--- a/Fase2/Relatorio/Fase2_LI4.docx
+++ b/Fase2/Relatorio/Fase2_LI4.docx
@@ -1921,6 +1921,10 @@
           </mc:Choice>
           <mc:Fallback>
             <w:pict>
+              <v:shapetype id="_x0000_t202" coordsize="21600,21600" o:spt="202" path="m,l,21600r21600,l21600,xe">
+                <v:stroke joinstyle="miter"/>
+                <v:path gradientshapeok="t" o:connecttype="rect"/>
+              </v:shapetype>
               <v:shape id="Text Box 4" o:spid="_x0000_s1030" type="#_x0000_t202" style="position:absolute;left:0;text-align:left;margin-left:210.75pt;margin-top:-17.55pt;width:3in;height:94.5pt;z-index:251656704;visibility:visible;mso-wrap-style:square;mso-width-percent:0;mso-height-percent:0;mso-wrap-distance-left:9pt;mso-wrap-distance-top:0;mso-wrap-distance-right:9pt;mso-wrap-distance-bottom:0;mso-position-horizontal:absolute;mso-position-horizontal-relative:text;mso-position-vertical:absolute;mso-position-vertical-relative:text;mso-width-percent:0;mso-height-percent:0;mso-width-relative:page;mso-height-relative:page;v-text-anchor:top" o:gfxdata="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" filled="f" stroked="f">
                 <v:path arrowok="t"/>
                 <v:textbox>
@@ -3285,12 +3289,10 @@
         <w:lastRenderedPageBreak/>
         <w:t>Índice</w:t>
       </w:r>
-      <w:bookmarkStart w:id="5" w:name="_GoBack"/>
       <w:bookmarkEnd w:id="1"/>
       <w:bookmarkEnd w:id="2"/>
       <w:bookmarkEnd w:id="3"/>
       <w:bookmarkEnd w:id="4"/>
-      <w:bookmarkEnd w:id="5"/>
     </w:p>
     <w:p>
       <w:pPr>
@@ -5843,7 +5845,7 @@
           <w:rFonts w:ascii="Calibri" w:hAnsi="Calibri"/>
         </w:rPr>
       </w:pPr>
-      <w:bookmarkStart w:id="6" w:name="_Toc511330930"/>
+      <w:bookmarkStart w:id="5" w:name="_Toc511330930"/>
       <w:r>
         <w:rPr>
           <w:rFonts w:ascii="Calibri" w:hAnsi="Calibri"/>
@@ -5851,7 +5853,7 @@
         <w:lastRenderedPageBreak/>
         <w:t>Índice de Figuras</w:t>
       </w:r>
-      <w:bookmarkEnd w:id="6"/>
+      <w:bookmarkEnd w:id="5"/>
     </w:p>
     <w:p>
       <w:pPr>
@@ -6052,7 +6054,7 @@
           <w:rFonts w:ascii="Calibri" w:hAnsi="Calibri"/>
         </w:rPr>
       </w:pPr>
-      <w:bookmarkStart w:id="7" w:name="_Toc511330931"/>
+      <w:bookmarkStart w:id="6" w:name="_Toc511330931"/>
       <w:r>
         <w:rPr>
           <w:rFonts w:ascii="Calibri" w:hAnsi="Calibri"/>
@@ -6060,7 +6062,7 @@
         <w:lastRenderedPageBreak/>
         <w:t>Índice de Tabelas</w:t>
       </w:r>
-      <w:bookmarkEnd w:id="7"/>
+      <w:bookmarkEnd w:id="6"/>
     </w:p>
     <w:p>
       <w:pPr>
@@ -6165,12 +6167,6 @@
         <w:lastRenderedPageBreak/>
         <w:t>Introdução</w:t>
       </w:r>
-      <w:r>
-        <w:rPr>
-          <w:rFonts w:ascii="Calibri" w:hAnsi="Calibri"/>
-        </w:rPr>
-        <w:t>/Fundamentação</w:t>
-      </w:r>
     </w:p>
     <w:p>
       <w:pPr>
@@ -6179,14 +6175,14 @@
           <w:rFonts w:ascii="Calibri" w:hAnsi="Calibri"/>
         </w:rPr>
       </w:pPr>
-      <w:bookmarkStart w:id="8" w:name="_Toc511330932"/>
+      <w:bookmarkStart w:id="7" w:name="_Toc511330932"/>
       <w:r>
         <w:rPr>
           <w:rFonts w:ascii="Calibri" w:hAnsi="Calibri"/>
         </w:rPr>
         <w:t>Contextualização</w:t>
       </w:r>
-      <w:bookmarkEnd w:id="8"/>
+      <w:bookmarkEnd w:id="7"/>
     </w:p>
     <w:p>
       <w:pPr>
@@ -6452,7 +6448,7 @@
           <w:rFonts w:ascii="Calibri" w:hAnsi="Calibri"/>
         </w:rPr>
       </w:pPr>
-      <w:bookmarkStart w:id="9" w:name="_Toc511330933"/>
+      <w:bookmarkStart w:id="8" w:name="_Toc511330933"/>
       <w:r>
         <w:rPr>
           <w:rFonts w:ascii="Calibri" w:hAnsi="Calibri"/>
@@ -6460,7 +6456,7 @@
         <w:lastRenderedPageBreak/>
         <w:t>Apresentação do Caso de Estudo</w:t>
       </w:r>
-      <w:bookmarkEnd w:id="9"/>
+      <w:bookmarkEnd w:id="8"/>
     </w:p>
     <w:p>
       <w:pPr>
@@ -7094,7 +7090,7 @@
           <w:rFonts w:ascii="Calibri" w:hAnsi="Calibri"/>
         </w:rPr>
       </w:pPr>
-      <w:bookmarkStart w:id="10" w:name="_Toc511330934"/>
+      <w:bookmarkStart w:id="9" w:name="_Toc511330934"/>
       <w:r>
         <w:rPr>
           <w:rFonts w:ascii="Calibri" w:hAnsi="Calibri"/>
@@ -7107,120 +7103,120 @@
         </w:rPr>
         <w:t>Objetivos</w:t>
       </w:r>
+      <w:bookmarkEnd w:id="9"/>
+    </w:p>
+    <w:p>
+      <w:pPr>
+        <w:pStyle w:val="Ttulo3"/>
+      </w:pPr>
+      <w:bookmarkStart w:id="10" w:name="_Toc511330935"/>
+      <w:r>
+        <w:t>Motivação</w:t>
+      </w:r>
       <w:bookmarkEnd w:id="10"/>
     </w:p>
     <w:p>
       <w:pPr>
+        <w:ind w:left="720"/>
+        <w:rPr>
+          <w:lang w:val="pt-PT"/>
+        </w:rPr>
+      </w:pPr>
+    </w:p>
+    <w:p>
+      <w:pPr>
+        <w:rPr>
+          <w:lang w:val="pt-PT"/>
+        </w:rPr>
+      </w:pPr>
+      <w:r>
+        <w:rPr>
+          <w:lang w:val="pt-PT"/>
+        </w:rPr>
+        <w:t xml:space="preserve">Como todos sabemos, para a realização de qualquer trabalho de pintura domiciliaria, o pintor tem de ir conhecer o que vai pintar, fazer as medições necessárias, informar-se acerca da cor que o cliente deseja, verificar se a parede apresenta danos, fazer o orçamento, etc. Todas estas situações retiram tempo quer ao cliente que tem de estar presente no momento da avaliação e ao trabalhador que tem de fazer a avaliação da parede. </w:t>
+      </w:r>
+    </w:p>
+    <w:p>
+      <w:pPr>
+        <w:rPr>
+          <w:lang w:val="pt-PT"/>
+        </w:rPr>
+      </w:pPr>
+    </w:p>
+    <w:p>
+      <w:pPr>
+        <w:rPr>
+          <w:lang w:val="pt-PT"/>
+        </w:rPr>
+      </w:pPr>
+      <w:r>
+        <w:rPr>
+          <w:lang w:val="pt-PT"/>
+        </w:rPr>
+        <w:t xml:space="preserve">O facto de o cliente conseguir explicar todos os problemas e tudo aquilo que deseja de uma forma simples, reduzindo assim o tempo desperdiçado em visitas do trabalhador só para reunir informação e se preparar para o trabalho a efetuar é uma das nossas motivações. </w:t>
+      </w:r>
+    </w:p>
+    <w:p>
+      <w:pPr>
+        <w:rPr>
+          <w:lang w:val="pt-PT"/>
+        </w:rPr>
+      </w:pPr>
+    </w:p>
+    <w:p>
+      <w:pPr>
+        <w:rPr>
+          <w:lang w:val="pt-PT"/>
+        </w:rPr>
+      </w:pPr>
+      <w:r>
+        <w:rPr>
+          <w:lang w:val="pt-PT"/>
+        </w:rPr>
+        <w:t>Durante este processo de pesquisa, reparamos que a única forma existente para contratar um pintor, era através de anúncios existentes em alguns sites ou pelos métodos tradicionais. Este facto motivou-nos a criar uma plataforma capaz de permitir contratar este tipo de trabalhador de forma fácil e simples para cada utilizador. Outro fator que também nos deparamos na nossa pesquisa, foi o do mercado imobiliário na cidade de Braga ter sofrido um grande crescimento ao longo dos últimos anos.</w:t>
+      </w:r>
+    </w:p>
+    <w:p>
+      <w:pPr>
+        <w:rPr>
+          <w:lang w:val="pt-PT"/>
+        </w:rPr>
+      </w:pPr>
+      <w:r>
+        <w:rPr>
+          <w:lang w:val="pt-PT"/>
+        </w:rPr>
+        <w:t xml:space="preserve"> </w:t>
+      </w:r>
+    </w:p>
+    <w:p>
+      <w:pPr>
+        <w:rPr>
+          <w:lang w:val="pt-PT"/>
+        </w:rPr>
+      </w:pPr>
+      <w:r>
+        <w:rPr>
+          <w:lang w:val="pt-PT"/>
+        </w:rPr>
+        <w:t>Este conjunto de factos motivou-nos a arranjar uma solução que acompanhasse o avanço tecnológico e imobiliário e assim apresentar uma alte</w:t>
+      </w:r>
+      <w:r>
+        <w:rPr>
+          <w:lang w:val="pt-PT"/>
+        </w:rPr>
+        <w:t>rnativa aos meios tradicionais.</w:t>
+      </w:r>
+    </w:p>
+    <w:p>
+      <w:pPr>
         <w:pStyle w:val="Ttulo3"/>
       </w:pPr>
-      <w:bookmarkStart w:id="11" w:name="_Toc511330935"/>
-      <w:r>
-        <w:t>Motivação</w:t>
+      <w:bookmarkStart w:id="11" w:name="_Toc511330936"/>
+      <w:r>
+        <w:t>Objetivos</w:t>
       </w:r>
       <w:bookmarkEnd w:id="11"/>
-    </w:p>
-    <w:p>
-      <w:pPr>
-        <w:ind w:left="720"/>
-        <w:rPr>
-          <w:lang w:val="pt-PT"/>
-        </w:rPr>
-      </w:pPr>
-    </w:p>
-    <w:p>
-      <w:pPr>
-        <w:rPr>
-          <w:lang w:val="pt-PT"/>
-        </w:rPr>
-      </w:pPr>
-      <w:r>
-        <w:rPr>
-          <w:lang w:val="pt-PT"/>
-        </w:rPr>
-        <w:t xml:space="preserve">Como todos sabemos, para a realização de qualquer trabalho de pintura domiciliaria, o pintor tem de ir conhecer o que vai pintar, fazer as medições necessárias, informar-se acerca da cor que o cliente deseja, verificar se a parede apresenta danos, fazer o orçamento, etc. Todas estas situações retiram tempo quer ao cliente que tem de estar presente no momento da avaliação e ao trabalhador que tem de fazer a avaliação da parede. </w:t>
-      </w:r>
-    </w:p>
-    <w:p>
-      <w:pPr>
-        <w:rPr>
-          <w:lang w:val="pt-PT"/>
-        </w:rPr>
-      </w:pPr>
-    </w:p>
-    <w:p>
-      <w:pPr>
-        <w:rPr>
-          <w:lang w:val="pt-PT"/>
-        </w:rPr>
-      </w:pPr>
-      <w:r>
-        <w:rPr>
-          <w:lang w:val="pt-PT"/>
-        </w:rPr>
-        <w:t xml:space="preserve">O facto de o cliente conseguir explicar todos os problemas e tudo aquilo que deseja de uma forma simples, reduzindo assim o tempo desperdiçado em visitas do trabalhador só para reunir informação e se preparar para o trabalho a efetuar é uma das nossas motivações. </w:t>
-      </w:r>
-    </w:p>
-    <w:p>
-      <w:pPr>
-        <w:rPr>
-          <w:lang w:val="pt-PT"/>
-        </w:rPr>
-      </w:pPr>
-    </w:p>
-    <w:p>
-      <w:pPr>
-        <w:rPr>
-          <w:lang w:val="pt-PT"/>
-        </w:rPr>
-      </w:pPr>
-      <w:r>
-        <w:rPr>
-          <w:lang w:val="pt-PT"/>
-        </w:rPr>
-        <w:t>Durante este processo de pesquisa, reparamos que a única forma existente para contratar um pintor, era através de anúncios existentes em alguns sites ou pelos métodos tradicionais. Este facto motivou-nos a criar uma plataforma capaz de permitir contratar este tipo de trabalhador de forma fácil e simples para cada utilizador. Outro fator que também nos deparamos na nossa pesquisa, foi o do mercado imobiliário na cidade de Braga ter sofrido um grande crescimento ao longo dos últimos anos.</w:t>
-      </w:r>
-    </w:p>
-    <w:p>
-      <w:pPr>
-        <w:rPr>
-          <w:lang w:val="pt-PT"/>
-        </w:rPr>
-      </w:pPr>
-      <w:r>
-        <w:rPr>
-          <w:lang w:val="pt-PT"/>
-        </w:rPr>
-        <w:t xml:space="preserve"> </w:t>
-      </w:r>
-    </w:p>
-    <w:p>
-      <w:pPr>
-        <w:rPr>
-          <w:lang w:val="pt-PT"/>
-        </w:rPr>
-      </w:pPr>
-      <w:r>
-        <w:rPr>
-          <w:lang w:val="pt-PT"/>
-        </w:rPr>
-        <w:t>Este conjunto de factos motivou-nos a arranjar uma solução que acompanhasse o avanço tecnológico e imobiliário e assim apresentar uma alte</w:t>
-      </w:r>
-      <w:r>
-        <w:rPr>
-          <w:lang w:val="pt-PT"/>
-        </w:rPr>
-        <w:t>rnativa aos meios tradicionais.</w:t>
-      </w:r>
-    </w:p>
-    <w:p>
-      <w:pPr>
-        <w:pStyle w:val="Ttulo3"/>
-      </w:pPr>
-      <w:bookmarkStart w:id="12" w:name="_Toc511330936"/>
-      <w:r>
-        <w:t>Objetivos</w:t>
-      </w:r>
-      <w:bookmarkEnd w:id="12"/>
     </w:p>
     <w:p>
       <w:pPr>
@@ -7315,13 +7311,94 @@
           <w:rFonts w:ascii="Calibri" w:hAnsi="Calibri"/>
         </w:rPr>
       </w:pPr>
-      <w:bookmarkStart w:id="13" w:name="_Toc511330937"/>
+      <w:bookmarkStart w:id="12" w:name="_Toc511330937"/>
       <w:r>
         <w:rPr>
           <w:rFonts w:ascii="Calibri" w:hAnsi="Calibri"/>
         </w:rPr>
         <w:t>Justificação do Sistema</w:t>
       </w:r>
+      <w:bookmarkEnd w:id="12"/>
+    </w:p>
+    <w:p>
+      <w:pPr>
+        <w:rPr>
+          <w:lang w:val="pt-PT"/>
+        </w:rPr>
+      </w:pPr>
+      <w:r>
+        <w:rPr>
+          <w:lang w:val="pt-PT"/>
+        </w:rPr>
+        <w:t>Após uma análise no vasto mercado de aplicações existente nos dias de hoje, deparamo-nos com a falta de uma aplicação que visasse fornecer um serviço de pintura mais rápido, cómodo e e</w:t>
+      </w:r>
+      <w:r>
+        <w:rPr>
+          <w:lang w:val="pt-PT"/>
+        </w:rPr>
+        <w:t>ficaz. Por exemplo,</w:t>
+      </w:r>
+      <w:r>
+        <w:rPr>
+          <w:lang w:val="pt-PT"/>
+        </w:rPr>
+        <w:t xml:space="preserve"> obriga a pessoa que requisitou o serviço a permanecer em sua casa, levando muitas à impossibilidade de comparência no seu emprego. Com este sistema, o cliente não precisa de abdicar de tanto tempo, visto que uma das etapas, o reconhecimento dos espaço e questões mais superficiais, são logo abordadas no pedido ao sistema.</w:t>
+      </w:r>
+    </w:p>
+    <w:p>
+      <w:pPr>
+        <w:rPr>
+          <w:lang w:val="pt-PT"/>
+        </w:rPr>
+      </w:pPr>
+    </w:p>
+    <w:p>
+      <w:pPr>
+        <w:rPr>
+          <w:lang w:val="pt-PT"/>
+        </w:rPr>
+      </w:pPr>
+      <w:r>
+        <w:rPr>
+          <w:lang w:val="pt-PT"/>
+        </w:rPr>
+        <w:t>Outra vantagem relação a lojas de pintura físicas, é que o cliente não tem de se deslocar à loja para escolher certos pormenores, como por exemplo a cor. Com este sistema, o cliente tem uma perceção imediata de como fica a cor que pretende através de um catálogo de cores, algo que agiliza o processo, economizando tempo e dinheiro.</w:t>
+      </w:r>
+    </w:p>
+    <w:p>
+      <w:pPr>
+        <w:rPr>
+          <w:lang w:val="pt-PT"/>
+        </w:rPr>
+      </w:pPr>
+    </w:p>
+    <w:p>
+      <w:pPr>
+        <w:rPr>
+          <w:lang w:val="pt-PT"/>
+        </w:rPr>
+      </w:pPr>
+      <w:r>
+        <w:rPr>
+          <w:lang w:val="pt-PT"/>
+        </w:rPr>
+        <w:t>Tendo em conta todas as dificuldades encontradas quando se pretende fazer remodelações a nível de pintura em casa, a nossa empresa desenvolveu um sistema, baseado numa aplicação e também num site, que pretende resolver todas as adversidades principalmente no início do processo.</w:t>
+      </w:r>
+    </w:p>
+    <w:p>
+      <w:pPr>
+        <w:pStyle w:val="Ttulo2"/>
+        <w:rPr>
+          <w:rFonts w:ascii="Calibri" w:hAnsi="Calibri"/>
+        </w:rPr>
+      </w:pPr>
+      <w:bookmarkStart w:id="13" w:name="_Toc511330938"/>
+      <w:r>
+        <w:rPr>
+          <w:rFonts w:ascii="Calibri" w:hAnsi="Calibri"/>
+        </w:rPr>
+        <w:t>Utilidade do Serviço</w:t>
+      </w:r>
       <w:bookmarkEnd w:id="13"/>
     </w:p>
     <w:p>
@@ -7334,59 +7411,39 @@
         <w:rPr>
           <w:lang w:val="pt-PT"/>
         </w:rPr>
-        <w:t>Após uma análise no vasto mercado de aplicações existente nos dias de hoje, deparamo-nos com a falta de uma aplicação que visasse fornecer um serviço de pintura mais rápido, cómodo e e</w:t>
-      </w:r>
-      <w:r>
-        <w:rPr>
-          <w:lang w:val="pt-PT"/>
-        </w:rPr>
-        <w:t>ficaz. Por exemplo,</w:t>
-      </w:r>
-      <w:r>
-        <w:rPr>
-          <w:lang w:val="pt-PT"/>
-        </w:rPr>
-        <w:t xml:space="preserve"> obriga a pessoa que requisitou o serviço a permanecer em sua casa, levando muitas à impossibilidade de comparência no seu emprego. Com este sistema, o cliente não precisa de abdicar de tanto tempo, visto que uma das etapas, o reconhecimento dos espaço e questões mais superficiais, são logo abordadas no pedido ao sistema.</w:t>
-      </w:r>
-    </w:p>
-    <w:p>
-      <w:pPr>
-        <w:rPr>
-          <w:lang w:val="pt-PT"/>
-        </w:rPr>
-      </w:pPr>
-    </w:p>
-    <w:p>
-      <w:pPr>
-        <w:rPr>
-          <w:lang w:val="pt-PT"/>
-        </w:rPr>
-      </w:pPr>
-      <w:r>
-        <w:rPr>
-          <w:lang w:val="pt-PT"/>
-        </w:rPr>
-        <w:t>Outra vantagem relação a lojas de pintura físicas, é que o cliente não tem de se deslocar à loja para escolher certos pormenores, como por exemplo a cor. Com este sistema, o cliente tem uma perceção imediata de como fica a cor que pretende através de um catálogo de cores, algo que agiliza o processo, economizando tempo e dinheiro.</w:t>
-      </w:r>
-    </w:p>
-    <w:p>
-      <w:pPr>
-        <w:rPr>
-          <w:lang w:val="pt-PT"/>
-        </w:rPr>
-      </w:pPr>
-    </w:p>
-    <w:p>
-      <w:pPr>
-        <w:rPr>
-          <w:lang w:val="pt-PT"/>
-        </w:rPr>
-      </w:pPr>
-      <w:r>
-        <w:rPr>
-          <w:lang w:val="pt-PT"/>
-        </w:rPr>
-        <w:t>Tendo em conta todas as dificuldades encontradas quando se pretende fazer remodelações a nível de pintura em casa, a nossa empresa desenvolveu um sistema, baseado numa aplicação e também num site, que pretende resolver todas as adversidades principalmente no início do processo.</w:t>
+        <w:t>Dado a grande dinâmica existente no setor imobiliário presente em Braga, verificamos que o serviço por nós disponi</w:t>
+      </w:r>
+      <w:r>
+        <w:rPr>
+          <w:lang w:val="pt-PT"/>
+        </w:rPr>
+        <w:t>bi</w:t>
+      </w:r>
+      <w:r>
+        <w:rPr>
+          <w:lang w:val="pt-PT"/>
+        </w:rPr>
+        <w:t xml:space="preserve">lizado, preenche algumas lacunas existentes na disponibilização e prestação deste serviço na região, nomeadamente na maneira de "chegar" ao cliente. </w:t>
+      </w:r>
+    </w:p>
+    <w:p>
+      <w:pPr>
+        <w:rPr>
+          <w:lang w:val="pt-PT"/>
+        </w:rPr>
+      </w:pPr>
+    </w:p>
+    <w:p>
+      <w:pPr>
+        <w:rPr>
+          <w:lang w:val="pt-PT"/>
+        </w:rPr>
+      </w:pPr>
+      <w:r>
+        <w:rPr>
+          <w:lang w:val="pt-PT"/>
+        </w:rPr>
+        <w:t>É importante acompanhar o ritmo de desenvolvimento da cidade, proporcionando ao consumidor certas comodidades, e é exatamente isto que faltava neste tipo de serviço, uma maneira fácil de o cliente poder requisitar o serviço de forma rápida, em qualquer altura e para qualquer altura.</w:t>
       </w:r>
     </w:p>
     <w:p>
@@ -7396,68 +7453,7 @@
           <w:rFonts w:ascii="Calibri" w:hAnsi="Calibri"/>
         </w:rPr>
       </w:pPr>
-      <w:bookmarkStart w:id="14" w:name="_Toc511330938"/>
-      <w:r>
-        <w:rPr>
-          <w:rFonts w:ascii="Calibri" w:hAnsi="Calibri"/>
-        </w:rPr>
-        <w:t>Utilidade do Serviço</w:t>
-      </w:r>
-      <w:bookmarkEnd w:id="14"/>
-    </w:p>
-    <w:p>
-      <w:pPr>
-        <w:rPr>
-          <w:lang w:val="pt-PT"/>
-        </w:rPr>
-      </w:pPr>
-      <w:r>
-        <w:rPr>
-          <w:lang w:val="pt-PT"/>
-        </w:rPr>
-        <w:t>Dado a grande dinâmica existente no setor imobiliário presente em Braga, verificamos que o serviço por nós disponi</w:t>
-      </w:r>
-      <w:r>
-        <w:rPr>
-          <w:lang w:val="pt-PT"/>
-        </w:rPr>
-        <w:t>bi</w:t>
-      </w:r>
-      <w:r>
-        <w:rPr>
-          <w:lang w:val="pt-PT"/>
-        </w:rPr>
-        <w:t xml:space="preserve">lizado, preenche algumas lacunas existentes na disponibilização e prestação deste serviço na região, nomeadamente na maneira de "chegar" ao cliente. </w:t>
-      </w:r>
-    </w:p>
-    <w:p>
-      <w:pPr>
-        <w:rPr>
-          <w:lang w:val="pt-PT"/>
-        </w:rPr>
-      </w:pPr>
-    </w:p>
-    <w:p>
-      <w:pPr>
-        <w:rPr>
-          <w:lang w:val="pt-PT"/>
-        </w:rPr>
-      </w:pPr>
-      <w:r>
-        <w:rPr>
-          <w:lang w:val="pt-PT"/>
-        </w:rPr>
-        <w:t>É importante acompanhar o ritmo de desenvolvimento da cidade, proporcionando ao consumidor certas comodidades, e é exatamente isto que faltava neste tipo de serviço, uma maneira fácil de o cliente poder requisitar o serviço de forma rápida, em qualquer altura e para qualquer altura.</w:t>
-      </w:r>
-    </w:p>
-    <w:p>
-      <w:pPr>
-        <w:pStyle w:val="Ttulo2"/>
-        <w:rPr>
-          <w:rFonts w:ascii="Calibri" w:hAnsi="Calibri"/>
-        </w:rPr>
-      </w:pPr>
-      <w:bookmarkStart w:id="15" w:name="_Toc511330939"/>
+      <w:bookmarkStart w:id="14" w:name="_Toc511330939"/>
       <w:r>
         <w:rPr>
           <w:rFonts w:ascii="Calibri" w:hAnsi="Calibri"/>
@@ -7465,7 +7461,7 @@
         <w:lastRenderedPageBreak/>
         <w:t>Estabelecimento da Identidade do Projecto</w:t>
       </w:r>
-      <w:bookmarkEnd w:id="15"/>
+      <w:bookmarkEnd w:id="14"/>
     </w:p>
     <w:p>
       <w:pPr>
@@ -7704,14 +7700,14 @@
           <w:rFonts w:ascii="Calibri" w:hAnsi="Calibri"/>
         </w:rPr>
       </w:pPr>
-      <w:bookmarkStart w:id="16" w:name="_Toc511330940"/>
+      <w:bookmarkStart w:id="15" w:name="_Toc511330940"/>
       <w:r>
         <w:rPr>
           <w:rFonts w:ascii="Calibri" w:hAnsi="Calibri"/>
         </w:rPr>
         <w:t>Identificação dos Recursos Necessários</w:t>
       </w:r>
-      <w:bookmarkEnd w:id="16"/>
+      <w:bookmarkEnd w:id="15"/>
     </w:p>
     <w:p>
       <w:pPr>
@@ -8178,14 +8174,14 @@
           <w:rFonts w:ascii="Calibri" w:hAnsi="Calibri"/>
         </w:rPr>
       </w:pPr>
-      <w:bookmarkStart w:id="17" w:name="_Toc511330941"/>
+      <w:bookmarkStart w:id="16" w:name="_Toc511330941"/>
       <w:r>
         <w:rPr>
           <w:rFonts w:ascii="Calibri" w:hAnsi="Calibri"/>
         </w:rPr>
         <w:t>Maqueta do Sistema</w:t>
       </w:r>
-      <w:bookmarkEnd w:id="17"/>
+      <w:bookmarkEnd w:id="16"/>
     </w:p>
     <w:p>
       <w:pPr>
@@ -8348,7 +8344,7 @@
           <w:lang w:val="pt-PT"/>
         </w:rPr>
       </w:pPr>
-      <w:bookmarkStart w:id="18" w:name="_Toc508025517"/>
+      <w:bookmarkStart w:id="17" w:name="_Toc508025517"/>
       <w:r>
         <w:t xml:space="preserve">Figura </w:t>
       </w:r>
@@ -8373,6 +8369,29 @@
       <w:r>
         <w:t>. Maqueta do Sistema.</w:t>
       </w:r>
+      <w:bookmarkEnd w:id="17"/>
+    </w:p>
+    <w:p>
+      <w:pPr>
+        <w:rPr>
+          <w:lang w:val="pt-PT"/>
+        </w:rPr>
+      </w:pPr>
+    </w:p>
+    <w:p>
+      <w:pPr>
+        <w:pStyle w:val="Ttulo2"/>
+        <w:rPr>
+          <w:rFonts w:ascii="Calibri" w:hAnsi="Calibri"/>
+        </w:rPr>
+      </w:pPr>
+      <w:bookmarkStart w:id="18" w:name="_Toc511330942"/>
+      <w:r>
+        <w:rPr>
+          <w:rFonts w:ascii="Calibri" w:hAnsi="Calibri"/>
+        </w:rPr>
+        <w:t>Medidas de Sucesso do Projecto</w:t>
+      </w:r>
       <w:bookmarkEnd w:id="18"/>
     </w:p>
     <w:p>
@@ -8384,29 +8403,6 @@
     </w:p>
     <w:p>
       <w:pPr>
-        <w:pStyle w:val="Ttulo2"/>
-        <w:rPr>
-          <w:rFonts w:ascii="Calibri" w:hAnsi="Calibri"/>
-        </w:rPr>
-      </w:pPr>
-      <w:bookmarkStart w:id="19" w:name="_Toc511330942"/>
-      <w:r>
-        <w:rPr>
-          <w:rFonts w:ascii="Calibri" w:hAnsi="Calibri"/>
-        </w:rPr>
-        <w:t>Medidas de Sucesso do Projecto</w:t>
-      </w:r>
-      <w:bookmarkEnd w:id="19"/>
-    </w:p>
-    <w:p>
-      <w:pPr>
-        <w:rPr>
-          <w:lang w:val="pt-PT"/>
-        </w:rPr>
-      </w:pPr>
-    </w:p>
-    <w:p>
-      <w:pPr>
         <w:rPr>
           <w:lang w:val="pt-PT"/>
         </w:rPr>
@@ -8431,6 +8427,24 @@
           <w:lang w:val="pt-PT"/>
         </w:rPr>
       </w:pPr>
+      <w:r>
+        <w:rPr>
+          <w:lang w:val="pt-PT"/>
+        </w:rPr>
+        <w:t>Decidimos que a primeira vistoria do sucesso e crescimento do nosso projeto ir</w:t>
+      </w:r>
+      <w:r>
+        <w:rPr>
+          <w:lang w:val="pt-PT"/>
+        </w:rPr>
+        <w:t>á ser efetuado ao decimo segundo</w:t>
+      </w:r>
+      <w:r>
+        <w:rPr>
+          <w:lang w:val="pt-PT"/>
+        </w:rPr>
+        <w:t xml:space="preserve"> mês desde o dia em que aplicação comece a sua atividade. </w:t>
+      </w:r>
       <w:r>
         <w:rPr>
           <w:lang w:val="pt-PT"/>
@@ -8453,7 +8467,19 @@
         <w:rPr>
           <w:lang w:val="pt-PT"/>
         </w:rPr>
-        <w:t>Todas as etapas do projeto devem cumprir os prazos previamente estabelecidos. Com isto, poderemos ter noção se o projeto está a avançar, permitindo também gerir o tempo e os recursos;</w:t>
+        <w:t>Obter</w:t>
+      </w:r>
+      <w:r>
+        <w:rPr>
+          <w:lang w:val="pt-PT"/>
+        </w:rPr>
+        <w:t xml:space="preserve"> 1000</w:t>
+      </w:r>
+      <w:r>
+        <w:rPr>
+          <w:lang w:val="pt-PT"/>
+        </w:rPr>
+        <w:t xml:space="preserve"> serviços contratados;</w:t>
       </w:r>
     </w:p>
     <w:p>
@@ -8471,7 +8497,19 @@
         <w:rPr>
           <w:lang w:val="pt-PT"/>
         </w:rPr>
-        <w:t>Cumprir todos os requisitos propostos;</w:t>
+        <w:t xml:space="preserve">Aumentar </w:t>
+      </w:r>
+      <w:r>
+        <w:rPr>
+          <w:lang w:val="pt-PT"/>
+        </w:rPr>
+        <w:t>em 40</w:t>
+      </w:r>
+      <w:r>
+        <w:rPr>
+          <w:lang w:val="pt-PT"/>
+        </w:rPr>
+        <w:t>% o número de pintores;</w:t>
       </w:r>
     </w:p>
     <w:p>
@@ -8489,7 +8527,7 @@
         <w:rPr>
           <w:lang w:val="pt-PT"/>
         </w:rPr>
-        <w:t>Desenvolvimento de uma aplicação segura e confiável;</w:t>
+        <w:t>Conseguir angariar, pelo menos, mais um parceiro de tintas.</w:t>
       </w:r>
     </w:p>
     <w:p>
@@ -8507,9 +8545,39 @@
         <w:rPr>
           <w:lang w:val="pt-PT"/>
         </w:rPr>
+        <w:t>Atingir um lucro de 50</w:t>
+      </w:r>
+      <w:r>
+        <w:rPr>
+          <w:lang w:val="pt-PT"/>
+        </w:rPr>
+        <w:t> 000 euros.</w:t>
+      </w:r>
+    </w:p>
+    <w:p>
+      <w:pPr>
+        <w:ind w:left="360"/>
+        <w:rPr>
+          <w:lang w:val="pt-PT"/>
+        </w:rPr>
+      </w:pPr>
+      <w:r>
+        <w:rPr>
+          <w:lang w:val="pt-PT"/>
+        </w:rPr>
         <w:lastRenderedPageBreak/>
-        <w:t>Obter um crescimento do número de clientes e utilizadores da aplicação no futuro, de modo a aumentar o lucro e talvez uma expansão da área de atuação da empresa;</w:t>
-      </w:r>
+        <w:t>Após esta etapa inicial, temos como objetivo principal e a longo prazo, expandir os nossos serviços para fora do distrito de Braga e estar a operar nas duas grandes cidades nacionais, Porto e Lisboa.</w:t>
+      </w:r>
+    </w:p>
+    <w:p>
+      <w:pPr>
+        <w:ind w:left="360"/>
+        <w:rPr>
+          <w:lang w:val="pt-PT"/>
+        </w:rPr>
+      </w:pPr>
+      <w:bookmarkStart w:id="19" w:name="_GoBack"/>
+      <w:bookmarkEnd w:id="19"/>
     </w:p>
     <w:p>
       <w:pPr>
@@ -8942,7 +9010,7 @@
           <w:rFonts w:ascii="Calibri" w:hAnsi="Calibri"/>
         </w:rPr>
         <w:lastRenderedPageBreak/>
-        <w:t>Analise de Requisitos</w:t>
+        <w:t>Análise de Requisitos</w:t>
       </w:r>
     </w:p>
     <w:p>
@@ -8957,7 +9025,7 @@
           <w:rFonts w:ascii="Calibri" w:hAnsi="Calibri"/>
         </w:rPr>
         <w:lastRenderedPageBreak/>
-        <w:t>Fundamentação</w:t>
+        <w:t>Modelação em UML</w:t>
       </w:r>
     </w:p>
     <w:p>
@@ -8968,195 +9036,339 @@
           <w:numId w:val="24"/>
         </w:numPr>
       </w:pPr>
-      <w:bookmarkStart w:id="23" w:name="_Toc511330944"/>
-      <w:r>
-        <w:t>Modelação em UML</w:t>
-      </w:r>
-      <w:bookmarkEnd w:id="23"/>
-    </w:p>
-    <w:p>
-      <w:pPr>
-        <w:pStyle w:val="Ttulo3"/>
+      <w:bookmarkStart w:id="22" w:name="_Toc511330945"/>
+      <w:r>
+        <w:t>Modelo de Domínio</w:t>
+      </w:r>
+      <w:bookmarkEnd w:id="22"/>
+    </w:p>
+    <w:p>
+      <w:pPr>
+        <w:pStyle w:val="Ttulo2"/>
         <w:numPr>
-          <w:ilvl w:val="2"/>
+          <w:ilvl w:val="1"/>
           <w:numId w:val="24"/>
         </w:numPr>
       </w:pPr>
-      <w:bookmarkStart w:id="24" w:name="_Toc511330945"/>
-      <w:r>
-        <w:t>Modelo de Domínio</w:t>
-      </w:r>
-      <w:bookmarkEnd w:id="24"/>
-    </w:p>
-    <w:p>
-      <w:pPr>
-        <w:pStyle w:val="Ttulo3"/>
+      <w:bookmarkStart w:id="23" w:name="_Toc511330946"/>
+      <w:r>
+        <w:t>Modelo de Use Case</w:t>
+      </w:r>
+      <w:bookmarkEnd w:id="23"/>
+    </w:p>
+    <w:p>
+      <w:pPr>
+        <w:pStyle w:val="Ttulo2"/>
         <w:numPr>
-          <w:ilvl w:val="2"/>
+          <w:ilvl w:val="1"/>
           <w:numId w:val="24"/>
         </w:numPr>
       </w:pPr>
-      <w:bookmarkStart w:id="25" w:name="_Toc511330946"/>
-      <w:r>
-        <w:t>Modelo de Use Case</w:t>
-      </w:r>
-      <w:bookmarkEnd w:id="25"/>
-    </w:p>
-    <w:p>
-      <w:pPr>
-        <w:pStyle w:val="Ttulo3"/>
+      <w:bookmarkStart w:id="24" w:name="_Toc511330947"/>
+      <w:r>
+        <w:t>Especificação de Use Cases</w:t>
+      </w:r>
+      <w:bookmarkEnd w:id="24"/>
+    </w:p>
+    <w:p>
+      <w:pPr>
+        <w:pStyle w:val="Ttulo2"/>
         <w:numPr>
-          <w:ilvl w:val="2"/>
+          <w:ilvl w:val="1"/>
           <w:numId w:val="24"/>
         </w:numPr>
       </w:pPr>
-      <w:bookmarkStart w:id="26" w:name="_Toc511330947"/>
-      <w:r>
-        <w:t>Especificação de Use Cases</w:t>
-      </w:r>
-      <w:bookmarkEnd w:id="26"/>
-    </w:p>
-    <w:p>
-      <w:pPr>
-        <w:pStyle w:val="Ttulo3"/>
+      <w:bookmarkStart w:id="25" w:name="_Toc511330948"/>
+      <w:r>
+        <w:t>Diagrama de Sequência de Use Case</w:t>
+      </w:r>
+      <w:bookmarkEnd w:id="25"/>
+    </w:p>
+    <w:p>
+      <w:pPr>
+        <w:pStyle w:val="Ttulo2"/>
         <w:numPr>
-          <w:ilvl w:val="2"/>
+          <w:ilvl w:val="1"/>
           <w:numId w:val="24"/>
         </w:numPr>
       </w:pPr>
-      <w:bookmarkStart w:id="27" w:name="_Toc511330948"/>
-      <w:r>
-        <w:t>Diagrama de Sequência de Use Case</w:t>
-      </w:r>
-      <w:bookmarkEnd w:id="27"/>
-    </w:p>
-    <w:p>
-      <w:pPr>
-        <w:pStyle w:val="Ttulo3"/>
+      <w:bookmarkStart w:id="26" w:name="_Toc511330949"/>
+      <w:r>
+        <w:t>Diagrama de Sequência de Subsistemas</w:t>
+      </w:r>
+      <w:bookmarkEnd w:id="26"/>
+    </w:p>
+    <w:p>
+      <w:pPr>
+        <w:pStyle w:val="Ttulo2"/>
         <w:numPr>
-          <w:ilvl w:val="2"/>
+          <w:ilvl w:val="1"/>
           <w:numId w:val="24"/>
         </w:numPr>
       </w:pPr>
-      <w:bookmarkStart w:id="28" w:name="_Toc511330949"/>
-      <w:r>
-        <w:t>Diagrama de Sequência de Subsistemas</w:t>
-      </w:r>
-      <w:bookmarkEnd w:id="28"/>
-    </w:p>
-    <w:p>
-      <w:pPr>
-        <w:pStyle w:val="Ttulo3"/>
+      <w:bookmarkStart w:id="27" w:name="_Toc511330950"/>
+      <w:r>
+        <w:t>Diagrama de Classes</w:t>
+      </w:r>
+      <w:bookmarkEnd w:id="27"/>
+    </w:p>
+    <w:p>
+      <w:pPr>
+        <w:rPr>
+          <w:lang w:val="pt-PT"/>
+        </w:rPr>
+      </w:pPr>
+    </w:p>
+    <w:p>
+      <w:pPr>
+        <w:pStyle w:val="Ttulo11"/>
         <w:numPr>
-          <w:ilvl w:val="2"/>
+          <w:ilvl w:val="0"/>
           <w:numId w:val="24"/>
         </w:numPr>
       </w:pPr>
-      <w:bookmarkStart w:id="29" w:name="_Toc511330950"/>
-      <w:r>
-        <w:t>Diagrama de Classes</w:t>
-      </w:r>
-      <w:bookmarkEnd w:id="29"/>
-    </w:p>
-    <w:p>
-      <w:pPr>
-        <w:rPr>
-          <w:lang w:val="pt-PT"/>
-        </w:rPr>
-      </w:pPr>
-    </w:p>
-    <w:p>
-      <w:pPr>
-        <w:pStyle w:val="Ttulo2"/>
-      </w:pPr>
-      <w:bookmarkStart w:id="30" w:name="_Toc511330951"/>
+      <w:bookmarkStart w:id="28" w:name="_Toc511330951"/>
       <w:r>
         <w:lastRenderedPageBreak/>
         <w:t>Base de Dados</w:t>
       </w:r>
+      <w:bookmarkEnd w:id="28"/>
+    </w:p>
+    <w:p>
+      <w:pPr>
+        <w:pStyle w:val="Ttulo2"/>
+      </w:pPr>
+      <w:bookmarkStart w:id="29" w:name="_Toc511330952"/>
+      <w:r>
+        <w:t>Modelo Concetual</w:t>
+      </w:r>
+      <w:bookmarkEnd w:id="29"/>
+    </w:p>
+    <w:p>
+      <w:pPr>
+        <w:pStyle w:val="Ttulo3"/>
+      </w:pPr>
+      <w:r>
+        <w:t>Tipos de entidades</w:t>
+      </w:r>
+    </w:p>
+    <w:p>
+      <w:pPr>
+        <w:pStyle w:val="Ttulo3"/>
+      </w:pPr>
+      <w:r>
+        <w:t>Tipos de relacionamentos</w:t>
+      </w:r>
+    </w:p>
+    <w:p>
+      <w:pPr>
+        <w:pStyle w:val="Ttulo3"/>
+      </w:pPr>
+      <w:r>
+        <w:t>Associar atributos com os tipos de entidades e relacionamentos</w:t>
+      </w:r>
+    </w:p>
+    <w:p>
+      <w:pPr>
+        <w:pStyle w:val="PargrafodaLista"/>
+        <w:numPr>
+          <w:ilvl w:val="0"/>
+          <w:numId w:val="27"/>
+        </w:numPr>
+        <w:rPr>
+          <w:lang w:val="pt-PT"/>
+        </w:rPr>
+      </w:pPr>
+      <w:r>
+        <w:rPr>
+          <w:lang w:val="pt-PT"/>
+        </w:rPr>
+        <w:t>Atributos simples/compostos</w:t>
+      </w:r>
+    </w:p>
+    <w:p>
+      <w:pPr>
+        <w:pStyle w:val="PargrafodaLista"/>
+        <w:numPr>
+          <w:ilvl w:val="0"/>
+          <w:numId w:val="27"/>
+        </w:numPr>
+        <w:rPr>
+          <w:lang w:val="pt-PT"/>
+        </w:rPr>
+      </w:pPr>
+      <w:r>
+        <w:rPr>
+          <w:lang w:val="pt-PT"/>
+        </w:rPr>
+        <w:t>Atributos derivados</w:t>
+      </w:r>
+    </w:p>
+    <w:p>
+      <w:pPr>
+        <w:pStyle w:val="PargrafodaLista"/>
+        <w:numPr>
+          <w:ilvl w:val="0"/>
+          <w:numId w:val="27"/>
+        </w:numPr>
+        <w:rPr>
+          <w:lang w:val="pt-PT"/>
+        </w:rPr>
+      </w:pPr>
+      <w:r>
+        <w:rPr>
+          <w:lang w:val="pt-PT"/>
+        </w:rPr>
+        <w:t>Atributos Multi-Valor</w:t>
+      </w:r>
+    </w:p>
+    <w:p>
+      <w:pPr>
+        <w:pStyle w:val="PargrafodaLista"/>
+        <w:numPr>
+          <w:ilvl w:val="0"/>
+          <w:numId w:val="27"/>
+        </w:numPr>
+        <w:rPr>
+          <w:lang w:val="pt-PT"/>
+        </w:rPr>
+      </w:pPr>
+      <w:r>
+        <w:rPr>
+          <w:lang w:val="pt-PT"/>
+        </w:rPr>
+        <w:t>Associação entre atributos e entidades</w:t>
+      </w:r>
+    </w:p>
+    <w:p>
+      <w:pPr>
+        <w:pStyle w:val="Ttulo3"/>
+      </w:pPr>
+      <w:bookmarkStart w:id="30" w:name="_Toc511330956"/>
       <w:bookmarkEnd w:id="30"/>
+      <w:r>
+        <w:t>Determinar domínio dos atributos</w:t>
+      </w:r>
     </w:p>
     <w:p>
       <w:pPr>
         <w:pStyle w:val="Ttulo3"/>
       </w:pPr>
-      <w:bookmarkStart w:id="31" w:name="_Toc511330952"/>
-      <w:r>
-        <w:t>Modelo Concetual</w:t>
-      </w:r>
+      <w:bookmarkStart w:id="31" w:name="_Toc511330957"/>
       <w:bookmarkEnd w:id="31"/>
+      <w:r>
+        <w:t>Determinar chaves primárias, candidatas e alternativas</w:t>
+      </w:r>
     </w:p>
     <w:p>
       <w:pPr>
         <w:pStyle w:val="Ttulo3"/>
       </w:pPr>
-      <w:bookmarkStart w:id="32" w:name="_Toc511330953"/>
-      <w:r>
+      <w:bookmarkStart w:id="32" w:name="_Toc511330958"/>
+      <w:bookmarkEnd w:id="32"/>
+      <w:r>
+        <w:t>Desenho do Diagrama E-R</w:t>
+      </w:r>
+    </w:p>
+    <w:p>
+      <w:pPr>
+        <w:pStyle w:val="Ttulo3"/>
+      </w:pPr>
+      <w:bookmarkStart w:id="33" w:name="_Toc511330959"/>
+      <w:bookmarkEnd w:id="33"/>
+      <w:r>
+        <w:t>Revisão do modelo de dados com o utilizador</w:t>
+      </w:r>
+    </w:p>
+    <w:p>
+      <w:pPr>
+        <w:rPr>
+          <w:lang w:val="pt-PT"/>
+        </w:rPr>
+      </w:pPr>
+    </w:p>
+    <w:p>
+      <w:pPr>
+        <w:rPr>
+          <w:lang w:val="pt-PT"/>
+        </w:rPr>
+      </w:pPr>
+    </w:p>
+    <w:p>
+      <w:pPr>
+        <w:pStyle w:val="Ttulo2"/>
+      </w:pPr>
+      <w:bookmarkStart w:id="34" w:name="_Toc511330960"/>
+      <w:bookmarkEnd w:id="34"/>
+      <w:r>
+        <w:lastRenderedPageBreak/>
         <w:t>Modelo Lógico</w:t>
       </w:r>
-      <w:bookmarkEnd w:id="32"/>
     </w:p>
     <w:p>
       <w:pPr>
         <w:pStyle w:val="Ttulo3"/>
       </w:pPr>
-      <w:bookmarkStart w:id="33" w:name="_Toc511330954"/>
+      <w:bookmarkStart w:id="35" w:name="_Toc511330961"/>
+      <w:bookmarkEnd w:id="35"/>
       <w:r>
         <w:t>Entidades</w:t>
       </w:r>
-      <w:bookmarkEnd w:id="33"/>
     </w:p>
     <w:p>
       <w:pPr>
         <w:pStyle w:val="Ttulo3"/>
       </w:pPr>
-      <w:bookmarkStart w:id="34" w:name="_Toc511330955"/>
       <w:r>
         <w:t>Relacionamentos</w:t>
       </w:r>
-      <w:bookmarkEnd w:id="34"/>
     </w:p>
     <w:p>
       <w:pPr>
         <w:pStyle w:val="Ttulo3"/>
       </w:pPr>
-      <w:bookmarkStart w:id="35" w:name="_Toc511330956"/>
-      <w:bookmarkEnd w:id="35"/>
+      <w:r>
+        <w:t>Atributos Multi-Valor</w:t>
+      </w:r>
     </w:p>
     <w:p>
       <w:pPr>
         <w:pStyle w:val="Ttulo3"/>
       </w:pPr>
-      <w:bookmarkStart w:id="36" w:name="_Toc511330957"/>
-      <w:bookmarkEnd w:id="36"/>
+      <w:r>
+        <w:t>Normalização</w:t>
+      </w:r>
     </w:p>
     <w:p>
       <w:pPr>
         <w:pStyle w:val="Ttulo3"/>
       </w:pPr>
-      <w:bookmarkStart w:id="37" w:name="_Toc511330958"/>
-      <w:bookmarkEnd w:id="37"/>
+      <w:r>
+        <w:t>Elaboração e validação do esquema lógico da base de dados</w:t>
+      </w:r>
     </w:p>
     <w:p>
       <w:pPr>
         <w:pStyle w:val="Ttulo3"/>
       </w:pPr>
-      <w:bookmarkStart w:id="38" w:name="_Toc511330959"/>
-      <w:bookmarkEnd w:id="38"/>
+      <w:r>
+        <w:t>Análise do crescimento futuro</w:t>
+      </w:r>
     </w:p>
     <w:p>
       <w:pPr>
         <w:pStyle w:val="Ttulo3"/>
       </w:pPr>
-      <w:bookmarkStart w:id="39" w:name="_Toc511330960"/>
-      <w:bookmarkEnd w:id="39"/>
-    </w:p>
-    <w:p>
-      <w:pPr>
-        <w:pStyle w:val="Ttulo3"/>
-      </w:pPr>
-      <w:bookmarkStart w:id="40" w:name="_Toc511330961"/>
-      <w:bookmarkEnd w:id="40"/>
+      <w:r>
+        <w:t>Revisão do modelo lógico com o utilizador</w:t>
+      </w:r>
+    </w:p>
+    <w:p>
+      <w:pPr>
+        <w:rPr>
+          <w:lang w:val="pt-PT"/>
+        </w:rPr>
+      </w:pPr>
     </w:p>
     <w:p>
       <w:pPr>
@@ -10157,8 +10369,8 @@
           <w:lang w:val="en-US"/>
         </w:rPr>
       </w:pPr>
-      <w:bookmarkStart w:id="41" w:name="_Toc535644737"/>
-      <w:bookmarkStart w:id="42" w:name="_Toc511330962"/>
+      <w:bookmarkStart w:id="36" w:name="_Toc535644737"/>
+      <w:bookmarkStart w:id="37" w:name="_Toc511330962"/>
       <w:proofErr w:type="spellStart"/>
       <w:r>
         <w:rPr>
@@ -10168,8 +10380,8 @@
         <w:lastRenderedPageBreak/>
         <w:t>Anexos</w:t>
       </w:r>
-      <w:bookmarkEnd w:id="41"/>
-      <w:bookmarkEnd w:id="42"/>
+      <w:bookmarkEnd w:id="36"/>
+      <w:bookmarkEnd w:id="37"/>
       <w:proofErr w:type="spellEnd"/>
     </w:p>
     <w:p>
@@ -11444,6 +11656,119 @@
     </w:lvl>
   </w:abstractNum>
   <w:abstractNum w:abstractNumId="9" w15:restartNumberingAfterBreak="0">
+    <w:nsid w:val="369C4E69"/>
+    <w:multiLevelType w:val="hybridMultilevel"/>
+    <w:tmpl w:val="C9C057C2"/>
+    <w:lvl w:ilvl="0" w:tplc="08160001">
+      <w:start w:val="1"/>
+      <w:numFmt w:val="bullet"/>
+      <w:lvlText w:val=""/>
+      <w:lvlJc w:val="left"/>
+      <w:pPr>
+        <w:ind w:left="1440" w:hanging="360"/>
+      </w:pPr>
+      <w:rPr>
+        <w:rFonts w:ascii="Symbol" w:hAnsi="Symbol" w:hint="default"/>
+      </w:rPr>
+    </w:lvl>
+    <w:lvl w:ilvl="1" w:tplc="08160003" w:tentative="1">
+      <w:start w:val="1"/>
+      <w:numFmt w:val="bullet"/>
+      <w:lvlText w:val="o"/>
+      <w:lvlJc w:val="left"/>
+      <w:pPr>
+        <w:ind w:left="2160" w:hanging="360"/>
+      </w:pPr>
+      <w:rPr>
+        <w:rFonts w:ascii="Courier New" w:hAnsi="Courier New" w:cs="Courier New" w:hint="default"/>
+      </w:rPr>
+    </w:lvl>
+    <w:lvl w:ilvl="2" w:tplc="08160005" w:tentative="1">
+      <w:start w:val="1"/>
+      <w:numFmt w:val="bullet"/>
+      <w:lvlText w:val=""/>
+      <w:lvlJc w:val="left"/>
+      <w:pPr>
+        <w:ind w:left="2880" w:hanging="360"/>
+      </w:pPr>
+      <w:rPr>
+        <w:rFonts w:ascii="Wingdings" w:hAnsi="Wingdings" w:hint="default"/>
+      </w:rPr>
+    </w:lvl>
+    <w:lvl w:ilvl="3" w:tplc="08160001" w:tentative="1">
+      <w:start w:val="1"/>
+      <w:numFmt w:val="bullet"/>
+      <w:lvlText w:val=""/>
+      <w:lvlJc w:val="left"/>
+      <w:pPr>
+        <w:ind w:left="3600" w:hanging="360"/>
+      </w:pPr>
+      <w:rPr>
+        <w:rFonts w:ascii="Symbol" w:hAnsi="Symbol" w:hint="default"/>
+      </w:rPr>
+    </w:lvl>
+    <w:lvl w:ilvl="4" w:tplc="08160003" w:tentative="1">
+      <w:start w:val="1"/>
+      <w:numFmt w:val="bullet"/>
+      <w:lvlText w:val="o"/>
+      <w:lvlJc w:val="left"/>
+      <w:pPr>
+        <w:ind w:left="4320" w:hanging="360"/>
+      </w:pPr>
+      <w:rPr>
+        <w:rFonts w:ascii="Courier New" w:hAnsi="Courier New" w:cs="Courier New" w:hint="default"/>
+      </w:rPr>
+    </w:lvl>
+    <w:lvl w:ilvl="5" w:tplc="08160005" w:tentative="1">
+      <w:start w:val="1"/>
+      <w:numFmt w:val="bullet"/>
+      <w:lvlText w:val=""/>
+      <w:lvlJc w:val="left"/>
+      <w:pPr>
+        <w:ind w:left="5040" w:hanging="360"/>
+      </w:pPr>
+      <w:rPr>
+        <w:rFonts w:ascii="Wingdings" w:hAnsi="Wingdings" w:hint="default"/>
+      </w:rPr>
+    </w:lvl>
+    <w:lvl w:ilvl="6" w:tplc="08160001" w:tentative="1">
+      <w:start w:val="1"/>
+      <w:numFmt w:val="bullet"/>
+      <w:lvlText w:val=""/>
+      <w:lvlJc w:val="left"/>
+      <w:pPr>
+        <w:ind w:left="5760" w:hanging="360"/>
+      </w:pPr>
+      <w:rPr>
+        <w:rFonts w:ascii="Symbol" w:hAnsi="Symbol" w:hint="default"/>
+      </w:rPr>
+    </w:lvl>
+    <w:lvl w:ilvl="7" w:tplc="08160003" w:tentative="1">
+      <w:start w:val="1"/>
+      <w:numFmt w:val="bullet"/>
+      <w:lvlText w:val="o"/>
+      <w:lvlJc w:val="left"/>
+      <w:pPr>
+        <w:ind w:left="6480" w:hanging="360"/>
+      </w:pPr>
+      <w:rPr>
+        <w:rFonts w:ascii="Courier New" w:hAnsi="Courier New" w:cs="Courier New" w:hint="default"/>
+      </w:rPr>
+    </w:lvl>
+    <w:lvl w:ilvl="8" w:tplc="08160005" w:tentative="1">
+      <w:start w:val="1"/>
+      <w:numFmt w:val="bullet"/>
+      <w:lvlText w:val=""/>
+      <w:lvlJc w:val="left"/>
+      <w:pPr>
+        <w:ind w:left="7200" w:hanging="360"/>
+      </w:pPr>
+      <w:rPr>
+        <w:rFonts w:ascii="Wingdings" w:hAnsi="Wingdings" w:hint="default"/>
+      </w:rPr>
+    </w:lvl>
+  </w:abstractNum>
+  <w:abstractNum w:abstractNumId="10" w15:restartNumberingAfterBreak="0">
     <w:nsid w:val="38000CB9"/>
     <w:multiLevelType w:val="hybridMultilevel"/>
     <w:tmpl w:val="A118C240"/>
@@ -11556,7 +11881,7 @@
       </w:rPr>
     </w:lvl>
   </w:abstractNum>
-  <w:abstractNum w:abstractNumId="10" w15:restartNumberingAfterBreak="0">
+  <w:abstractNum w:abstractNumId="11" w15:restartNumberingAfterBreak="0">
     <w:nsid w:val="39D85CC1"/>
     <w:multiLevelType w:val="multilevel"/>
     <w:tmpl w:val="B82A91C6"/>
@@ -11699,7 +12024,7 @@
       </w:rPr>
     </w:lvl>
   </w:abstractNum>
-  <w:abstractNum w:abstractNumId="11" w15:restartNumberingAfterBreak="0">
+  <w:abstractNum w:abstractNumId="12" w15:restartNumberingAfterBreak="0">
     <w:nsid w:val="424F139B"/>
     <w:multiLevelType w:val="hybridMultilevel"/>
     <w:tmpl w:val="AAD2B5DA"/>
@@ -11812,7 +12137,7 @@
       </w:rPr>
     </w:lvl>
   </w:abstractNum>
-  <w:abstractNum w:abstractNumId="12" w15:restartNumberingAfterBreak="0">
+  <w:abstractNum w:abstractNumId="13" w15:restartNumberingAfterBreak="0">
     <w:nsid w:val="496A2FBD"/>
     <w:multiLevelType w:val="hybridMultilevel"/>
     <w:tmpl w:val="45149178"/>
@@ -11925,7 +12250,7 @@
       </w:rPr>
     </w:lvl>
   </w:abstractNum>
-  <w:abstractNum w:abstractNumId="13" w15:restartNumberingAfterBreak="0">
+  <w:abstractNum w:abstractNumId="14" w15:restartNumberingAfterBreak="0">
     <w:nsid w:val="4C5820DE"/>
     <w:multiLevelType w:val="multilevel"/>
     <w:tmpl w:val="71C87806"/>
@@ -12041,7 +12366,7 @@
       </w:pPr>
     </w:lvl>
   </w:abstractNum>
-  <w:abstractNum w:abstractNumId="14" w15:restartNumberingAfterBreak="0">
+  <w:abstractNum w:abstractNumId="15" w15:restartNumberingAfterBreak="0">
     <w:nsid w:val="4EBD009C"/>
     <w:multiLevelType w:val="hybridMultilevel"/>
     <w:tmpl w:val="1EC4C50C"/>
@@ -12154,7 +12479,7 @@
       </w:rPr>
     </w:lvl>
   </w:abstractNum>
-  <w:abstractNum w:abstractNumId="15" w15:restartNumberingAfterBreak="0">
+  <w:abstractNum w:abstractNumId="16" w15:restartNumberingAfterBreak="0">
     <w:nsid w:val="503139C0"/>
     <w:multiLevelType w:val="hybridMultilevel"/>
     <w:tmpl w:val="3B8E0C44"/>
@@ -12267,7 +12592,7 @@
       </w:rPr>
     </w:lvl>
   </w:abstractNum>
-  <w:abstractNum w:abstractNumId="16" w15:restartNumberingAfterBreak="0">
+  <w:abstractNum w:abstractNumId="17" w15:restartNumberingAfterBreak="0">
     <w:nsid w:val="5AD90A3E"/>
     <w:multiLevelType w:val="multilevel"/>
     <w:tmpl w:val="888AB50E"/>
@@ -12383,7 +12708,7 @@
       </w:pPr>
     </w:lvl>
   </w:abstractNum>
-  <w:abstractNum w:abstractNumId="17" w15:restartNumberingAfterBreak="0">
+  <w:abstractNum w:abstractNumId="18" w15:restartNumberingAfterBreak="0">
     <w:nsid w:val="5C173A13"/>
     <w:multiLevelType w:val="hybridMultilevel"/>
     <w:tmpl w:val="7E9E0D50"/>
@@ -12496,7 +12821,7 @@
       </w:rPr>
     </w:lvl>
   </w:abstractNum>
-  <w:abstractNum w:abstractNumId="18" w15:restartNumberingAfterBreak="0">
+  <w:abstractNum w:abstractNumId="19" w15:restartNumberingAfterBreak="0">
     <w:nsid w:val="61DE3C69"/>
     <w:multiLevelType w:val="hybridMultilevel"/>
     <w:tmpl w:val="9BE65782"/>
@@ -12609,7 +12934,7 @@
       </w:rPr>
     </w:lvl>
   </w:abstractNum>
-  <w:abstractNum w:abstractNumId="19" w15:restartNumberingAfterBreak="0">
+  <w:abstractNum w:abstractNumId="20" w15:restartNumberingAfterBreak="0">
     <w:nsid w:val="6F7F25FC"/>
     <w:multiLevelType w:val="multilevel"/>
     <w:tmpl w:val="CB32E11A"/>
@@ -12725,7 +13050,7 @@
       </w:pPr>
     </w:lvl>
   </w:abstractNum>
-  <w:abstractNum w:abstractNumId="20" w15:restartNumberingAfterBreak="0">
+  <w:abstractNum w:abstractNumId="21" w15:restartNumberingAfterBreak="0">
     <w:nsid w:val="75A16CFB"/>
     <w:multiLevelType w:val="hybridMultilevel"/>
     <w:tmpl w:val="2C645FB8"/>
@@ -12838,7 +13163,7 @@
       </w:rPr>
     </w:lvl>
   </w:abstractNum>
-  <w:abstractNum w:abstractNumId="21" w15:restartNumberingAfterBreak="0">
+  <w:abstractNum w:abstractNumId="22" w15:restartNumberingAfterBreak="0">
     <w:nsid w:val="7F412F98"/>
     <w:multiLevelType w:val="multilevel"/>
     <w:tmpl w:val="094AA464"/>
@@ -12969,13 +13294,13 @@
     </w:lvl>
   </w:abstractNum>
   <w:num w:numId="1">
-    <w:abstractNumId w:val="10"/>
+    <w:abstractNumId w:val="11"/>
   </w:num>
   <w:num w:numId="2">
     <w:abstractNumId w:val="4"/>
   </w:num>
   <w:num w:numId="3">
-    <w:abstractNumId w:val="21"/>
+    <w:abstractNumId w:val="22"/>
   </w:num>
   <w:num w:numId="4">
     <w:abstractNumId w:val="7"/>
@@ -12987,16 +13312,16 @@
     </w:lvlOverride>
   </w:num>
   <w:num w:numId="6">
-    <w:abstractNumId w:val="19"/>
+    <w:abstractNumId w:val="20"/>
   </w:num>
   <w:num w:numId="7">
     <w:abstractNumId w:val="6"/>
   </w:num>
   <w:num w:numId="8">
-    <w:abstractNumId w:val="16"/>
+    <w:abstractNumId w:val="17"/>
   </w:num>
   <w:num w:numId="9">
-    <w:abstractNumId w:val="13"/>
+    <w:abstractNumId w:val="14"/>
   </w:num>
   <w:num w:numId="10">
     <w:abstractNumId w:val="1"/>
@@ -13008,25 +13333,25 @@
     <w:abstractNumId w:val="8"/>
   </w:num>
   <w:num w:numId="13">
-    <w:abstractNumId w:val="11"/>
+    <w:abstractNumId w:val="12"/>
   </w:num>
   <w:num w:numId="14">
-    <w:abstractNumId w:val="17"/>
+    <w:abstractNumId w:val="18"/>
   </w:num>
   <w:num w:numId="15">
-    <w:abstractNumId w:val="14"/>
+    <w:abstractNumId w:val="15"/>
   </w:num>
   <w:num w:numId="16">
-    <w:abstractNumId w:val="20"/>
+    <w:abstractNumId w:val="21"/>
   </w:num>
   <w:num w:numId="17">
-    <w:abstractNumId w:val="9"/>
+    <w:abstractNumId w:val="10"/>
   </w:num>
   <w:num w:numId="18">
-    <w:abstractNumId w:val="18"/>
+    <w:abstractNumId w:val="19"/>
   </w:num>
   <w:num w:numId="19">
-    <w:abstractNumId w:val="12"/>
+    <w:abstractNumId w:val="13"/>
   </w:num>
   <w:num w:numId="20">
     <w:abstractNumId w:val="5"/>
@@ -13035,13 +13360,13 @@
     <w:abstractNumId w:val="3"/>
   </w:num>
   <w:num w:numId="22">
-    <w:abstractNumId w:val="15"/>
+    <w:abstractNumId w:val="16"/>
   </w:num>
   <w:num w:numId="23">
     <w:abstractNumId w:val="0"/>
   </w:num>
   <w:num w:numId="24">
-    <w:abstractNumId w:val="10"/>
+    <w:abstractNumId w:val="11"/>
     <w:lvlOverride w:ilvl="0">
       <w:startOverride w:val="1"/>
     </w:lvlOverride>
@@ -13069,6 +13394,69 @@
     <w:lvlOverride w:ilvl="8">
       <w:startOverride w:val="1"/>
     </w:lvlOverride>
+  </w:num>
+  <w:num w:numId="25">
+    <w:abstractNumId w:val="11"/>
+    <w:lvlOverride w:ilvl="0">
+      <w:startOverride w:val="1"/>
+    </w:lvlOverride>
+    <w:lvlOverride w:ilvl="1">
+      <w:startOverride w:val="1"/>
+    </w:lvlOverride>
+    <w:lvlOverride w:ilvl="2">
+      <w:startOverride w:val="1"/>
+    </w:lvlOverride>
+    <w:lvlOverride w:ilvl="3">
+      <w:startOverride w:val="1"/>
+    </w:lvlOverride>
+    <w:lvlOverride w:ilvl="4">
+      <w:startOverride w:val="1"/>
+    </w:lvlOverride>
+    <w:lvlOverride w:ilvl="5">
+      <w:startOverride w:val="1"/>
+    </w:lvlOverride>
+    <w:lvlOverride w:ilvl="6">
+      <w:startOverride w:val="1"/>
+    </w:lvlOverride>
+    <w:lvlOverride w:ilvl="7">
+      <w:startOverride w:val="1"/>
+    </w:lvlOverride>
+    <w:lvlOverride w:ilvl="8">
+      <w:startOverride w:val="1"/>
+    </w:lvlOverride>
+  </w:num>
+  <w:num w:numId="26">
+    <w:abstractNumId w:val="11"/>
+    <w:lvlOverride w:ilvl="0">
+      <w:startOverride w:val="1"/>
+    </w:lvlOverride>
+    <w:lvlOverride w:ilvl="1">
+      <w:startOverride w:val="1"/>
+    </w:lvlOverride>
+    <w:lvlOverride w:ilvl="2">
+      <w:startOverride w:val="1"/>
+    </w:lvlOverride>
+    <w:lvlOverride w:ilvl="3">
+      <w:startOverride w:val="1"/>
+    </w:lvlOverride>
+    <w:lvlOverride w:ilvl="4">
+      <w:startOverride w:val="1"/>
+    </w:lvlOverride>
+    <w:lvlOverride w:ilvl="5">
+      <w:startOverride w:val="1"/>
+    </w:lvlOverride>
+    <w:lvlOverride w:ilvl="6">
+      <w:startOverride w:val="1"/>
+    </w:lvlOverride>
+    <w:lvlOverride w:ilvl="7">
+      <w:startOverride w:val="1"/>
+    </w:lvlOverride>
+    <w:lvlOverride w:ilvl="8">
+      <w:startOverride w:val="1"/>
+    </w:lvlOverride>
+  </w:num>
+  <w:num w:numId="27">
+    <w:abstractNumId w:val="9"/>
   </w:num>
 </w:numbering>
 </file>
@@ -14124,7 +14512,7 @@
 </file>
 
 <file path=customXml/itemProps1.xml><?xml version="1.0" encoding="utf-8"?>
-<ds:datastoreItem xmlns:ds="http://schemas.openxmlformats.org/officeDocument/2006/customXml" ds:itemID="{8751CFF2-D88B-8D40-886F-2AA8786F70F8}">
+<ds:datastoreItem xmlns:ds="http://schemas.openxmlformats.org/officeDocument/2006/customXml" ds:itemID="{9DC7B54C-50AA-C544-9050-3BC9A2F73D88}">
   <ds:schemaRefs>
     <ds:schemaRef ds:uri="http://schemas.openxmlformats.org/officeDocument/2006/bibliography"/>
   </ds:schemaRefs>

--- a/Fase2/Relatorio/Fase2_LI4.docx
+++ b/Fase2/Relatorio/Fase2_LI4.docx
@@ -1736,14 +1736,7 @@
                                       <w:rFonts w:ascii="Calibri" w:hAnsi="Calibri" w:cs="Arial"/>
                                       <w:lang w:val="pt-PT"/>
                                     </w:rPr>
-                                    <w:t xml:space="preserve">Data de </w:t>
-                                  </w:r>
-                                  <w:r>
-                                    <w:rPr>
-                                      <w:rFonts w:ascii="Calibri" w:hAnsi="Calibri" w:cs="Arial"/>
-                                      <w:lang w:val="pt-PT"/>
-                                    </w:rPr>
-                                    <w:t>Recepção</w:t>
+                                    <w:t>Data de Recepção</w:t>
                                   </w:r>
                                 </w:p>
                               </w:tc>
@@ -1957,14 +1950,7 @@
                                 <w:rFonts w:ascii="Calibri" w:hAnsi="Calibri" w:cs="Arial"/>
                                 <w:lang w:val="pt-PT"/>
                               </w:rPr>
-                              <w:t xml:space="preserve">Data de </w:t>
-                            </w:r>
-                            <w:r>
-                              <w:rPr>
-                                <w:rFonts w:ascii="Calibri" w:hAnsi="Calibri" w:cs="Arial"/>
-                                <w:lang w:val="pt-PT"/>
-                              </w:rPr>
-                              <w:t>Recepção</w:t>
+                              <w:t>Data de Recepção</w:t>
                             </w:r>
                           </w:p>
                         </w:tc>
@@ -2941,7 +2927,7 @@
           <w:rFonts w:ascii="Calibri" w:hAnsi="Calibri"/>
         </w:rPr>
       </w:pPr>
-      <w:bookmarkStart w:id="0" w:name="_Toc511330928"/>
+      <w:bookmarkStart w:id="0" w:name="_Toc511571253"/>
       <w:r>
         <w:rPr>
           <w:rFonts w:ascii="Calibri" w:hAnsi="Calibri"/>
@@ -3273,7 +3259,7 @@
       <w:bookmarkStart w:id="1" w:name="_Toc507940774"/>
       <w:bookmarkStart w:id="2" w:name="_Toc507956286"/>
       <w:bookmarkStart w:id="3" w:name="_Toc508029140"/>
-      <w:bookmarkStart w:id="4" w:name="_Toc511330929"/>
+      <w:bookmarkStart w:id="4" w:name="_Toc511571254"/>
       <w:r>
         <w:rPr>
           <w:rFonts w:ascii="Calibri" w:hAnsi="Calibri"/>
@@ -3330,7 +3316,7 @@
         </w:rPr>
         <w:fldChar w:fldCharType="separate"/>
       </w:r>
-      <w:hyperlink w:anchor="_Toc511330928" w:history="1">
+      <w:hyperlink w:anchor="_Toc511571253" w:history="1">
         <w:r>
           <w:rPr>
             <w:rStyle w:val="Hiperligao"/>
@@ -3358,7 +3344,7 @@
             <w:noProof/>
             <w:webHidden/>
           </w:rPr>
-          <w:instrText xml:space="preserve"> PAGEREF _Toc511330928 \h </w:instrText>
+          <w:instrText xml:space="preserve"> PAGEREF _Toc511571253 \h </w:instrText>
         </w:r>
         <w:r>
           <w:rPr>
@@ -3399,7 +3385,7 @@
           <w:lang w:val="pt-PT" w:eastAsia="pt-PT"/>
         </w:rPr>
       </w:pPr>
-      <w:hyperlink w:anchor="_Toc511330929" w:history="1">
+      <w:hyperlink w:anchor="_Toc511571254" w:history="1">
         <w:r>
           <w:rPr>
             <w:rStyle w:val="Hiperligao"/>
@@ -3427,7 +3413,7 @@
             <w:noProof/>
             <w:webHidden/>
           </w:rPr>
-          <w:instrText xml:space="preserve"> PAGEREF _Toc511330929 \h </w:instrText>
+          <w:instrText xml:space="preserve"> PAGEREF _Toc511571254 \h </w:instrText>
         </w:r>
         <w:r>
           <w:rPr>
@@ -3468,7 +3454,7 @@
           <w:lang w:val="pt-PT" w:eastAsia="pt-PT"/>
         </w:rPr>
       </w:pPr>
-      <w:hyperlink w:anchor="_Toc511330930" w:history="1">
+      <w:hyperlink w:anchor="_Toc511571255" w:history="1">
         <w:r>
           <w:rPr>
             <w:rStyle w:val="Hiperligao"/>
@@ -3496,7 +3482,7 @@
             <w:noProof/>
             <w:webHidden/>
           </w:rPr>
-          <w:instrText xml:space="preserve"> PAGEREF _Toc511330930 \h </w:instrText>
+          <w:instrText xml:space="preserve"> PAGEREF _Toc511571255 \h </w:instrText>
         </w:r>
         <w:r>
           <w:rPr>
@@ -3537,7 +3523,7 @@
           <w:lang w:val="pt-PT" w:eastAsia="pt-PT"/>
         </w:rPr>
       </w:pPr>
-      <w:hyperlink w:anchor="_Toc511330931" w:history="1">
+      <w:hyperlink w:anchor="_Toc511571256" w:history="1">
         <w:r>
           <w:rPr>
             <w:rStyle w:val="Hiperligao"/>
@@ -3565,7 +3551,7 @@
             <w:noProof/>
             <w:webHidden/>
           </w:rPr>
-          <w:instrText xml:space="preserve"> PAGEREF _Toc511330931 \h </w:instrText>
+          <w:instrText xml:space="preserve"> PAGEREF _Toc511571256 \h </w:instrText>
         </w:r>
         <w:r>
           <w:rPr>
@@ -3606,7 +3592,7 @@
           <w:lang w:val="pt-PT" w:eastAsia="pt-PT"/>
         </w:rPr>
       </w:pPr>
-      <w:hyperlink w:anchor="_Toc511330932" w:history="1">
+      <w:hyperlink w:anchor="_Toc511571257" w:history="1">
         <w:r>
           <w:rPr>
             <w:rStyle w:val="Hiperligao"/>
@@ -3641,7 +3627,7 @@
             <w:noProof/>
             <w:webHidden/>
           </w:rPr>
-          <w:instrText xml:space="preserve"> PAGEREF _Toc511330932 \h </w:instrText>
+          <w:instrText xml:space="preserve"> PAGEREF _Toc511571257 \h </w:instrText>
         </w:r>
         <w:r>
           <w:rPr>
@@ -3682,84 +3668,71 @@
           <w:lang w:val="pt-PT" w:eastAsia="pt-PT"/>
         </w:rPr>
       </w:pPr>
-      <w:r>
-        <w:fldChar w:fldCharType="begin"/>
-      </w:r>
-      <w:r>
-        <w:instrText xml:space="preserve"> HYPERLINK \l "_Toc511330933" </w:instrText>
-      </w:r>
-      <w:r>
-        <w:fldChar w:fldCharType="separate"/>
-      </w:r>
-      <w:r>
-        <w:rPr>
-          <w:rStyle w:val="Hiperligao"/>
-          <w:noProof/>
-        </w:rPr>
-        <w:t>1.2.</w:t>
-      </w:r>
-      <w:r>
-        <w:rPr>
-          <w:rStyle w:val="Hiperligao"/>
-          <w:rFonts w:ascii="Calibri" w:hAnsi="Calibri"/>
-          <w:noProof/>
-        </w:rPr>
-        <w:t xml:space="preserve"> Apresentação do Caso de Estudo</w:t>
-      </w:r>
-      <w:r>
-        <w:rPr>
-          <w:noProof/>
-          <w:webHidden/>
-        </w:rPr>
-        <w:tab/>
-      </w:r>
-      <w:r>
-        <w:rPr>
-          <w:noProof/>
-          <w:webHidden/>
-        </w:rPr>
-        <w:fldChar w:fldCharType="begin"/>
-      </w:r>
-      <w:r>
-        <w:rPr>
-          <w:noProof/>
-          <w:webHidden/>
-        </w:rPr>
-        <w:instrText xml:space="preserve"> PAGEREF _Toc511330933 \h </w:instrText>
-      </w:r>
-      <w:r>
-        <w:rPr>
-          <w:noProof/>
-          <w:webHidden/>
-        </w:rPr>
-      </w:r>
-      <w:r>
-        <w:rPr>
-          <w:noProof/>
-          <w:webHidden/>
-        </w:rPr>
-        <w:fldChar w:fldCharType="separate"/>
-      </w:r>
-      <w:r>
-        <w:rPr>
-          <w:noProof/>
-          <w:webHidden/>
-        </w:rPr>
-        <w:t>2</w:t>
-      </w:r>
-      <w:r>
-        <w:rPr>
-          <w:noProof/>
-          <w:webHidden/>
-        </w:rPr>
-        <w:fldChar w:fldCharType="end"/>
-      </w:r>
-      <w:r>
-        <w:rPr>
-          <w:noProof/>
-        </w:rPr>
-        <w:fldChar w:fldCharType="end"/>
-      </w:r>
+      <w:hyperlink w:anchor="_Toc511571258" w:history="1">
+        <w:r>
+          <w:rPr>
+            <w:rStyle w:val="Hiperligao"/>
+            <w:noProof/>
+          </w:rPr>
+          <w:t>1.2.</w:t>
+        </w:r>
+        <w:r>
+          <w:rPr>
+            <w:rStyle w:val="Hiperligao"/>
+            <w:rFonts w:ascii="Calibri" w:hAnsi="Calibri"/>
+            <w:noProof/>
+          </w:rPr>
+          <w:t xml:space="preserve"> Apresentação do Caso de Estudo</w:t>
+        </w:r>
+        <w:r>
+          <w:rPr>
+            <w:noProof/>
+            <w:webHidden/>
+          </w:rPr>
+          <w:tab/>
+        </w:r>
+        <w:r>
+          <w:rPr>
+            <w:noProof/>
+            <w:webHidden/>
+          </w:rPr>
+          <w:fldChar w:fldCharType="begin"/>
+        </w:r>
+        <w:r>
+          <w:rPr>
+            <w:noProof/>
+            <w:webHidden/>
+          </w:rPr>
+          <w:instrText xml:space="preserve"> PAGEREF _Toc511571258 \h </w:instrText>
+        </w:r>
+        <w:r>
+          <w:rPr>
+            <w:noProof/>
+            <w:webHidden/>
+          </w:rPr>
+        </w:r>
+        <w:r>
+          <w:rPr>
+            <w:noProof/>
+            <w:webHidden/>
+          </w:rPr>
+          <w:fldChar w:fldCharType="separate"/>
+        </w:r>
+        <w:r>
+          <w:rPr>
+            <w:noProof/>
+            <w:webHidden/>
+          </w:rPr>
+          <w:t>2</w:t>
+        </w:r>
+        <w:r>
+          <w:rPr>
+            <w:noProof/>
+            <w:webHidden/>
+          </w:rPr>
+          <w:fldChar w:fldCharType="end"/>
+        </w:r>
+      </w:hyperlink>
     </w:p>
     <w:p>
       <w:pPr>
@@ -3771,7 +3744,7 @@
           <w:lang w:val="pt-PT" w:eastAsia="pt-PT"/>
         </w:rPr>
       </w:pPr>
-      <w:hyperlink w:anchor="_Toc511330934" w:history="1">
+      <w:hyperlink w:anchor="_Toc511571259" w:history="1">
         <w:r>
           <w:rPr>
             <w:rStyle w:val="Hiperligao"/>
@@ -3806,7 +3779,7 @@
             <w:noProof/>
             <w:webHidden/>
           </w:rPr>
-          <w:instrText xml:space="preserve"> PAGEREF _Toc511330934 \h </w:instrText>
+          <w:instrText xml:space="preserve"> PAGEREF _Toc511571259 \h </w:instrText>
         </w:r>
         <w:r>
           <w:rPr>
@@ -3847,7 +3820,7 @@
           <w:lang w:val="pt-PT" w:eastAsia="pt-PT"/>
         </w:rPr>
       </w:pPr>
-      <w:hyperlink w:anchor="_Toc511330935" w:history="1">
+      <w:hyperlink w:anchor="_Toc511571260" w:history="1">
         <w:r>
           <w:rPr>
             <w:rStyle w:val="Hiperligao"/>
@@ -3874,7 +3847,7 @@
             <w:noProof/>
             <w:webHidden/>
           </w:rPr>
-          <w:instrText xml:space="preserve"> PAGEREF _Toc511330935 \h </w:instrText>
+          <w:instrText xml:space="preserve"> PAGEREF _Toc511571260 \h </w:instrText>
         </w:r>
         <w:r>
           <w:rPr>
@@ -3915,7 +3888,7 @@
           <w:lang w:val="pt-PT" w:eastAsia="pt-PT"/>
         </w:rPr>
       </w:pPr>
-      <w:hyperlink w:anchor="_Toc511330936" w:history="1">
+      <w:hyperlink w:anchor="_Toc511571261" w:history="1">
         <w:r>
           <w:rPr>
             <w:rStyle w:val="Hiperligao"/>
@@ -3942,7 +3915,7 @@
             <w:noProof/>
             <w:webHidden/>
           </w:rPr>
-          <w:instrText xml:space="preserve"> PAGEREF _Toc511330936 \h </w:instrText>
+          <w:instrText xml:space="preserve"> PAGEREF _Toc511571261 \h </w:instrText>
         </w:r>
         <w:r>
           <w:rPr>
@@ -3983,7 +3956,7 @@
           <w:lang w:val="pt-PT" w:eastAsia="pt-PT"/>
         </w:rPr>
       </w:pPr>
-      <w:hyperlink w:anchor="_Toc511330937" w:history="1">
+      <w:hyperlink w:anchor="_Toc511571262" w:history="1">
         <w:r>
           <w:rPr>
             <w:rStyle w:val="Hiperligao"/>
@@ -4018,7 +3991,7 @@
             <w:noProof/>
             <w:webHidden/>
           </w:rPr>
-          <w:instrText xml:space="preserve"> PAGEREF _Toc511330937 \h </w:instrText>
+          <w:instrText xml:space="preserve"> PAGEREF _Toc511571262 \h </w:instrText>
         </w:r>
         <w:r>
           <w:rPr>
@@ -4059,7 +4032,7 @@
           <w:lang w:val="pt-PT" w:eastAsia="pt-PT"/>
         </w:rPr>
       </w:pPr>
-      <w:hyperlink w:anchor="_Toc511330938" w:history="1">
+      <w:hyperlink w:anchor="_Toc511571263" w:history="1">
         <w:r>
           <w:rPr>
             <w:rStyle w:val="Hiperligao"/>
@@ -4094,7 +4067,7 @@
             <w:noProof/>
             <w:webHidden/>
           </w:rPr>
-          <w:instrText xml:space="preserve"> PAGEREF _Toc511330938 \h </w:instrText>
+          <w:instrText xml:space="preserve"> PAGEREF _Toc511571263 \h </w:instrText>
         </w:r>
         <w:r>
           <w:rPr>
@@ -4135,7 +4108,7 @@
           <w:lang w:val="pt-PT" w:eastAsia="pt-PT"/>
         </w:rPr>
       </w:pPr>
-      <w:hyperlink w:anchor="_Toc511330939" w:history="1">
+      <w:hyperlink w:anchor="_Toc511571264" w:history="1">
         <w:r>
           <w:rPr>
             <w:rStyle w:val="Hiperligao"/>
@@ -4170,7 +4143,7 @@
             <w:noProof/>
             <w:webHidden/>
           </w:rPr>
-          <w:instrText xml:space="preserve"> PAGEREF _Toc511330939 \h </w:instrText>
+          <w:instrText xml:space="preserve"> PAGEREF _Toc511571264 \h </w:instrText>
         </w:r>
         <w:r>
           <w:rPr>
@@ -4211,7 +4184,7 @@
           <w:lang w:val="pt-PT" w:eastAsia="pt-PT"/>
         </w:rPr>
       </w:pPr>
-      <w:hyperlink w:anchor="_Toc511330940" w:history="1">
+      <w:hyperlink w:anchor="_Toc511571265" w:history="1">
         <w:r>
           <w:rPr>
             <w:rStyle w:val="Hiperligao"/>
@@ -4246,7 +4219,7 @@
             <w:noProof/>
             <w:webHidden/>
           </w:rPr>
-          <w:instrText xml:space="preserve"> PAGEREF _Toc511330940 \h </w:instrText>
+          <w:instrText xml:space="preserve"> PAGEREF _Toc511571265 \h </w:instrText>
         </w:r>
         <w:r>
           <w:rPr>
@@ -4287,7 +4260,7 @@
           <w:lang w:val="pt-PT" w:eastAsia="pt-PT"/>
         </w:rPr>
       </w:pPr>
-      <w:hyperlink w:anchor="_Toc511330941" w:history="1">
+      <w:hyperlink w:anchor="_Toc511571266" w:history="1">
         <w:r>
           <w:rPr>
             <w:rStyle w:val="Hiperligao"/>
@@ -4322,7 +4295,7 @@
             <w:noProof/>
             <w:webHidden/>
           </w:rPr>
-          <w:instrText xml:space="preserve"> PAGEREF _Toc511330941 \h </w:instrText>
+          <w:instrText xml:space="preserve"> PAGEREF _Toc511571266 \h </w:instrText>
         </w:r>
         <w:r>
           <w:rPr>
@@ -4363,7 +4336,7 @@
           <w:lang w:val="pt-PT" w:eastAsia="pt-PT"/>
         </w:rPr>
       </w:pPr>
-      <w:hyperlink w:anchor="_Toc511330942" w:history="1">
+      <w:hyperlink w:anchor="_Toc511571267" w:history="1">
         <w:r>
           <w:rPr>
             <w:rStyle w:val="Hiperligao"/>
@@ -4398,7 +4371,7 @@
             <w:noProof/>
             <w:webHidden/>
           </w:rPr>
-          <w:instrText xml:space="preserve"> PAGEREF _Toc511330942 \h </w:instrText>
+          <w:instrText xml:space="preserve"> PAGEREF _Toc511571267 \h </w:instrText>
         </w:r>
         <w:r>
           <w:rPr>
@@ -4439,7 +4412,7 @@
           <w:lang w:val="pt-PT" w:eastAsia="pt-PT"/>
         </w:rPr>
       </w:pPr>
-      <w:hyperlink w:anchor="_Toc511330943" w:history="1">
+      <w:hyperlink w:anchor="_Toc511571268" w:history="1">
         <w:r>
           <w:rPr>
             <w:rStyle w:val="Hiperligao"/>
@@ -4474,7 +4447,7 @@
             <w:noProof/>
             <w:webHidden/>
           </w:rPr>
-          <w:instrText xml:space="preserve"> PAGEREF _Toc511330943 \h </w:instrText>
+          <w:instrText xml:space="preserve"> PAGEREF _Toc511571268 \h </w:instrText>
         </w:r>
         <w:r>
           <w:rPr>
@@ -4515,13 +4488,13 @@
           <w:lang w:val="pt-PT" w:eastAsia="pt-PT"/>
         </w:rPr>
       </w:pPr>
-      <w:hyperlink w:anchor="_Toc511330944" w:history="1">
+      <w:hyperlink w:anchor="_Toc511571269" w:history="1">
         <w:r>
           <w:rPr>
             <w:rStyle w:val="Hiperligao"/>
             <w:noProof/>
           </w:rPr>
-          <w:t>3.1. Modelação em UML</w:t>
+          <w:t>2.1. Requisitos do Utilizador</w:t>
         </w:r>
         <w:r>
           <w:rPr>
@@ -4542,7 +4515,7 @@
             <w:noProof/>
             <w:webHidden/>
           </w:rPr>
-          <w:instrText xml:space="preserve"> PAGEREF _Toc511330944 \h </w:instrText>
+          <w:instrText xml:space="preserve"> PAGEREF _Toc511571269 \h </w:instrText>
         </w:r>
         <w:r>
           <w:rPr>
@@ -4562,7 +4535,7 @@
             <w:noProof/>
             <w:webHidden/>
           </w:rPr>
-          <w:t>11</w:t>
+          <w:t>10</w:t>
         </w:r>
         <w:r>
           <w:rPr>
@@ -4575,7 +4548,7 @@
     </w:p>
     <w:p>
       <w:pPr>
-        <w:pStyle w:val="ndice3"/>
+        <w:pStyle w:val="ndice2"/>
         <w:rPr>
           <w:rFonts w:asciiTheme="minorHAnsi" w:eastAsiaTheme="minorEastAsia" w:hAnsiTheme="minorHAnsi" w:cstheme="minorBidi"/>
           <w:noProof/>
@@ -4583,13 +4556,13 @@
           <w:lang w:val="pt-PT" w:eastAsia="pt-PT"/>
         </w:rPr>
       </w:pPr>
-      <w:hyperlink w:anchor="_Toc511330945" w:history="1">
+      <w:hyperlink w:anchor="_Toc511571270" w:history="1">
         <w:r>
           <w:rPr>
             <w:rStyle w:val="Hiperligao"/>
             <w:noProof/>
           </w:rPr>
-          <w:t>3.1.1 Modelo de Domínio</w:t>
+          <w:t>2.2. Requisitos do Sistema</w:t>
         </w:r>
         <w:r>
           <w:rPr>
@@ -4610,7 +4583,7 @@
             <w:noProof/>
             <w:webHidden/>
           </w:rPr>
-          <w:instrText xml:space="preserve"> PAGEREF _Toc511330945 \h </w:instrText>
+          <w:instrText xml:space="preserve"> PAGEREF _Toc511571270 \h </w:instrText>
         </w:r>
         <w:r>
           <w:rPr>
@@ -4651,13 +4624,13 @@
           <w:lang w:val="pt-PT" w:eastAsia="pt-PT"/>
         </w:rPr>
       </w:pPr>
-      <w:hyperlink w:anchor="_Toc511330946" w:history="1">
+      <w:hyperlink w:anchor="_Toc511571271" w:history="1">
         <w:r>
           <w:rPr>
             <w:rStyle w:val="Hiperligao"/>
             <w:noProof/>
           </w:rPr>
-          <w:t>3.1.2 Modelo de Use Case</w:t>
+          <w:t>2.2.1 Requisitos Funcionais</w:t>
         </w:r>
         <w:r>
           <w:rPr>
@@ -4678,7 +4651,7 @@
             <w:noProof/>
             <w:webHidden/>
           </w:rPr>
-          <w:instrText xml:space="preserve"> PAGEREF _Toc511330946 \h </w:instrText>
+          <w:instrText xml:space="preserve"> PAGEREF _Toc511571271 \h </w:instrText>
         </w:r>
         <w:r>
           <w:rPr>
@@ -4719,13 +4692,13 @@
           <w:lang w:val="pt-PT" w:eastAsia="pt-PT"/>
         </w:rPr>
       </w:pPr>
-      <w:hyperlink w:anchor="_Toc511330947" w:history="1">
+      <w:hyperlink w:anchor="_Toc511571272" w:history="1">
         <w:r>
           <w:rPr>
             <w:rStyle w:val="Hiperligao"/>
             <w:noProof/>
           </w:rPr>
-          <w:t>3.1.3 Especificação de Use Cases</w:t>
+          <w:t>2.2.2 Requisitos Não Funcionais</w:t>
         </w:r>
         <w:r>
           <w:rPr>
@@ -4746,7 +4719,7 @@
             <w:noProof/>
             <w:webHidden/>
           </w:rPr>
-          <w:instrText xml:space="preserve"> PAGEREF _Toc511330947 \h </w:instrText>
+          <w:instrText xml:space="preserve"> PAGEREF _Toc511571272 \h </w:instrText>
         </w:r>
         <w:r>
           <w:rPr>
@@ -4766,7 +4739,7 @@
             <w:noProof/>
             <w:webHidden/>
           </w:rPr>
-          <w:t>11</w:t>
+          <w:t>13</w:t>
         </w:r>
         <w:r>
           <w:rPr>
@@ -4779,7 +4752,7 @@
     </w:p>
     <w:p>
       <w:pPr>
-        <w:pStyle w:val="ndice3"/>
+        <w:pStyle w:val="ndice2"/>
         <w:rPr>
           <w:rFonts w:asciiTheme="minorHAnsi" w:eastAsiaTheme="minorEastAsia" w:hAnsiTheme="minorHAnsi" w:cstheme="minorBidi"/>
           <w:noProof/>
@@ -4787,13 +4760,13 @@
           <w:lang w:val="pt-PT" w:eastAsia="pt-PT"/>
         </w:rPr>
       </w:pPr>
-      <w:hyperlink w:anchor="_Toc511330948" w:history="1">
+      <w:hyperlink w:anchor="_Toc511571273" w:history="1">
         <w:r>
           <w:rPr>
             <w:rStyle w:val="Hiperligao"/>
             <w:noProof/>
           </w:rPr>
-          <w:t>3.1.4 Diagrama de Sequência de Use Case</w:t>
+          <w:t>3.1. Modelo de Domínio</w:t>
         </w:r>
         <w:r>
           <w:rPr>
@@ -4814,7 +4787,7 @@
             <w:noProof/>
             <w:webHidden/>
           </w:rPr>
-          <w:instrText xml:space="preserve"> PAGEREF _Toc511330948 \h </w:instrText>
+          <w:instrText xml:space="preserve"> PAGEREF _Toc511571273 \h </w:instrText>
         </w:r>
         <w:r>
           <w:rPr>
@@ -4834,7 +4807,7 @@
             <w:noProof/>
             <w:webHidden/>
           </w:rPr>
-          <w:t>11</w:t>
+          <w:t>14</w:t>
         </w:r>
         <w:r>
           <w:rPr>
@@ -4847,7 +4820,7 @@
     </w:p>
     <w:p>
       <w:pPr>
-        <w:pStyle w:val="ndice3"/>
+        <w:pStyle w:val="ndice2"/>
         <w:rPr>
           <w:rFonts w:asciiTheme="minorHAnsi" w:eastAsiaTheme="minorEastAsia" w:hAnsiTheme="minorHAnsi" w:cstheme="minorBidi"/>
           <w:noProof/>
@@ -4855,13 +4828,13 @@
           <w:lang w:val="pt-PT" w:eastAsia="pt-PT"/>
         </w:rPr>
       </w:pPr>
-      <w:hyperlink w:anchor="_Toc511330949" w:history="1">
+      <w:hyperlink w:anchor="_Toc511571274" w:history="1">
         <w:r>
           <w:rPr>
             <w:rStyle w:val="Hiperligao"/>
             <w:noProof/>
           </w:rPr>
-          <w:t>3.1.5 Diagrama de Sequência de Subsistemas</w:t>
+          <w:t>3.2. Modelo de Use Case</w:t>
         </w:r>
         <w:r>
           <w:rPr>
@@ -4882,7 +4855,7 @@
             <w:noProof/>
             <w:webHidden/>
           </w:rPr>
-          <w:instrText xml:space="preserve"> PAGEREF _Toc511330949 \h </w:instrText>
+          <w:instrText xml:space="preserve"> PAGEREF _Toc511571274 \h </w:instrText>
         </w:r>
         <w:r>
           <w:rPr>
@@ -4902,7 +4875,7 @@
             <w:noProof/>
             <w:webHidden/>
           </w:rPr>
-          <w:t>11</w:t>
+          <w:t>14</w:t>
         </w:r>
         <w:r>
           <w:rPr>
@@ -4915,7 +4888,7 @@
     </w:p>
     <w:p>
       <w:pPr>
-        <w:pStyle w:val="ndice3"/>
+        <w:pStyle w:val="ndice2"/>
         <w:rPr>
           <w:rFonts w:asciiTheme="minorHAnsi" w:eastAsiaTheme="minorEastAsia" w:hAnsiTheme="minorHAnsi" w:cstheme="minorBidi"/>
           <w:noProof/>
@@ -4923,13 +4896,13 @@
           <w:lang w:val="pt-PT" w:eastAsia="pt-PT"/>
         </w:rPr>
       </w:pPr>
-      <w:hyperlink w:anchor="_Toc511330950" w:history="1">
+      <w:hyperlink w:anchor="_Toc511571275" w:history="1">
         <w:r>
           <w:rPr>
             <w:rStyle w:val="Hiperligao"/>
             <w:noProof/>
           </w:rPr>
-          <w:t>3.1.6 Diagrama de Classes</w:t>
+          <w:t>3.3. Especificação de Use Cases</w:t>
         </w:r>
         <w:r>
           <w:rPr>
@@ -4950,7 +4923,7 @@
             <w:noProof/>
             <w:webHidden/>
           </w:rPr>
-          <w:instrText xml:space="preserve"> PAGEREF _Toc511330950 \h </w:instrText>
+          <w:instrText xml:space="preserve"> PAGEREF _Toc511571275 \h </w:instrText>
         </w:r>
         <w:r>
           <w:rPr>
@@ -4970,7 +4943,7 @@
             <w:noProof/>
             <w:webHidden/>
           </w:rPr>
-          <w:t>11</w:t>
+          <w:t>14</w:t>
         </w:r>
         <w:r>
           <w:rPr>
@@ -4991,13 +4964,13 @@
           <w:lang w:val="pt-PT" w:eastAsia="pt-PT"/>
         </w:rPr>
       </w:pPr>
-      <w:hyperlink w:anchor="_Toc511330951" w:history="1">
+      <w:hyperlink w:anchor="_Toc511571276" w:history="1">
         <w:r>
           <w:rPr>
             <w:rStyle w:val="Hiperligao"/>
             <w:noProof/>
           </w:rPr>
-          <w:t>3.2. Base de Dados</w:t>
+          <w:t>3.4. Diagrama de Sequência de Use Case</w:t>
         </w:r>
         <w:r>
           <w:rPr>
@@ -5018,7 +4991,7 @@
             <w:noProof/>
             <w:webHidden/>
           </w:rPr>
-          <w:instrText xml:space="preserve"> PAGEREF _Toc511330951 \h </w:instrText>
+          <w:instrText xml:space="preserve"> PAGEREF _Toc511571276 \h </w:instrText>
         </w:r>
         <w:r>
           <w:rPr>
@@ -5038,7 +5011,7 @@
             <w:noProof/>
             <w:webHidden/>
           </w:rPr>
-          <w:t>12</w:t>
+          <w:t>14</w:t>
         </w:r>
         <w:r>
           <w:rPr>
@@ -5051,7 +5024,7 @@
     </w:p>
     <w:p>
       <w:pPr>
-        <w:pStyle w:val="ndice3"/>
+        <w:pStyle w:val="ndice2"/>
         <w:rPr>
           <w:rFonts w:asciiTheme="minorHAnsi" w:eastAsiaTheme="minorEastAsia" w:hAnsiTheme="minorHAnsi" w:cstheme="minorBidi"/>
           <w:noProof/>
@@ -5059,13 +5032,13 @@
           <w:lang w:val="pt-PT" w:eastAsia="pt-PT"/>
         </w:rPr>
       </w:pPr>
-      <w:hyperlink w:anchor="_Toc511330952" w:history="1">
+      <w:hyperlink w:anchor="_Toc511571277" w:history="1">
         <w:r>
           <w:rPr>
             <w:rStyle w:val="Hiperligao"/>
             <w:noProof/>
           </w:rPr>
-          <w:t>3.2.1 Modelo Concetual</w:t>
+          <w:t>3.5. Diagrama de Sequência de Subsistemas</w:t>
         </w:r>
         <w:r>
           <w:rPr>
@@ -5086,7 +5059,7 @@
             <w:noProof/>
             <w:webHidden/>
           </w:rPr>
-          <w:instrText xml:space="preserve"> PAGEREF _Toc511330952 \h </w:instrText>
+          <w:instrText xml:space="preserve"> PAGEREF _Toc511571277 \h </w:instrText>
         </w:r>
         <w:r>
           <w:rPr>
@@ -5106,7 +5079,7 @@
             <w:noProof/>
             <w:webHidden/>
           </w:rPr>
-          <w:t>12</w:t>
+          <w:t>14</w:t>
         </w:r>
         <w:r>
           <w:rPr>
@@ -5119,7 +5092,7 @@
     </w:p>
     <w:p>
       <w:pPr>
-        <w:pStyle w:val="ndice3"/>
+        <w:pStyle w:val="ndice2"/>
         <w:rPr>
           <w:rFonts w:asciiTheme="minorHAnsi" w:eastAsiaTheme="minorEastAsia" w:hAnsiTheme="minorHAnsi" w:cstheme="minorBidi"/>
           <w:noProof/>
@@ -5127,13 +5100,13 @@
           <w:lang w:val="pt-PT" w:eastAsia="pt-PT"/>
         </w:rPr>
       </w:pPr>
-      <w:hyperlink w:anchor="_Toc511330953" w:history="1">
+      <w:hyperlink w:anchor="_Toc511571278" w:history="1">
         <w:r>
           <w:rPr>
             <w:rStyle w:val="Hiperligao"/>
             <w:noProof/>
           </w:rPr>
-          <w:t>3.2.2 Modelo Lógico</w:t>
+          <w:t>3.6. Diagrama de Classes</w:t>
         </w:r>
         <w:r>
           <w:rPr>
@@ -5154,7 +5127,7 @@
             <w:noProof/>
             <w:webHidden/>
           </w:rPr>
-          <w:instrText xml:space="preserve"> PAGEREF _Toc511330953 \h </w:instrText>
+          <w:instrText xml:space="preserve"> PAGEREF _Toc511571278 \h </w:instrText>
         </w:r>
         <w:r>
           <w:rPr>
@@ -5174,7 +5147,7 @@
             <w:noProof/>
             <w:webHidden/>
           </w:rPr>
-          <w:t>12</w:t>
+          <w:t>14</w:t>
         </w:r>
         <w:r>
           <w:rPr>
@@ -5187,7 +5160,7 @@
     </w:p>
     <w:p>
       <w:pPr>
-        <w:pStyle w:val="ndice3"/>
+        <w:pStyle w:val="ndice2"/>
         <w:rPr>
           <w:rFonts w:asciiTheme="minorHAnsi" w:eastAsiaTheme="minorEastAsia" w:hAnsiTheme="minorHAnsi" w:cstheme="minorBidi"/>
           <w:noProof/>
@@ -5195,13 +5168,13 @@
           <w:lang w:val="pt-PT" w:eastAsia="pt-PT"/>
         </w:rPr>
       </w:pPr>
-      <w:hyperlink w:anchor="_Toc511330954" w:history="1">
+      <w:hyperlink w:anchor="_Toc511571279" w:history="1">
         <w:r>
           <w:rPr>
             <w:rStyle w:val="Hiperligao"/>
             <w:noProof/>
           </w:rPr>
-          <w:t>3.2.3 Entidades</w:t>
+          <w:t>4.1. Modelo Concetual</w:t>
         </w:r>
         <w:r>
           <w:rPr>
@@ -5222,7 +5195,7 @@
             <w:noProof/>
             <w:webHidden/>
           </w:rPr>
-          <w:instrText xml:space="preserve"> PAGEREF _Toc511330954 \h </w:instrText>
+          <w:instrText xml:space="preserve"> PAGEREF _Toc511571279 \h </w:instrText>
         </w:r>
         <w:r>
           <w:rPr>
@@ -5242,7 +5215,7 @@
             <w:noProof/>
             <w:webHidden/>
           </w:rPr>
-          <w:t>12</w:t>
+          <w:t>15</w:t>
         </w:r>
         <w:r>
           <w:rPr>
@@ -5263,13 +5236,13 @@
           <w:lang w:val="pt-PT" w:eastAsia="pt-PT"/>
         </w:rPr>
       </w:pPr>
-      <w:hyperlink w:anchor="_Toc511330955" w:history="1">
+      <w:hyperlink w:anchor="_Toc511571280" w:history="1">
         <w:r>
           <w:rPr>
             <w:rStyle w:val="Hiperligao"/>
             <w:noProof/>
           </w:rPr>
-          <w:t>3.2.4 Relacionamentos</w:t>
+          <w:t>4.1.1 Tipos de entidades</w:t>
         </w:r>
         <w:r>
           <w:rPr>
@@ -5290,7 +5263,7 @@
             <w:noProof/>
             <w:webHidden/>
           </w:rPr>
-          <w:instrText xml:space="preserve"> PAGEREF _Toc511330955 \h </w:instrText>
+          <w:instrText xml:space="preserve"> PAGEREF _Toc511571280 \h </w:instrText>
         </w:r>
         <w:r>
           <w:rPr>
@@ -5310,7 +5283,7 @@
             <w:noProof/>
             <w:webHidden/>
           </w:rPr>
-          <w:t>12</w:t>
+          <w:t>15</w:t>
         </w:r>
         <w:r>
           <w:rPr>
@@ -5331,13 +5304,13 @@
           <w:lang w:val="pt-PT" w:eastAsia="pt-PT"/>
         </w:rPr>
       </w:pPr>
-      <w:hyperlink w:anchor="_Toc511330956" w:history="1">
+      <w:hyperlink w:anchor="_Toc511571281" w:history="1">
         <w:r>
           <w:rPr>
             <w:rStyle w:val="Hiperligao"/>
             <w:noProof/>
           </w:rPr>
-          <w:t>3.2.5</w:t>
+          <w:t>4.1.2 Tipos de relacionamentos</w:t>
         </w:r>
         <w:r>
           <w:rPr>
@@ -5358,7 +5331,7 @@
             <w:noProof/>
             <w:webHidden/>
           </w:rPr>
-          <w:instrText xml:space="preserve"> PAGEREF _Toc511330956 \h </w:instrText>
+          <w:instrText xml:space="preserve"> PAGEREF _Toc511571281 \h </w:instrText>
         </w:r>
         <w:r>
           <w:rPr>
@@ -5378,7 +5351,7 @@
             <w:noProof/>
             <w:webHidden/>
           </w:rPr>
-          <w:t>12</w:t>
+          <w:t>15</w:t>
         </w:r>
         <w:r>
           <w:rPr>
@@ -5399,13 +5372,13 @@
           <w:lang w:val="pt-PT" w:eastAsia="pt-PT"/>
         </w:rPr>
       </w:pPr>
-      <w:hyperlink w:anchor="_Toc511330957" w:history="1">
+      <w:hyperlink w:anchor="_Toc511571282" w:history="1">
         <w:r>
           <w:rPr>
             <w:rStyle w:val="Hiperligao"/>
             <w:noProof/>
           </w:rPr>
-          <w:t>3.2.6</w:t>
+          <w:t>4.1.3 Associar atributos com os tipos de entidades e relacionamentos</w:t>
         </w:r>
         <w:r>
           <w:rPr>
@@ -5426,7 +5399,7 @@
             <w:noProof/>
             <w:webHidden/>
           </w:rPr>
-          <w:instrText xml:space="preserve"> PAGEREF _Toc511330957 \h </w:instrText>
+          <w:instrText xml:space="preserve"> PAGEREF _Toc511571282 \h </w:instrText>
         </w:r>
         <w:r>
           <w:rPr>
@@ -5446,7 +5419,7 @@
             <w:noProof/>
             <w:webHidden/>
           </w:rPr>
-          <w:t>12</w:t>
+          <w:t>16</w:t>
         </w:r>
         <w:r>
           <w:rPr>
@@ -5467,13 +5440,13 @@
           <w:lang w:val="pt-PT" w:eastAsia="pt-PT"/>
         </w:rPr>
       </w:pPr>
-      <w:hyperlink w:anchor="_Toc511330958" w:history="1">
+      <w:hyperlink w:anchor="_Toc511571283" w:history="1">
         <w:r>
           <w:rPr>
             <w:rStyle w:val="Hiperligao"/>
             <w:noProof/>
           </w:rPr>
-          <w:t>3.2.7</w:t>
+          <w:t>4.1.4 Determinar domínio dos atributos</w:t>
         </w:r>
         <w:r>
           <w:rPr>
@@ -5494,7 +5467,7 @@
             <w:noProof/>
             <w:webHidden/>
           </w:rPr>
-          <w:instrText xml:space="preserve"> PAGEREF _Toc511330958 \h </w:instrText>
+          <w:instrText xml:space="preserve"> PAGEREF _Toc511571283 \h </w:instrText>
         </w:r>
         <w:r>
           <w:rPr>
@@ -5514,7 +5487,7 @@
             <w:noProof/>
             <w:webHidden/>
           </w:rPr>
-          <w:t>12</w:t>
+          <w:t>19</w:t>
         </w:r>
         <w:r>
           <w:rPr>
@@ -5535,13 +5508,13 @@
           <w:lang w:val="pt-PT" w:eastAsia="pt-PT"/>
         </w:rPr>
       </w:pPr>
-      <w:hyperlink w:anchor="_Toc511330959" w:history="1">
+      <w:hyperlink w:anchor="_Toc511571284" w:history="1">
         <w:r>
           <w:rPr>
             <w:rStyle w:val="Hiperligao"/>
             <w:noProof/>
           </w:rPr>
-          <w:t>3.2.8</w:t>
+          <w:t>4.1.5 Determinar chaves primárias, candidatas e alternativas</w:t>
         </w:r>
         <w:r>
           <w:rPr>
@@ -5562,7 +5535,7 @@
             <w:noProof/>
             <w:webHidden/>
           </w:rPr>
-          <w:instrText xml:space="preserve"> PAGEREF _Toc511330959 \h </w:instrText>
+          <w:instrText xml:space="preserve"> PAGEREF _Toc511571284 \h </w:instrText>
         </w:r>
         <w:r>
           <w:rPr>
@@ -5582,7 +5555,7 @@
             <w:noProof/>
             <w:webHidden/>
           </w:rPr>
-          <w:t>12</w:t>
+          <w:t>20</w:t>
         </w:r>
         <w:r>
           <w:rPr>
@@ -5603,13 +5576,13 @@
           <w:lang w:val="pt-PT" w:eastAsia="pt-PT"/>
         </w:rPr>
       </w:pPr>
-      <w:hyperlink w:anchor="_Toc511330960" w:history="1">
+      <w:hyperlink w:anchor="_Toc511571285" w:history="1">
         <w:r>
           <w:rPr>
             <w:rStyle w:val="Hiperligao"/>
             <w:noProof/>
           </w:rPr>
-          <w:t>3.2.9</w:t>
+          <w:t>4.1.6 Desenho do Diagrama E-R</w:t>
         </w:r>
         <w:r>
           <w:rPr>
@@ -5630,7 +5603,7 @@
             <w:noProof/>
             <w:webHidden/>
           </w:rPr>
-          <w:instrText xml:space="preserve"> PAGEREF _Toc511330960 \h </w:instrText>
+          <w:instrText xml:space="preserve"> PAGEREF _Toc511571285 \h </w:instrText>
         </w:r>
         <w:r>
           <w:rPr>
@@ -5650,7 +5623,7 @@
             <w:noProof/>
             <w:webHidden/>
           </w:rPr>
-          <w:t>12</w:t>
+          <w:t>21</w:t>
         </w:r>
         <w:r>
           <w:rPr>
@@ -5671,13 +5644,13 @@
           <w:lang w:val="pt-PT" w:eastAsia="pt-PT"/>
         </w:rPr>
       </w:pPr>
-      <w:hyperlink w:anchor="_Toc511330961" w:history="1">
+      <w:hyperlink w:anchor="_Toc511571286" w:history="1">
         <w:r>
           <w:rPr>
             <w:rStyle w:val="Hiperligao"/>
             <w:noProof/>
           </w:rPr>
-          <w:t>3.2.10</w:t>
+          <w:t>4.1.7 Revisão do modelo de dados com o utilizador</w:t>
         </w:r>
         <w:r>
           <w:rPr>
@@ -5698,7 +5671,7 @@
             <w:noProof/>
             <w:webHidden/>
           </w:rPr>
-          <w:instrText xml:space="preserve"> PAGEREF _Toc511330961 \h </w:instrText>
+          <w:instrText xml:space="preserve"> PAGEREF _Toc511571286 \h </w:instrText>
         </w:r>
         <w:r>
           <w:rPr>
@@ -5718,7 +5691,7 @@
             <w:noProof/>
             <w:webHidden/>
           </w:rPr>
-          <w:t>12</w:t>
+          <w:t>21</w:t>
         </w:r>
         <w:r>
           <w:rPr>
@@ -5731,7 +5704,7 @@
     </w:p>
     <w:p>
       <w:pPr>
-        <w:pStyle w:val="ndice1"/>
+        <w:pStyle w:val="ndice2"/>
         <w:rPr>
           <w:rFonts w:asciiTheme="minorHAnsi" w:eastAsiaTheme="minorEastAsia" w:hAnsiTheme="minorHAnsi" w:cstheme="minorBidi"/>
           <w:noProof/>
@@ -5739,7 +5712,551 @@
           <w:lang w:val="pt-PT" w:eastAsia="pt-PT"/>
         </w:rPr>
       </w:pPr>
-      <w:hyperlink w:anchor="_Toc511330962" w:history="1">
+      <w:hyperlink w:anchor="_Toc511571287" w:history="1">
+        <w:r>
+          <w:rPr>
+            <w:rStyle w:val="Hiperligao"/>
+            <w:noProof/>
+          </w:rPr>
+          <w:t>4.2. Modelo Lógico</w:t>
+        </w:r>
+        <w:r>
+          <w:rPr>
+            <w:noProof/>
+            <w:webHidden/>
+          </w:rPr>
+          <w:tab/>
+        </w:r>
+        <w:r>
+          <w:rPr>
+            <w:noProof/>
+            <w:webHidden/>
+          </w:rPr>
+          <w:fldChar w:fldCharType="begin"/>
+        </w:r>
+        <w:r>
+          <w:rPr>
+            <w:noProof/>
+            <w:webHidden/>
+          </w:rPr>
+          <w:instrText xml:space="preserve"> PAGEREF _Toc511571287 \h </w:instrText>
+        </w:r>
+        <w:r>
+          <w:rPr>
+            <w:noProof/>
+            <w:webHidden/>
+          </w:rPr>
+        </w:r>
+        <w:r>
+          <w:rPr>
+            <w:noProof/>
+            <w:webHidden/>
+          </w:rPr>
+          <w:fldChar w:fldCharType="separate"/>
+        </w:r>
+        <w:r>
+          <w:rPr>
+            <w:noProof/>
+            <w:webHidden/>
+          </w:rPr>
+          <w:t>22</w:t>
+        </w:r>
+        <w:r>
+          <w:rPr>
+            <w:noProof/>
+            <w:webHidden/>
+          </w:rPr>
+          <w:fldChar w:fldCharType="end"/>
+        </w:r>
+      </w:hyperlink>
+    </w:p>
+    <w:p>
+      <w:pPr>
+        <w:pStyle w:val="ndice3"/>
+        <w:rPr>
+          <w:rFonts w:asciiTheme="minorHAnsi" w:eastAsiaTheme="minorEastAsia" w:hAnsiTheme="minorHAnsi" w:cstheme="minorBidi"/>
+          <w:noProof/>
+          <w:sz w:val="24"/>
+          <w:lang w:val="pt-PT" w:eastAsia="pt-PT"/>
+        </w:rPr>
+      </w:pPr>
+      <w:hyperlink w:anchor="_Toc511571288" w:history="1">
+        <w:r>
+          <w:rPr>
+            <w:rStyle w:val="Hiperligao"/>
+            <w:noProof/>
+          </w:rPr>
+          <w:t>4.2.1 Entidades</w:t>
+        </w:r>
+        <w:r>
+          <w:rPr>
+            <w:noProof/>
+            <w:webHidden/>
+          </w:rPr>
+          <w:tab/>
+        </w:r>
+        <w:r>
+          <w:rPr>
+            <w:noProof/>
+            <w:webHidden/>
+          </w:rPr>
+          <w:fldChar w:fldCharType="begin"/>
+        </w:r>
+        <w:r>
+          <w:rPr>
+            <w:noProof/>
+            <w:webHidden/>
+          </w:rPr>
+          <w:instrText xml:space="preserve"> PAGEREF _Toc511571288 \h </w:instrText>
+        </w:r>
+        <w:r>
+          <w:rPr>
+            <w:noProof/>
+            <w:webHidden/>
+          </w:rPr>
+        </w:r>
+        <w:r>
+          <w:rPr>
+            <w:noProof/>
+            <w:webHidden/>
+          </w:rPr>
+          <w:fldChar w:fldCharType="separate"/>
+        </w:r>
+        <w:r>
+          <w:rPr>
+            <w:noProof/>
+            <w:webHidden/>
+          </w:rPr>
+          <w:t>22</w:t>
+        </w:r>
+        <w:r>
+          <w:rPr>
+            <w:noProof/>
+            <w:webHidden/>
+          </w:rPr>
+          <w:fldChar w:fldCharType="end"/>
+        </w:r>
+      </w:hyperlink>
+    </w:p>
+    <w:p>
+      <w:pPr>
+        <w:pStyle w:val="ndice3"/>
+        <w:rPr>
+          <w:rFonts w:asciiTheme="minorHAnsi" w:eastAsiaTheme="minorEastAsia" w:hAnsiTheme="minorHAnsi" w:cstheme="minorBidi"/>
+          <w:noProof/>
+          <w:sz w:val="24"/>
+          <w:lang w:val="pt-PT" w:eastAsia="pt-PT"/>
+        </w:rPr>
+      </w:pPr>
+      <w:hyperlink w:anchor="_Toc511571289" w:history="1">
+        <w:r>
+          <w:rPr>
+            <w:rStyle w:val="Hiperligao"/>
+            <w:noProof/>
+          </w:rPr>
+          <w:t>4.2.2 Relacionamentos</w:t>
+        </w:r>
+        <w:r>
+          <w:rPr>
+            <w:noProof/>
+            <w:webHidden/>
+          </w:rPr>
+          <w:tab/>
+        </w:r>
+        <w:r>
+          <w:rPr>
+            <w:noProof/>
+            <w:webHidden/>
+          </w:rPr>
+          <w:fldChar w:fldCharType="begin"/>
+        </w:r>
+        <w:r>
+          <w:rPr>
+            <w:noProof/>
+            <w:webHidden/>
+          </w:rPr>
+          <w:instrText xml:space="preserve"> PAGEREF _Toc511571289 \h </w:instrText>
+        </w:r>
+        <w:r>
+          <w:rPr>
+            <w:noProof/>
+            <w:webHidden/>
+          </w:rPr>
+        </w:r>
+        <w:r>
+          <w:rPr>
+            <w:noProof/>
+            <w:webHidden/>
+          </w:rPr>
+          <w:fldChar w:fldCharType="separate"/>
+        </w:r>
+        <w:r>
+          <w:rPr>
+            <w:noProof/>
+            <w:webHidden/>
+          </w:rPr>
+          <w:t>22</w:t>
+        </w:r>
+        <w:r>
+          <w:rPr>
+            <w:noProof/>
+            <w:webHidden/>
+          </w:rPr>
+          <w:fldChar w:fldCharType="end"/>
+        </w:r>
+      </w:hyperlink>
+    </w:p>
+    <w:p>
+      <w:pPr>
+        <w:pStyle w:val="ndice3"/>
+        <w:rPr>
+          <w:rFonts w:asciiTheme="minorHAnsi" w:eastAsiaTheme="minorEastAsia" w:hAnsiTheme="minorHAnsi" w:cstheme="minorBidi"/>
+          <w:noProof/>
+          <w:sz w:val="24"/>
+          <w:lang w:val="pt-PT" w:eastAsia="pt-PT"/>
+        </w:rPr>
+      </w:pPr>
+      <w:hyperlink w:anchor="_Toc511571290" w:history="1">
+        <w:r>
+          <w:rPr>
+            <w:rStyle w:val="Hiperligao"/>
+            <w:noProof/>
+          </w:rPr>
+          <w:t>4.2.3 Atributos Multi-Valor</w:t>
+        </w:r>
+        <w:r>
+          <w:rPr>
+            <w:noProof/>
+            <w:webHidden/>
+          </w:rPr>
+          <w:tab/>
+        </w:r>
+        <w:r>
+          <w:rPr>
+            <w:noProof/>
+            <w:webHidden/>
+          </w:rPr>
+          <w:fldChar w:fldCharType="begin"/>
+        </w:r>
+        <w:r>
+          <w:rPr>
+            <w:noProof/>
+            <w:webHidden/>
+          </w:rPr>
+          <w:instrText xml:space="preserve"> PAGEREF _Toc511571290 \h </w:instrText>
+        </w:r>
+        <w:r>
+          <w:rPr>
+            <w:noProof/>
+            <w:webHidden/>
+          </w:rPr>
+        </w:r>
+        <w:r>
+          <w:rPr>
+            <w:noProof/>
+            <w:webHidden/>
+          </w:rPr>
+          <w:fldChar w:fldCharType="separate"/>
+        </w:r>
+        <w:r>
+          <w:rPr>
+            <w:noProof/>
+            <w:webHidden/>
+          </w:rPr>
+          <w:t>24</w:t>
+        </w:r>
+        <w:r>
+          <w:rPr>
+            <w:noProof/>
+            <w:webHidden/>
+          </w:rPr>
+          <w:fldChar w:fldCharType="end"/>
+        </w:r>
+      </w:hyperlink>
+    </w:p>
+    <w:p>
+      <w:pPr>
+        <w:pStyle w:val="ndice3"/>
+        <w:rPr>
+          <w:rFonts w:asciiTheme="minorHAnsi" w:eastAsiaTheme="minorEastAsia" w:hAnsiTheme="minorHAnsi" w:cstheme="minorBidi"/>
+          <w:noProof/>
+          <w:sz w:val="24"/>
+          <w:lang w:val="pt-PT" w:eastAsia="pt-PT"/>
+        </w:rPr>
+      </w:pPr>
+      <w:hyperlink w:anchor="_Toc511571291" w:history="1">
+        <w:r>
+          <w:rPr>
+            <w:rStyle w:val="Hiperligao"/>
+            <w:noProof/>
+          </w:rPr>
+          <w:t>4.2.4 Normalização</w:t>
+        </w:r>
+        <w:r>
+          <w:rPr>
+            <w:noProof/>
+            <w:webHidden/>
+          </w:rPr>
+          <w:tab/>
+        </w:r>
+        <w:r>
+          <w:rPr>
+            <w:noProof/>
+            <w:webHidden/>
+          </w:rPr>
+          <w:fldChar w:fldCharType="begin"/>
+        </w:r>
+        <w:r>
+          <w:rPr>
+            <w:noProof/>
+            <w:webHidden/>
+          </w:rPr>
+          <w:instrText xml:space="preserve"> PAGEREF _Toc511571291 \h </w:instrText>
+        </w:r>
+        <w:r>
+          <w:rPr>
+            <w:noProof/>
+            <w:webHidden/>
+          </w:rPr>
+        </w:r>
+        <w:r>
+          <w:rPr>
+            <w:noProof/>
+            <w:webHidden/>
+          </w:rPr>
+          <w:fldChar w:fldCharType="separate"/>
+        </w:r>
+        <w:r>
+          <w:rPr>
+            <w:noProof/>
+            <w:webHidden/>
+          </w:rPr>
+          <w:t>24</w:t>
+        </w:r>
+        <w:r>
+          <w:rPr>
+            <w:noProof/>
+            <w:webHidden/>
+          </w:rPr>
+          <w:fldChar w:fldCharType="end"/>
+        </w:r>
+      </w:hyperlink>
+    </w:p>
+    <w:p>
+      <w:pPr>
+        <w:pStyle w:val="ndice3"/>
+        <w:rPr>
+          <w:rFonts w:asciiTheme="minorHAnsi" w:eastAsiaTheme="minorEastAsia" w:hAnsiTheme="minorHAnsi" w:cstheme="minorBidi"/>
+          <w:noProof/>
+          <w:sz w:val="24"/>
+          <w:lang w:val="pt-PT" w:eastAsia="pt-PT"/>
+        </w:rPr>
+      </w:pPr>
+      <w:hyperlink w:anchor="_Toc511571292" w:history="1">
+        <w:r>
+          <w:rPr>
+            <w:rStyle w:val="Hiperligao"/>
+            <w:noProof/>
+          </w:rPr>
+          <w:t>4.2.5 Elaboração e validação do esquema lógico da base de dados</w:t>
+        </w:r>
+        <w:r>
+          <w:rPr>
+            <w:noProof/>
+            <w:webHidden/>
+          </w:rPr>
+          <w:tab/>
+        </w:r>
+        <w:r>
+          <w:rPr>
+            <w:noProof/>
+            <w:webHidden/>
+          </w:rPr>
+          <w:fldChar w:fldCharType="begin"/>
+        </w:r>
+        <w:r>
+          <w:rPr>
+            <w:noProof/>
+            <w:webHidden/>
+          </w:rPr>
+          <w:instrText xml:space="preserve"> PAGEREF _Toc511571292 \h </w:instrText>
+        </w:r>
+        <w:r>
+          <w:rPr>
+            <w:noProof/>
+            <w:webHidden/>
+          </w:rPr>
+        </w:r>
+        <w:r>
+          <w:rPr>
+            <w:noProof/>
+            <w:webHidden/>
+          </w:rPr>
+          <w:fldChar w:fldCharType="separate"/>
+        </w:r>
+        <w:r>
+          <w:rPr>
+            <w:noProof/>
+            <w:webHidden/>
+          </w:rPr>
+          <w:t>24</w:t>
+        </w:r>
+        <w:r>
+          <w:rPr>
+            <w:noProof/>
+            <w:webHidden/>
+          </w:rPr>
+          <w:fldChar w:fldCharType="end"/>
+        </w:r>
+      </w:hyperlink>
+    </w:p>
+    <w:p>
+      <w:pPr>
+        <w:pStyle w:val="ndice3"/>
+        <w:rPr>
+          <w:rFonts w:asciiTheme="minorHAnsi" w:eastAsiaTheme="minorEastAsia" w:hAnsiTheme="minorHAnsi" w:cstheme="minorBidi"/>
+          <w:noProof/>
+          <w:sz w:val="24"/>
+          <w:lang w:val="pt-PT" w:eastAsia="pt-PT"/>
+        </w:rPr>
+      </w:pPr>
+      <w:hyperlink w:anchor="_Toc511571293" w:history="1">
+        <w:r>
+          <w:rPr>
+            <w:rStyle w:val="Hiperligao"/>
+            <w:noProof/>
+          </w:rPr>
+          <w:t>4.2.6 Análise do crescimento futuro</w:t>
+        </w:r>
+        <w:r>
+          <w:rPr>
+            <w:noProof/>
+            <w:webHidden/>
+          </w:rPr>
+          <w:tab/>
+        </w:r>
+        <w:r>
+          <w:rPr>
+            <w:noProof/>
+            <w:webHidden/>
+          </w:rPr>
+          <w:fldChar w:fldCharType="begin"/>
+        </w:r>
+        <w:r>
+          <w:rPr>
+            <w:noProof/>
+            <w:webHidden/>
+          </w:rPr>
+          <w:instrText xml:space="preserve"> PAGEREF _Toc511571293 \h </w:instrText>
+        </w:r>
+        <w:r>
+          <w:rPr>
+            <w:noProof/>
+            <w:webHidden/>
+          </w:rPr>
+        </w:r>
+        <w:r>
+          <w:rPr>
+            <w:noProof/>
+            <w:webHidden/>
+          </w:rPr>
+          <w:fldChar w:fldCharType="separate"/>
+        </w:r>
+        <w:r>
+          <w:rPr>
+            <w:noProof/>
+            <w:webHidden/>
+          </w:rPr>
+          <w:t>24</w:t>
+        </w:r>
+        <w:r>
+          <w:rPr>
+            <w:noProof/>
+            <w:webHidden/>
+          </w:rPr>
+          <w:fldChar w:fldCharType="end"/>
+        </w:r>
+      </w:hyperlink>
+    </w:p>
+    <w:p>
+      <w:pPr>
+        <w:pStyle w:val="ndice3"/>
+        <w:rPr>
+          <w:rFonts w:asciiTheme="minorHAnsi" w:eastAsiaTheme="minorEastAsia" w:hAnsiTheme="minorHAnsi" w:cstheme="minorBidi"/>
+          <w:noProof/>
+          <w:sz w:val="24"/>
+          <w:lang w:val="pt-PT" w:eastAsia="pt-PT"/>
+        </w:rPr>
+      </w:pPr>
+      <w:hyperlink w:anchor="_Toc511571294" w:history="1">
+        <w:r>
+          <w:rPr>
+            <w:rStyle w:val="Hiperligao"/>
+            <w:noProof/>
+          </w:rPr>
+          <w:t>4.2.7 Revisão do modelo lógico com o utilizador</w:t>
+        </w:r>
+        <w:r>
+          <w:rPr>
+            <w:noProof/>
+            <w:webHidden/>
+          </w:rPr>
+          <w:tab/>
+        </w:r>
+        <w:r>
+          <w:rPr>
+            <w:noProof/>
+            <w:webHidden/>
+          </w:rPr>
+          <w:fldChar w:fldCharType="begin"/>
+        </w:r>
+        <w:r>
+          <w:rPr>
+            <w:noProof/>
+            <w:webHidden/>
+          </w:rPr>
+          <w:instrText xml:space="preserve"> PAGEREF _Toc511571294 \h </w:instrText>
+        </w:r>
+        <w:r>
+          <w:rPr>
+            <w:noProof/>
+            <w:webHidden/>
+          </w:rPr>
+        </w:r>
+        <w:r>
+          <w:rPr>
+            <w:noProof/>
+            <w:webHidden/>
+          </w:rPr>
+          <w:fldChar w:fldCharType="separate"/>
+        </w:r>
+        <w:r>
+          <w:rPr>
+            <w:noProof/>
+            <w:webHidden/>
+          </w:rPr>
+          <w:t>24</w:t>
+        </w:r>
+        <w:r>
+          <w:rPr>
+            <w:noProof/>
+            <w:webHidden/>
+          </w:rPr>
+          <w:fldChar w:fldCharType="end"/>
+        </w:r>
+      </w:hyperlink>
+    </w:p>
+    <w:p>
+      <w:pPr>
+        <w:pStyle w:val="ndice1"/>
+        <w:rPr>
+          <w:rFonts w:asciiTheme="minorHAnsi" w:eastAsiaTheme="minorEastAsia" w:hAnsiTheme="minorHAnsi" w:cstheme="minorBidi"/>
+          <w:noProof/>
+          <w:sz w:val="24"/>
+          <w:lang w:val="pt-PT" w:eastAsia="pt-PT"/>
+        </w:rPr>
+      </w:pPr>
+      <w:hyperlink w:anchor="_Toc511571295" w:history="1">
         <w:r>
           <w:rPr>
             <w:rStyle w:val="Hiperligao"/>
@@ -5767,7 +6284,7 @@
             <w:noProof/>
             <w:webHidden/>
           </w:rPr>
-          <w:instrText xml:space="preserve"> PAGEREF _Toc511330962 \h </w:instrText>
+          <w:instrText xml:space="preserve"> PAGEREF _Toc511571295 \h </w:instrText>
         </w:r>
         <w:r>
           <w:rPr>
@@ -5787,7 +6304,7 @@
             <w:noProof/>
             <w:webHidden/>
           </w:rPr>
-          <w:t>18</w:t>
+          <w:t>30</w:t>
         </w:r>
         <w:r>
           <w:rPr>
@@ -5839,7 +6356,6 @@
           <w:bCs/>
           <w:lang w:val="pt-PT"/>
         </w:rPr>
-        <w:lastRenderedPageBreak/>
         <w:t>Anexos</w:t>
       </w:r>
     </w:p>
@@ -5850,7 +6366,7 @@
           <w:rFonts w:ascii="Calibri" w:hAnsi="Calibri"/>
         </w:rPr>
       </w:pPr>
-      <w:bookmarkStart w:id="5" w:name="_Toc511330930"/>
+      <w:bookmarkStart w:id="5" w:name="_Toc511571255"/>
       <w:r>
         <w:rPr>
           <w:rFonts w:ascii="Calibri" w:hAnsi="Calibri"/>
@@ -6125,7 +6641,7 @@
           <w:rFonts w:ascii="Calibri" w:hAnsi="Calibri"/>
         </w:rPr>
       </w:pPr>
-      <w:bookmarkStart w:id="6" w:name="_Toc511330931"/>
+      <w:bookmarkStart w:id="6" w:name="_Toc511571256"/>
       <w:r>
         <w:rPr>
           <w:rFonts w:ascii="Calibri" w:hAnsi="Calibri"/>
@@ -6648,7 +7164,7 @@
           <w:rFonts w:ascii="Calibri" w:hAnsi="Calibri"/>
         </w:rPr>
       </w:pPr>
-      <w:bookmarkStart w:id="7" w:name="_Toc511330932"/>
+      <w:bookmarkStart w:id="7" w:name="_Toc511571257"/>
       <w:r>
         <w:rPr>
           <w:rFonts w:ascii="Calibri" w:hAnsi="Calibri"/>
@@ -6921,7 +7437,7 @@
           <w:rFonts w:ascii="Calibri" w:hAnsi="Calibri"/>
         </w:rPr>
       </w:pPr>
-      <w:bookmarkStart w:id="8" w:name="_Toc511330933"/>
+      <w:bookmarkStart w:id="8" w:name="_Toc511571258"/>
       <w:r>
         <w:rPr>
           <w:rFonts w:ascii="Calibri" w:hAnsi="Calibri"/>
@@ -7563,7 +8079,7 @@
           <w:rFonts w:ascii="Calibri" w:hAnsi="Calibri"/>
         </w:rPr>
       </w:pPr>
-      <w:bookmarkStart w:id="9" w:name="_Toc511330934"/>
+      <w:bookmarkStart w:id="9" w:name="_Toc511571259"/>
       <w:r>
         <w:rPr>
           <w:rFonts w:ascii="Calibri" w:hAnsi="Calibri"/>
@@ -7582,7 +8098,7 @@
       <w:pPr>
         <w:pStyle w:val="Ttulo3"/>
       </w:pPr>
-      <w:bookmarkStart w:id="10" w:name="_Toc511330935"/>
+      <w:bookmarkStart w:id="10" w:name="_Toc511571260"/>
       <w:r>
         <w:t>Motivação</w:t>
       </w:r>
@@ -7685,7 +8201,7 @@
       <w:pPr>
         <w:pStyle w:val="Ttulo3"/>
       </w:pPr>
-      <w:bookmarkStart w:id="11" w:name="_Toc511330936"/>
+      <w:bookmarkStart w:id="11" w:name="_Toc511571261"/>
       <w:r>
         <w:t>Objetivos</w:t>
       </w:r>
@@ -7784,7 +8300,7 @@
           <w:rFonts w:ascii="Calibri" w:hAnsi="Calibri"/>
         </w:rPr>
       </w:pPr>
-      <w:bookmarkStart w:id="12" w:name="_Toc511330937"/>
+      <w:bookmarkStart w:id="12" w:name="_Toc511571262"/>
       <w:r>
         <w:rPr>
           <w:rFonts w:ascii="Calibri" w:hAnsi="Calibri"/>
@@ -7865,7 +8381,7 @@
           <w:rFonts w:ascii="Calibri" w:hAnsi="Calibri"/>
         </w:rPr>
       </w:pPr>
-      <w:bookmarkStart w:id="13" w:name="_Toc511330938"/>
+      <w:bookmarkStart w:id="13" w:name="_Toc511571263"/>
       <w:r>
         <w:rPr>
           <w:rFonts w:ascii="Calibri" w:hAnsi="Calibri"/>
@@ -7926,7 +8442,7 @@
           <w:rFonts w:ascii="Calibri" w:hAnsi="Calibri"/>
         </w:rPr>
       </w:pPr>
-      <w:bookmarkStart w:id="14" w:name="_Toc511330939"/>
+      <w:bookmarkStart w:id="14" w:name="_Toc511571264"/>
       <w:r>
         <w:rPr>
           <w:rFonts w:ascii="Calibri" w:hAnsi="Calibri"/>
@@ -8173,7 +8689,7 @@
           <w:rFonts w:ascii="Calibri" w:hAnsi="Calibri"/>
         </w:rPr>
       </w:pPr>
-      <w:bookmarkStart w:id="15" w:name="_Toc511330940"/>
+      <w:bookmarkStart w:id="15" w:name="_Toc511571265"/>
       <w:r>
         <w:rPr>
           <w:rFonts w:ascii="Calibri" w:hAnsi="Calibri"/>
@@ -8647,7 +9163,7 @@
           <w:rFonts w:ascii="Calibri" w:hAnsi="Calibri"/>
         </w:rPr>
       </w:pPr>
-      <w:bookmarkStart w:id="16" w:name="_Toc511330941"/>
+      <w:bookmarkStart w:id="16" w:name="_Toc511571266"/>
       <w:r>
         <w:rPr>
           <w:rFonts w:ascii="Calibri" w:hAnsi="Calibri"/>
@@ -8858,7 +9374,7 @@
           <w:rFonts w:ascii="Calibri" w:hAnsi="Calibri"/>
         </w:rPr>
       </w:pPr>
-      <w:bookmarkStart w:id="18" w:name="_Toc511330942"/>
+      <w:bookmarkStart w:id="18" w:name="_Toc511571267"/>
       <w:r>
         <w:rPr>
           <w:rFonts w:ascii="Calibri" w:hAnsi="Calibri"/>
@@ -9057,7 +9573,7 @@
           <w:rFonts w:ascii="Calibri" w:hAnsi="Calibri"/>
         </w:rPr>
       </w:pPr>
-      <w:bookmarkStart w:id="19" w:name="_Toc511330943"/>
+      <w:bookmarkStart w:id="19" w:name="_Toc511571268"/>
       <w:r>
         <w:rPr>
           <w:rFonts w:ascii="Calibri" w:hAnsi="Calibri"/>
@@ -9486,6 +10002,1626 @@
     </w:p>
     <w:p>
       <w:pPr>
+        <w:rPr>
+          <w:lang w:val="pt-PT"/>
+        </w:rPr>
+      </w:pPr>
+    </w:p>
+    <w:p>
+      <w:pPr>
+        <w:rPr>
+          <w:lang w:val="pt-PT"/>
+        </w:rPr>
+      </w:pPr>
+      <w:r>
+        <w:rPr>
+          <w:lang w:val="pt-PT"/>
+        </w:rPr>
+        <w:t xml:space="preserve">A pesquisa e análise de requisitos trata-se duma importante e essencial fase do na especificação do projeto dada a sua função de descrever o funcionamento de um sistema. É fulcral existir uma listagem das pretendidas capacidades do </w:t>
+      </w:r>
+      <w:r>
+        <w:rPr>
+          <w:i/>
+          <w:lang w:val="pt-PT"/>
+        </w:rPr>
+        <w:t>software</w:t>
+      </w:r>
+      <w:r>
+        <w:rPr>
+          <w:lang w:val="pt-PT"/>
+        </w:rPr>
+        <w:t xml:space="preserve"> que reflitam ambas as ideias dos desenvolvedores e clientes. Para tal efetuou-se vários estudos na área da pintura imobiliária e as suas deficiências, bem como entrevistas a trabalhadores por conta própria e de outrem para saber o que mais se pretende duma aplicação do género.</w:t>
+      </w:r>
+    </w:p>
+    <w:p>
+      <w:pPr>
+        <w:rPr>
+          <w:lang w:val="pt-PT"/>
+        </w:rPr>
+      </w:pPr>
+    </w:p>
+    <w:p>
+      <w:pPr>
+        <w:rPr>
+          <w:lang w:val="pt-PT"/>
+        </w:rPr>
+      </w:pPr>
+      <w:r>
+        <w:rPr>
+          <w:lang w:val="pt-PT"/>
+        </w:rPr>
+        <w:t>Nas seguintes secções fazer-se à apresentação dos requisitos de utilizador bem como os de sistema, que se dividem em funcionais e não funcionais.</w:t>
+      </w:r>
+    </w:p>
+    <w:p>
+      <w:pPr>
+        <w:rPr>
+          <w:lang w:val="pt-PT"/>
+        </w:rPr>
+      </w:pPr>
+    </w:p>
+    <w:p>
+      <w:pPr>
+        <w:pStyle w:val="Ttulo2"/>
+      </w:pPr>
+      <w:bookmarkStart w:id="22" w:name="_Toc511571269"/>
+      <w:r>
+        <w:t>Requisitos do Utilizador</w:t>
+      </w:r>
+      <w:bookmarkEnd w:id="22"/>
+    </w:p>
+    <w:p>
+      <w:pPr>
+        <w:rPr>
+          <w:lang w:val="pt-PT"/>
+        </w:rPr>
+      </w:pPr>
+    </w:p>
+    <w:p>
+      <w:pPr>
+        <w:rPr>
+          <w:lang w:val="pt-PT"/>
+        </w:rPr>
+      </w:pPr>
+      <w:r>
+        <w:rPr>
+          <w:lang w:val="pt-PT"/>
+        </w:rPr>
+        <w:t>Aborda-se neste capítulo os requisitos de utilizador, no entanto é importante destacar dois aspetos que permitem uma compreensão básica do sistema:</w:t>
+      </w:r>
+    </w:p>
+    <w:p>
+      <w:pPr>
+        <w:numPr>
+          <w:ilvl w:val="0"/>
+          <w:numId w:val="31"/>
+        </w:numPr>
+        <w:tabs>
+          <w:tab w:val="left" w:pos="851"/>
+        </w:tabs>
+        <w:rPr>
+          <w:lang w:val="pt-PT"/>
+        </w:rPr>
+      </w:pPr>
+      <w:r>
+        <w:rPr>
+          <w:lang w:val="pt-PT"/>
+        </w:rPr>
+        <w:t>Na aplicação móvel existem dois tipos de utilizador – clientes e proprietários de negócio – ambos com distintas funções.</w:t>
+      </w:r>
+    </w:p>
+    <w:p>
+      <w:pPr>
+        <w:numPr>
+          <w:ilvl w:val="0"/>
+          <w:numId w:val="31"/>
+        </w:numPr>
+        <w:tabs>
+          <w:tab w:val="left" w:pos="851"/>
+        </w:tabs>
+        <w:rPr>
+          <w:lang w:val="pt-PT"/>
+        </w:rPr>
+      </w:pPr>
+      <w:r>
+        <w:rPr>
+          <w:lang w:val="pt-PT"/>
+        </w:rPr>
+        <w:t xml:space="preserve">O proprietário do </w:t>
+      </w:r>
+      <w:r>
+        <w:rPr>
+          <w:lang w:val="pt-PT"/>
+        </w:rPr>
+        <w:t>negócio</w:t>
+      </w:r>
+      <w:r>
+        <w:rPr>
+          <w:lang w:val="pt-PT"/>
+        </w:rPr>
+        <w:t xml:space="preserve"> terá acesso a um site no browser de forma a controlar todo o </w:t>
+      </w:r>
+      <w:r>
+        <w:rPr>
+          <w:lang w:val="pt-PT"/>
+        </w:rPr>
+        <w:t>negócio</w:t>
+      </w:r>
+      <w:r>
+        <w:rPr>
+          <w:lang w:val="pt-PT"/>
+        </w:rPr>
+        <w:t xml:space="preserve"> com funções completamente distintas dos visados em cima.</w:t>
+      </w:r>
+    </w:p>
+    <w:p>
+      <w:pPr>
+        <w:tabs>
+          <w:tab w:val="left" w:pos="851"/>
+        </w:tabs>
+        <w:ind w:left="1080"/>
+        <w:rPr>
+          <w:lang w:val="pt-PT"/>
+        </w:rPr>
+      </w:pPr>
+    </w:p>
+    <w:p>
+      <w:pPr>
+        <w:pStyle w:val="PargrafodaLista"/>
+        <w:numPr>
+          <w:ilvl w:val="0"/>
+          <w:numId w:val="32"/>
+        </w:numPr>
+        <w:tabs>
+          <w:tab w:val="left" w:pos="851"/>
+        </w:tabs>
+        <w:rPr>
+          <w:u w:val="single"/>
+          <w:lang w:val="pt-PT"/>
+        </w:rPr>
+      </w:pPr>
+      <w:r>
+        <w:rPr>
+          <w:u w:val="single"/>
+          <w:lang w:val="pt-PT"/>
+        </w:rPr>
+        <w:t>Funções do Cliente:</w:t>
+      </w:r>
+    </w:p>
+    <w:p>
+      <w:pPr>
+        <w:pStyle w:val="PargrafodaLista"/>
+        <w:numPr>
+          <w:ilvl w:val="1"/>
+          <w:numId w:val="32"/>
+        </w:numPr>
+        <w:tabs>
+          <w:tab w:val="left" w:pos="851"/>
+        </w:tabs>
+        <w:rPr>
+          <w:lang w:val="pt-PT"/>
+        </w:rPr>
+      </w:pPr>
+      <w:r>
+        <w:rPr>
+          <w:lang w:val="pt-PT"/>
+        </w:rPr>
+        <w:t>Registo e Login</w:t>
+      </w:r>
+      <w:r>
+        <w:rPr>
+          <w:lang w:val="pt-PT"/>
+        </w:rPr>
+        <w:t>;</w:t>
+      </w:r>
+    </w:p>
+    <w:p>
+      <w:pPr>
+        <w:pStyle w:val="PargrafodaLista"/>
+        <w:numPr>
+          <w:ilvl w:val="1"/>
+          <w:numId w:val="32"/>
+        </w:numPr>
+        <w:tabs>
+          <w:tab w:val="left" w:pos="851"/>
+        </w:tabs>
+        <w:rPr>
+          <w:lang w:val="pt-PT"/>
+        </w:rPr>
+      </w:pPr>
+      <w:r>
+        <w:rPr>
+          <w:lang w:val="pt-PT"/>
+        </w:rPr>
+        <w:t>Agendar serviço a ser executado no imediato</w:t>
+      </w:r>
+      <w:r>
+        <w:rPr>
+          <w:lang w:val="pt-PT"/>
+        </w:rPr>
+        <w:t>;</w:t>
+      </w:r>
+    </w:p>
+    <w:p>
+      <w:pPr>
+        <w:pStyle w:val="PargrafodaLista"/>
+        <w:numPr>
+          <w:ilvl w:val="1"/>
+          <w:numId w:val="32"/>
+        </w:numPr>
+        <w:tabs>
+          <w:tab w:val="left" w:pos="851"/>
+        </w:tabs>
+        <w:rPr>
+          <w:lang w:val="pt-PT"/>
+        </w:rPr>
+      </w:pPr>
+      <w:r>
+        <w:rPr>
+          <w:lang w:val="pt-PT"/>
+        </w:rPr>
+        <w:t xml:space="preserve">Reserva de serviço para uma determinada data </w:t>
+      </w:r>
+      <w:r>
+        <w:rPr>
+          <w:lang w:val="pt-PT"/>
+        </w:rPr>
+        <w:t>onde pode:</w:t>
+      </w:r>
+    </w:p>
+    <w:p>
+      <w:pPr>
+        <w:pStyle w:val="PargrafodaLista"/>
+        <w:numPr>
+          <w:ilvl w:val="0"/>
+          <w:numId w:val="33"/>
+        </w:numPr>
+        <w:tabs>
+          <w:tab w:val="left" w:pos="851"/>
+        </w:tabs>
+        <w:rPr>
+          <w:lang w:val="pt-PT"/>
+        </w:rPr>
+      </w:pPr>
+      <w:r>
+        <w:rPr>
+          <w:lang w:val="pt-PT"/>
+        </w:rPr>
+        <w:t>Introduzir local (Interior ou Exterior)</w:t>
+      </w:r>
+    </w:p>
+    <w:p>
+      <w:pPr>
+        <w:pStyle w:val="PargrafodaLista"/>
+        <w:numPr>
+          <w:ilvl w:val="0"/>
+          <w:numId w:val="33"/>
+        </w:numPr>
+        <w:tabs>
+          <w:tab w:val="left" w:pos="851"/>
+        </w:tabs>
+        <w:rPr>
+          <w:lang w:val="pt-PT"/>
+        </w:rPr>
+      </w:pPr>
+      <w:r>
+        <w:rPr>
+          <w:lang w:val="pt-PT"/>
+        </w:rPr>
+        <w:t>Introduzir tipo de superfície</w:t>
+      </w:r>
+    </w:p>
+    <w:p>
+      <w:pPr>
+        <w:pStyle w:val="PargrafodaLista"/>
+        <w:numPr>
+          <w:ilvl w:val="0"/>
+          <w:numId w:val="33"/>
+        </w:numPr>
+        <w:tabs>
+          <w:tab w:val="left" w:pos="851"/>
+        </w:tabs>
+        <w:rPr>
+          <w:lang w:val="pt-PT"/>
+        </w:rPr>
+      </w:pPr>
+      <w:r>
+        <w:rPr>
+          <w:lang w:val="pt-PT"/>
+        </w:rPr>
+        <w:t xml:space="preserve">Introduzir Medidas </w:t>
+      </w:r>
+    </w:p>
+    <w:p>
+      <w:pPr>
+        <w:pStyle w:val="PargrafodaLista"/>
+        <w:numPr>
+          <w:ilvl w:val="0"/>
+          <w:numId w:val="33"/>
+        </w:numPr>
+        <w:tabs>
+          <w:tab w:val="left" w:pos="851"/>
+        </w:tabs>
+        <w:rPr>
+          <w:lang w:val="pt-PT"/>
+        </w:rPr>
+      </w:pPr>
+      <w:r>
+        <w:rPr>
+          <w:lang w:val="pt-PT"/>
+        </w:rPr>
+        <w:t>Introduzir cor</w:t>
+      </w:r>
+    </w:p>
+    <w:p>
+      <w:pPr>
+        <w:pStyle w:val="PargrafodaLista"/>
+        <w:numPr>
+          <w:ilvl w:val="0"/>
+          <w:numId w:val="33"/>
+        </w:numPr>
+        <w:tabs>
+          <w:tab w:val="left" w:pos="851"/>
+        </w:tabs>
+        <w:rPr>
+          <w:lang w:val="pt-PT"/>
+        </w:rPr>
+      </w:pPr>
+      <w:r>
+        <w:rPr>
+          <w:lang w:val="pt-PT"/>
+        </w:rPr>
+        <w:t>Introduzir observações</w:t>
+      </w:r>
+    </w:p>
+    <w:p>
+      <w:pPr>
+        <w:pStyle w:val="PargrafodaLista"/>
+        <w:numPr>
+          <w:ilvl w:val="1"/>
+          <w:numId w:val="32"/>
+        </w:numPr>
+        <w:tabs>
+          <w:tab w:val="left" w:pos="851"/>
+        </w:tabs>
+        <w:rPr>
+          <w:lang w:val="pt-PT"/>
+        </w:rPr>
+      </w:pPr>
+      <w:r>
+        <w:rPr>
+          <w:lang w:val="pt-PT"/>
+        </w:rPr>
+        <w:t>Escolher Pintor (Caso Reserve o serviço)</w:t>
+      </w:r>
+      <w:r>
+        <w:rPr>
+          <w:lang w:val="pt-PT"/>
+        </w:rPr>
+        <w:t>;</w:t>
+      </w:r>
+    </w:p>
+    <w:p>
+      <w:pPr>
+        <w:pStyle w:val="PargrafodaLista"/>
+        <w:numPr>
+          <w:ilvl w:val="1"/>
+          <w:numId w:val="32"/>
+        </w:numPr>
+        <w:tabs>
+          <w:tab w:val="left" w:pos="851"/>
+        </w:tabs>
+        <w:rPr>
+          <w:lang w:val="pt-PT"/>
+        </w:rPr>
+      </w:pPr>
+      <w:r>
+        <w:rPr>
+          <w:lang w:val="pt-PT"/>
+        </w:rPr>
+        <w:t>Escolher Método de Pagamento, no final de cada agendamento, podendo associar o cartão de créd</w:t>
+      </w:r>
+      <w:r>
+        <w:rPr>
+          <w:lang w:val="pt-PT"/>
+        </w:rPr>
+        <w:t>ito ou por referência bancária;</w:t>
+      </w:r>
+    </w:p>
+    <w:p>
+      <w:pPr>
+        <w:pStyle w:val="PargrafodaLista"/>
+        <w:numPr>
+          <w:ilvl w:val="1"/>
+          <w:numId w:val="32"/>
+        </w:numPr>
+        <w:tabs>
+          <w:tab w:val="left" w:pos="851"/>
+        </w:tabs>
+        <w:rPr>
+          <w:lang w:val="pt-PT"/>
+        </w:rPr>
+      </w:pPr>
+      <w:r>
+        <w:rPr>
+          <w:lang w:val="pt-PT"/>
+        </w:rPr>
+        <w:t>Classifica</w:t>
+      </w:r>
+      <w:r>
+        <w:rPr>
+          <w:lang w:val="pt-PT"/>
+        </w:rPr>
+        <w:t>r Serviço através de f</w:t>
+      </w:r>
+      <w:r>
+        <w:rPr>
+          <w:lang w:val="pt-PT"/>
+        </w:rPr>
+        <w:t>otos,</w:t>
+      </w:r>
+      <w:r>
+        <w:rPr>
+          <w:lang w:val="pt-PT"/>
+        </w:rPr>
+        <w:t xml:space="preserve"> </w:t>
+      </w:r>
+      <w:r>
+        <w:rPr>
+          <w:lang w:val="pt-PT"/>
+        </w:rPr>
+        <w:t>comentários e numeração de 1 a 5. Classificar pintor at</w:t>
+      </w:r>
+      <w:r>
+        <w:rPr>
+          <w:lang w:val="pt-PT"/>
+        </w:rPr>
+        <w:t>ravés de comentário e numeração;</w:t>
+      </w:r>
+    </w:p>
+    <w:p>
+      <w:pPr>
+        <w:pStyle w:val="PargrafodaLista"/>
+        <w:numPr>
+          <w:ilvl w:val="1"/>
+          <w:numId w:val="32"/>
+        </w:numPr>
+        <w:tabs>
+          <w:tab w:val="left" w:pos="851"/>
+        </w:tabs>
+        <w:rPr>
+          <w:lang w:val="pt-PT"/>
+        </w:rPr>
+      </w:pPr>
+      <w:r>
+        <w:rPr>
+          <w:lang w:val="pt-PT"/>
+        </w:rPr>
+        <w:t>Aceder ao Perfil pessoal de forma</w:t>
+      </w:r>
+      <w:r>
+        <w:rPr>
+          <w:lang w:val="pt-PT"/>
+        </w:rPr>
+        <w:t xml:space="preserve"> a visualizar faturas passadas;</w:t>
+      </w:r>
+    </w:p>
+    <w:p>
+      <w:pPr>
+        <w:pStyle w:val="PargrafodaLista"/>
+        <w:numPr>
+          <w:ilvl w:val="1"/>
+          <w:numId w:val="32"/>
+        </w:numPr>
+        <w:tabs>
+          <w:tab w:val="left" w:pos="851"/>
+        </w:tabs>
+        <w:rPr>
+          <w:lang w:val="pt-PT"/>
+        </w:rPr>
+      </w:pPr>
+      <w:r>
+        <w:rPr>
+          <w:lang w:val="pt-PT"/>
+        </w:rPr>
+        <w:lastRenderedPageBreak/>
+        <w:t>Visualizar Perfil do Pintor</w:t>
+      </w:r>
+      <w:r>
+        <w:rPr>
+          <w:lang w:val="pt-PT"/>
+        </w:rPr>
+        <w:t>;</w:t>
+      </w:r>
+    </w:p>
+    <w:p>
+      <w:pPr>
+        <w:pStyle w:val="PargrafodaLista"/>
+        <w:numPr>
+          <w:ilvl w:val="1"/>
+          <w:numId w:val="32"/>
+        </w:numPr>
+        <w:tabs>
+          <w:tab w:val="left" w:pos="851"/>
+        </w:tabs>
+        <w:rPr>
+          <w:lang w:val="pt-PT"/>
+        </w:rPr>
+      </w:pPr>
+      <w:r>
+        <w:rPr>
+          <w:lang w:val="pt-PT"/>
+        </w:rPr>
+        <w:t>Adicionar Pintores a lista de Favoritos</w:t>
+      </w:r>
+      <w:r>
+        <w:rPr>
+          <w:lang w:val="pt-PT"/>
+        </w:rPr>
+        <w:t>;</w:t>
+      </w:r>
+    </w:p>
+    <w:p>
+      <w:pPr>
+        <w:pStyle w:val="PargrafodaLista"/>
+        <w:numPr>
+          <w:ilvl w:val="1"/>
+          <w:numId w:val="32"/>
+        </w:numPr>
+        <w:tabs>
+          <w:tab w:val="left" w:pos="851"/>
+        </w:tabs>
+        <w:rPr>
+          <w:lang w:val="pt-PT"/>
+        </w:rPr>
+      </w:pPr>
+      <w:r>
+        <w:rPr>
+          <w:lang w:val="pt-PT"/>
+        </w:rPr>
+        <w:t>Partilhar o serviço/avaliação nas redes sociais</w:t>
+      </w:r>
+      <w:r>
+        <w:rPr>
+          <w:lang w:val="pt-PT"/>
+        </w:rPr>
+        <w:t>;</w:t>
+      </w:r>
+    </w:p>
+    <w:p>
+      <w:pPr>
+        <w:rPr>
+          <w:lang w:val="pt-PT"/>
+        </w:rPr>
+      </w:pPr>
+    </w:p>
+    <w:p>
+      <w:pPr>
+        <w:rPr>
+          <w:lang w:val="pt-PT"/>
+        </w:rPr>
+      </w:pPr>
+    </w:p>
+    <w:p>
+      <w:pPr>
+        <w:pStyle w:val="PargrafodaLista"/>
+        <w:numPr>
+          <w:ilvl w:val="0"/>
+          <w:numId w:val="32"/>
+        </w:numPr>
+        <w:rPr>
+          <w:u w:val="single"/>
+          <w:lang w:val="pt-PT"/>
+        </w:rPr>
+      </w:pPr>
+      <w:r>
+        <w:rPr>
+          <w:u w:val="single"/>
+          <w:lang w:val="pt-PT"/>
+        </w:rPr>
+        <w:t>Funções do Pintor:</w:t>
+      </w:r>
+    </w:p>
+    <w:p>
+      <w:pPr>
+        <w:pStyle w:val="PargrafodaLista"/>
+        <w:numPr>
+          <w:ilvl w:val="1"/>
+          <w:numId w:val="32"/>
+        </w:numPr>
+        <w:rPr>
+          <w:lang w:val="pt-PT"/>
+        </w:rPr>
+      </w:pPr>
+      <w:r>
+        <w:rPr>
+          <w:lang w:val="pt-PT"/>
+        </w:rPr>
+        <w:t>Efetuar Login</w:t>
+      </w:r>
+      <w:r>
+        <w:rPr>
+          <w:lang w:val="pt-PT"/>
+        </w:rPr>
+        <w:t>;</w:t>
+      </w:r>
+    </w:p>
+    <w:p>
+      <w:pPr>
+        <w:pStyle w:val="PargrafodaLista"/>
+        <w:numPr>
+          <w:ilvl w:val="1"/>
+          <w:numId w:val="32"/>
+        </w:numPr>
+        <w:rPr>
+          <w:lang w:val="pt-PT"/>
+        </w:rPr>
+      </w:pPr>
+      <w:r>
+        <w:rPr>
+          <w:lang w:val="pt-PT"/>
+        </w:rPr>
+        <w:t xml:space="preserve">Aceder ao Perfil pessoal, </w:t>
+      </w:r>
+      <w:r>
+        <w:rPr>
+          <w:lang w:val="pt-PT"/>
+        </w:rPr>
+        <w:t>podendo visualizar as avaliações;</w:t>
+      </w:r>
+    </w:p>
+    <w:p>
+      <w:pPr>
+        <w:pStyle w:val="PargrafodaLista"/>
+        <w:numPr>
+          <w:ilvl w:val="1"/>
+          <w:numId w:val="32"/>
+        </w:numPr>
+        <w:rPr>
+          <w:lang w:val="pt-PT"/>
+        </w:rPr>
+      </w:pPr>
+      <w:r>
+        <w:rPr>
+          <w:lang w:val="pt-PT"/>
+        </w:rPr>
+        <w:t>Visualiza</w:t>
+      </w:r>
+      <w:r>
+        <w:rPr>
+          <w:lang w:val="pt-PT"/>
+        </w:rPr>
+        <w:t>r Registo de Serviços efetuados;</w:t>
+      </w:r>
+    </w:p>
+    <w:p>
+      <w:pPr>
+        <w:pStyle w:val="PargrafodaLista"/>
+        <w:numPr>
+          <w:ilvl w:val="1"/>
+          <w:numId w:val="32"/>
+        </w:numPr>
+        <w:rPr>
+          <w:lang w:val="pt-PT"/>
+        </w:rPr>
+      </w:pPr>
+      <w:r>
+        <w:rPr>
+          <w:lang w:val="pt-PT"/>
+        </w:rPr>
+        <w:t>Visualizar as marcações agendadas</w:t>
+      </w:r>
+      <w:r>
+        <w:rPr>
+          <w:lang w:val="pt-PT"/>
+        </w:rPr>
+        <w:t>;</w:t>
+      </w:r>
+      <w:r>
+        <w:rPr>
+          <w:lang w:val="pt-PT"/>
+        </w:rPr>
+        <w:t xml:space="preserve">   </w:t>
+      </w:r>
+    </w:p>
+    <w:p>
+      <w:pPr>
+        <w:pStyle w:val="PargrafodaLista"/>
+        <w:numPr>
+          <w:ilvl w:val="1"/>
+          <w:numId w:val="32"/>
+        </w:numPr>
+        <w:rPr>
+          <w:lang w:val="pt-PT"/>
+        </w:rPr>
+      </w:pPr>
+      <w:r>
+        <w:rPr>
+          <w:lang w:val="pt-PT"/>
+        </w:rPr>
+        <w:t>Acede</w:t>
+      </w:r>
+      <w:r>
+        <w:rPr>
+          <w:lang w:val="pt-PT"/>
+        </w:rPr>
+        <w:t>r ao serviço de GPS;</w:t>
+      </w:r>
+    </w:p>
+    <w:p>
+      <w:pPr>
+        <w:pStyle w:val="PargrafodaLista"/>
+        <w:numPr>
+          <w:ilvl w:val="1"/>
+          <w:numId w:val="32"/>
+        </w:numPr>
+        <w:rPr>
+          <w:lang w:val="pt-PT"/>
+        </w:rPr>
+      </w:pPr>
+      <w:r>
+        <w:rPr>
+          <w:lang w:val="pt-PT"/>
+        </w:rPr>
+        <w:t>Alterar estado de disponibilidade, importante par</w:t>
+      </w:r>
+      <w:r>
+        <w:rPr>
+          <w:lang w:val="pt-PT"/>
+        </w:rPr>
+        <w:t>a a marcação de serviço na hora;</w:t>
+      </w:r>
+    </w:p>
+    <w:p>
+      <w:pPr>
+        <w:rPr>
+          <w:lang w:val="pt-PT"/>
+        </w:rPr>
+      </w:pPr>
+    </w:p>
+    <w:p>
+      <w:pPr>
+        <w:pStyle w:val="PargrafodaLista"/>
+        <w:numPr>
+          <w:ilvl w:val="0"/>
+          <w:numId w:val="39"/>
+        </w:numPr>
+        <w:rPr>
+          <w:u w:val="single"/>
+          <w:lang w:val="pt-PT"/>
+        </w:rPr>
+      </w:pPr>
+      <w:r>
+        <w:rPr>
+          <w:u w:val="single"/>
+          <w:lang w:val="pt-PT"/>
+        </w:rPr>
+        <w:t>Funções do Proprietário:</w:t>
+      </w:r>
+    </w:p>
+    <w:p>
+      <w:pPr>
+        <w:pStyle w:val="PargrafodaLista"/>
+        <w:numPr>
+          <w:ilvl w:val="1"/>
+          <w:numId w:val="39"/>
+        </w:numPr>
+        <w:rPr>
+          <w:lang w:val="pt-PT"/>
+        </w:rPr>
+      </w:pPr>
+      <w:r>
+        <w:rPr>
+          <w:lang w:val="pt-PT"/>
+        </w:rPr>
+        <w:t xml:space="preserve">Efetuar </w:t>
+      </w:r>
+      <w:r>
+        <w:rPr>
+          <w:lang w:val="pt-PT"/>
+        </w:rPr>
+        <w:t>Login</w:t>
+      </w:r>
+      <w:r>
+        <w:rPr>
+          <w:lang w:val="pt-PT"/>
+        </w:rPr>
+        <w:t>;</w:t>
+      </w:r>
+    </w:p>
+    <w:p>
+      <w:pPr>
+        <w:pStyle w:val="PargrafodaLista"/>
+        <w:numPr>
+          <w:ilvl w:val="1"/>
+          <w:numId w:val="39"/>
+        </w:numPr>
+        <w:rPr>
+          <w:lang w:val="pt-PT"/>
+        </w:rPr>
+      </w:pPr>
+      <w:r>
+        <w:rPr>
+          <w:lang w:val="pt-PT"/>
+        </w:rPr>
+        <w:t>Adicionar Trabalhadores</w:t>
+      </w:r>
+      <w:r>
+        <w:rPr>
+          <w:lang w:val="pt-PT"/>
+        </w:rPr>
+        <w:t>;</w:t>
+      </w:r>
+    </w:p>
+    <w:p>
+      <w:pPr>
+        <w:pStyle w:val="PargrafodaLista"/>
+        <w:numPr>
+          <w:ilvl w:val="1"/>
+          <w:numId w:val="39"/>
+        </w:numPr>
+        <w:rPr>
+          <w:lang w:val="pt-PT"/>
+        </w:rPr>
+      </w:pPr>
+      <w:r>
+        <w:rPr>
+          <w:lang w:val="pt-PT"/>
+        </w:rPr>
+        <w:t>Remover Trabalhadores;</w:t>
+      </w:r>
+    </w:p>
+    <w:p>
+      <w:pPr>
+        <w:pStyle w:val="PargrafodaLista"/>
+        <w:numPr>
+          <w:ilvl w:val="1"/>
+          <w:numId w:val="39"/>
+        </w:numPr>
+        <w:rPr>
+          <w:lang w:val="pt-PT"/>
+        </w:rPr>
+      </w:pPr>
+      <w:r>
+        <w:rPr>
+          <w:lang w:val="pt-PT"/>
+        </w:rPr>
+        <w:t>Editar lista de Materiais</w:t>
+      </w:r>
+      <w:r>
+        <w:rPr>
+          <w:lang w:val="pt-PT"/>
+        </w:rPr>
+        <w:t>;</w:t>
+      </w:r>
+    </w:p>
+    <w:p>
+      <w:pPr>
+        <w:pStyle w:val="PargrafodaLista"/>
+        <w:numPr>
+          <w:ilvl w:val="1"/>
+          <w:numId w:val="39"/>
+        </w:numPr>
+        <w:rPr>
+          <w:lang w:val="pt-PT"/>
+        </w:rPr>
+      </w:pPr>
+      <w:r>
+        <w:rPr>
+          <w:lang w:val="pt-PT"/>
+        </w:rPr>
+        <w:t>Visualizar marcações agendadas</w:t>
+      </w:r>
+      <w:r>
+        <w:rPr>
+          <w:lang w:val="pt-PT"/>
+        </w:rPr>
+        <w:t>;</w:t>
+      </w:r>
+    </w:p>
+    <w:p>
+      <w:pPr>
+        <w:pStyle w:val="PargrafodaLista"/>
+        <w:numPr>
+          <w:ilvl w:val="1"/>
+          <w:numId w:val="39"/>
+        </w:numPr>
+        <w:rPr>
+          <w:lang w:val="pt-PT"/>
+        </w:rPr>
+      </w:pPr>
+      <w:r>
+        <w:rPr>
+          <w:lang w:val="pt-PT"/>
+        </w:rPr>
+        <w:t>Editar Preço dos Materiais</w:t>
+      </w:r>
+      <w:r>
+        <w:rPr>
+          <w:lang w:val="pt-PT"/>
+        </w:rPr>
+        <w:t>;</w:t>
+      </w:r>
+    </w:p>
+    <w:p>
+      <w:pPr>
+        <w:rPr>
+          <w:lang w:val="pt-PT"/>
+        </w:rPr>
+      </w:pPr>
+    </w:p>
+    <w:p>
+      <w:pPr>
+        <w:pStyle w:val="Ttulo2"/>
+      </w:pPr>
+      <w:bookmarkStart w:id="23" w:name="_Toc511571270"/>
+      <w:r>
+        <w:t>Requisitos do Sistema</w:t>
+      </w:r>
+      <w:bookmarkEnd w:id="23"/>
+    </w:p>
+    <w:p>
+      <w:pPr>
+        <w:rPr>
+          <w:lang w:val="pt-PT"/>
+        </w:rPr>
+      </w:pPr>
+    </w:p>
+    <w:p>
+      <w:pPr>
+        <w:rPr>
+          <w:lang w:val="pt-PT"/>
+        </w:rPr>
+      </w:pPr>
+      <w:r>
+        <w:rPr>
+          <w:lang w:val="pt-PT"/>
+        </w:rPr>
+        <w:t>Os requisitos do sistema classificam-se em requisitos funcionais - que corresponde ao que o sistema deve fornecer, responder ou comportar – e requisitos não funcionais – que dizem respeito a limitações nos serviços ou funções oferecidas pelo sistema.</w:t>
+      </w:r>
+    </w:p>
+    <w:p>
+      <w:pPr>
+        <w:rPr>
+          <w:lang w:val="pt-PT"/>
+        </w:rPr>
+      </w:pPr>
+    </w:p>
+    <w:p>
+      <w:pPr>
+        <w:pStyle w:val="Ttulo3"/>
+      </w:pPr>
+      <w:bookmarkStart w:id="24" w:name="_Toc511571271"/>
+      <w:r>
+        <w:t>Requisitos Funcionais</w:t>
+      </w:r>
+      <w:bookmarkEnd w:id="24"/>
+    </w:p>
+    <w:p>
+      <w:pPr>
+        <w:rPr>
+          <w:lang w:val="pt-PT"/>
+        </w:rPr>
+      </w:pPr>
+    </w:p>
+    <w:p>
+      <w:pPr>
+        <w:pStyle w:val="PargrafodaLista"/>
+        <w:numPr>
+          <w:ilvl w:val="0"/>
+          <w:numId w:val="39"/>
+        </w:numPr>
+        <w:rPr>
+          <w:u w:val="single"/>
+          <w:lang w:val="pt-PT"/>
+        </w:rPr>
+      </w:pPr>
+      <w:r>
+        <w:rPr>
+          <w:u w:val="single"/>
+          <w:lang w:val="pt-PT"/>
+        </w:rPr>
+        <w:t>Registo:</w:t>
+      </w:r>
+    </w:p>
+    <w:p>
+      <w:pPr>
+        <w:pStyle w:val="PargrafodaLista"/>
+        <w:numPr>
+          <w:ilvl w:val="1"/>
+          <w:numId w:val="39"/>
+        </w:numPr>
+        <w:rPr>
+          <w:lang w:val="pt-PT"/>
+        </w:rPr>
+      </w:pPr>
+      <w:r>
+        <w:rPr>
+          <w:lang w:val="pt-PT"/>
+        </w:rPr>
+        <w:t>De modo a manter a distinção entre cliente, pintor e proprietário, implica obrigatoriamente a criação de diferentes perfis para os diferentes tipos de utilizadores de modo a separ</w:t>
+      </w:r>
+      <w:r>
+        <w:rPr>
+          <w:lang w:val="pt-PT"/>
+        </w:rPr>
+        <w:t>ar as diversas funcionalidades;</w:t>
+      </w:r>
+    </w:p>
+    <w:p>
+      <w:pPr>
+        <w:pStyle w:val="PargrafodaLista"/>
+        <w:numPr>
+          <w:ilvl w:val="1"/>
+          <w:numId w:val="39"/>
+        </w:numPr>
+        <w:rPr>
+          <w:lang w:val="pt-PT"/>
+        </w:rPr>
+      </w:pPr>
+      <w:r>
+        <w:rPr>
+          <w:lang w:val="pt-PT"/>
+        </w:rPr>
+        <w:lastRenderedPageBreak/>
+        <w:t>Como o sistema oferece a capacidade de efetuar o registo através das redes sociais, este será feito usando as API´s de Facebook,</w:t>
+      </w:r>
+      <w:r>
+        <w:rPr>
+          <w:lang w:val="pt-PT"/>
+        </w:rPr>
+        <w:t xml:space="preserve"> </w:t>
+      </w:r>
+      <w:r>
+        <w:rPr>
+          <w:lang w:val="pt-PT"/>
+        </w:rPr>
+        <w:t xml:space="preserve">etc. </w:t>
+      </w:r>
+      <w:r>
+        <w:rPr>
+          <w:lang w:val="pt-PT"/>
+        </w:rPr>
+        <w:t>Este ponto tem como objetivo</w:t>
+      </w:r>
+      <w:r>
+        <w:rPr>
+          <w:lang w:val="pt-PT"/>
+        </w:rPr>
+        <w:t xml:space="preserve"> extrair a foto principal, o nome, o email.</w:t>
+      </w:r>
+    </w:p>
+    <w:p>
+      <w:pPr>
+        <w:pStyle w:val="PargrafodaLista"/>
+        <w:numPr>
+          <w:ilvl w:val="1"/>
+          <w:numId w:val="39"/>
+        </w:numPr>
+        <w:rPr>
+          <w:lang w:val="pt-PT"/>
+        </w:rPr>
+      </w:pPr>
+      <w:r>
+        <w:rPr>
+          <w:lang w:val="pt-PT"/>
+        </w:rPr>
+        <w:t>Todos os utilizadores têm de estar devidamente autenticados para exercer as respetivas funções.</w:t>
+      </w:r>
+    </w:p>
+    <w:p>
+      <w:pPr>
+        <w:pStyle w:val="PargrafodaLista"/>
+        <w:numPr>
+          <w:ilvl w:val="1"/>
+          <w:numId w:val="39"/>
+        </w:numPr>
+        <w:rPr>
+          <w:lang w:val="pt-PT"/>
+        </w:rPr>
+      </w:pPr>
+      <w:r>
+        <w:rPr>
+          <w:lang w:val="pt-PT"/>
+        </w:rPr>
+        <w:t>As permissões serão geridas pelo sistema gestor de base de dados (SGBD) que será responsável pela a</w:t>
+      </w:r>
+      <w:r>
+        <w:rPr>
+          <w:lang w:val="pt-PT"/>
+        </w:rPr>
+        <w:t>tribuição das funções definidas, para cada tipo de utilizador.</w:t>
+      </w:r>
+    </w:p>
+    <w:p>
+      <w:pPr>
+        <w:rPr>
+          <w:lang w:val="pt-PT"/>
+        </w:rPr>
+      </w:pPr>
+    </w:p>
+    <w:p>
+      <w:pPr>
+        <w:pStyle w:val="PargrafodaLista"/>
+        <w:numPr>
+          <w:ilvl w:val="0"/>
+          <w:numId w:val="39"/>
+        </w:numPr>
+        <w:rPr>
+          <w:u w:val="single"/>
+          <w:lang w:val="pt-PT"/>
+        </w:rPr>
+      </w:pPr>
+      <w:r>
+        <w:rPr>
+          <w:u w:val="single"/>
+          <w:lang w:val="pt-PT"/>
+        </w:rPr>
+        <w:t>Marcação:</w:t>
+      </w:r>
+    </w:p>
+    <w:p>
+      <w:pPr>
+        <w:pStyle w:val="PargrafodaLista"/>
+        <w:numPr>
+          <w:ilvl w:val="1"/>
+          <w:numId w:val="39"/>
+        </w:numPr>
+        <w:rPr>
+          <w:lang w:val="pt-PT"/>
+        </w:rPr>
+      </w:pPr>
+      <w:r>
+        <w:rPr>
+          <w:lang w:val="pt-PT"/>
+        </w:rPr>
+        <w:t>Consoante a escolha do local de serviço (Interior/Exterior) é retirada da base dados as tintas correspondentes ao pedido efetuado</w:t>
+      </w:r>
+      <w:r>
+        <w:rPr>
+          <w:lang w:val="pt-PT"/>
+        </w:rPr>
+        <w:t>;</w:t>
+      </w:r>
+    </w:p>
+    <w:p>
+      <w:pPr>
+        <w:pStyle w:val="PargrafodaLista"/>
+        <w:numPr>
+          <w:ilvl w:val="1"/>
+          <w:numId w:val="39"/>
+        </w:numPr>
+        <w:rPr>
+          <w:lang w:val="pt-PT"/>
+        </w:rPr>
+      </w:pPr>
+      <w:r>
+        <w:rPr>
+          <w:lang w:val="pt-PT"/>
+        </w:rPr>
+        <w:t>É e</w:t>
+      </w:r>
+      <w:r>
+        <w:rPr>
+          <w:lang w:val="pt-PT"/>
+        </w:rPr>
+        <w:t>fetuada uma filtragem ao catálogo acima descrito consoante o tipo de superfíci</w:t>
+      </w:r>
+      <w:r>
+        <w:rPr>
+          <w:lang w:val="pt-PT"/>
+        </w:rPr>
+        <w:t>e;</w:t>
+      </w:r>
+    </w:p>
+    <w:p>
+      <w:pPr>
+        <w:pStyle w:val="PargrafodaLista"/>
+        <w:numPr>
+          <w:ilvl w:val="1"/>
+          <w:numId w:val="39"/>
+        </w:numPr>
+        <w:rPr>
+          <w:lang w:val="pt-PT"/>
+        </w:rPr>
+      </w:pPr>
+      <w:r>
+        <w:rPr>
+          <w:lang w:val="pt-PT"/>
+        </w:rPr>
+        <w:t>Após ser indicado o tamanho é apresentando a lista de tintas disponíveis para o pedido selecionado.</w:t>
+      </w:r>
+    </w:p>
+    <w:p>
+      <w:pPr>
+        <w:pStyle w:val="PargrafodaLista"/>
+        <w:numPr>
+          <w:ilvl w:val="1"/>
+          <w:numId w:val="39"/>
+        </w:numPr>
+        <w:rPr>
+          <w:lang w:val="pt-PT"/>
+        </w:rPr>
+      </w:pPr>
+      <w:r>
+        <w:rPr>
+          <w:lang w:val="pt-PT"/>
+        </w:rPr>
+        <w:t>É calculado o preço consoante as escolhas efetuadas e apresentado ao cliente.</w:t>
+      </w:r>
+    </w:p>
+    <w:p>
+      <w:pPr>
+        <w:rPr>
+          <w:lang w:val="pt-PT"/>
+        </w:rPr>
+      </w:pPr>
+    </w:p>
+    <w:p>
+      <w:pPr>
+        <w:pStyle w:val="PargrafodaLista"/>
+        <w:numPr>
+          <w:ilvl w:val="0"/>
+          <w:numId w:val="40"/>
+        </w:numPr>
+        <w:rPr>
+          <w:u w:val="single"/>
+          <w:lang w:val="pt-PT"/>
+        </w:rPr>
+      </w:pPr>
+      <w:r>
+        <w:rPr>
+          <w:u w:val="single"/>
+          <w:lang w:val="pt-PT"/>
+        </w:rPr>
+        <w:t>Pagamento e Serviço:</w:t>
+      </w:r>
+    </w:p>
+    <w:p>
+      <w:pPr>
+        <w:pStyle w:val="PargrafodaLista"/>
+        <w:numPr>
+          <w:ilvl w:val="1"/>
+          <w:numId w:val="40"/>
+        </w:numPr>
+        <w:rPr>
+          <w:lang w:val="pt-PT"/>
+        </w:rPr>
+      </w:pPr>
+      <w:r>
+        <w:rPr>
+          <w:lang w:val="pt-PT"/>
+        </w:rPr>
+        <w:t>Após a marcação de serviço que fique concluída com o devido pagamento, o serviç</w:t>
+      </w:r>
+      <w:r>
+        <w:rPr>
+          <w:lang w:val="pt-PT"/>
+        </w:rPr>
+        <w:t>o fica definitivamente agendado</w:t>
+      </w:r>
+      <w:r>
+        <w:rPr>
+          <w:lang w:val="pt-PT"/>
+        </w:rPr>
+        <w:t>, sendo adicionado ao perfil do trabalhador em causa e notificando o cliente com um aviso.</w:t>
+      </w:r>
+    </w:p>
+    <w:p>
+      <w:pPr>
+        <w:pStyle w:val="PargrafodaLista"/>
+        <w:numPr>
+          <w:ilvl w:val="1"/>
+          <w:numId w:val="40"/>
+        </w:numPr>
+        <w:rPr>
+          <w:lang w:val="pt-PT"/>
+        </w:rPr>
+      </w:pPr>
+      <w:r>
+        <w:rPr>
+          <w:lang w:val="pt-PT"/>
+        </w:rPr>
+        <w:t>Após o pagamento a fatura é enviada por email e adicionada ao perfil do cliente, para ser visualizada mais tarde.</w:t>
+      </w:r>
+    </w:p>
+    <w:p>
+      <w:pPr>
+        <w:rPr>
+          <w:lang w:val="pt-PT"/>
+        </w:rPr>
+      </w:pPr>
+    </w:p>
+    <w:p>
+      <w:pPr>
+        <w:pStyle w:val="PargrafodaLista"/>
+        <w:numPr>
+          <w:ilvl w:val="0"/>
+          <w:numId w:val="40"/>
+        </w:numPr>
+        <w:rPr>
+          <w:u w:val="single"/>
+          <w:lang w:val="pt-PT"/>
+        </w:rPr>
+      </w:pPr>
+      <w:r>
+        <w:rPr>
+          <w:u w:val="single"/>
+          <w:lang w:val="pt-PT"/>
+        </w:rPr>
+        <w:t>Avaliação:</w:t>
+      </w:r>
+    </w:p>
+    <w:p>
+      <w:pPr>
+        <w:pStyle w:val="PargrafodaLista"/>
+        <w:numPr>
+          <w:ilvl w:val="1"/>
+          <w:numId w:val="40"/>
+        </w:numPr>
+        <w:rPr>
+          <w:lang w:val="pt-PT"/>
+        </w:rPr>
+      </w:pPr>
+      <w:r>
+        <w:rPr>
+          <w:lang w:val="pt-PT"/>
+        </w:rPr>
+        <w:t xml:space="preserve">Como o sistema oferece a capacidade de efetuar partilha de comentários e avaliações através das redes sociais, este será feito </w:t>
+      </w:r>
+      <w:r>
+        <w:rPr>
+          <w:lang w:val="pt-PT"/>
+        </w:rPr>
+        <w:t>usando as API´s de Facebook, etc., d</w:t>
+      </w:r>
+      <w:r>
+        <w:rPr>
+          <w:lang w:val="pt-PT"/>
+        </w:rPr>
+        <w:t>e modo a realizar uma partilha confiável</w:t>
+      </w:r>
+      <w:r>
+        <w:rPr>
+          <w:lang w:val="pt-PT"/>
+        </w:rPr>
+        <w:t xml:space="preserve"> e segura;</w:t>
+      </w:r>
+    </w:p>
+    <w:p>
+      <w:pPr>
+        <w:pStyle w:val="PargrafodaLista"/>
+        <w:numPr>
+          <w:ilvl w:val="1"/>
+          <w:numId w:val="40"/>
+        </w:numPr>
+        <w:rPr>
+          <w:lang w:val="pt-PT"/>
+        </w:rPr>
+      </w:pPr>
+      <w:r>
+        <w:rPr>
+          <w:lang w:val="pt-PT"/>
+        </w:rPr>
+        <w:t>Após o utilizador aceder ao perfil do trabalhador, e indicar o número da avaliação, comentário e caso pretenda adicionar uma ou mais fotografias, estas são adicionadas ao perfil do pintor e co</w:t>
+      </w:r>
+      <w:r>
+        <w:rPr>
+          <w:lang w:val="pt-PT"/>
+        </w:rPr>
+        <w:t>nsequentemente na base de dados;</w:t>
+      </w:r>
+    </w:p>
+    <w:p>
+      <w:pPr>
+        <w:pStyle w:val="PargrafodaLista"/>
+        <w:numPr>
+          <w:ilvl w:val="1"/>
+          <w:numId w:val="40"/>
+        </w:numPr>
+        <w:rPr>
+          <w:lang w:val="pt-PT"/>
+        </w:rPr>
+      </w:pPr>
+      <w:r>
+        <w:rPr>
+          <w:lang w:val="pt-PT"/>
+        </w:rPr>
+        <w:t xml:space="preserve"> Caso o cliente adicione um trabalhador aos seus favoritos, o sistema adiciona o nome do trabalhador a lista de favoritos pr</w:t>
+      </w:r>
+      <w:r>
+        <w:rPr>
+          <w:lang w:val="pt-PT"/>
+        </w:rPr>
+        <w:t>esente no perfil do cliente;</w:t>
+      </w:r>
+    </w:p>
+    <w:p>
+      <w:pPr>
+        <w:rPr>
+          <w:lang w:val="pt-PT"/>
+        </w:rPr>
+      </w:pPr>
+    </w:p>
+    <w:p>
+      <w:pPr>
+        <w:pStyle w:val="PargrafodaLista"/>
+        <w:numPr>
+          <w:ilvl w:val="0"/>
+          <w:numId w:val="41"/>
+        </w:numPr>
+        <w:rPr>
+          <w:u w:val="single"/>
+          <w:lang w:val="pt-PT"/>
+        </w:rPr>
+      </w:pPr>
+      <w:r>
+        <w:rPr>
+          <w:u w:val="single"/>
+          <w:lang w:val="pt-PT"/>
+        </w:rPr>
+        <w:t>Proprietário:</w:t>
+      </w:r>
+    </w:p>
+    <w:p>
+      <w:pPr>
+        <w:pStyle w:val="PargrafodaLista"/>
+        <w:numPr>
+          <w:ilvl w:val="1"/>
+          <w:numId w:val="41"/>
+        </w:numPr>
+        <w:rPr>
+          <w:lang w:val="pt-PT"/>
+        </w:rPr>
+      </w:pPr>
+      <w:r>
+        <w:rPr>
+          <w:lang w:val="pt-PT"/>
+        </w:rPr>
+        <w:t>De modo a apagar um trabalhador é necessário que este</w:t>
+      </w:r>
+      <w:r>
+        <w:rPr>
+          <w:lang w:val="pt-PT"/>
+        </w:rPr>
+        <w:t xml:space="preserve"> já esteja registado no sistema, e</w:t>
+      </w:r>
+      <w:r>
+        <w:rPr>
+          <w:lang w:val="pt-PT"/>
+        </w:rPr>
+        <w:t>liminando</w:t>
+      </w:r>
+      <w:r>
+        <w:rPr>
+          <w:lang w:val="pt-PT"/>
+        </w:rPr>
+        <w:t>, assim,</w:t>
+      </w:r>
+      <w:r>
+        <w:rPr>
+          <w:lang w:val="pt-PT"/>
+        </w:rPr>
+        <w:t xml:space="preserve"> todos os dados relativos a este trabalh</w:t>
+      </w:r>
+      <w:r>
+        <w:rPr>
+          <w:lang w:val="pt-PT"/>
+        </w:rPr>
+        <w:t>ador do sistema;</w:t>
+      </w:r>
+      <w:r>
+        <w:rPr>
+          <w:lang w:val="pt-PT"/>
+        </w:rPr>
+        <w:tab/>
+      </w:r>
+    </w:p>
+    <w:p>
+      <w:pPr>
+        <w:pStyle w:val="PargrafodaLista"/>
+        <w:numPr>
+          <w:ilvl w:val="1"/>
+          <w:numId w:val="41"/>
+        </w:numPr>
+        <w:rPr>
+          <w:lang w:val="pt-PT"/>
+        </w:rPr>
+      </w:pPr>
+      <w:r>
+        <w:rPr>
+          <w:lang w:val="pt-PT"/>
+        </w:rPr>
+        <w:t>De modo a adicionar um trabalhador é necessário q</w:t>
+      </w:r>
+      <w:r>
+        <w:rPr>
+          <w:lang w:val="pt-PT"/>
+        </w:rPr>
+        <w:t>ue este não esteja já registado;</w:t>
+      </w:r>
+    </w:p>
+    <w:p>
+      <w:pPr>
+        <w:pStyle w:val="PargrafodaLista"/>
+        <w:numPr>
+          <w:ilvl w:val="1"/>
+          <w:numId w:val="41"/>
+        </w:numPr>
+        <w:rPr>
+          <w:lang w:val="pt-PT"/>
+        </w:rPr>
+      </w:pPr>
+      <w:r>
+        <w:rPr>
+          <w:lang w:val="pt-PT"/>
+        </w:rPr>
+        <w:t xml:space="preserve">De modo a alterar a lista de materiais o proprietário se pretender adicionar terá de indicar a marca, </w:t>
+      </w:r>
+      <w:r>
+        <w:rPr>
+          <w:lang w:val="pt-PT"/>
+        </w:rPr>
+        <w:t>o nome e uma fotografia e preço;</w:t>
+      </w:r>
+    </w:p>
+    <w:p>
+      <w:pPr>
+        <w:rPr>
+          <w:lang w:val="pt-PT"/>
+        </w:rPr>
+      </w:pPr>
+    </w:p>
+    <w:p>
+      <w:pPr>
+        <w:pStyle w:val="Ttulo3"/>
+      </w:pPr>
+      <w:bookmarkStart w:id="25" w:name="_Toc511571272"/>
+      <w:r>
+        <w:t>Requisitos Não Funcionais</w:t>
+      </w:r>
+      <w:bookmarkEnd w:id="25"/>
+    </w:p>
+    <w:p>
+      <w:pPr>
+        <w:rPr>
+          <w:lang w:val="pt-PT"/>
+        </w:rPr>
+      </w:pPr>
+    </w:p>
+    <w:p>
+      <w:pPr>
+        <w:pStyle w:val="PargrafodaLista"/>
+        <w:numPr>
+          <w:ilvl w:val="1"/>
+          <w:numId w:val="41"/>
+        </w:numPr>
+        <w:rPr>
+          <w:lang w:val="pt-PT"/>
+        </w:rPr>
+      </w:pPr>
+      <w:r>
+        <w:rPr>
+          <w:lang w:val="pt-PT"/>
+        </w:rPr>
+        <w:t>O utilizador tem de ter equipamento capaz de suportar as funcionalidades de GPS</w:t>
+      </w:r>
+      <w:r>
+        <w:rPr>
+          <w:lang w:val="pt-PT"/>
+        </w:rPr>
+        <w:t>;</w:t>
+      </w:r>
+    </w:p>
+    <w:p>
+      <w:pPr>
+        <w:rPr>
+          <w:lang w:val="pt-PT"/>
+        </w:rPr>
+      </w:pPr>
+    </w:p>
+    <w:p>
+      <w:pPr>
         <w:pStyle w:val="Ttulo11"/>
         <w:rPr>
           <w:rFonts w:ascii="Calibri" w:hAnsi="Calibri"/>
@@ -9507,11 +11643,307 @@
           <w:numId w:val="24"/>
         </w:numPr>
       </w:pPr>
-      <w:bookmarkStart w:id="22" w:name="_Toc511330945"/>
+      <w:bookmarkStart w:id="26" w:name="_Toc511571273"/>
       <w:r>
         <w:t>Modelo de Domínio</w:t>
       </w:r>
-      <w:bookmarkEnd w:id="22"/>
+      <w:bookmarkEnd w:id="26"/>
+    </w:p>
+    <w:p>
+      <w:pPr>
+        <w:rPr>
+          <w:lang w:val="pt-PT"/>
+        </w:rPr>
+      </w:pPr>
+    </w:p>
+    <w:p>
+      <w:pPr>
+        <w:rPr>
+          <w:lang w:val="pt-PT"/>
+        </w:rPr>
+      </w:pPr>
+      <w:r>
+        <w:rPr>
+          <w:lang w:val="pt-PT"/>
+        </w:rPr>
+        <w:t xml:space="preserve">Neste capítulo vai ser representado o modelo de domínio da aplicação. Este modelo foi criado na fase inicial da modulação, com o intuito de identificar, logo à partida, todas as entidades que iram compor a aplicação. Após esta identificação, foi feita uma cuidada análise e identificados então todos os relacionamentos presentes no domínio da aplicação. </w:t>
+      </w:r>
+    </w:p>
+    <w:p>
+      <w:pPr>
+        <w:ind w:left="720" w:firstLine="720"/>
+        <w:rPr>
+          <w:lang w:val="pt-PT"/>
+        </w:rPr>
+      </w:pPr>
+    </w:p>
+    <w:p>
+      <w:pPr>
+        <w:rPr>
+          <w:b/>
+          <w:lang w:val="pt-PT"/>
+        </w:rPr>
+      </w:pPr>
+      <w:r>
+        <w:rPr>
+          <w:lang w:val="pt-PT"/>
+        </w:rPr>
+        <w:t xml:space="preserve">Foram identificadas logo de início as três entidades que vão interagir com a aplicação, </w:t>
+      </w:r>
+      <w:r>
+        <w:rPr>
+          <w:b/>
+          <w:lang w:val="pt-PT"/>
+        </w:rPr>
+        <w:t xml:space="preserve">Pintor, Proprietário </w:t>
+      </w:r>
+      <w:r>
+        <w:rPr>
+          <w:lang w:val="pt-PT"/>
+        </w:rPr>
+        <w:t xml:space="preserve">e </w:t>
+      </w:r>
+      <w:r>
+        <w:rPr>
+          <w:b/>
+          <w:lang w:val="pt-PT"/>
+        </w:rPr>
+        <w:t>Cliente.</w:t>
+      </w:r>
+    </w:p>
+    <w:p>
+      <w:pPr>
+        <w:rPr>
+          <w:lang w:val="pt-PT"/>
+        </w:rPr>
+      </w:pPr>
+    </w:p>
+    <w:p>
+      <w:pPr>
+        <w:rPr>
+          <w:lang w:val="pt-PT"/>
+        </w:rPr>
+      </w:pPr>
+      <w:r>
+        <w:rPr>
+          <w:lang w:val="pt-PT"/>
+        </w:rPr>
+        <w:t xml:space="preserve">O </w:t>
+      </w:r>
+      <w:r>
+        <w:rPr>
+          <w:b/>
+          <w:lang w:val="pt-PT"/>
+        </w:rPr>
+        <w:t xml:space="preserve">Pintor </w:t>
+      </w:r>
+      <w:r>
+        <w:rPr>
+          <w:lang w:val="pt-PT"/>
+        </w:rPr>
+        <w:t>tem associado um email, um nome, uma fotografia, a disponibilidade atual, isto é, se se encontra ocupado ou disponível para efetuar um serviço e ainda, poderá realizar serviços.</w:t>
+      </w:r>
+    </w:p>
+    <w:p>
+      <w:pPr>
+        <w:rPr>
+          <w:lang w:val="pt-PT"/>
+        </w:rPr>
+      </w:pPr>
+    </w:p>
+    <w:p>
+      <w:pPr>
+        <w:rPr>
+          <w:lang w:val="pt-PT"/>
+        </w:rPr>
+      </w:pPr>
+      <w:r>
+        <w:rPr>
+          <w:lang w:val="pt-PT"/>
+        </w:rPr>
+        <w:t xml:space="preserve">O </w:t>
+      </w:r>
+      <w:r>
+        <w:rPr>
+          <w:b/>
+          <w:lang w:val="pt-PT"/>
+        </w:rPr>
+        <w:t>Cliente</w:t>
+      </w:r>
+      <w:r>
+        <w:rPr>
+          <w:lang w:val="pt-PT"/>
+        </w:rPr>
+        <w:t xml:space="preserve"> tem associado um email, um nome, uma fotografia, uma morada, uma lista de favoritos, onde irá poder adicionar pintores que prefira, um histórico de marcações de todos os serviços já efetuados, e ainda, um histórico com todas as faturas dos mesmos.</w:t>
+      </w:r>
+    </w:p>
+    <w:p>
+      <w:pPr>
+        <w:rPr>
+          <w:lang w:val="pt-PT"/>
+        </w:rPr>
+      </w:pPr>
+    </w:p>
+    <w:p>
+      <w:pPr>
+        <w:rPr>
+          <w:lang w:val="pt-PT"/>
+        </w:rPr>
+      </w:pPr>
+      <w:r>
+        <w:rPr>
+          <w:lang w:val="pt-PT"/>
+        </w:rPr>
+        <w:t xml:space="preserve">O </w:t>
+      </w:r>
+      <w:r>
+        <w:rPr>
+          <w:b/>
+          <w:lang w:val="pt-PT"/>
+        </w:rPr>
+        <w:t xml:space="preserve">Proprietário </w:t>
+      </w:r>
+      <w:r>
+        <w:rPr>
+          <w:lang w:val="pt-PT"/>
+        </w:rPr>
+        <w:t>tem associado um email e um nome e será quem efetuará a gestão dos pintores, podendo adicionar ou remover os mesmos.</w:t>
+      </w:r>
+    </w:p>
+    <w:p>
+      <w:pPr>
+        <w:rPr>
+          <w:lang w:val="pt-PT"/>
+        </w:rPr>
+      </w:pPr>
+    </w:p>
+    <w:p>
+      <w:pPr>
+        <w:rPr>
+          <w:lang w:val="pt-PT"/>
+        </w:rPr>
+      </w:pPr>
+      <w:r>
+        <w:rPr>
+          <w:lang w:val="pt-PT"/>
+        </w:rPr>
+        <w:t xml:space="preserve">Outra das entidades mais importantes identificada é o </w:t>
+      </w:r>
+      <w:r>
+        <w:rPr>
+          <w:b/>
+          <w:lang w:val="pt-PT"/>
+        </w:rPr>
+        <w:t xml:space="preserve">Serviço. </w:t>
+      </w:r>
+      <w:r>
+        <w:rPr>
+          <w:lang w:val="pt-PT"/>
+        </w:rPr>
+        <w:t>O serviço pode ser requisitado de duas formas, ou imediato, caso o cliente pretenda o serviço na hora, ou agendado em que o cliente marca o serviço para uma data específica. Vai ser caracterizado por um local, isto é, se é um serviço interior ou ao ar livre, e por um tipo de superfície a pintar, onde irá ser possível escolher as tintas e as cores com que se pretende pintar a mesma. Tem ainda relacionado um pagamento e um preço, pagamento este que poderá ser efetuado com cartão de crédito, ou então, por referência de multibanco. Por fim, poderá também ser feita uma avaliação ao serviço quando este for concluído.</w:t>
+      </w:r>
+    </w:p>
+    <w:p>
+      <w:pPr>
+        <w:spacing w:line="240" w:lineRule="auto"/>
+        <w:jc w:val="left"/>
+        <w:rPr>
+          <w:lang w:val="pt-PT"/>
+        </w:rPr>
+      </w:pPr>
+    </w:p>
+    <w:p>
+      <w:pPr>
+        <w:spacing w:line="240" w:lineRule="auto"/>
+        <w:jc w:val="left"/>
+        <w:rPr>
+          <w:lang w:val="pt-PT"/>
+        </w:rPr>
+      </w:pPr>
+    </w:p>
+    <w:p>
+      <w:pPr>
+        <w:rPr>
+          <w:lang w:val="pt-PT"/>
+        </w:rPr>
+      </w:pPr>
+      <w:r>
+        <w:rPr>
+          <w:noProof/>
+          <w:lang w:val="pt-PT"/>
+        </w:rPr>
+        <w:lastRenderedPageBreak/>
+        <w:drawing>
+          <wp:inline distT="0" distB="0" distL="0" distR="0" wp14:anchorId="58A88E7B" wp14:editId="556EEE68">
+            <wp:extent cx="5850467" cy="4745393"/>
+            <wp:effectExtent l="0" t="0" r="4445" b="4445"/>
+            <wp:docPr id="12" name="Imagem 12"/>
+            <wp:cNvGraphicFramePr>
+              <a:graphicFrameLocks xmlns:a="http://schemas.openxmlformats.org/drawingml/2006/main" noChangeAspect="1"/>
+            </wp:cNvGraphicFramePr>
+            <a:graphic xmlns:a="http://schemas.openxmlformats.org/drawingml/2006/main">
+              <a:graphicData uri="http://schemas.openxmlformats.org/drawingml/2006/picture">
+                <pic:pic xmlns:pic="http://schemas.openxmlformats.org/drawingml/2006/picture">
+                  <pic:nvPicPr>
+                    <pic:cNvPr id="12" name="Modelo Dominio.png"/>
+                    <pic:cNvPicPr/>
+                  </pic:nvPicPr>
+                  <pic:blipFill>
+                    <a:blip r:embed="rId15"/>
+                    <a:stretch>
+                      <a:fillRect/>
+                    </a:stretch>
+                  </pic:blipFill>
+                  <pic:spPr>
+                    <a:xfrm>
+                      <a:off x="0" y="0"/>
+                      <a:ext cx="5855724" cy="4749657"/>
+                    </a:xfrm>
+                    <a:prstGeom prst="rect">
+                      <a:avLst/>
+                    </a:prstGeom>
+                  </pic:spPr>
+                </pic:pic>
+              </a:graphicData>
+            </a:graphic>
+          </wp:inline>
+        </w:drawing>
+      </w:r>
+    </w:p>
+    <w:p>
+      <w:pPr>
+        <w:pStyle w:val="Legenda"/>
+      </w:pPr>
+      <w:r>
+        <w:t xml:space="preserve">Figura </w:t>
+      </w:r>
+      <w:r>
+        <w:fldChar w:fldCharType="begin"/>
+      </w:r>
+      <w:r>
+        <w:instrText xml:space="preserve"> SEQ Figura \* ARABIC </w:instrText>
+      </w:r>
+      <w:r>
+        <w:fldChar w:fldCharType="separate"/>
+      </w:r>
+      <w:r>
+        <w:rPr>
+          <w:noProof/>
+        </w:rPr>
+        <w:t>3</w:t>
+      </w:r>
+      <w:r>
+        <w:fldChar w:fldCharType="end"/>
+      </w:r>
+      <w:r>
+        <w:t xml:space="preserve"> - </w:t>
+      </w:r>
+      <w:r>
+        <w:rPr>
+          <w:lang w:val="pt-PT"/>
+        </w:rPr>
+        <w:t>Modelo de Domínio</w:t>
+      </w:r>
     </w:p>
     <w:p>
       <w:pPr>
@@ -9521,11 +11953,733 @@
           <w:numId w:val="24"/>
         </w:numPr>
       </w:pPr>
-      <w:bookmarkStart w:id="23" w:name="_Toc511330946"/>
+      <w:bookmarkStart w:id="27" w:name="_Toc511571274"/>
       <w:r>
         <w:t>Modelo de Use Case</w:t>
       </w:r>
-      <w:bookmarkEnd w:id="23"/>
+      <w:bookmarkEnd w:id="27"/>
+    </w:p>
+    <w:p>
+      <w:pPr>
+        <w:rPr>
+          <w:lang w:val="pt-PT"/>
+        </w:rPr>
+      </w:pPr>
+    </w:p>
+    <w:p>
+      <w:pPr>
+        <w:rPr>
+          <w:lang w:val="pt-PT"/>
+        </w:rPr>
+      </w:pPr>
+      <w:r>
+        <w:rPr>
+          <w:lang w:val="pt-PT"/>
+        </w:rPr>
+        <w:t>Apresentado o modelo de domínio da aplicação, torna-se necessário identificar os utilizadores que vão interagir com um sistema, bem como as funcionalidades a ser implementadas, é, portanto, neste capítulo retratado o modelo de use case.</w:t>
+      </w:r>
+    </w:p>
+    <w:p>
+      <w:pPr>
+        <w:rPr>
+          <w:lang w:val="pt-PT"/>
+        </w:rPr>
+      </w:pPr>
+      <w:r>
+        <w:rPr>
+          <w:lang w:val="pt-PT"/>
+        </w:rPr>
+        <w:t>Este modelo, permite-nos representar as diferentes interações que cada ator vai poder realizar no sistema. É um modelo simples, com pouco detalhe técnico, que consegue proporcionar uma vista geral do resultado da aplicação final.</w:t>
+      </w:r>
+    </w:p>
+    <w:p>
+      <w:pPr>
+        <w:rPr>
+          <w:lang w:val="pt-PT"/>
+        </w:rPr>
+      </w:pPr>
+    </w:p>
+    <w:p>
+      <w:pPr>
+        <w:rPr>
+          <w:lang w:val="pt-PT"/>
+        </w:rPr>
+      </w:pPr>
+      <w:r>
+        <w:rPr>
+          <w:lang w:val="pt-PT"/>
+        </w:rPr>
+        <w:t xml:space="preserve">No contexto da nossa aplicação </w:t>
+      </w:r>
+      <w:r>
+        <w:rPr>
+          <w:i/>
+          <w:lang w:val="pt-PT"/>
+        </w:rPr>
+        <w:t xml:space="preserve">Smart Painting </w:t>
+      </w:r>
+      <w:r>
+        <w:rPr>
+          <w:lang w:val="pt-PT"/>
+        </w:rPr>
+        <w:t>foram identificados três atores distintos:</w:t>
+      </w:r>
+    </w:p>
+    <w:p>
+      <w:pPr>
+        <w:rPr>
+          <w:lang w:val="pt-PT"/>
+        </w:rPr>
+      </w:pPr>
+    </w:p>
+    <w:p>
+      <w:pPr>
+        <w:pStyle w:val="PargrafodaLista"/>
+        <w:numPr>
+          <w:ilvl w:val="0"/>
+          <w:numId w:val="42"/>
+        </w:numPr>
+        <w:rPr>
+          <w:lang w:val="pt-PT"/>
+        </w:rPr>
+      </w:pPr>
+      <w:r>
+        <w:rPr>
+          <w:b/>
+          <w:lang w:val="pt-PT"/>
+        </w:rPr>
+        <w:t xml:space="preserve">Cliente - </w:t>
+      </w:r>
+      <w:r>
+        <w:rPr>
+          <w:lang w:val="pt-PT"/>
+        </w:rPr>
+        <w:t xml:space="preserve"> O cliente é o ator fulcral ao sistema, que utiliza a aplicação para requisitar os serviços disponibilizados pela mesma.</w:t>
+      </w:r>
+    </w:p>
+    <w:p>
+      <w:pPr>
+        <w:pStyle w:val="PargrafodaLista"/>
+        <w:numPr>
+          <w:ilvl w:val="0"/>
+          <w:numId w:val="42"/>
+        </w:numPr>
+        <w:rPr>
+          <w:lang w:val="pt-PT"/>
+        </w:rPr>
+      </w:pPr>
+      <w:r>
+        <w:rPr>
+          <w:b/>
+          <w:lang w:val="pt-PT"/>
+        </w:rPr>
+        <w:lastRenderedPageBreak/>
+        <w:t>Proprietário –</w:t>
+      </w:r>
+      <w:r>
+        <w:rPr>
+          <w:lang w:val="pt-PT"/>
+        </w:rPr>
+        <w:t xml:space="preserve"> O proprietário vai ser o ator que gere a aplicação, adicionando e removendo pintores e gerindo o stock de materiais.</w:t>
+      </w:r>
+    </w:p>
+    <w:p>
+      <w:pPr>
+        <w:pStyle w:val="PargrafodaLista"/>
+        <w:numPr>
+          <w:ilvl w:val="0"/>
+          <w:numId w:val="42"/>
+        </w:numPr>
+        <w:rPr>
+          <w:lang w:val="pt-PT"/>
+        </w:rPr>
+      </w:pPr>
+      <w:r>
+        <w:rPr>
+          <w:b/>
+          <w:lang w:val="pt-PT"/>
+        </w:rPr>
+        <w:t>Pintor –</w:t>
+      </w:r>
+      <w:r>
+        <w:rPr>
+          <w:lang w:val="pt-PT"/>
+        </w:rPr>
+        <w:t xml:space="preserve"> O pintor é registado pelo proprietário, e é o ator que vai executar os serviços requisitados pelo cliente. </w:t>
+      </w:r>
+    </w:p>
+    <w:p>
+      <w:pPr>
+        <w:pStyle w:val="PargrafodaLista"/>
+        <w:rPr>
+          <w:lang w:val="pt-PT"/>
+        </w:rPr>
+      </w:pPr>
+    </w:p>
+    <w:p>
+      <w:pPr>
+        <w:rPr>
+          <w:lang w:val="pt-PT"/>
+        </w:rPr>
+      </w:pPr>
+      <w:r>
+        <w:rPr>
+          <w:lang w:val="pt-PT"/>
+        </w:rPr>
+        <w:t>Após a identificação dos atores, foram analisadas todas as funcionalidades que eles poderiam aceder na aplicação:</w:t>
+      </w:r>
+    </w:p>
+    <w:p>
+      <w:pPr>
+        <w:pStyle w:val="PargrafodaLista"/>
+        <w:rPr>
+          <w:lang w:val="pt-PT"/>
+        </w:rPr>
+      </w:pPr>
+    </w:p>
+    <w:p>
+      <w:pPr>
+        <w:pStyle w:val="PargrafodaLista"/>
+        <w:numPr>
+          <w:ilvl w:val="0"/>
+          <w:numId w:val="43"/>
+        </w:numPr>
+        <w:rPr>
+          <w:lang w:val="pt-PT"/>
+        </w:rPr>
+      </w:pPr>
+      <w:r>
+        <w:rPr>
+          <w:b/>
+          <w:lang w:val="pt-PT"/>
+        </w:rPr>
+        <w:t>Cliente:</w:t>
+      </w:r>
+    </w:p>
+    <w:p>
+      <w:pPr>
+        <w:pStyle w:val="PargrafodaLista"/>
+        <w:numPr>
+          <w:ilvl w:val="1"/>
+          <w:numId w:val="41"/>
+        </w:numPr>
+        <w:rPr>
+          <w:lang w:val="pt-PT"/>
+        </w:rPr>
+      </w:pPr>
+      <w:r>
+        <w:rPr>
+          <w:lang w:val="pt-PT"/>
+        </w:rPr>
+        <w:t>Registo</w:t>
+      </w:r>
+      <w:r>
+        <w:rPr>
+          <w:lang w:val="pt-PT"/>
+        </w:rPr>
+        <w:t>;</w:t>
+      </w:r>
+    </w:p>
+    <w:p>
+      <w:pPr>
+        <w:pStyle w:val="PargrafodaLista"/>
+        <w:numPr>
+          <w:ilvl w:val="0"/>
+          <w:numId w:val="44"/>
+        </w:numPr>
+        <w:rPr>
+          <w:lang w:val="pt-PT"/>
+        </w:rPr>
+      </w:pPr>
+      <w:r>
+        <w:rPr>
+          <w:lang w:val="pt-PT"/>
+        </w:rPr>
+        <w:t>Solicitar Serviço</w:t>
+      </w:r>
+      <w:r>
+        <w:rPr>
+          <w:lang w:val="pt-PT"/>
+        </w:rPr>
+        <w:t>;</w:t>
+      </w:r>
+    </w:p>
+    <w:p>
+      <w:pPr>
+        <w:pStyle w:val="PargrafodaLista"/>
+        <w:numPr>
+          <w:ilvl w:val="0"/>
+          <w:numId w:val="44"/>
+        </w:numPr>
+        <w:rPr>
+          <w:lang w:val="pt-PT"/>
+        </w:rPr>
+      </w:pPr>
+      <w:r>
+        <w:rPr>
+          <w:lang w:val="pt-PT"/>
+        </w:rPr>
+        <w:t>Marcar Serviço</w:t>
+      </w:r>
+      <w:r>
+        <w:rPr>
+          <w:lang w:val="pt-PT"/>
+        </w:rPr>
+        <w:t>;</w:t>
+      </w:r>
+    </w:p>
+    <w:p>
+      <w:pPr>
+        <w:pStyle w:val="PargrafodaLista"/>
+        <w:numPr>
+          <w:ilvl w:val="0"/>
+          <w:numId w:val="44"/>
+        </w:numPr>
+        <w:rPr>
+          <w:lang w:val="pt-PT"/>
+        </w:rPr>
+      </w:pPr>
+      <w:r>
+        <w:rPr>
+          <w:lang w:val="pt-PT"/>
+        </w:rPr>
+        <w:t>Ver Faturas</w:t>
+      </w:r>
+      <w:r>
+        <w:rPr>
+          <w:lang w:val="pt-PT"/>
+        </w:rPr>
+        <w:t>;</w:t>
+      </w:r>
+    </w:p>
+    <w:p>
+      <w:pPr>
+        <w:pStyle w:val="PargrafodaLista"/>
+        <w:numPr>
+          <w:ilvl w:val="0"/>
+          <w:numId w:val="44"/>
+        </w:numPr>
+        <w:rPr>
+          <w:lang w:val="pt-PT"/>
+        </w:rPr>
+      </w:pPr>
+      <w:r>
+        <w:rPr>
+          <w:lang w:val="pt-PT"/>
+        </w:rPr>
+        <w:t>Adicionar Favoritos</w:t>
+      </w:r>
+      <w:r>
+        <w:rPr>
+          <w:lang w:val="pt-PT"/>
+        </w:rPr>
+        <w:t>;</w:t>
+      </w:r>
+    </w:p>
+    <w:p>
+      <w:pPr>
+        <w:pStyle w:val="PargrafodaLista"/>
+        <w:numPr>
+          <w:ilvl w:val="0"/>
+          <w:numId w:val="44"/>
+        </w:numPr>
+        <w:rPr>
+          <w:lang w:val="pt-PT"/>
+        </w:rPr>
+      </w:pPr>
+      <w:r>
+        <w:rPr>
+          <w:lang w:val="pt-PT"/>
+        </w:rPr>
+        <w:t>Partilhar nas Redes Sociais</w:t>
+      </w:r>
+      <w:r>
+        <w:rPr>
+          <w:lang w:val="pt-PT"/>
+        </w:rPr>
+        <w:t>;</w:t>
+      </w:r>
+    </w:p>
+    <w:p>
+      <w:pPr>
+        <w:pStyle w:val="PargrafodaLista"/>
+        <w:numPr>
+          <w:ilvl w:val="0"/>
+          <w:numId w:val="44"/>
+        </w:numPr>
+        <w:rPr>
+          <w:lang w:val="pt-PT"/>
+        </w:rPr>
+      </w:pPr>
+      <w:r>
+        <w:rPr>
+          <w:lang w:val="pt-PT"/>
+        </w:rPr>
+        <w:t>Avaliar Serviço</w:t>
+      </w:r>
+      <w:r>
+        <w:rPr>
+          <w:lang w:val="pt-PT"/>
+        </w:rPr>
+        <w:t>;</w:t>
+      </w:r>
+    </w:p>
+    <w:p>
+      <w:pPr>
+        <w:pStyle w:val="PargrafodaLista"/>
+        <w:ind w:left="1440"/>
+        <w:rPr>
+          <w:lang w:val="pt-PT"/>
+        </w:rPr>
+      </w:pPr>
+    </w:p>
+    <w:p>
+      <w:pPr>
+        <w:pStyle w:val="PargrafodaLista"/>
+        <w:numPr>
+          <w:ilvl w:val="0"/>
+          <w:numId w:val="43"/>
+        </w:numPr>
+        <w:rPr>
+          <w:lang w:val="pt-PT"/>
+        </w:rPr>
+      </w:pPr>
+      <w:r>
+        <w:rPr>
+          <w:b/>
+          <w:lang w:val="pt-PT"/>
+        </w:rPr>
+        <w:t>Proprietário</w:t>
+      </w:r>
+    </w:p>
+    <w:p>
+      <w:pPr>
+        <w:pStyle w:val="PargrafodaLista"/>
+        <w:numPr>
+          <w:ilvl w:val="0"/>
+          <w:numId w:val="45"/>
+        </w:numPr>
+        <w:rPr>
+          <w:lang w:val="pt-PT"/>
+        </w:rPr>
+      </w:pPr>
+      <w:r>
+        <w:rPr>
+          <w:lang w:val="pt-PT"/>
+        </w:rPr>
+        <w:t>Adicionar Pintor;</w:t>
+      </w:r>
+    </w:p>
+    <w:p>
+      <w:pPr>
+        <w:pStyle w:val="PargrafodaLista"/>
+        <w:numPr>
+          <w:ilvl w:val="0"/>
+          <w:numId w:val="45"/>
+        </w:numPr>
+        <w:rPr>
+          <w:lang w:val="pt-PT"/>
+        </w:rPr>
+      </w:pPr>
+      <w:r>
+        <w:rPr>
+          <w:lang w:val="pt-PT"/>
+        </w:rPr>
+        <w:t>Remover Pintor;</w:t>
+      </w:r>
+    </w:p>
+    <w:p>
+      <w:pPr>
+        <w:pStyle w:val="PargrafodaLista"/>
+        <w:numPr>
+          <w:ilvl w:val="0"/>
+          <w:numId w:val="45"/>
+        </w:numPr>
+        <w:rPr>
+          <w:lang w:val="pt-PT"/>
+        </w:rPr>
+      </w:pPr>
+      <w:r>
+        <w:rPr>
+          <w:lang w:val="pt-PT"/>
+        </w:rPr>
+        <w:t>Editar Materiais;</w:t>
+      </w:r>
+    </w:p>
+    <w:p>
+      <w:pPr>
+        <w:pStyle w:val="PargrafodaLista"/>
+        <w:numPr>
+          <w:ilvl w:val="0"/>
+          <w:numId w:val="45"/>
+        </w:numPr>
+        <w:rPr>
+          <w:lang w:val="pt-PT"/>
+        </w:rPr>
+      </w:pPr>
+      <w:r>
+        <w:rPr>
+          <w:lang w:val="pt-PT"/>
+        </w:rPr>
+        <w:t>Editar perfil pintores;</w:t>
+      </w:r>
+    </w:p>
+    <w:p>
+      <w:pPr>
+        <w:pStyle w:val="PargrafodaLista"/>
+        <w:numPr>
+          <w:ilvl w:val="0"/>
+          <w:numId w:val="45"/>
+        </w:numPr>
+        <w:rPr>
+          <w:lang w:val="pt-PT"/>
+        </w:rPr>
+      </w:pPr>
+      <w:r>
+        <w:rPr>
+          <w:lang w:val="pt-PT"/>
+        </w:rPr>
+        <w:t>Ver Serviços Agendados;</w:t>
+      </w:r>
+    </w:p>
+    <w:p>
+      <w:pPr>
+        <w:pStyle w:val="PargrafodaLista"/>
+        <w:numPr>
+          <w:ilvl w:val="0"/>
+          <w:numId w:val="45"/>
+        </w:numPr>
+        <w:rPr>
+          <w:lang w:val="pt-PT"/>
+        </w:rPr>
+      </w:pPr>
+      <w:r>
+        <w:rPr>
+          <w:lang w:val="pt-PT"/>
+        </w:rPr>
+        <w:t>Ver Serviços Efetuados;</w:t>
+      </w:r>
+    </w:p>
+    <w:p>
+      <w:pPr>
+        <w:pStyle w:val="PargrafodaLista"/>
+        <w:ind w:left="1440"/>
+        <w:rPr>
+          <w:lang w:val="pt-PT"/>
+        </w:rPr>
+      </w:pPr>
+    </w:p>
+    <w:p>
+      <w:pPr>
+        <w:pStyle w:val="PargrafodaLista"/>
+        <w:numPr>
+          <w:ilvl w:val="0"/>
+          <w:numId w:val="43"/>
+        </w:numPr>
+        <w:rPr>
+          <w:b/>
+          <w:lang w:val="pt-PT"/>
+        </w:rPr>
+      </w:pPr>
+      <w:r>
+        <w:rPr>
+          <w:b/>
+          <w:lang w:val="pt-PT"/>
+        </w:rPr>
+        <w:t>Pintor</w:t>
+      </w:r>
+    </w:p>
+    <w:p>
+      <w:pPr>
+        <w:pStyle w:val="PargrafodaLista"/>
+        <w:numPr>
+          <w:ilvl w:val="0"/>
+          <w:numId w:val="46"/>
+        </w:numPr>
+        <w:rPr>
+          <w:b/>
+          <w:lang w:val="pt-PT"/>
+        </w:rPr>
+      </w:pPr>
+      <w:r>
+        <w:rPr>
+          <w:lang w:val="pt-PT"/>
+        </w:rPr>
+        <w:t>Ver Serviços efetuados;</w:t>
+      </w:r>
+    </w:p>
+    <w:p>
+      <w:pPr>
+        <w:pStyle w:val="PargrafodaLista"/>
+        <w:numPr>
+          <w:ilvl w:val="0"/>
+          <w:numId w:val="46"/>
+        </w:numPr>
+        <w:rPr>
+          <w:b/>
+          <w:lang w:val="pt-PT"/>
+        </w:rPr>
+      </w:pPr>
+      <w:r>
+        <w:rPr>
+          <w:lang w:val="pt-PT"/>
+        </w:rPr>
+        <w:t>Ver Serviços agendados;</w:t>
+      </w:r>
+    </w:p>
+    <w:p>
+      <w:pPr>
+        <w:pStyle w:val="PargrafodaLista"/>
+        <w:numPr>
+          <w:ilvl w:val="0"/>
+          <w:numId w:val="46"/>
+        </w:numPr>
+        <w:rPr>
+          <w:b/>
+          <w:lang w:val="pt-PT"/>
+        </w:rPr>
+      </w:pPr>
+      <w:r>
+        <w:rPr>
+          <w:lang w:val="pt-PT"/>
+        </w:rPr>
+        <w:t>Alterar estado do Serviço;</w:t>
+      </w:r>
+    </w:p>
+    <w:p>
+      <w:pPr>
+        <w:pStyle w:val="PargrafodaLista"/>
+        <w:numPr>
+          <w:ilvl w:val="0"/>
+          <w:numId w:val="46"/>
+        </w:numPr>
+        <w:rPr>
+          <w:b/>
+          <w:lang w:val="pt-PT"/>
+        </w:rPr>
+      </w:pPr>
+      <w:r>
+        <w:rPr>
+          <w:lang w:val="pt-PT"/>
+        </w:rPr>
+        <w:t>Ver avaliações;</w:t>
+      </w:r>
+    </w:p>
+    <w:p>
+      <w:pPr>
+        <w:pStyle w:val="PargrafodaLista"/>
+        <w:numPr>
+          <w:ilvl w:val="0"/>
+          <w:numId w:val="46"/>
+        </w:numPr>
+        <w:rPr>
+          <w:lang w:val="pt-PT"/>
+        </w:rPr>
+      </w:pPr>
+      <w:r>
+        <w:rPr>
+          <w:lang w:val="pt-PT"/>
+        </w:rPr>
+        <w:t>Alterar disponibilidade;</w:t>
+      </w:r>
+    </w:p>
+    <w:p>
+      <w:pPr>
+        <w:rPr>
+          <w:lang w:val="pt-PT"/>
+        </w:rPr>
+      </w:pPr>
+    </w:p>
+    <w:p>
+      <w:pPr>
+        <w:rPr>
+          <w:lang w:val="pt-PT"/>
+        </w:rPr>
+      </w:pPr>
+      <w:r>
+        <w:rPr>
+          <w:noProof/>
+          <w:lang w:val="pt-PT"/>
+        </w:rPr>
+        <w:lastRenderedPageBreak/>
+        <w:drawing>
+          <wp:inline distT="0" distB="0" distL="0" distR="0">
+            <wp:extent cx="5765751" cy="3420533"/>
+            <wp:effectExtent l="0" t="0" r="635" b="0"/>
+            <wp:docPr id="15" name="Imagem 15"/>
+            <wp:cNvGraphicFramePr>
+              <a:graphicFrameLocks xmlns:a="http://schemas.openxmlformats.org/drawingml/2006/main" noChangeAspect="1"/>
+            </wp:cNvGraphicFramePr>
+            <a:graphic xmlns:a="http://schemas.openxmlformats.org/drawingml/2006/main">
+              <a:graphicData uri="http://schemas.openxmlformats.org/drawingml/2006/picture">
+                <pic:pic xmlns:pic="http://schemas.openxmlformats.org/drawingml/2006/picture">
+                  <pic:nvPicPr>
+                    <pic:cNvPr id="15" name="Diagrama de Use Case.png"/>
+                    <pic:cNvPicPr/>
+                  </pic:nvPicPr>
+                  <pic:blipFill>
+                    <a:blip r:embed="rId16"/>
+                    <a:stretch>
+                      <a:fillRect/>
+                    </a:stretch>
+                  </pic:blipFill>
+                  <pic:spPr>
+                    <a:xfrm>
+                      <a:off x="0" y="0"/>
+                      <a:ext cx="5772685" cy="3424647"/>
+                    </a:xfrm>
+                    <a:prstGeom prst="rect">
+                      <a:avLst/>
+                    </a:prstGeom>
+                  </pic:spPr>
+                </pic:pic>
+              </a:graphicData>
+            </a:graphic>
+          </wp:inline>
+        </w:drawing>
+      </w:r>
+    </w:p>
+    <w:p>
+      <w:pPr>
+        <w:pStyle w:val="Legenda"/>
+        <w:rPr>
+          <w:lang w:val="pt-PT"/>
+        </w:rPr>
+      </w:pPr>
+      <w:r>
+        <w:rPr>
+          <w:lang w:val="pt-PT"/>
+        </w:rPr>
+        <w:t xml:space="preserve">Figura </w:t>
+      </w:r>
+      <w:r>
+        <w:fldChar w:fldCharType="begin"/>
+      </w:r>
+      <w:r>
+        <w:rPr>
+          <w:lang w:val="pt-PT"/>
+        </w:rPr>
+        <w:instrText xml:space="preserve"> SEQ Figura \* ARABIC </w:instrText>
+      </w:r>
+      <w:r>
+        <w:fldChar w:fldCharType="separate"/>
+      </w:r>
+      <w:r>
+        <w:rPr>
+          <w:noProof/>
+          <w:lang w:val="pt-PT"/>
+        </w:rPr>
+        <w:t>4</w:t>
+      </w:r>
+      <w:r>
+        <w:fldChar w:fldCharType="end"/>
+      </w:r>
+      <w:r>
+        <w:rPr>
+          <w:lang w:val="pt-PT"/>
+        </w:rPr>
+        <w:t xml:space="preserve"> - Diagrama de Use Case</w:t>
+      </w:r>
     </w:p>
     <w:p>
       <w:pPr>
@@ -9535,11 +12689,39 @@
           <w:numId w:val="24"/>
         </w:numPr>
       </w:pPr>
-      <w:bookmarkStart w:id="24" w:name="_Toc511330947"/>
+      <w:bookmarkStart w:id="28" w:name="_Toc511571275"/>
       <w:r>
         <w:t>Especificação de Use Cases</w:t>
       </w:r>
-      <w:bookmarkEnd w:id="24"/>
+      <w:bookmarkEnd w:id="28"/>
+    </w:p>
+    <w:p>
+      <w:pPr>
+        <w:rPr>
+          <w:lang w:val="pt-PT"/>
+        </w:rPr>
+      </w:pPr>
+    </w:p>
+    <w:p>
+      <w:pPr>
+        <w:rPr>
+          <w:lang w:val="pt-PT"/>
+        </w:rPr>
+      </w:pPr>
+    </w:p>
+    <w:p>
+      <w:pPr>
+        <w:rPr>
+          <w:lang w:val="pt-PT"/>
+        </w:rPr>
+      </w:pPr>
+    </w:p>
+    <w:p>
+      <w:pPr>
+        <w:rPr>
+          <w:lang w:val="pt-PT"/>
+        </w:rPr>
+      </w:pPr>
     </w:p>
     <w:p>
       <w:pPr>
@@ -9549,11 +12731,11 @@
           <w:numId w:val="24"/>
         </w:numPr>
       </w:pPr>
-      <w:bookmarkStart w:id="25" w:name="_Toc511330948"/>
+      <w:bookmarkStart w:id="29" w:name="_Toc511571276"/>
       <w:r>
         <w:t>Diagrama de Sequência de Use Case</w:t>
       </w:r>
-      <w:bookmarkEnd w:id="25"/>
+      <w:bookmarkEnd w:id="29"/>
     </w:p>
     <w:p>
       <w:pPr>
@@ -9563,11 +12745,46 @@
           <w:numId w:val="24"/>
         </w:numPr>
       </w:pPr>
-      <w:bookmarkStart w:id="26" w:name="_Toc511330949"/>
+      <w:bookmarkStart w:id="30" w:name="_Toc511571277"/>
       <w:r>
         <w:t>Diagrama de Sequência de Subsistemas</w:t>
       </w:r>
-      <w:bookmarkEnd w:id="26"/>
+      <w:bookmarkEnd w:id="30"/>
+    </w:p>
+    <w:p>
+      <w:pPr>
+        <w:rPr>
+          <w:lang w:val="pt-PT"/>
+        </w:rPr>
+      </w:pPr>
+    </w:p>
+    <w:p>
+      <w:pPr>
+        <w:rPr>
+          <w:lang w:val="pt-PT"/>
+        </w:rPr>
+      </w:pPr>
+    </w:p>
+    <w:p>
+      <w:pPr>
+        <w:rPr>
+          <w:lang w:val="pt-PT"/>
+        </w:rPr>
+      </w:pPr>
+    </w:p>
+    <w:p>
+      <w:pPr>
+        <w:rPr>
+          <w:lang w:val="pt-PT"/>
+        </w:rPr>
+      </w:pPr>
+    </w:p>
+    <w:p>
+      <w:pPr>
+        <w:rPr>
+          <w:lang w:val="pt-PT"/>
+        </w:rPr>
+      </w:pPr>
     </w:p>
     <w:p>
       <w:pPr>
@@ -9577,11 +12794,293 @@
           <w:numId w:val="24"/>
         </w:numPr>
       </w:pPr>
-      <w:bookmarkStart w:id="27" w:name="_Toc511330950"/>
-      <w:r>
+      <w:bookmarkStart w:id="31" w:name="_Toc511571278"/>
+      <w:r>
+        <w:lastRenderedPageBreak/>
         <w:t>Diagrama de Classes</w:t>
       </w:r>
-      <w:bookmarkEnd w:id="27"/>
+      <w:bookmarkEnd w:id="31"/>
+    </w:p>
+    <w:p>
+      <w:pPr>
+        <w:rPr>
+          <w:lang w:val="pt-PT"/>
+        </w:rPr>
+      </w:pPr>
+    </w:p>
+    <w:p>
+      <w:pPr>
+        <w:rPr>
+          <w:lang w:val="pt-PT"/>
+        </w:rPr>
+      </w:pPr>
+      <w:r>
+        <w:rPr>
+          <w:lang w:val="pt-PT"/>
+        </w:rPr>
+        <w:t>Por fim, é apresentado o diagrama de classes do sistema. Este diagrama contém as classes que irão fazer parte da implementação da aplicação, bem como algumas variáveis de maior importância.</w:t>
+      </w:r>
+    </w:p>
+    <w:p>
+      <w:pPr>
+        <w:rPr>
+          <w:lang w:val="pt-PT"/>
+        </w:rPr>
+      </w:pPr>
+    </w:p>
+    <w:p>
+      <w:pPr>
+        <w:rPr>
+          <w:lang w:val="pt-PT"/>
+        </w:rPr>
+      </w:pPr>
+      <w:r>
+        <w:rPr>
+          <w:lang w:val="pt-PT"/>
+        </w:rPr>
+        <w:t>Foi modulado dois diagramas separadamente, um para o Front Office e outro para o Back Office, dado que, estes vão ter funcion</w:t>
+      </w:r>
+      <w:r>
+        <w:rPr>
+          <w:lang w:val="pt-PT"/>
+        </w:rPr>
+        <w:t xml:space="preserve">alidades distintas, enquanto o </w:t>
+      </w:r>
+      <w:r>
+        <w:rPr>
+          <w:lang w:val="pt-PT"/>
+        </w:rPr>
+        <w:t>Front Office permite a interação do pintor e do cliente com o sistema, o Back Office apenas permite ao proprietário realizar a gestão da aplicação.</w:t>
+      </w:r>
+    </w:p>
+    <w:p>
+      <w:pPr>
+        <w:rPr>
+          <w:lang w:val="pt-PT"/>
+        </w:rPr>
+      </w:pPr>
+    </w:p>
+    <w:p>
+      <w:pPr>
+        <w:rPr>
+          <w:lang w:val="pt-PT"/>
+        </w:rPr>
+      </w:pPr>
+      <w:r>
+        <w:rPr>
+          <w:lang w:val="pt-PT"/>
+        </w:rPr>
+        <w:t xml:space="preserve">Para cada modelo, com base nos requisitos fornecidos, foram ainda </w:t>
+      </w:r>
+      <w:r>
+        <w:rPr>
+          <w:lang w:val="pt-PT"/>
+        </w:rPr>
+        <w:t>identificados</w:t>
+      </w:r>
+      <w:r>
+        <w:rPr>
+          <w:lang w:val="pt-PT"/>
+        </w:rPr>
+        <w:t xml:space="preserve"> alguns métodos que irão fazer parte do código de implementação da aplicação, de modo a que, o resultado final da aplicação seja o pretendido e cumpra todos os requisitos propostos inicialmente.  </w:t>
+      </w:r>
+    </w:p>
+    <w:p>
+      <w:pPr>
+        <w:rPr>
+          <w:lang w:val="pt-PT"/>
+        </w:rPr>
+      </w:pPr>
+    </w:p>
+    <w:p>
+      <w:pPr>
+        <w:rPr>
+          <w:lang w:val="pt-PT"/>
+        </w:rPr>
+      </w:pPr>
+      <w:r>
+        <w:rPr>
+          <w:noProof/>
+          <w:lang w:val="pt-PT"/>
+        </w:rPr>
+        <w:drawing>
+          <wp:inline distT="0" distB="0" distL="0" distR="0">
+            <wp:extent cx="6028188" cy="3022600"/>
+            <wp:effectExtent l="0" t="0" r="4445" b="0"/>
+            <wp:docPr id="20" name="Imagem 20"/>
+            <wp:cNvGraphicFramePr>
+              <a:graphicFrameLocks xmlns:a="http://schemas.openxmlformats.org/drawingml/2006/main" noChangeAspect="1"/>
+            </wp:cNvGraphicFramePr>
+            <a:graphic xmlns:a="http://schemas.openxmlformats.org/drawingml/2006/main">
+              <a:graphicData uri="http://schemas.openxmlformats.org/drawingml/2006/picture">
+                <pic:pic xmlns:pic="http://schemas.openxmlformats.org/drawingml/2006/picture">
+                  <pic:nvPicPr>
+                    <pic:cNvPr id="20" name="Diagrama de Classes de Back Office.png"/>
+                    <pic:cNvPicPr/>
+                  </pic:nvPicPr>
+                  <pic:blipFill>
+                    <a:blip r:embed="rId17"/>
+                    <a:stretch>
+                      <a:fillRect/>
+                    </a:stretch>
+                  </pic:blipFill>
+                  <pic:spPr>
+                    <a:xfrm>
+                      <a:off x="0" y="0"/>
+                      <a:ext cx="6036635" cy="3026836"/>
+                    </a:xfrm>
+                    <a:prstGeom prst="rect">
+                      <a:avLst/>
+                    </a:prstGeom>
+                  </pic:spPr>
+                </pic:pic>
+              </a:graphicData>
+            </a:graphic>
+          </wp:inline>
+        </w:drawing>
+      </w:r>
+    </w:p>
+    <w:p>
+      <w:pPr>
+        <w:pStyle w:val="Legenda"/>
+        <w:rPr>
+          <w:lang w:val="pt-PT"/>
+        </w:rPr>
+      </w:pPr>
+      <w:r>
+        <w:rPr>
+          <w:lang w:val="pt-PT"/>
+        </w:rPr>
+        <w:t xml:space="preserve">Figura </w:t>
+      </w:r>
+      <w:r>
+        <w:fldChar w:fldCharType="begin"/>
+      </w:r>
+      <w:r>
+        <w:rPr>
+          <w:lang w:val="pt-PT"/>
+        </w:rPr>
+        <w:instrText xml:space="preserve"> SEQ Figura \* ARABIC </w:instrText>
+      </w:r>
+      <w:r>
+        <w:fldChar w:fldCharType="separate"/>
+      </w:r>
+      <w:r>
+        <w:rPr>
+          <w:noProof/>
+          <w:lang w:val="pt-PT"/>
+        </w:rPr>
+        <w:t>5</w:t>
+      </w:r>
+      <w:r>
+        <w:fldChar w:fldCharType="end"/>
+      </w:r>
+      <w:r>
+        <w:rPr>
+          <w:lang w:val="pt-PT"/>
+        </w:rPr>
+        <w:t xml:space="preserve"> - Diagrama de Classes de Back Office</w:t>
+      </w:r>
+    </w:p>
+    <w:p>
+      <w:pPr>
+        <w:rPr>
+          <w:lang w:val="pt-PT"/>
+        </w:rPr>
+      </w:pPr>
+      <w:bookmarkStart w:id="32" w:name="_GoBack"/>
+      <w:bookmarkEnd w:id="32"/>
+    </w:p>
+    <w:p>
+      <w:pPr>
+        <w:rPr>
+          <w:lang w:val="pt-PT"/>
+        </w:rPr>
+      </w:pPr>
+      <w:r>
+        <w:rPr>
+          <w:noProof/>
+          <w:lang w:val="pt-PT"/>
+        </w:rPr>
+        <w:lastRenderedPageBreak/>
+        <w:drawing>
+          <wp:inline distT="0" distB="0" distL="0" distR="0">
+            <wp:extent cx="5960534" cy="3773696"/>
+            <wp:effectExtent l="0" t="0" r="0" b="0"/>
+            <wp:docPr id="21" name="Imagem 21"/>
+            <wp:cNvGraphicFramePr>
+              <a:graphicFrameLocks xmlns:a="http://schemas.openxmlformats.org/drawingml/2006/main" noChangeAspect="1"/>
+            </wp:cNvGraphicFramePr>
+            <a:graphic xmlns:a="http://schemas.openxmlformats.org/drawingml/2006/main">
+              <a:graphicData uri="http://schemas.openxmlformats.org/drawingml/2006/picture">
+                <pic:pic xmlns:pic="http://schemas.openxmlformats.org/drawingml/2006/picture">
+                  <pic:nvPicPr>
+                    <pic:cNvPr id="21" name="Diagrama de Classes de Front Office.png"/>
+                    <pic:cNvPicPr/>
+                  </pic:nvPicPr>
+                  <pic:blipFill>
+                    <a:blip r:embed="rId18"/>
+                    <a:stretch>
+                      <a:fillRect/>
+                    </a:stretch>
+                  </pic:blipFill>
+                  <pic:spPr>
+                    <a:xfrm>
+                      <a:off x="0" y="0"/>
+                      <a:ext cx="5967892" cy="3778355"/>
+                    </a:xfrm>
+                    <a:prstGeom prst="rect">
+                      <a:avLst/>
+                    </a:prstGeom>
+                  </pic:spPr>
+                </pic:pic>
+              </a:graphicData>
+            </a:graphic>
+          </wp:inline>
+        </w:drawing>
+      </w:r>
+    </w:p>
+    <w:p>
+      <w:pPr>
+        <w:pStyle w:val="Legenda"/>
+        <w:rPr>
+          <w:lang w:val="pt-PT"/>
+        </w:rPr>
+      </w:pPr>
+      <w:r>
+        <w:rPr>
+          <w:lang w:val="pt-PT"/>
+        </w:rPr>
+        <w:t xml:space="preserve">Figura </w:t>
+      </w:r>
+      <w:r>
+        <w:fldChar w:fldCharType="begin"/>
+      </w:r>
+      <w:r>
+        <w:rPr>
+          <w:lang w:val="pt-PT"/>
+        </w:rPr>
+        <w:instrText xml:space="preserve"> SEQ Figura \* ARABIC </w:instrText>
+      </w:r>
+      <w:r>
+        <w:fldChar w:fldCharType="separate"/>
+      </w:r>
+      <w:r>
+        <w:rPr>
+          <w:noProof/>
+          <w:lang w:val="pt-PT"/>
+        </w:rPr>
+        <w:t>6</w:t>
+      </w:r>
+      <w:r>
+        <w:fldChar w:fldCharType="end"/>
+      </w:r>
+      <w:r>
+        <w:rPr>
+          <w:lang w:val="pt-PT"/>
+        </w:rPr>
+        <w:t xml:space="preserve"> - Diagrama de Classes de Front Office</w:t>
+      </w:r>
     </w:p>
     <w:p>
       <w:pPr>
@@ -9598,30 +13097,30 @@
           <w:numId w:val="24"/>
         </w:numPr>
       </w:pPr>
-      <w:bookmarkStart w:id="28" w:name="_Toc511330951"/>
       <w:r>
         <w:lastRenderedPageBreak/>
         <w:t>Base de Dados</w:t>
       </w:r>
-      <w:bookmarkEnd w:id="28"/>
     </w:p>
     <w:p>
       <w:pPr>
         <w:pStyle w:val="Ttulo2"/>
       </w:pPr>
-      <w:bookmarkStart w:id="29" w:name="_Toc511330952"/>
+      <w:bookmarkStart w:id="33" w:name="_Toc511571279"/>
       <w:r>
         <w:t>Modelo Concetual</w:t>
       </w:r>
-      <w:bookmarkEnd w:id="29"/>
+      <w:bookmarkEnd w:id="33"/>
     </w:p>
     <w:p>
       <w:pPr>
         <w:pStyle w:val="Ttulo3"/>
       </w:pPr>
+      <w:bookmarkStart w:id="34" w:name="_Toc511571280"/>
       <w:r>
         <w:t>Tipos de entidades</w:t>
       </w:r>
+      <w:bookmarkEnd w:id="34"/>
     </w:p>
     <w:p>
       <w:pPr>
@@ -10502,7 +14001,7 @@
           <w:lang w:val="pt-PT"/>
         </w:rPr>
       </w:pPr>
-      <w:bookmarkStart w:id="30" w:name="_Toc511507056"/>
+      <w:bookmarkStart w:id="35" w:name="_Toc511507056"/>
       <w:r>
         <w:t xml:space="preserve">Tabela </w:t>
       </w:r>
@@ -10530,7 +14029,7 @@
       <w:r>
         <w:t>Tabela das Entidades</w:t>
       </w:r>
-      <w:bookmarkEnd w:id="30"/>
+      <w:bookmarkEnd w:id="35"/>
     </w:p>
     <w:p>
       <w:pPr>
@@ -10550,9 +14049,11 @@
       <w:pPr>
         <w:pStyle w:val="Ttulo3"/>
       </w:pPr>
+      <w:bookmarkStart w:id="36" w:name="_Toc511571281"/>
       <w:r>
         <w:t>Tipos de relacionamentos</w:t>
       </w:r>
+      <w:bookmarkEnd w:id="36"/>
     </w:p>
     <w:p>
       <w:pPr>
@@ -11325,7 +14826,7 @@
                 <w:szCs w:val="15"/>
                 <w:lang w:val="pt-PT" w:eastAsia="pt-PT"/>
               </w:rPr>
-              <w:t>1</w:t>
+              <w:t>N</w:t>
             </w:r>
           </w:p>
         </w:tc>
@@ -11456,7 +14957,7 @@
           <w:lang w:val="pt-PT"/>
         </w:rPr>
       </w:pPr>
-      <w:bookmarkStart w:id="31" w:name="_Toc511507057"/>
+      <w:bookmarkStart w:id="37" w:name="_Toc511507057"/>
       <w:r>
         <w:t xml:space="preserve">Tabela </w:t>
       </w:r>
@@ -11488,7 +14989,7 @@
       <w:r>
         <w:t>Relacionamentos</w:t>
       </w:r>
-      <w:bookmarkEnd w:id="31"/>
+      <w:bookmarkEnd w:id="37"/>
       <w:proofErr w:type="spellEnd"/>
     </w:p>
     <w:p>
@@ -11502,9 +15003,11 @@
       <w:pPr>
         <w:pStyle w:val="Ttulo3"/>
       </w:pPr>
+      <w:bookmarkStart w:id="38" w:name="_Toc511571282"/>
       <w:r>
         <w:t>Associar atributos com os tipos de entidades e relacionamentos</w:t>
       </w:r>
+      <w:bookmarkEnd w:id="38"/>
     </w:p>
     <w:p>
       <w:pPr>
@@ -14765,7 +18268,7 @@
           <w:lang w:val="pt-PT"/>
         </w:rPr>
       </w:pPr>
-      <w:bookmarkStart w:id="32" w:name="_Toc511507058"/>
+      <w:bookmarkStart w:id="39" w:name="_Toc511507058"/>
       <w:r>
         <w:rPr>
           <w:lang w:val="pt-PT"/>
@@ -14800,7 +18303,7 @@
         </w:rPr>
         <w:t xml:space="preserve"> - Associação dos atributos da entidade Cliente</w:t>
       </w:r>
-      <w:bookmarkEnd w:id="32"/>
+      <w:bookmarkEnd w:id="39"/>
     </w:p>
     <w:tbl>
       <w:tblPr>
@@ -19071,7 +22574,7 @@
           <w:lang w:val="pt-PT"/>
         </w:rPr>
       </w:pPr>
-      <w:bookmarkStart w:id="33" w:name="_Toc511507059"/>
+      <w:bookmarkStart w:id="40" w:name="_Toc511507059"/>
       <w:r>
         <w:rPr>
           <w:lang w:val="pt-PT"/>
@@ -19106,7 +22609,7 @@
         </w:rPr>
         <w:t xml:space="preserve"> - Associação dos atributos da entidade Serviço</w:t>
       </w:r>
-      <w:bookmarkEnd w:id="33"/>
+      <w:bookmarkEnd w:id="40"/>
     </w:p>
     <w:p>
       <w:pPr>
@@ -20846,7 +24349,7 @@
           <w:lang w:val="pt-PT"/>
         </w:rPr>
       </w:pPr>
-      <w:bookmarkStart w:id="34" w:name="_Toc511507060"/>
+      <w:bookmarkStart w:id="41" w:name="_Toc511507060"/>
       <w:r>
         <w:rPr>
           <w:lang w:val="pt-PT"/>
@@ -20881,7 +24384,7 @@
         </w:rPr>
         <w:t xml:space="preserve"> - Associação dos atributos da entidade Pintor</w:t>
       </w:r>
-      <w:bookmarkEnd w:id="34"/>
+      <w:bookmarkEnd w:id="41"/>
     </w:p>
     <w:p>
       <w:pPr>
@@ -22650,7 +26153,7 @@
           <w:lang w:val="pt-PT"/>
         </w:rPr>
       </w:pPr>
-      <w:bookmarkStart w:id="35" w:name="_Toc511507061"/>
+      <w:bookmarkStart w:id="42" w:name="_Toc511507061"/>
       <w:r>
         <w:rPr>
           <w:lang w:val="pt-PT"/>
@@ -22685,17 +26188,17 @@
         </w:rPr>
         <w:t xml:space="preserve"> - Associação dos atributos da entidade Material</w:t>
       </w:r>
-      <w:bookmarkEnd w:id="35"/>
+      <w:bookmarkEnd w:id="42"/>
     </w:p>
     <w:p>
       <w:pPr>
         <w:pStyle w:val="Ttulo3"/>
       </w:pPr>
-      <w:bookmarkStart w:id="36" w:name="_Toc511330956"/>
-      <w:bookmarkEnd w:id="36"/>
+      <w:bookmarkStart w:id="43" w:name="_Toc511571283"/>
       <w:r>
         <w:t>Determinar domínio dos atributos</w:t>
       </w:r>
+      <w:bookmarkEnd w:id="43"/>
     </w:p>
     <w:p>
       <w:pPr>
@@ -23217,21 +26720,7 @@
           <w:rFonts w:cs="Arial"/>
           <w:lang w:val="pt-PT"/>
         </w:rPr>
-        <w:t>Referência Multibanco</w:t>
-      </w:r>
-      <w:r>
-        <w:rPr>
-          <w:rFonts w:cs="Arial"/>
-          <w:lang w:val="pt-PT"/>
-        </w:rPr>
-        <w:t xml:space="preserve">: </w:t>
-      </w:r>
-      <w:r>
-        <w:rPr>
-          <w:rFonts w:cs="Arial"/>
-          <w:lang w:val="pt-PT"/>
-        </w:rPr>
-        <w:t xml:space="preserve">Referência Multibanco que é gerada assim que o serviço é confirmado. </w:t>
+        <w:t xml:space="preserve">Referência Multibanco: Referência Multibanco que é gerada assim que o serviço é confirmado. </w:t>
       </w:r>
       <w:r>
         <w:rPr>
@@ -23286,21 +26775,7 @@
           <w:rFonts w:cs="Arial"/>
           <w:lang w:val="pt-PT"/>
         </w:rPr>
-        <w:t>Preço final do serviço</w:t>
-      </w:r>
-      <w:r>
-        <w:rPr>
-          <w:rFonts w:cs="Arial"/>
-          <w:lang w:val="pt-PT"/>
-        </w:rPr>
-        <w:t xml:space="preserve">. É </w:t>
-      </w:r>
-      <w:r>
-        <w:rPr>
-          <w:rFonts w:cs="Arial"/>
-          <w:lang w:val="pt-PT"/>
-        </w:rPr>
-        <w:t>um valor decimal positivo;</w:t>
+        <w:t>Preço final do serviço. É um valor decimal positivo;</w:t>
       </w:r>
     </w:p>
     <w:p>
@@ -23319,14 +26794,7 @@
           <w:rFonts w:cs="Arial"/>
           <w:lang w:val="pt-PT"/>
         </w:rPr>
-        <w:t>Data</w:t>
-      </w:r>
-      <w:r>
-        <w:rPr>
-          <w:rFonts w:cs="Arial"/>
-          <w:lang w:val="pt-PT"/>
-        </w:rPr>
-        <w:t xml:space="preserve">: </w:t>
+        <w:t xml:space="preserve">Data: </w:t>
       </w:r>
       <w:r>
         <w:rPr>
@@ -23359,14 +26827,7 @@
           <w:rFonts w:cs="Arial"/>
           <w:lang w:val="pt-PT"/>
         </w:rPr>
-        <w:t>Superfície</w:t>
-      </w:r>
-      <w:r>
-        <w:rPr>
-          <w:rFonts w:cs="Arial"/>
-          <w:lang w:val="pt-PT"/>
-        </w:rPr>
-        <w:t xml:space="preserve">: </w:t>
+        <w:t xml:space="preserve">Superfície: </w:t>
       </w:r>
       <w:r>
         <w:rPr>
@@ -23689,14 +27150,7 @@
           <w:rFonts w:cs="Arial"/>
           <w:lang w:val="pt-PT"/>
         </w:rPr>
-        <w:t>Password</w:t>
-      </w:r>
-      <w:r>
-        <w:rPr>
-          <w:rFonts w:cs="Arial"/>
-          <w:lang w:val="pt-PT"/>
-        </w:rPr>
-        <w:t xml:space="preserve">: </w:t>
+        <w:t xml:space="preserve">Password: </w:t>
       </w:r>
       <w:r>
         <w:rPr>
@@ -23751,14 +27205,7 @@
           <w:rFonts w:cs="Arial"/>
           <w:lang w:val="pt-PT"/>
         </w:rPr>
-        <w:t>Fotografia</w:t>
-      </w:r>
-      <w:r>
-        <w:rPr>
-          <w:rFonts w:cs="Arial"/>
-          <w:lang w:val="pt-PT"/>
-        </w:rPr>
-        <w:t xml:space="preserve">: </w:t>
+        <w:t xml:space="preserve">Fotografia: </w:t>
       </w:r>
       <w:r>
         <w:rPr>
@@ -23839,15 +27286,7 @@
           <w:u w:val="single"/>
           <w:lang w:val="pt-PT"/>
         </w:rPr>
-        <w:t>Entidade</w:t>
-      </w:r>
-      <w:r>
-        <w:rPr>
-          <w:rFonts w:cs="Arial"/>
-          <w:u w:val="single"/>
-          <w:lang w:val="pt-PT"/>
-        </w:rPr>
-        <w:t>: Material</w:t>
+        <w:t>Entidade: Material</w:t>
       </w:r>
     </w:p>
     <w:p>
@@ -23954,14 +27393,7 @@
           <w:rFonts w:cs="Arial"/>
           <w:lang w:val="pt-PT"/>
         </w:rPr>
-        <w:t>Tipo</w:t>
-      </w:r>
-      <w:r>
-        <w:rPr>
-          <w:rFonts w:cs="Arial"/>
-          <w:lang w:val="pt-PT"/>
-        </w:rPr>
-        <w:t xml:space="preserve">: </w:t>
+        <w:t xml:space="preserve">Tipo: </w:t>
       </w:r>
       <w:r>
         <w:rPr>
@@ -24016,14 +27448,7 @@
           <w:rFonts w:cs="Arial"/>
           <w:lang w:val="pt-PT"/>
         </w:rPr>
-        <w:t>Marca:</w:t>
-      </w:r>
-      <w:r>
-        <w:rPr>
-          <w:rFonts w:cs="Arial"/>
-          <w:lang w:val="pt-PT"/>
-        </w:rPr>
-        <w:t xml:space="preserve"> </w:t>
+        <w:t xml:space="preserve">Marca: </w:t>
       </w:r>
       <w:r>
         <w:rPr>
@@ -24092,14 +27517,7 @@
           <w:rFonts w:cs="Arial"/>
           <w:lang w:val="pt-PT"/>
         </w:rPr>
-        <w:t>Preço da tinta</w:t>
-      </w:r>
-      <w:r>
-        <w:rPr>
-          <w:rFonts w:cs="Arial"/>
-          <w:lang w:val="pt-PT"/>
-        </w:rPr>
-        <w:t>. É um valor decimal positivo;</w:t>
+        <w:t>Preço da tinta. É um valor decimal positivo;</w:t>
       </w:r>
     </w:p>
     <w:p>
@@ -24113,11 +27531,11 @@
       <w:pPr>
         <w:pStyle w:val="Ttulo3"/>
       </w:pPr>
-      <w:bookmarkStart w:id="37" w:name="_Toc511330957"/>
-      <w:bookmarkEnd w:id="37"/>
+      <w:bookmarkStart w:id="44" w:name="_Toc511571284"/>
       <w:r>
         <w:t>Determinar chaves primárias, candidatas e alternativas</w:t>
       </w:r>
+      <w:bookmarkEnd w:id="44"/>
     </w:p>
     <w:p>
       <w:pPr>
@@ -24285,12 +27703,12 @@
       <w:pPr>
         <w:pStyle w:val="Ttulo3"/>
       </w:pPr>
-      <w:bookmarkStart w:id="38" w:name="_Toc511330958"/>
-      <w:bookmarkEnd w:id="38"/>
+      <w:bookmarkStart w:id="45" w:name="_Toc511571285"/>
       <w:r>
         <w:lastRenderedPageBreak/>
         <w:t>Desenho do Diagrama E-R</w:t>
       </w:r>
+      <w:bookmarkEnd w:id="45"/>
     </w:p>
     <w:p>
       <w:pPr>
@@ -24325,9 +27743,9 @@
         </w:rPr>
         <w:drawing>
           <wp:inline distT="0" distB="0" distL="0" distR="0">
-            <wp:extent cx="5740400" cy="3689679"/>
-            <wp:effectExtent l="0" t="0" r="0" b="6350"/>
-            <wp:docPr id="12" name="Imagem 12"/>
+            <wp:extent cx="5621867" cy="3567215"/>
+            <wp:effectExtent l="0" t="0" r="4445" b="1905"/>
+            <wp:docPr id="17" name="Imagem 17"/>
             <wp:cNvGraphicFramePr>
               <a:graphicFrameLocks xmlns:a="http://schemas.openxmlformats.org/drawingml/2006/main" noChangeAspect="1"/>
             </wp:cNvGraphicFramePr>
@@ -24335,11 +27753,11 @@
               <a:graphicData uri="http://schemas.openxmlformats.org/drawingml/2006/picture">
                 <pic:pic xmlns:pic="http://schemas.openxmlformats.org/drawingml/2006/picture">
                   <pic:nvPicPr>
-                    <pic:cNvPr id="12" name="Modelo Concetual.png"/>
+                    <pic:cNvPr id="17" name="Modelo Concetual.png"/>
                     <pic:cNvPicPr/>
                   </pic:nvPicPr>
                   <pic:blipFill>
-                    <a:blip r:embed="rId15"/>
+                    <a:blip r:embed="rId19"/>
                     <a:stretch>
                       <a:fillRect/>
                     </a:stretch>
@@ -24347,7 +27765,7 @@
                   <pic:spPr>
                     <a:xfrm>
                       <a:off x="0" y="0"/>
-                      <a:ext cx="5746176" cy="3693391"/>
+                      <a:ext cx="5627875" cy="3571027"/>
                     </a:xfrm>
                     <a:prstGeom prst="rect">
                       <a:avLst/>
@@ -24364,7 +27782,7 @@
       <w:pPr>
         <w:pStyle w:val="Legenda"/>
       </w:pPr>
-      <w:bookmarkStart w:id="39" w:name="_Toc511507068"/>
+      <w:bookmarkStart w:id="46" w:name="_Toc511507068"/>
       <w:r>
         <w:t xml:space="preserve">Figura </w:t>
       </w:r>
@@ -24381,7 +27799,7 @@
         <w:rPr>
           <w:noProof/>
         </w:rPr>
-        <w:t>3</w:t>
+        <w:t>7</w:t>
       </w:r>
       <w:r>
         <w:fldChar w:fldCharType="end"/>
@@ -24389,18 +27807,18 @@
       <w:r>
         <w:t xml:space="preserve"> - Diagrama E-R</w:t>
       </w:r>
-      <w:bookmarkEnd w:id="39"/>
+      <w:bookmarkEnd w:id="46"/>
     </w:p>
     <w:p/>
     <w:p>
       <w:pPr>
         <w:pStyle w:val="Ttulo3"/>
       </w:pPr>
-      <w:bookmarkStart w:id="40" w:name="_Toc511330959"/>
-      <w:bookmarkEnd w:id="40"/>
+      <w:bookmarkStart w:id="47" w:name="_Toc511571286"/>
       <w:r>
         <w:t>Revisão do modelo de dados com o utilizador</w:t>
       </w:r>
+      <w:bookmarkEnd w:id="47"/>
     </w:p>
     <w:p>
       <w:pPr>
@@ -24470,30 +27888,30 @@
       <w:pPr>
         <w:pStyle w:val="Ttulo2"/>
       </w:pPr>
-      <w:bookmarkStart w:id="41" w:name="_Toc511330960"/>
-      <w:bookmarkEnd w:id="41"/>
-      <w:r>
+      <w:bookmarkStart w:id="48" w:name="_Toc511571287"/>
+      <w:r>
+        <w:t>Modelo Lógico</w:t>
+      </w:r>
+      <w:bookmarkEnd w:id="48"/>
+    </w:p>
+    <w:p>
+      <w:pPr>
+        <w:rPr>
+          <w:lang w:val="pt-PT"/>
+        </w:rPr>
+      </w:pPr>
+    </w:p>
+    <w:p>
+      <w:pPr>
+        <w:rPr>
+          <w:lang w:val="pt-PT"/>
+        </w:rPr>
+      </w:pPr>
+      <w:r>
+        <w:rPr>
+          <w:lang w:val="pt-PT"/>
+        </w:rPr>
         <w:lastRenderedPageBreak/>
-        <w:t>Modelo Lógico</w:t>
-      </w:r>
-    </w:p>
-    <w:p>
-      <w:pPr>
-        <w:rPr>
-          <w:lang w:val="pt-PT"/>
-        </w:rPr>
-      </w:pPr>
-    </w:p>
-    <w:p>
-      <w:pPr>
-        <w:rPr>
-          <w:lang w:val="pt-PT"/>
-        </w:rPr>
-      </w:pPr>
-      <w:r>
-        <w:rPr>
-          <w:lang w:val="pt-PT"/>
-        </w:rPr>
         <w:t>Nesta secção irá ser demonstrado como iremos transformar o modelo conceptual construído no modelo lógico, seguindo várias etapas até ao modelo final.</w:t>
       </w:r>
     </w:p>
@@ -24508,11 +27926,11 @@
       <w:pPr>
         <w:pStyle w:val="Ttulo3"/>
       </w:pPr>
-      <w:bookmarkStart w:id="42" w:name="_Toc511330961"/>
-      <w:bookmarkEnd w:id="42"/>
+      <w:bookmarkStart w:id="49" w:name="_Toc511571288"/>
       <w:r>
         <w:t>Entidades</w:t>
       </w:r>
+      <w:bookmarkEnd w:id="49"/>
     </w:p>
     <w:p>
       <w:pPr>
@@ -24576,9 +27994,11 @@
       <w:pPr>
         <w:pStyle w:val="Ttulo3"/>
       </w:pPr>
+      <w:bookmarkStart w:id="50" w:name="_Toc511571289"/>
       <w:r>
         <w:t>Relacionamentos</w:t>
       </w:r>
+      <w:bookmarkEnd w:id="50"/>
     </w:p>
     <w:p>
       <w:pPr>
@@ -24726,7 +28146,7 @@
                     <pic:cNvPicPr/>
                   </pic:nvPicPr>
                   <pic:blipFill>
-                    <a:blip r:embed="rId16"/>
+                    <a:blip r:embed="rId20"/>
                     <a:stretch>
                       <a:fillRect/>
                     </a:stretch>
@@ -24777,7 +28197,7 @@
           <w:noProof/>
           <w:lang w:val="pt-PT"/>
         </w:rPr>
-        <w:t>4</w:t>
+        <w:t>8</w:t>
       </w:r>
       <w:r>
         <w:fldChar w:fldCharType="end"/>
@@ -24845,6 +28265,7 @@
         <w:rPr>
           <w:lang w:val="pt-PT"/>
         </w:rPr>
+        <w:lastRenderedPageBreak/>
         <w:t xml:space="preserve">Através da inclusão da </w:t>
       </w:r>
       <w:r>
@@ -24942,7 +28363,7 @@
                     <pic:cNvPicPr/>
                   </pic:nvPicPr>
                   <pic:blipFill>
-                    <a:blip r:embed="rId17"/>
+                    <a:blip r:embed="rId21"/>
                     <a:stretch>
                       <a:fillRect/>
                     </a:stretch>
@@ -24993,7 +28414,7 @@
           <w:noProof/>
           <w:lang w:val="pt-PT"/>
         </w:rPr>
-        <w:t>5</w:t>
+        <w:t>9</w:t>
       </w:r>
       <w:r>
         <w:fldChar w:fldCharType="end"/>
@@ -25160,26 +28581,25 @@
       <w:pPr>
         <w:pStyle w:val="Ttulo3"/>
       </w:pPr>
-      <w:r>
-        <w:lastRenderedPageBreak/>
+      <w:bookmarkStart w:id="51" w:name="_Toc511571290"/>
+      <w:r>
         <w:t>Atributos Multi-Valor</w:t>
       </w:r>
-    </w:p>
-    <w:p>
-      <w:pPr>
-        <w:rPr>
-          <w:lang w:val="pt-PT"/>
-        </w:rPr>
-      </w:pPr>
-    </w:p>
-    <w:p>
-      <w:pPr>
-        <w:rPr>
-          <w:lang w:val="pt-PT"/>
-        </w:rPr>
-      </w:pPr>
-      <w:bookmarkStart w:id="43" w:name="_GoBack"/>
-      <w:bookmarkEnd w:id="43"/>
+      <w:bookmarkEnd w:id="51"/>
+    </w:p>
+    <w:p>
+      <w:pPr>
+        <w:rPr>
+          <w:lang w:val="pt-PT"/>
+        </w:rPr>
+      </w:pPr>
+    </w:p>
+    <w:p>
+      <w:pPr>
+        <w:rPr>
+          <w:lang w:val="pt-PT"/>
+        </w:rPr>
+      </w:pPr>
     </w:p>
     <w:p>
       <w:pPr>
@@ -25199,33 +28619,41 @@
       <w:pPr>
         <w:pStyle w:val="Ttulo3"/>
       </w:pPr>
+      <w:bookmarkStart w:id="52" w:name="_Toc511571291"/>
       <w:r>
         <w:t>Normalização</w:t>
       </w:r>
+      <w:bookmarkEnd w:id="52"/>
     </w:p>
     <w:p>
       <w:pPr>
         <w:pStyle w:val="Ttulo3"/>
       </w:pPr>
+      <w:bookmarkStart w:id="53" w:name="_Toc511571292"/>
       <w:r>
         <w:t>Elaboração e validação do esquema lógico da base de dados</w:t>
       </w:r>
+      <w:bookmarkEnd w:id="53"/>
     </w:p>
     <w:p>
       <w:pPr>
         <w:pStyle w:val="Ttulo3"/>
       </w:pPr>
+      <w:bookmarkStart w:id="54" w:name="_Toc511571293"/>
       <w:r>
         <w:t>Análise do crescimento futuro</w:t>
       </w:r>
+      <w:bookmarkEnd w:id="54"/>
     </w:p>
     <w:p>
       <w:pPr>
         <w:pStyle w:val="Ttulo3"/>
       </w:pPr>
+      <w:bookmarkStart w:id="55" w:name="_Toc511571294"/>
       <w:r>
         <w:t>Revisão do modelo lógico com o utilizador</w:t>
       </w:r>
+      <w:bookmarkEnd w:id="55"/>
     </w:p>
     <w:p>
       <w:pPr>
@@ -26233,8 +29661,8 @@
           <w:lang w:val="en-US"/>
         </w:rPr>
       </w:pPr>
-      <w:bookmarkStart w:id="44" w:name="_Toc535644737"/>
-      <w:bookmarkStart w:id="45" w:name="_Toc511330962"/>
+      <w:bookmarkStart w:id="56" w:name="_Toc535644737"/>
+      <w:bookmarkStart w:id="57" w:name="_Toc511571295"/>
       <w:proofErr w:type="spellStart"/>
       <w:r>
         <w:rPr>
@@ -26244,8 +29672,8 @@
         <w:lastRenderedPageBreak/>
         <w:t>Anexos</w:t>
       </w:r>
-      <w:bookmarkEnd w:id="44"/>
-      <w:bookmarkEnd w:id="45"/>
+      <w:bookmarkEnd w:id="56"/>
+      <w:bookmarkEnd w:id="57"/>
       <w:proofErr w:type="spellEnd"/>
     </w:p>
     <w:p>
@@ -26256,9 +29684,9 @@
       </w:pPr>
     </w:p>
     <w:sectPr>
-      <w:headerReference w:type="even" r:id="rId18"/>
-      <w:headerReference w:type="default" r:id="rId19"/>
-      <w:footerReference w:type="default" r:id="rId20"/>
+      <w:headerReference w:type="even" r:id="rId22"/>
+      <w:headerReference w:type="default" r:id="rId23"/>
+      <w:footerReference w:type="default" r:id="rId24"/>
       <w:pgSz w:w="11906" w:h="16838" w:code="9"/>
       <w:pgMar w:top="1418" w:right="1701" w:bottom="1418" w:left="1701" w:header="709" w:footer="709" w:gutter="0"/>
       <w:pgNumType w:start="1"/>
@@ -26477,6 +29905,119 @@
 <file path=word/numbering.xml><?xml version="1.0" encoding="utf-8"?>
 <w:numbering xmlns:wpc="http://schemas.microsoft.com/office/word/2010/wordprocessingCanvas" xmlns:cx="http://schemas.microsoft.com/office/drawing/2014/chartex" xmlns:cx1="http://schemas.microsoft.com/office/drawing/2015/9/8/chartex" xmlns:cx2="http://schemas.microsoft.com/office/drawing/2015/10/21/chartex" xmlns:cx3="http://schemas.microsoft.com/office/drawing/2016/5/9/chartex" xmlns:cx4="http://schemas.microsoft.com/office/drawing/2016/5/10/chartex" xmlns:cx5="http://schemas.microsoft.com/office/drawing/2016/5/11/chartex" xmlns:cx6="http://schemas.microsoft.com/office/drawing/2016/5/12/chartex" xmlns:cx7="http://schemas.microsoft.com/office/drawing/2016/5/13/chartex" xmlns:cx8="http://schemas.microsoft.com/office/drawing/2016/5/14/chartex" xmlns:mc="http://schemas.openxmlformats.org/markup-compatibility/2006" xmlns:aink="http://schemas.microsoft.com/office/drawing/2016/ink" xmlns:am3d="http://schemas.microsoft.com/office/drawing/2017/model3d" xmlns:o="urn:schemas-microsoft-com:office:office" xmlns:r="http://schemas.openxmlformats.org/officeDocument/2006/relationships" xmlns:m="http://schemas.openxmlformats.org/officeDocument/2006/math" xmlns:v="urn:schemas-microsoft-com:vml" xmlns:wp14="http://schemas.microsoft.com/office/word/2010/wordprocessingDrawing" xmlns:wp="http://schemas.openxmlformats.org/drawingml/2006/wordprocessingDrawing" xmlns:w10="urn:schemas-microsoft-com:office:word" xmlns:w="http://schemas.openxmlformats.org/wordprocessingml/2006/main" xmlns:w14="http://schemas.microsoft.com/office/word/2010/wordml" xmlns:w15="http://schemas.microsoft.com/office/word/2012/wordml" xmlns:w16cid="http://schemas.microsoft.com/office/word/2016/wordml/cid" xmlns:w16se="http://schemas.microsoft.com/office/word/2015/wordml/symex" xmlns:wpg="http://schemas.microsoft.com/office/word/2010/wordprocessingGroup" xmlns:wpi="http://schemas.microsoft.com/office/word/2010/wordprocessingInk" xmlns:wne="http://schemas.microsoft.com/office/word/2006/wordml" xmlns:wps="http://schemas.microsoft.com/office/word/2010/wordprocessingShape" mc:Ignorable="w14 w15 w16se w16cid wp14">
   <w:abstractNum w:abstractNumId="0" w15:restartNumberingAfterBreak="0">
+    <w:nsid w:val="09997285"/>
+    <w:multiLevelType w:val="hybridMultilevel"/>
+    <w:tmpl w:val="41408D4E"/>
+    <w:lvl w:ilvl="0" w:tplc="08160001">
+      <w:start w:val="1"/>
+      <w:numFmt w:val="bullet"/>
+      <w:lvlText w:val=""/>
+      <w:lvlJc w:val="left"/>
+      <w:pPr>
+        <w:ind w:left="720" w:hanging="360"/>
+      </w:pPr>
+      <w:rPr>
+        <w:rFonts w:ascii="Symbol" w:hAnsi="Symbol" w:hint="default"/>
+      </w:rPr>
+    </w:lvl>
+    <w:lvl w:ilvl="1" w:tplc="08160003" w:tentative="1">
+      <w:start w:val="1"/>
+      <w:numFmt w:val="bullet"/>
+      <w:lvlText w:val="o"/>
+      <w:lvlJc w:val="left"/>
+      <w:pPr>
+        <w:ind w:left="1440" w:hanging="360"/>
+      </w:pPr>
+      <w:rPr>
+        <w:rFonts w:ascii="Courier New" w:hAnsi="Courier New" w:cs="Courier New" w:hint="default"/>
+      </w:rPr>
+    </w:lvl>
+    <w:lvl w:ilvl="2" w:tplc="08160005" w:tentative="1">
+      <w:start w:val="1"/>
+      <w:numFmt w:val="bullet"/>
+      <w:lvlText w:val=""/>
+      <w:lvlJc w:val="left"/>
+      <w:pPr>
+        <w:ind w:left="2160" w:hanging="360"/>
+      </w:pPr>
+      <w:rPr>
+        <w:rFonts w:ascii="Wingdings" w:hAnsi="Wingdings" w:hint="default"/>
+      </w:rPr>
+    </w:lvl>
+    <w:lvl w:ilvl="3" w:tplc="08160001" w:tentative="1">
+      <w:start w:val="1"/>
+      <w:numFmt w:val="bullet"/>
+      <w:lvlText w:val=""/>
+      <w:lvlJc w:val="left"/>
+      <w:pPr>
+        <w:ind w:left="2880" w:hanging="360"/>
+      </w:pPr>
+      <w:rPr>
+        <w:rFonts w:ascii="Symbol" w:hAnsi="Symbol" w:hint="default"/>
+      </w:rPr>
+    </w:lvl>
+    <w:lvl w:ilvl="4" w:tplc="08160003" w:tentative="1">
+      <w:start w:val="1"/>
+      <w:numFmt w:val="bullet"/>
+      <w:lvlText w:val="o"/>
+      <w:lvlJc w:val="left"/>
+      <w:pPr>
+        <w:ind w:left="3600" w:hanging="360"/>
+      </w:pPr>
+      <w:rPr>
+        <w:rFonts w:ascii="Courier New" w:hAnsi="Courier New" w:cs="Courier New" w:hint="default"/>
+      </w:rPr>
+    </w:lvl>
+    <w:lvl w:ilvl="5" w:tplc="08160005" w:tentative="1">
+      <w:start w:val="1"/>
+      <w:numFmt w:val="bullet"/>
+      <w:lvlText w:val=""/>
+      <w:lvlJc w:val="left"/>
+      <w:pPr>
+        <w:ind w:left="4320" w:hanging="360"/>
+      </w:pPr>
+      <w:rPr>
+        <w:rFonts w:ascii="Wingdings" w:hAnsi="Wingdings" w:hint="default"/>
+      </w:rPr>
+    </w:lvl>
+    <w:lvl w:ilvl="6" w:tplc="08160001" w:tentative="1">
+      <w:start w:val="1"/>
+      <w:numFmt w:val="bullet"/>
+      <w:lvlText w:val=""/>
+      <w:lvlJc w:val="left"/>
+      <w:pPr>
+        <w:ind w:left="5040" w:hanging="360"/>
+      </w:pPr>
+      <w:rPr>
+        <w:rFonts w:ascii="Symbol" w:hAnsi="Symbol" w:hint="default"/>
+      </w:rPr>
+    </w:lvl>
+    <w:lvl w:ilvl="7" w:tplc="08160003" w:tentative="1">
+      <w:start w:val="1"/>
+      <w:numFmt w:val="bullet"/>
+      <w:lvlText w:val="o"/>
+      <w:lvlJc w:val="left"/>
+      <w:pPr>
+        <w:ind w:left="5760" w:hanging="360"/>
+      </w:pPr>
+      <w:rPr>
+        <w:rFonts w:ascii="Courier New" w:hAnsi="Courier New" w:cs="Courier New" w:hint="default"/>
+      </w:rPr>
+    </w:lvl>
+    <w:lvl w:ilvl="8" w:tplc="08160005" w:tentative="1">
+      <w:start w:val="1"/>
+      <w:numFmt w:val="bullet"/>
+      <w:lvlText w:val=""/>
+      <w:lvlJc w:val="left"/>
+      <w:pPr>
+        <w:ind w:left="6480" w:hanging="360"/>
+      </w:pPr>
+      <w:rPr>
+        <w:rFonts w:ascii="Wingdings" w:hAnsi="Wingdings" w:hint="default"/>
+      </w:rPr>
+    </w:lvl>
+  </w:abstractNum>
+  <w:abstractNum w:abstractNumId="1" w15:restartNumberingAfterBreak="0">
     <w:nsid w:val="0DA402D9"/>
     <w:multiLevelType w:val="hybridMultilevel"/>
     <w:tmpl w:val="D9A6606A"/>
@@ -26589,7 +30130,120 @@
       </w:rPr>
     </w:lvl>
   </w:abstractNum>
-  <w:abstractNum w:abstractNumId="1" w15:restartNumberingAfterBreak="0">
+  <w:abstractNum w:abstractNumId="2" w15:restartNumberingAfterBreak="0">
+    <w:nsid w:val="0FC64F52"/>
+    <w:multiLevelType w:val="hybridMultilevel"/>
+    <w:tmpl w:val="B390077C"/>
+    <w:lvl w:ilvl="0" w:tplc="08160003">
+      <w:start w:val="1"/>
+      <w:numFmt w:val="bullet"/>
+      <w:lvlText w:val="o"/>
+      <w:lvlJc w:val="left"/>
+      <w:pPr>
+        <w:ind w:left="2520" w:hanging="360"/>
+      </w:pPr>
+      <w:rPr>
+        <w:rFonts w:ascii="Courier New" w:hAnsi="Courier New" w:cs="Courier New" w:hint="default"/>
+      </w:rPr>
+    </w:lvl>
+    <w:lvl w:ilvl="1" w:tplc="08160003" w:tentative="1">
+      <w:start w:val="1"/>
+      <w:numFmt w:val="bullet"/>
+      <w:lvlText w:val="o"/>
+      <w:lvlJc w:val="left"/>
+      <w:pPr>
+        <w:ind w:left="2160" w:hanging="360"/>
+      </w:pPr>
+      <w:rPr>
+        <w:rFonts w:ascii="Courier New" w:hAnsi="Courier New" w:cs="Courier New" w:hint="default"/>
+      </w:rPr>
+    </w:lvl>
+    <w:lvl w:ilvl="2" w:tplc="08160005" w:tentative="1">
+      <w:start w:val="1"/>
+      <w:numFmt w:val="bullet"/>
+      <w:lvlText w:val=""/>
+      <w:lvlJc w:val="left"/>
+      <w:pPr>
+        <w:ind w:left="2880" w:hanging="360"/>
+      </w:pPr>
+      <w:rPr>
+        <w:rFonts w:ascii="Wingdings" w:hAnsi="Wingdings" w:hint="default"/>
+      </w:rPr>
+    </w:lvl>
+    <w:lvl w:ilvl="3" w:tplc="08160001" w:tentative="1">
+      <w:start w:val="1"/>
+      <w:numFmt w:val="bullet"/>
+      <w:lvlText w:val=""/>
+      <w:lvlJc w:val="left"/>
+      <w:pPr>
+        <w:ind w:left="3600" w:hanging="360"/>
+      </w:pPr>
+      <w:rPr>
+        <w:rFonts w:ascii="Symbol" w:hAnsi="Symbol" w:hint="default"/>
+      </w:rPr>
+    </w:lvl>
+    <w:lvl w:ilvl="4" w:tplc="08160003" w:tentative="1">
+      <w:start w:val="1"/>
+      <w:numFmt w:val="bullet"/>
+      <w:lvlText w:val="o"/>
+      <w:lvlJc w:val="left"/>
+      <w:pPr>
+        <w:ind w:left="4320" w:hanging="360"/>
+      </w:pPr>
+      <w:rPr>
+        <w:rFonts w:ascii="Courier New" w:hAnsi="Courier New" w:cs="Courier New" w:hint="default"/>
+      </w:rPr>
+    </w:lvl>
+    <w:lvl w:ilvl="5" w:tplc="08160005" w:tentative="1">
+      <w:start w:val="1"/>
+      <w:numFmt w:val="bullet"/>
+      <w:lvlText w:val=""/>
+      <w:lvlJc w:val="left"/>
+      <w:pPr>
+        <w:ind w:left="5040" w:hanging="360"/>
+      </w:pPr>
+      <w:rPr>
+        <w:rFonts w:ascii="Wingdings" w:hAnsi="Wingdings" w:hint="default"/>
+      </w:rPr>
+    </w:lvl>
+    <w:lvl w:ilvl="6" w:tplc="08160001" w:tentative="1">
+      <w:start w:val="1"/>
+      <w:numFmt w:val="bullet"/>
+      <w:lvlText w:val=""/>
+      <w:lvlJc w:val="left"/>
+      <w:pPr>
+        <w:ind w:left="5760" w:hanging="360"/>
+      </w:pPr>
+      <w:rPr>
+        <w:rFonts w:ascii="Symbol" w:hAnsi="Symbol" w:hint="default"/>
+      </w:rPr>
+    </w:lvl>
+    <w:lvl w:ilvl="7" w:tplc="08160003" w:tentative="1">
+      <w:start w:val="1"/>
+      <w:numFmt w:val="bullet"/>
+      <w:lvlText w:val="o"/>
+      <w:lvlJc w:val="left"/>
+      <w:pPr>
+        <w:ind w:left="6480" w:hanging="360"/>
+      </w:pPr>
+      <w:rPr>
+        <w:rFonts w:ascii="Courier New" w:hAnsi="Courier New" w:cs="Courier New" w:hint="default"/>
+      </w:rPr>
+    </w:lvl>
+    <w:lvl w:ilvl="8" w:tplc="08160005" w:tentative="1">
+      <w:start w:val="1"/>
+      <w:numFmt w:val="bullet"/>
+      <w:lvlText w:val=""/>
+      <w:lvlJc w:val="left"/>
+      <w:pPr>
+        <w:ind w:left="7200" w:hanging="360"/>
+      </w:pPr>
+      <w:rPr>
+        <w:rFonts w:ascii="Wingdings" w:hAnsi="Wingdings" w:hint="default"/>
+      </w:rPr>
+    </w:lvl>
+  </w:abstractNum>
+  <w:abstractNum w:abstractNumId="3" w15:restartNumberingAfterBreak="0">
     <w:nsid w:val="10B22989"/>
     <w:multiLevelType w:val="multilevel"/>
     <w:tmpl w:val="16C838A8"/>
@@ -26705,7 +30359,7 @@
       </w:pPr>
     </w:lvl>
   </w:abstractNum>
-  <w:abstractNum w:abstractNumId="2" w15:restartNumberingAfterBreak="0">
+  <w:abstractNum w:abstractNumId="4" w15:restartNumberingAfterBreak="0">
     <w:nsid w:val="10CC24B3"/>
     <w:multiLevelType w:val="multilevel"/>
     <w:tmpl w:val="16C838A8"/>
@@ -26821,7 +30475,7 @@
       </w:pPr>
     </w:lvl>
   </w:abstractNum>
-  <w:abstractNum w:abstractNumId="3" w15:restartNumberingAfterBreak="0">
+  <w:abstractNum w:abstractNumId="5" w15:restartNumberingAfterBreak="0">
     <w:nsid w:val="18B20840"/>
     <w:multiLevelType w:val="hybridMultilevel"/>
     <w:tmpl w:val="7054BD66"/>
@@ -26934,7 +30588,7 @@
       </w:rPr>
     </w:lvl>
   </w:abstractNum>
-  <w:abstractNum w:abstractNumId="4" w15:restartNumberingAfterBreak="0">
+  <w:abstractNum w:abstractNumId="6" w15:restartNumberingAfterBreak="0">
     <w:nsid w:val="19F80818"/>
     <w:multiLevelType w:val="multilevel"/>
     <w:tmpl w:val="9428685A"/>
@@ -27060,7 +30714,7 @@
       </w:rPr>
     </w:lvl>
   </w:abstractNum>
-  <w:abstractNum w:abstractNumId="5" w15:restartNumberingAfterBreak="0">
+  <w:abstractNum w:abstractNumId="7" w15:restartNumberingAfterBreak="0">
     <w:nsid w:val="1C912B5C"/>
     <w:multiLevelType w:val="hybridMultilevel"/>
     <w:tmpl w:val="3FF05712"/>
@@ -27173,7 +30827,7 @@
       </w:rPr>
     </w:lvl>
   </w:abstractNum>
-  <w:abstractNum w:abstractNumId="6" w15:restartNumberingAfterBreak="0">
+  <w:abstractNum w:abstractNumId="8" w15:restartNumberingAfterBreak="0">
     <w:nsid w:val="1CEF36C4"/>
     <w:multiLevelType w:val="multilevel"/>
     <w:tmpl w:val="A96E8942"/>
@@ -27289,7 +30943,233 @@
       </w:pPr>
     </w:lvl>
   </w:abstractNum>
-  <w:abstractNum w:abstractNumId="7" w15:restartNumberingAfterBreak="0">
+  <w:abstractNum w:abstractNumId="9" w15:restartNumberingAfterBreak="0">
+    <w:nsid w:val="22694EE6"/>
+    <w:multiLevelType w:val="hybridMultilevel"/>
+    <w:tmpl w:val="61A2FF14"/>
+    <w:lvl w:ilvl="0" w:tplc="08160005">
+      <w:start w:val="1"/>
+      <w:numFmt w:val="bullet"/>
+      <w:lvlText w:val=""/>
+      <w:lvlJc w:val="left"/>
+      <w:pPr>
+        <w:ind w:left="3653" w:hanging="360"/>
+      </w:pPr>
+      <w:rPr>
+        <w:rFonts w:ascii="Wingdings" w:hAnsi="Wingdings" w:hint="default"/>
+      </w:rPr>
+    </w:lvl>
+    <w:lvl w:ilvl="1" w:tplc="08160003" w:tentative="1">
+      <w:start w:val="1"/>
+      <w:numFmt w:val="bullet"/>
+      <w:lvlText w:val="o"/>
+      <w:lvlJc w:val="left"/>
+      <w:pPr>
+        <w:ind w:left="4373" w:hanging="360"/>
+      </w:pPr>
+      <w:rPr>
+        <w:rFonts w:ascii="Courier New" w:hAnsi="Courier New" w:cs="Courier New" w:hint="default"/>
+      </w:rPr>
+    </w:lvl>
+    <w:lvl w:ilvl="2" w:tplc="08160005" w:tentative="1">
+      <w:start w:val="1"/>
+      <w:numFmt w:val="bullet"/>
+      <w:lvlText w:val=""/>
+      <w:lvlJc w:val="left"/>
+      <w:pPr>
+        <w:ind w:left="5093" w:hanging="360"/>
+      </w:pPr>
+      <w:rPr>
+        <w:rFonts w:ascii="Wingdings" w:hAnsi="Wingdings" w:hint="default"/>
+      </w:rPr>
+    </w:lvl>
+    <w:lvl w:ilvl="3" w:tplc="08160001" w:tentative="1">
+      <w:start w:val="1"/>
+      <w:numFmt w:val="bullet"/>
+      <w:lvlText w:val=""/>
+      <w:lvlJc w:val="left"/>
+      <w:pPr>
+        <w:ind w:left="5813" w:hanging="360"/>
+      </w:pPr>
+      <w:rPr>
+        <w:rFonts w:ascii="Symbol" w:hAnsi="Symbol" w:hint="default"/>
+      </w:rPr>
+    </w:lvl>
+    <w:lvl w:ilvl="4" w:tplc="08160003" w:tentative="1">
+      <w:start w:val="1"/>
+      <w:numFmt w:val="bullet"/>
+      <w:lvlText w:val="o"/>
+      <w:lvlJc w:val="left"/>
+      <w:pPr>
+        <w:ind w:left="6533" w:hanging="360"/>
+      </w:pPr>
+      <w:rPr>
+        <w:rFonts w:ascii="Courier New" w:hAnsi="Courier New" w:cs="Courier New" w:hint="default"/>
+      </w:rPr>
+    </w:lvl>
+    <w:lvl w:ilvl="5" w:tplc="08160005" w:tentative="1">
+      <w:start w:val="1"/>
+      <w:numFmt w:val="bullet"/>
+      <w:lvlText w:val=""/>
+      <w:lvlJc w:val="left"/>
+      <w:pPr>
+        <w:ind w:left="7253" w:hanging="360"/>
+      </w:pPr>
+      <w:rPr>
+        <w:rFonts w:ascii="Wingdings" w:hAnsi="Wingdings" w:hint="default"/>
+      </w:rPr>
+    </w:lvl>
+    <w:lvl w:ilvl="6" w:tplc="08160001" w:tentative="1">
+      <w:start w:val="1"/>
+      <w:numFmt w:val="bullet"/>
+      <w:lvlText w:val=""/>
+      <w:lvlJc w:val="left"/>
+      <w:pPr>
+        <w:ind w:left="7973" w:hanging="360"/>
+      </w:pPr>
+      <w:rPr>
+        <w:rFonts w:ascii="Symbol" w:hAnsi="Symbol" w:hint="default"/>
+      </w:rPr>
+    </w:lvl>
+    <w:lvl w:ilvl="7" w:tplc="08160003" w:tentative="1">
+      <w:start w:val="1"/>
+      <w:numFmt w:val="bullet"/>
+      <w:lvlText w:val="o"/>
+      <w:lvlJc w:val="left"/>
+      <w:pPr>
+        <w:ind w:left="8693" w:hanging="360"/>
+      </w:pPr>
+      <w:rPr>
+        <w:rFonts w:ascii="Courier New" w:hAnsi="Courier New" w:cs="Courier New" w:hint="default"/>
+      </w:rPr>
+    </w:lvl>
+    <w:lvl w:ilvl="8" w:tplc="08160005" w:tentative="1">
+      <w:start w:val="1"/>
+      <w:numFmt w:val="bullet"/>
+      <w:lvlText w:val=""/>
+      <w:lvlJc w:val="left"/>
+      <w:pPr>
+        <w:ind w:left="9413" w:hanging="360"/>
+      </w:pPr>
+      <w:rPr>
+        <w:rFonts w:ascii="Wingdings" w:hAnsi="Wingdings" w:hint="default"/>
+      </w:rPr>
+    </w:lvl>
+  </w:abstractNum>
+  <w:abstractNum w:abstractNumId="10" w15:restartNumberingAfterBreak="0">
+    <w:nsid w:val="2A8E54EC"/>
+    <w:multiLevelType w:val="hybridMultilevel"/>
+    <w:tmpl w:val="96A4AB0A"/>
+    <w:lvl w:ilvl="0" w:tplc="08160001">
+      <w:start w:val="1"/>
+      <w:numFmt w:val="bullet"/>
+      <w:lvlText w:val=""/>
+      <w:lvlJc w:val="left"/>
+      <w:pPr>
+        <w:ind w:left="1800" w:hanging="360"/>
+      </w:pPr>
+      <w:rPr>
+        <w:rFonts w:ascii="Symbol" w:hAnsi="Symbol" w:hint="default"/>
+      </w:rPr>
+    </w:lvl>
+    <w:lvl w:ilvl="1" w:tplc="08160003">
+      <w:start w:val="1"/>
+      <w:numFmt w:val="bullet"/>
+      <w:lvlText w:val="o"/>
+      <w:lvlJc w:val="left"/>
+      <w:pPr>
+        <w:ind w:left="2520" w:hanging="360"/>
+      </w:pPr>
+      <w:rPr>
+        <w:rFonts w:ascii="Courier New" w:hAnsi="Courier New" w:cs="Courier New" w:hint="default"/>
+      </w:rPr>
+    </w:lvl>
+    <w:lvl w:ilvl="2" w:tplc="08160005" w:tentative="1">
+      <w:start w:val="1"/>
+      <w:numFmt w:val="bullet"/>
+      <w:lvlText w:val=""/>
+      <w:lvlJc w:val="left"/>
+      <w:pPr>
+        <w:ind w:left="3240" w:hanging="360"/>
+      </w:pPr>
+      <w:rPr>
+        <w:rFonts w:ascii="Wingdings" w:hAnsi="Wingdings" w:hint="default"/>
+      </w:rPr>
+    </w:lvl>
+    <w:lvl w:ilvl="3" w:tplc="08160001" w:tentative="1">
+      <w:start w:val="1"/>
+      <w:numFmt w:val="bullet"/>
+      <w:lvlText w:val=""/>
+      <w:lvlJc w:val="left"/>
+      <w:pPr>
+        <w:ind w:left="3960" w:hanging="360"/>
+      </w:pPr>
+      <w:rPr>
+        <w:rFonts w:ascii="Symbol" w:hAnsi="Symbol" w:hint="default"/>
+      </w:rPr>
+    </w:lvl>
+    <w:lvl w:ilvl="4" w:tplc="08160003" w:tentative="1">
+      <w:start w:val="1"/>
+      <w:numFmt w:val="bullet"/>
+      <w:lvlText w:val="o"/>
+      <w:lvlJc w:val="left"/>
+      <w:pPr>
+        <w:ind w:left="4680" w:hanging="360"/>
+      </w:pPr>
+      <w:rPr>
+        <w:rFonts w:ascii="Courier New" w:hAnsi="Courier New" w:cs="Courier New" w:hint="default"/>
+      </w:rPr>
+    </w:lvl>
+    <w:lvl w:ilvl="5" w:tplc="08160005" w:tentative="1">
+      <w:start w:val="1"/>
+      <w:numFmt w:val="bullet"/>
+      <w:lvlText w:val=""/>
+      <w:lvlJc w:val="left"/>
+      <w:pPr>
+        <w:ind w:left="5400" w:hanging="360"/>
+      </w:pPr>
+      <w:rPr>
+        <w:rFonts w:ascii="Wingdings" w:hAnsi="Wingdings" w:hint="default"/>
+      </w:rPr>
+    </w:lvl>
+    <w:lvl w:ilvl="6" w:tplc="08160001" w:tentative="1">
+      <w:start w:val="1"/>
+      <w:numFmt w:val="bullet"/>
+      <w:lvlText w:val=""/>
+      <w:lvlJc w:val="left"/>
+      <w:pPr>
+        <w:ind w:left="6120" w:hanging="360"/>
+      </w:pPr>
+      <w:rPr>
+        <w:rFonts w:ascii="Symbol" w:hAnsi="Symbol" w:hint="default"/>
+      </w:rPr>
+    </w:lvl>
+    <w:lvl w:ilvl="7" w:tplc="08160003" w:tentative="1">
+      <w:start w:val="1"/>
+      <w:numFmt w:val="bullet"/>
+      <w:lvlText w:val="o"/>
+      <w:lvlJc w:val="left"/>
+      <w:pPr>
+        <w:ind w:left="6840" w:hanging="360"/>
+      </w:pPr>
+      <w:rPr>
+        <w:rFonts w:ascii="Courier New" w:hAnsi="Courier New" w:cs="Courier New" w:hint="default"/>
+      </w:rPr>
+    </w:lvl>
+    <w:lvl w:ilvl="8" w:tplc="08160005" w:tentative="1">
+      <w:start w:val="1"/>
+      <w:numFmt w:val="bullet"/>
+      <w:lvlText w:val=""/>
+      <w:lvlJc w:val="left"/>
+      <w:pPr>
+        <w:ind w:left="7560" w:hanging="360"/>
+      </w:pPr>
+      <w:rPr>
+        <w:rFonts w:ascii="Wingdings" w:hAnsi="Wingdings" w:hint="default"/>
+      </w:rPr>
+    </w:lvl>
+  </w:abstractNum>
+  <w:abstractNum w:abstractNumId="11" w15:restartNumberingAfterBreak="0">
     <w:nsid w:val="2F870D3D"/>
     <w:multiLevelType w:val="hybridMultilevel"/>
     <w:tmpl w:val="11E83760"/>
@@ -27406,7 +31286,7 @@
       </w:pPr>
     </w:lvl>
   </w:abstractNum>
-  <w:abstractNum w:abstractNumId="8" w15:restartNumberingAfterBreak="0">
+  <w:abstractNum w:abstractNumId="12" w15:restartNumberingAfterBreak="0">
     <w:nsid w:val="36993ACA"/>
     <w:multiLevelType w:val="hybridMultilevel"/>
     <w:tmpl w:val="2F36B19E"/>
@@ -27519,7 +31399,7 @@
       </w:rPr>
     </w:lvl>
   </w:abstractNum>
-  <w:abstractNum w:abstractNumId="9" w15:restartNumberingAfterBreak="0">
+  <w:abstractNum w:abstractNumId="13" w15:restartNumberingAfterBreak="0">
     <w:nsid w:val="369C4E69"/>
     <w:multiLevelType w:val="hybridMultilevel"/>
     <w:tmpl w:val="C9C057C2"/>
@@ -27632,7 +31512,7 @@
       </w:rPr>
     </w:lvl>
   </w:abstractNum>
-  <w:abstractNum w:abstractNumId="10" w15:restartNumberingAfterBreak="0">
+  <w:abstractNum w:abstractNumId="14" w15:restartNumberingAfterBreak="0">
     <w:nsid w:val="37B90173"/>
     <w:multiLevelType w:val="hybridMultilevel"/>
     <w:tmpl w:val="0A2EE29A"/>
@@ -27745,7 +31625,7 @@
       </w:rPr>
     </w:lvl>
   </w:abstractNum>
-  <w:abstractNum w:abstractNumId="11" w15:restartNumberingAfterBreak="0">
+  <w:abstractNum w:abstractNumId="15" w15:restartNumberingAfterBreak="0">
     <w:nsid w:val="38000CB9"/>
     <w:multiLevelType w:val="hybridMultilevel"/>
     <w:tmpl w:val="A118C240"/>
@@ -27858,7 +31738,120 @@
       </w:rPr>
     </w:lvl>
   </w:abstractNum>
-  <w:abstractNum w:abstractNumId="12" w15:restartNumberingAfterBreak="0">
+  <w:abstractNum w:abstractNumId="16" w15:restartNumberingAfterBreak="0">
+    <w:nsid w:val="399141F4"/>
+    <w:multiLevelType w:val="hybridMultilevel"/>
+    <w:tmpl w:val="279AB942"/>
+    <w:lvl w:ilvl="0" w:tplc="08160001">
+      <w:start w:val="1"/>
+      <w:numFmt w:val="bullet"/>
+      <w:lvlText w:val=""/>
+      <w:lvlJc w:val="left"/>
+      <w:pPr>
+        <w:ind w:left="720" w:hanging="360"/>
+      </w:pPr>
+      <w:rPr>
+        <w:rFonts w:ascii="Symbol" w:hAnsi="Symbol" w:hint="default"/>
+      </w:rPr>
+    </w:lvl>
+    <w:lvl w:ilvl="1" w:tplc="08160003" w:tentative="1">
+      <w:start w:val="1"/>
+      <w:numFmt w:val="bullet"/>
+      <w:lvlText w:val="o"/>
+      <w:lvlJc w:val="left"/>
+      <w:pPr>
+        <w:ind w:left="1440" w:hanging="360"/>
+      </w:pPr>
+      <w:rPr>
+        <w:rFonts w:ascii="Courier New" w:hAnsi="Courier New" w:cs="Courier New" w:hint="default"/>
+      </w:rPr>
+    </w:lvl>
+    <w:lvl w:ilvl="2" w:tplc="08160005" w:tentative="1">
+      <w:start w:val="1"/>
+      <w:numFmt w:val="bullet"/>
+      <w:lvlText w:val=""/>
+      <w:lvlJc w:val="left"/>
+      <w:pPr>
+        <w:ind w:left="2160" w:hanging="360"/>
+      </w:pPr>
+      <w:rPr>
+        <w:rFonts w:ascii="Wingdings" w:hAnsi="Wingdings" w:hint="default"/>
+      </w:rPr>
+    </w:lvl>
+    <w:lvl w:ilvl="3" w:tplc="08160001" w:tentative="1">
+      <w:start w:val="1"/>
+      <w:numFmt w:val="bullet"/>
+      <w:lvlText w:val=""/>
+      <w:lvlJc w:val="left"/>
+      <w:pPr>
+        <w:ind w:left="2880" w:hanging="360"/>
+      </w:pPr>
+      <w:rPr>
+        <w:rFonts w:ascii="Symbol" w:hAnsi="Symbol" w:hint="default"/>
+      </w:rPr>
+    </w:lvl>
+    <w:lvl w:ilvl="4" w:tplc="08160003" w:tentative="1">
+      <w:start w:val="1"/>
+      <w:numFmt w:val="bullet"/>
+      <w:lvlText w:val="o"/>
+      <w:lvlJc w:val="left"/>
+      <w:pPr>
+        <w:ind w:left="3600" w:hanging="360"/>
+      </w:pPr>
+      <w:rPr>
+        <w:rFonts w:ascii="Courier New" w:hAnsi="Courier New" w:cs="Courier New" w:hint="default"/>
+      </w:rPr>
+    </w:lvl>
+    <w:lvl w:ilvl="5" w:tplc="08160005" w:tentative="1">
+      <w:start w:val="1"/>
+      <w:numFmt w:val="bullet"/>
+      <w:lvlText w:val=""/>
+      <w:lvlJc w:val="left"/>
+      <w:pPr>
+        <w:ind w:left="4320" w:hanging="360"/>
+      </w:pPr>
+      <w:rPr>
+        <w:rFonts w:ascii="Wingdings" w:hAnsi="Wingdings" w:hint="default"/>
+      </w:rPr>
+    </w:lvl>
+    <w:lvl w:ilvl="6" w:tplc="08160001" w:tentative="1">
+      <w:start w:val="1"/>
+      <w:numFmt w:val="bullet"/>
+      <w:lvlText w:val=""/>
+      <w:lvlJc w:val="left"/>
+      <w:pPr>
+        <w:ind w:left="5040" w:hanging="360"/>
+      </w:pPr>
+      <w:rPr>
+        <w:rFonts w:ascii="Symbol" w:hAnsi="Symbol" w:hint="default"/>
+      </w:rPr>
+    </w:lvl>
+    <w:lvl w:ilvl="7" w:tplc="08160003" w:tentative="1">
+      <w:start w:val="1"/>
+      <w:numFmt w:val="bullet"/>
+      <w:lvlText w:val="o"/>
+      <w:lvlJc w:val="left"/>
+      <w:pPr>
+        <w:ind w:left="5760" w:hanging="360"/>
+      </w:pPr>
+      <w:rPr>
+        <w:rFonts w:ascii="Courier New" w:hAnsi="Courier New" w:cs="Courier New" w:hint="default"/>
+      </w:rPr>
+    </w:lvl>
+    <w:lvl w:ilvl="8" w:tplc="08160005" w:tentative="1">
+      <w:start w:val="1"/>
+      <w:numFmt w:val="bullet"/>
+      <w:lvlText w:val=""/>
+      <w:lvlJc w:val="left"/>
+      <w:pPr>
+        <w:ind w:left="6480" w:hanging="360"/>
+      </w:pPr>
+      <w:rPr>
+        <w:rFonts w:ascii="Wingdings" w:hAnsi="Wingdings" w:hint="default"/>
+      </w:rPr>
+    </w:lvl>
+  </w:abstractNum>
+  <w:abstractNum w:abstractNumId="17" w15:restartNumberingAfterBreak="0">
     <w:nsid w:val="39D85CC1"/>
     <w:multiLevelType w:val="multilevel"/>
     <w:tmpl w:val="B82A91C6"/>
@@ -28001,7 +31994,96 @@
       </w:rPr>
     </w:lvl>
   </w:abstractNum>
-  <w:abstractNum w:abstractNumId="13" w15:restartNumberingAfterBreak="0">
+  <w:abstractNum w:abstractNumId="18" w15:restartNumberingAfterBreak="0">
+    <w:nsid w:val="3EF62358"/>
+    <w:multiLevelType w:val="hybridMultilevel"/>
+    <w:tmpl w:val="231648E0"/>
+    <w:lvl w:ilvl="0" w:tplc="EEE2106E">
+      <w:start w:val="1"/>
+      <w:numFmt w:val="decimal"/>
+      <w:lvlText w:val="%1."/>
+      <w:lvlJc w:val="left"/>
+      <w:pPr>
+        <w:ind w:left="1080" w:hanging="360"/>
+      </w:pPr>
+      <w:rPr>
+        <w:rFonts w:hint="default"/>
+      </w:rPr>
+    </w:lvl>
+    <w:lvl w:ilvl="1" w:tplc="08160019">
+      <w:start w:val="1"/>
+      <w:numFmt w:val="lowerLetter"/>
+      <w:lvlText w:val="%2."/>
+      <w:lvlJc w:val="left"/>
+      <w:pPr>
+        <w:ind w:left="1440" w:hanging="360"/>
+      </w:pPr>
+    </w:lvl>
+    <w:lvl w:ilvl="2" w:tplc="0816001B" w:tentative="1">
+      <w:start w:val="1"/>
+      <w:numFmt w:val="lowerRoman"/>
+      <w:lvlText w:val="%3."/>
+      <w:lvlJc w:val="right"/>
+      <w:pPr>
+        <w:ind w:left="2160" w:hanging="180"/>
+      </w:pPr>
+    </w:lvl>
+    <w:lvl w:ilvl="3" w:tplc="0816000F" w:tentative="1">
+      <w:start w:val="1"/>
+      <w:numFmt w:val="decimal"/>
+      <w:lvlText w:val="%4."/>
+      <w:lvlJc w:val="left"/>
+      <w:pPr>
+        <w:ind w:left="2880" w:hanging="360"/>
+      </w:pPr>
+    </w:lvl>
+    <w:lvl w:ilvl="4" w:tplc="08160019" w:tentative="1">
+      <w:start w:val="1"/>
+      <w:numFmt w:val="lowerLetter"/>
+      <w:lvlText w:val="%5."/>
+      <w:lvlJc w:val="left"/>
+      <w:pPr>
+        <w:ind w:left="3600" w:hanging="360"/>
+      </w:pPr>
+    </w:lvl>
+    <w:lvl w:ilvl="5" w:tplc="0816001B" w:tentative="1">
+      <w:start w:val="1"/>
+      <w:numFmt w:val="lowerRoman"/>
+      <w:lvlText w:val="%6."/>
+      <w:lvlJc w:val="right"/>
+      <w:pPr>
+        <w:ind w:left="4320" w:hanging="180"/>
+      </w:pPr>
+    </w:lvl>
+    <w:lvl w:ilvl="6" w:tplc="0816000F" w:tentative="1">
+      <w:start w:val="1"/>
+      <w:numFmt w:val="decimal"/>
+      <w:lvlText w:val="%7."/>
+      <w:lvlJc w:val="left"/>
+      <w:pPr>
+        <w:ind w:left="5040" w:hanging="360"/>
+      </w:pPr>
+    </w:lvl>
+    <w:lvl w:ilvl="7" w:tplc="08160019" w:tentative="1">
+      <w:start w:val="1"/>
+      <w:numFmt w:val="lowerLetter"/>
+      <w:lvlText w:val="%8."/>
+      <w:lvlJc w:val="left"/>
+      <w:pPr>
+        <w:ind w:left="5760" w:hanging="360"/>
+      </w:pPr>
+    </w:lvl>
+    <w:lvl w:ilvl="8" w:tplc="0816001B" w:tentative="1">
+      <w:start w:val="1"/>
+      <w:numFmt w:val="lowerRoman"/>
+      <w:lvlText w:val="%9."/>
+      <w:lvlJc w:val="right"/>
+      <w:pPr>
+        <w:ind w:left="6480" w:hanging="180"/>
+      </w:pPr>
+    </w:lvl>
+  </w:abstractNum>
+  <w:abstractNum w:abstractNumId="19" w15:restartNumberingAfterBreak="0">
     <w:nsid w:val="424F139B"/>
     <w:multiLevelType w:val="hybridMultilevel"/>
     <w:tmpl w:val="AAD2B5DA"/>
@@ -28114,7 +32196,7 @@
       </w:rPr>
     </w:lvl>
   </w:abstractNum>
-  <w:abstractNum w:abstractNumId="14" w15:restartNumberingAfterBreak="0">
+  <w:abstractNum w:abstractNumId="20" w15:restartNumberingAfterBreak="0">
     <w:nsid w:val="496A2FBD"/>
     <w:multiLevelType w:val="hybridMultilevel"/>
     <w:tmpl w:val="45149178"/>
@@ -28227,7 +32309,120 @@
       </w:rPr>
     </w:lvl>
   </w:abstractNum>
-  <w:abstractNum w:abstractNumId="15" w15:restartNumberingAfterBreak="0">
+  <w:abstractNum w:abstractNumId="21" w15:restartNumberingAfterBreak="0">
+    <w:nsid w:val="4A013DF4"/>
+    <w:multiLevelType w:val="hybridMultilevel"/>
+    <w:tmpl w:val="E0DC070E"/>
+    <w:lvl w:ilvl="0" w:tplc="08160001">
+      <w:start w:val="1"/>
+      <w:numFmt w:val="bullet"/>
+      <w:lvlText w:val=""/>
+      <w:lvlJc w:val="left"/>
+      <w:pPr>
+        <w:ind w:left="1800" w:hanging="360"/>
+      </w:pPr>
+      <w:rPr>
+        <w:rFonts w:ascii="Symbol" w:hAnsi="Symbol" w:hint="default"/>
+      </w:rPr>
+    </w:lvl>
+    <w:lvl w:ilvl="1" w:tplc="08160003" w:tentative="1">
+      <w:start w:val="1"/>
+      <w:numFmt w:val="bullet"/>
+      <w:lvlText w:val="o"/>
+      <w:lvlJc w:val="left"/>
+      <w:pPr>
+        <w:ind w:left="2520" w:hanging="360"/>
+      </w:pPr>
+      <w:rPr>
+        <w:rFonts w:ascii="Courier New" w:hAnsi="Courier New" w:cs="Courier New" w:hint="default"/>
+      </w:rPr>
+    </w:lvl>
+    <w:lvl w:ilvl="2" w:tplc="08160005" w:tentative="1">
+      <w:start w:val="1"/>
+      <w:numFmt w:val="bullet"/>
+      <w:lvlText w:val=""/>
+      <w:lvlJc w:val="left"/>
+      <w:pPr>
+        <w:ind w:left="3240" w:hanging="360"/>
+      </w:pPr>
+      <w:rPr>
+        <w:rFonts w:ascii="Wingdings" w:hAnsi="Wingdings" w:hint="default"/>
+      </w:rPr>
+    </w:lvl>
+    <w:lvl w:ilvl="3" w:tplc="08160001" w:tentative="1">
+      <w:start w:val="1"/>
+      <w:numFmt w:val="bullet"/>
+      <w:lvlText w:val=""/>
+      <w:lvlJc w:val="left"/>
+      <w:pPr>
+        <w:ind w:left="3960" w:hanging="360"/>
+      </w:pPr>
+      <w:rPr>
+        <w:rFonts w:ascii="Symbol" w:hAnsi="Symbol" w:hint="default"/>
+      </w:rPr>
+    </w:lvl>
+    <w:lvl w:ilvl="4" w:tplc="08160003" w:tentative="1">
+      <w:start w:val="1"/>
+      <w:numFmt w:val="bullet"/>
+      <w:lvlText w:val="o"/>
+      <w:lvlJc w:val="left"/>
+      <w:pPr>
+        <w:ind w:left="4680" w:hanging="360"/>
+      </w:pPr>
+      <w:rPr>
+        <w:rFonts w:ascii="Courier New" w:hAnsi="Courier New" w:cs="Courier New" w:hint="default"/>
+      </w:rPr>
+    </w:lvl>
+    <w:lvl w:ilvl="5" w:tplc="08160005" w:tentative="1">
+      <w:start w:val="1"/>
+      <w:numFmt w:val="bullet"/>
+      <w:lvlText w:val=""/>
+      <w:lvlJc w:val="left"/>
+      <w:pPr>
+        <w:ind w:left="5400" w:hanging="360"/>
+      </w:pPr>
+      <w:rPr>
+        <w:rFonts w:ascii="Wingdings" w:hAnsi="Wingdings" w:hint="default"/>
+      </w:rPr>
+    </w:lvl>
+    <w:lvl w:ilvl="6" w:tplc="08160001" w:tentative="1">
+      <w:start w:val="1"/>
+      <w:numFmt w:val="bullet"/>
+      <w:lvlText w:val=""/>
+      <w:lvlJc w:val="left"/>
+      <w:pPr>
+        <w:ind w:left="6120" w:hanging="360"/>
+      </w:pPr>
+      <w:rPr>
+        <w:rFonts w:ascii="Symbol" w:hAnsi="Symbol" w:hint="default"/>
+      </w:rPr>
+    </w:lvl>
+    <w:lvl w:ilvl="7" w:tplc="08160003" w:tentative="1">
+      <w:start w:val="1"/>
+      <w:numFmt w:val="bullet"/>
+      <w:lvlText w:val="o"/>
+      <w:lvlJc w:val="left"/>
+      <w:pPr>
+        <w:ind w:left="6840" w:hanging="360"/>
+      </w:pPr>
+      <w:rPr>
+        <w:rFonts w:ascii="Courier New" w:hAnsi="Courier New" w:cs="Courier New" w:hint="default"/>
+      </w:rPr>
+    </w:lvl>
+    <w:lvl w:ilvl="8" w:tplc="08160005" w:tentative="1">
+      <w:start w:val="1"/>
+      <w:numFmt w:val="bullet"/>
+      <w:lvlText w:val=""/>
+      <w:lvlJc w:val="left"/>
+      <w:pPr>
+        <w:ind w:left="7560" w:hanging="360"/>
+      </w:pPr>
+      <w:rPr>
+        <w:rFonts w:ascii="Wingdings" w:hAnsi="Wingdings" w:hint="default"/>
+      </w:rPr>
+    </w:lvl>
+  </w:abstractNum>
+  <w:abstractNum w:abstractNumId="22" w15:restartNumberingAfterBreak="0">
     <w:nsid w:val="4C5820DE"/>
     <w:multiLevelType w:val="multilevel"/>
     <w:tmpl w:val="71C87806"/>
@@ -28343,7 +32538,7 @@
       </w:pPr>
     </w:lvl>
   </w:abstractNum>
-  <w:abstractNum w:abstractNumId="16" w15:restartNumberingAfterBreak="0">
+  <w:abstractNum w:abstractNumId="23" w15:restartNumberingAfterBreak="0">
     <w:nsid w:val="4DDA570E"/>
     <w:multiLevelType w:val="hybridMultilevel"/>
     <w:tmpl w:val="C2B4EA00"/>
@@ -28456,7 +32651,7 @@
       </w:rPr>
     </w:lvl>
   </w:abstractNum>
-  <w:abstractNum w:abstractNumId="17" w15:restartNumberingAfterBreak="0">
+  <w:abstractNum w:abstractNumId="24" w15:restartNumberingAfterBreak="0">
     <w:nsid w:val="4EBD009C"/>
     <w:multiLevelType w:val="hybridMultilevel"/>
     <w:tmpl w:val="1EC4C50C"/>
@@ -28569,7 +32764,120 @@
       </w:rPr>
     </w:lvl>
   </w:abstractNum>
-  <w:abstractNum w:abstractNumId="18" w15:restartNumberingAfterBreak="0">
+  <w:abstractNum w:abstractNumId="25" w15:restartNumberingAfterBreak="0">
+    <w:nsid w:val="50021C6D"/>
+    <w:multiLevelType w:val="hybridMultilevel"/>
+    <w:tmpl w:val="90C44976"/>
+    <w:lvl w:ilvl="0" w:tplc="08160003">
+      <w:start w:val="1"/>
+      <w:numFmt w:val="bullet"/>
+      <w:lvlText w:val="o"/>
+      <w:lvlJc w:val="left"/>
+      <w:pPr>
+        <w:ind w:left="2520" w:hanging="360"/>
+      </w:pPr>
+      <w:rPr>
+        <w:rFonts w:ascii="Courier New" w:hAnsi="Courier New" w:cs="Courier New" w:hint="default"/>
+      </w:rPr>
+    </w:lvl>
+    <w:lvl w:ilvl="1" w:tplc="08160003" w:tentative="1">
+      <w:start w:val="1"/>
+      <w:numFmt w:val="bullet"/>
+      <w:lvlText w:val="o"/>
+      <w:lvlJc w:val="left"/>
+      <w:pPr>
+        <w:ind w:left="2160" w:hanging="360"/>
+      </w:pPr>
+      <w:rPr>
+        <w:rFonts w:ascii="Courier New" w:hAnsi="Courier New" w:cs="Courier New" w:hint="default"/>
+      </w:rPr>
+    </w:lvl>
+    <w:lvl w:ilvl="2" w:tplc="08160005" w:tentative="1">
+      <w:start w:val="1"/>
+      <w:numFmt w:val="bullet"/>
+      <w:lvlText w:val=""/>
+      <w:lvlJc w:val="left"/>
+      <w:pPr>
+        <w:ind w:left="2880" w:hanging="360"/>
+      </w:pPr>
+      <w:rPr>
+        <w:rFonts w:ascii="Wingdings" w:hAnsi="Wingdings" w:hint="default"/>
+      </w:rPr>
+    </w:lvl>
+    <w:lvl w:ilvl="3" w:tplc="08160001" w:tentative="1">
+      <w:start w:val="1"/>
+      <w:numFmt w:val="bullet"/>
+      <w:lvlText w:val=""/>
+      <w:lvlJc w:val="left"/>
+      <w:pPr>
+        <w:ind w:left="3600" w:hanging="360"/>
+      </w:pPr>
+      <w:rPr>
+        <w:rFonts w:ascii="Symbol" w:hAnsi="Symbol" w:hint="default"/>
+      </w:rPr>
+    </w:lvl>
+    <w:lvl w:ilvl="4" w:tplc="08160003" w:tentative="1">
+      <w:start w:val="1"/>
+      <w:numFmt w:val="bullet"/>
+      <w:lvlText w:val="o"/>
+      <w:lvlJc w:val="left"/>
+      <w:pPr>
+        <w:ind w:left="4320" w:hanging="360"/>
+      </w:pPr>
+      <w:rPr>
+        <w:rFonts w:ascii="Courier New" w:hAnsi="Courier New" w:cs="Courier New" w:hint="default"/>
+      </w:rPr>
+    </w:lvl>
+    <w:lvl w:ilvl="5" w:tplc="08160005" w:tentative="1">
+      <w:start w:val="1"/>
+      <w:numFmt w:val="bullet"/>
+      <w:lvlText w:val=""/>
+      <w:lvlJc w:val="left"/>
+      <w:pPr>
+        <w:ind w:left="5040" w:hanging="360"/>
+      </w:pPr>
+      <w:rPr>
+        <w:rFonts w:ascii="Wingdings" w:hAnsi="Wingdings" w:hint="default"/>
+      </w:rPr>
+    </w:lvl>
+    <w:lvl w:ilvl="6" w:tplc="08160001" w:tentative="1">
+      <w:start w:val="1"/>
+      <w:numFmt w:val="bullet"/>
+      <w:lvlText w:val=""/>
+      <w:lvlJc w:val="left"/>
+      <w:pPr>
+        <w:ind w:left="5760" w:hanging="360"/>
+      </w:pPr>
+      <w:rPr>
+        <w:rFonts w:ascii="Symbol" w:hAnsi="Symbol" w:hint="default"/>
+      </w:rPr>
+    </w:lvl>
+    <w:lvl w:ilvl="7" w:tplc="08160003" w:tentative="1">
+      <w:start w:val="1"/>
+      <w:numFmt w:val="bullet"/>
+      <w:lvlText w:val="o"/>
+      <w:lvlJc w:val="left"/>
+      <w:pPr>
+        <w:ind w:left="6480" w:hanging="360"/>
+      </w:pPr>
+      <w:rPr>
+        <w:rFonts w:ascii="Courier New" w:hAnsi="Courier New" w:cs="Courier New" w:hint="default"/>
+      </w:rPr>
+    </w:lvl>
+    <w:lvl w:ilvl="8" w:tplc="08160005" w:tentative="1">
+      <w:start w:val="1"/>
+      <w:numFmt w:val="bullet"/>
+      <w:lvlText w:val=""/>
+      <w:lvlJc w:val="left"/>
+      <w:pPr>
+        <w:ind w:left="7200" w:hanging="360"/>
+      </w:pPr>
+      <w:rPr>
+        <w:rFonts w:ascii="Wingdings" w:hAnsi="Wingdings" w:hint="default"/>
+      </w:rPr>
+    </w:lvl>
+  </w:abstractNum>
+  <w:abstractNum w:abstractNumId="26" w15:restartNumberingAfterBreak="0">
     <w:nsid w:val="503139C0"/>
     <w:multiLevelType w:val="hybridMultilevel"/>
     <w:tmpl w:val="3B8E0C44"/>
@@ -28682,7 +32990,346 @@
       </w:rPr>
     </w:lvl>
   </w:abstractNum>
-  <w:abstractNum w:abstractNumId="19" w15:restartNumberingAfterBreak="0">
+  <w:abstractNum w:abstractNumId="27" w15:restartNumberingAfterBreak="0">
+    <w:nsid w:val="557C3679"/>
+    <w:multiLevelType w:val="hybridMultilevel"/>
+    <w:tmpl w:val="F4DAEEDC"/>
+    <w:lvl w:ilvl="0" w:tplc="08160001">
+      <w:start w:val="1"/>
+      <w:numFmt w:val="bullet"/>
+      <w:lvlText w:val=""/>
+      <w:lvlJc w:val="left"/>
+      <w:pPr>
+        <w:ind w:left="720" w:hanging="360"/>
+      </w:pPr>
+      <w:rPr>
+        <w:rFonts w:ascii="Symbol" w:hAnsi="Symbol" w:hint="default"/>
+      </w:rPr>
+    </w:lvl>
+    <w:lvl w:ilvl="1" w:tplc="08160003" w:tentative="1">
+      <w:start w:val="1"/>
+      <w:numFmt w:val="bullet"/>
+      <w:lvlText w:val="o"/>
+      <w:lvlJc w:val="left"/>
+      <w:pPr>
+        <w:ind w:left="1440" w:hanging="360"/>
+      </w:pPr>
+      <w:rPr>
+        <w:rFonts w:ascii="Courier New" w:hAnsi="Courier New" w:cs="Courier New" w:hint="default"/>
+      </w:rPr>
+    </w:lvl>
+    <w:lvl w:ilvl="2" w:tplc="08160005" w:tentative="1">
+      <w:start w:val="1"/>
+      <w:numFmt w:val="bullet"/>
+      <w:lvlText w:val=""/>
+      <w:lvlJc w:val="left"/>
+      <w:pPr>
+        <w:ind w:left="2160" w:hanging="360"/>
+      </w:pPr>
+      <w:rPr>
+        <w:rFonts w:ascii="Wingdings" w:hAnsi="Wingdings" w:hint="default"/>
+      </w:rPr>
+    </w:lvl>
+    <w:lvl w:ilvl="3" w:tplc="08160001" w:tentative="1">
+      <w:start w:val="1"/>
+      <w:numFmt w:val="bullet"/>
+      <w:lvlText w:val=""/>
+      <w:lvlJc w:val="left"/>
+      <w:pPr>
+        <w:ind w:left="2880" w:hanging="360"/>
+      </w:pPr>
+      <w:rPr>
+        <w:rFonts w:ascii="Symbol" w:hAnsi="Symbol" w:hint="default"/>
+      </w:rPr>
+    </w:lvl>
+    <w:lvl w:ilvl="4" w:tplc="08160003" w:tentative="1">
+      <w:start w:val="1"/>
+      <w:numFmt w:val="bullet"/>
+      <w:lvlText w:val="o"/>
+      <w:lvlJc w:val="left"/>
+      <w:pPr>
+        <w:ind w:left="3600" w:hanging="360"/>
+      </w:pPr>
+      <w:rPr>
+        <w:rFonts w:ascii="Courier New" w:hAnsi="Courier New" w:cs="Courier New" w:hint="default"/>
+      </w:rPr>
+    </w:lvl>
+    <w:lvl w:ilvl="5" w:tplc="08160005" w:tentative="1">
+      <w:start w:val="1"/>
+      <w:numFmt w:val="bullet"/>
+      <w:lvlText w:val=""/>
+      <w:lvlJc w:val="left"/>
+      <w:pPr>
+        <w:ind w:left="4320" w:hanging="360"/>
+      </w:pPr>
+      <w:rPr>
+        <w:rFonts w:ascii="Wingdings" w:hAnsi="Wingdings" w:hint="default"/>
+      </w:rPr>
+    </w:lvl>
+    <w:lvl w:ilvl="6" w:tplc="08160001" w:tentative="1">
+      <w:start w:val="1"/>
+      <w:numFmt w:val="bullet"/>
+      <w:lvlText w:val=""/>
+      <w:lvlJc w:val="left"/>
+      <w:pPr>
+        <w:ind w:left="5040" w:hanging="360"/>
+      </w:pPr>
+      <w:rPr>
+        <w:rFonts w:ascii="Symbol" w:hAnsi="Symbol" w:hint="default"/>
+      </w:rPr>
+    </w:lvl>
+    <w:lvl w:ilvl="7" w:tplc="08160003" w:tentative="1">
+      <w:start w:val="1"/>
+      <w:numFmt w:val="bullet"/>
+      <w:lvlText w:val="o"/>
+      <w:lvlJc w:val="left"/>
+      <w:pPr>
+        <w:ind w:left="5760" w:hanging="360"/>
+      </w:pPr>
+      <w:rPr>
+        <w:rFonts w:ascii="Courier New" w:hAnsi="Courier New" w:cs="Courier New" w:hint="default"/>
+      </w:rPr>
+    </w:lvl>
+    <w:lvl w:ilvl="8" w:tplc="08160005" w:tentative="1">
+      <w:start w:val="1"/>
+      <w:numFmt w:val="bullet"/>
+      <w:lvlText w:val=""/>
+      <w:lvlJc w:val="left"/>
+      <w:pPr>
+        <w:ind w:left="6480" w:hanging="360"/>
+      </w:pPr>
+      <w:rPr>
+        <w:rFonts w:ascii="Wingdings" w:hAnsi="Wingdings" w:hint="default"/>
+      </w:rPr>
+    </w:lvl>
+  </w:abstractNum>
+  <w:abstractNum w:abstractNumId="28" w15:restartNumberingAfterBreak="0">
+    <w:nsid w:val="56716B32"/>
+    <w:multiLevelType w:val="hybridMultilevel"/>
+    <w:tmpl w:val="18F00018"/>
+    <w:lvl w:ilvl="0" w:tplc="08160001">
+      <w:start w:val="1"/>
+      <w:numFmt w:val="bullet"/>
+      <w:lvlText w:val=""/>
+      <w:lvlJc w:val="left"/>
+      <w:pPr>
+        <w:ind w:left="1800" w:hanging="360"/>
+      </w:pPr>
+      <w:rPr>
+        <w:rFonts w:ascii="Symbol" w:hAnsi="Symbol" w:hint="default"/>
+      </w:rPr>
+    </w:lvl>
+    <w:lvl w:ilvl="1" w:tplc="08160003">
+      <w:start w:val="1"/>
+      <w:numFmt w:val="bullet"/>
+      <w:lvlText w:val="o"/>
+      <w:lvlJc w:val="left"/>
+      <w:pPr>
+        <w:ind w:left="2520" w:hanging="360"/>
+      </w:pPr>
+      <w:rPr>
+        <w:rFonts w:ascii="Courier New" w:hAnsi="Courier New" w:cs="Courier New" w:hint="default"/>
+      </w:rPr>
+    </w:lvl>
+    <w:lvl w:ilvl="2" w:tplc="08160005" w:tentative="1">
+      <w:start w:val="1"/>
+      <w:numFmt w:val="bullet"/>
+      <w:lvlText w:val=""/>
+      <w:lvlJc w:val="left"/>
+      <w:pPr>
+        <w:ind w:left="3240" w:hanging="360"/>
+      </w:pPr>
+      <w:rPr>
+        <w:rFonts w:ascii="Wingdings" w:hAnsi="Wingdings" w:hint="default"/>
+      </w:rPr>
+    </w:lvl>
+    <w:lvl w:ilvl="3" w:tplc="08160001" w:tentative="1">
+      <w:start w:val="1"/>
+      <w:numFmt w:val="bullet"/>
+      <w:lvlText w:val=""/>
+      <w:lvlJc w:val="left"/>
+      <w:pPr>
+        <w:ind w:left="3960" w:hanging="360"/>
+      </w:pPr>
+      <w:rPr>
+        <w:rFonts w:ascii="Symbol" w:hAnsi="Symbol" w:hint="default"/>
+      </w:rPr>
+    </w:lvl>
+    <w:lvl w:ilvl="4" w:tplc="08160003" w:tentative="1">
+      <w:start w:val="1"/>
+      <w:numFmt w:val="bullet"/>
+      <w:lvlText w:val="o"/>
+      <w:lvlJc w:val="left"/>
+      <w:pPr>
+        <w:ind w:left="4680" w:hanging="360"/>
+      </w:pPr>
+      <w:rPr>
+        <w:rFonts w:ascii="Courier New" w:hAnsi="Courier New" w:cs="Courier New" w:hint="default"/>
+      </w:rPr>
+    </w:lvl>
+    <w:lvl w:ilvl="5" w:tplc="08160005" w:tentative="1">
+      <w:start w:val="1"/>
+      <w:numFmt w:val="bullet"/>
+      <w:lvlText w:val=""/>
+      <w:lvlJc w:val="left"/>
+      <w:pPr>
+        <w:ind w:left="5400" w:hanging="360"/>
+      </w:pPr>
+      <w:rPr>
+        <w:rFonts w:ascii="Wingdings" w:hAnsi="Wingdings" w:hint="default"/>
+      </w:rPr>
+    </w:lvl>
+    <w:lvl w:ilvl="6" w:tplc="08160001" w:tentative="1">
+      <w:start w:val="1"/>
+      <w:numFmt w:val="bullet"/>
+      <w:lvlText w:val=""/>
+      <w:lvlJc w:val="left"/>
+      <w:pPr>
+        <w:ind w:left="6120" w:hanging="360"/>
+      </w:pPr>
+      <w:rPr>
+        <w:rFonts w:ascii="Symbol" w:hAnsi="Symbol" w:hint="default"/>
+      </w:rPr>
+    </w:lvl>
+    <w:lvl w:ilvl="7" w:tplc="08160003" w:tentative="1">
+      <w:start w:val="1"/>
+      <w:numFmt w:val="bullet"/>
+      <w:lvlText w:val="o"/>
+      <w:lvlJc w:val="left"/>
+      <w:pPr>
+        <w:ind w:left="6840" w:hanging="360"/>
+      </w:pPr>
+      <w:rPr>
+        <w:rFonts w:ascii="Courier New" w:hAnsi="Courier New" w:cs="Courier New" w:hint="default"/>
+      </w:rPr>
+    </w:lvl>
+    <w:lvl w:ilvl="8" w:tplc="08160005" w:tentative="1">
+      <w:start w:val="1"/>
+      <w:numFmt w:val="bullet"/>
+      <w:lvlText w:val=""/>
+      <w:lvlJc w:val="left"/>
+      <w:pPr>
+        <w:ind w:left="7560" w:hanging="360"/>
+      </w:pPr>
+      <w:rPr>
+        <w:rFonts w:ascii="Wingdings" w:hAnsi="Wingdings" w:hint="default"/>
+      </w:rPr>
+    </w:lvl>
+  </w:abstractNum>
+  <w:abstractNum w:abstractNumId="29" w15:restartNumberingAfterBreak="0">
+    <w:nsid w:val="583C38D3"/>
+    <w:multiLevelType w:val="hybridMultilevel"/>
+    <w:tmpl w:val="CDB41F62"/>
+    <w:lvl w:ilvl="0" w:tplc="08160001">
+      <w:start w:val="1"/>
+      <w:numFmt w:val="bullet"/>
+      <w:lvlText w:val=""/>
+      <w:lvlJc w:val="left"/>
+      <w:pPr>
+        <w:ind w:left="1800" w:hanging="360"/>
+      </w:pPr>
+      <w:rPr>
+        <w:rFonts w:ascii="Symbol" w:hAnsi="Symbol" w:hint="default"/>
+      </w:rPr>
+    </w:lvl>
+    <w:lvl w:ilvl="1" w:tplc="08160003">
+      <w:start w:val="1"/>
+      <w:numFmt w:val="bullet"/>
+      <w:lvlText w:val="o"/>
+      <w:lvlJc w:val="left"/>
+      <w:pPr>
+        <w:ind w:left="2520" w:hanging="360"/>
+      </w:pPr>
+      <w:rPr>
+        <w:rFonts w:ascii="Courier New" w:hAnsi="Courier New" w:cs="Courier New" w:hint="default"/>
+      </w:rPr>
+    </w:lvl>
+    <w:lvl w:ilvl="2" w:tplc="08160005" w:tentative="1">
+      <w:start w:val="1"/>
+      <w:numFmt w:val="bullet"/>
+      <w:lvlText w:val=""/>
+      <w:lvlJc w:val="left"/>
+      <w:pPr>
+        <w:ind w:left="3240" w:hanging="360"/>
+      </w:pPr>
+      <w:rPr>
+        <w:rFonts w:ascii="Wingdings" w:hAnsi="Wingdings" w:hint="default"/>
+      </w:rPr>
+    </w:lvl>
+    <w:lvl w:ilvl="3" w:tplc="08160001" w:tentative="1">
+      <w:start w:val="1"/>
+      <w:numFmt w:val="bullet"/>
+      <w:lvlText w:val=""/>
+      <w:lvlJc w:val="left"/>
+      <w:pPr>
+        <w:ind w:left="3960" w:hanging="360"/>
+      </w:pPr>
+      <w:rPr>
+        <w:rFonts w:ascii="Symbol" w:hAnsi="Symbol" w:hint="default"/>
+      </w:rPr>
+    </w:lvl>
+    <w:lvl w:ilvl="4" w:tplc="08160003" w:tentative="1">
+      <w:start w:val="1"/>
+      <w:numFmt w:val="bullet"/>
+      <w:lvlText w:val="o"/>
+      <w:lvlJc w:val="left"/>
+      <w:pPr>
+        <w:ind w:left="4680" w:hanging="360"/>
+      </w:pPr>
+      <w:rPr>
+        <w:rFonts w:ascii="Courier New" w:hAnsi="Courier New" w:cs="Courier New" w:hint="default"/>
+      </w:rPr>
+    </w:lvl>
+    <w:lvl w:ilvl="5" w:tplc="08160005" w:tentative="1">
+      <w:start w:val="1"/>
+      <w:numFmt w:val="bullet"/>
+      <w:lvlText w:val=""/>
+      <w:lvlJc w:val="left"/>
+      <w:pPr>
+        <w:ind w:left="5400" w:hanging="360"/>
+      </w:pPr>
+      <w:rPr>
+        <w:rFonts w:ascii="Wingdings" w:hAnsi="Wingdings" w:hint="default"/>
+      </w:rPr>
+    </w:lvl>
+    <w:lvl w:ilvl="6" w:tplc="08160001" w:tentative="1">
+      <w:start w:val="1"/>
+      <w:numFmt w:val="bullet"/>
+      <w:lvlText w:val=""/>
+      <w:lvlJc w:val="left"/>
+      <w:pPr>
+        <w:ind w:left="6120" w:hanging="360"/>
+      </w:pPr>
+      <w:rPr>
+        <w:rFonts w:ascii="Symbol" w:hAnsi="Symbol" w:hint="default"/>
+      </w:rPr>
+    </w:lvl>
+    <w:lvl w:ilvl="7" w:tplc="08160003" w:tentative="1">
+      <w:start w:val="1"/>
+      <w:numFmt w:val="bullet"/>
+      <w:lvlText w:val="o"/>
+      <w:lvlJc w:val="left"/>
+      <w:pPr>
+        <w:ind w:left="6840" w:hanging="360"/>
+      </w:pPr>
+      <w:rPr>
+        <w:rFonts w:ascii="Courier New" w:hAnsi="Courier New" w:cs="Courier New" w:hint="default"/>
+      </w:rPr>
+    </w:lvl>
+    <w:lvl w:ilvl="8" w:tplc="08160005" w:tentative="1">
+      <w:start w:val="1"/>
+      <w:numFmt w:val="bullet"/>
+      <w:lvlText w:val=""/>
+      <w:lvlJc w:val="left"/>
+      <w:pPr>
+        <w:ind w:left="7560" w:hanging="360"/>
+      </w:pPr>
+      <w:rPr>
+        <w:rFonts w:ascii="Wingdings" w:hAnsi="Wingdings" w:hint="default"/>
+      </w:rPr>
+    </w:lvl>
+  </w:abstractNum>
+  <w:abstractNum w:abstractNumId="30" w15:restartNumberingAfterBreak="0">
     <w:nsid w:val="5AD90A3E"/>
     <w:multiLevelType w:val="multilevel"/>
     <w:tmpl w:val="888AB50E"/>
@@ -28798,7 +33445,7 @@
       </w:pPr>
     </w:lvl>
   </w:abstractNum>
-  <w:abstractNum w:abstractNumId="20" w15:restartNumberingAfterBreak="0">
+  <w:abstractNum w:abstractNumId="31" w15:restartNumberingAfterBreak="0">
     <w:nsid w:val="5C173A13"/>
     <w:multiLevelType w:val="hybridMultilevel"/>
     <w:tmpl w:val="7E9E0D50"/>
@@ -28911,7 +33558,120 @@
       </w:rPr>
     </w:lvl>
   </w:abstractNum>
-  <w:abstractNum w:abstractNumId="21" w15:restartNumberingAfterBreak="0">
+  <w:abstractNum w:abstractNumId="32" w15:restartNumberingAfterBreak="0">
+    <w:nsid w:val="5C2B25C3"/>
+    <w:multiLevelType w:val="hybridMultilevel"/>
+    <w:tmpl w:val="D56C4C60"/>
+    <w:lvl w:ilvl="0" w:tplc="08160005">
+      <w:start w:val="1"/>
+      <w:numFmt w:val="bullet"/>
+      <w:lvlText w:val=""/>
+      <w:lvlJc w:val="left"/>
+      <w:pPr>
+        <w:ind w:left="1800" w:hanging="360"/>
+      </w:pPr>
+      <w:rPr>
+        <w:rFonts w:ascii="Wingdings" w:hAnsi="Wingdings" w:hint="default"/>
+      </w:rPr>
+    </w:lvl>
+    <w:lvl w:ilvl="1" w:tplc="08160003" w:tentative="1">
+      <w:start w:val="1"/>
+      <w:numFmt w:val="bullet"/>
+      <w:lvlText w:val="o"/>
+      <w:lvlJc w:val="left"/>
+      <w:pPr>
+        <w:ind w:left="2520" w:hanging="360"/>
+      </w:pPr>
+      <w:rPr>
+        <w:rFonts w:ascii="Courier New" w:hAnsi="Courier New" w:cs="Courier New" w:hint="default"/>
+      </w:rPr>
+    </w:lvl>
+    <w:lvl w:ilvl="2" w:tplc="08160005" w:tentative="1">
+      <w:start w:val="1"/>
+      <w:numFmt w:val="bullet"/>
+      <w:lvlText w:val=""/>
+      <w:lvlJc w:val="left"/>
+      <w:pPr>
+        <w:ind w:left="3240" w:hanging="360"/>
+      </w:pPr>
+      <w:rPr>
+        <w:rFonts w:ascii="Wingdings" w:hAnsi="Wingdings" w:hint="default"/>
+      </w:rPr>
+    </w:lvl>
+    <w:lvl w:ilvl="3" w:tplc="08160001" w:tentative="1">
+      <w:start w:val="1"/>
+      <w:numFmt w:val="bullet"/>
+      <w:lvlText w:val=""/>
+      <w:lvlJc w:val="left"/>
+      <w:pPr>
+        <w:ind w:left="3960" w:hanging="360"/>
+      </w:pPr>
+      <w:rPr>
+        <w:rFonts w:ascii="Symbol" w:hAnsi="Symbol" w:hint="default"/>
+      </w:rPr>
+    </w:lvl>
+    <w:lvl w:ilvl="4" w:tplc="08160003" w:tentative="1">
+      <w:start w:val="1"/>
+      <w:numFmt w:val="bullet"/>
+      <w:lvlText w:val="o"/>
+      <w:lvlJc w:val="left"/>
+      <w:pPr>
+        <w:ind w:left="4680" w:hanging="360"/>
+      </w:pPr>
+      <w:rPr>
+        <w:rFonts w:ascii="Courier New" w:hAnsi="Courier New" w:cs="Courier New" w:hint="default"/>
+      </w:rPr>
+    </w:lvl>
+    <w:lvl w:ilvl="5" w:tplc="08160005" w:tentative="1">
+      <w:start w:val="1"/>
+      <w:numFmt w:val="bullet"/>
+      <w:lvlText w:val=""/>
+      <w:lvlJc w:val="left"/>
+      <w:pPr>
+        <w:ind w:left="5400" w:hanging="360"/>
+      </w:pPr>
+      <w:rPr>
+        <w:rFonts w:ascii="Wingdings" w:hAnsi="Wingdings" w:hint="default"/>
+      </w:rPr>
+    </w:lvl>
+    <w:lvl w:ilvl="6" w:tplc="08160001" w:tentative="1">
+      <w:start w:val="1"/>
+      <w:numFmt w:val="bullet"/>
+      <w:lvlText w:val=""/>
+      <w:lvlJc w:val="left"/>
+      <w:pPr>
+        <w:ind w:left="6120" w:hanging="360"/>
+      </w:pPr>
+      <w:rPr>
+        <w:rFonts w:ascii="Symbol" w:hAnsi="Symbol" w:hint="default"/>
+      </w:rPr>
+    </w:lvl>
+    <w:lvl w:ilvl="7" w:tplc="08160003" w:tentative="1">
+      <w:start w:val="1"/>
+      <w:numFmt w:val="bullet"/>
+      <w:lvlText w:val="o"/>
+      <w:lvlJc w:val="left"/>
+      <w:pPr>
+        <w:ind w:left="6840" w:hanging="360"/>
+      </w:pPr>
+      <w:rPr>
+        <w:rFonts w:ascii="Courier New" w:hAnsi="Courier New" w:cs="Courier New" w:hint="default"/>
+      </w:rPr>
+    </w:lvl>
+    <w:lvl w:ilvl="8" w:tplc="08160005" w:tentative="1">
+      <w:start w:val="1"/>
+      <w:numFmt w:val="bullet"/>
+      <w:lvlText w:val=""/>
+      <w:lvlJc w:val="left"/>
+      <w:pPr>
+        <w:ind w:left="7560" w:hanging="360"/>
+      </w:pPr>
+      <w:rPr>
+        <w:rFonts w:ascii="Wingdings" w:hAnsi="Wingdings" w:hint="default"/>
+      </w:rPr>
+    </w:lvl>
+  </w:abstractNum>
+  <w:abstractNum w:abstractNumId="33" w15:restartNumberingAfterBreak="0">
     <w:nsid w:val="61DE3C69"/>
     <w:multiLevelType w:val="hybridMultilevel"/>
     <w:tmpl w:val="9BE65782"/>
@@ -29024,7 +33784,120 @@
       </w:rPr>
     </w:lvl>
   </w:abstractNum>
-  <w:abstractNum w:abstractNumId="22" w15:restartNumberingAfterBreak="0">
+  <w:abstractNum w:abstractNumId="34" w15:restartNumberingAfterBreak="0">
+    <w:nsid w:val="69F8262F"/>
+    <w:multiLevelType w:val="hybridMultilevel"/>
+    <w:tmpl w:val="2F706548"/>
+    <w:lvl w:ilvl="0" w:tplc="08160005">
+      <w:start w:val="1"/>
+      <w:numFmt w:val="bullet"/>
+      <w:lvlText w:val=""/>
+      <w:lvlJc w:val="left"/>
+      <w:pPr>
+        <w:ind w:left="1440" w:hanging="360"/>
+      </w:pPr>
+      <w:rPr>
+        <w:rFonts w:ascii="Wingdings" w:hAnsi="Wingdings" w:hint="default"/>
+      </w:rPr>
+    </w:lvl>
+    <w:lvl w:ilvl="1" w:tplc="08160003" w:tentative="1">
+      <w:start w:val="1"/>
+      <w:numFmt w:val="bullet"/>
+      <w:lvlText w:val="o"/>
+      <w:lvlJc w:val="left"/>
+      <w:pPr>
+        <w:ind w:left="2160" w:hanging="360"/>
+      </w:pPr>
+      <w:rPr>
+        <w:rFonts w:ascii="Courier New" w:hAnsi="Courier New" w:cs="Courier New" w:hint="default"/>
+      </w:rPr>
+    </w:lvl>
+    <w:lvl w:ilvl="2" w:tplc="08160005" w:tentative="1">
+      <w:start w:val="1"/>
+      <w:numFmt w:val="bullet"/>
+      <w:lvlText w:val=""/>
+      <w:lvlJc w:val="left"/>
+      <w:pPr>
+        <w:ind w:left="2880" w:hanging="360"/>
+      </w:pPr>
+      <w:rPr>
+        <w:rFonts w:ascii="Wingdings" w:hAnsi="Wingdings" w:hint="default"/>
+      </w:rPr>
+    </w:lvl>
+    <w:lvl w:ilvl="3" w:tplc="08160001" w:tentative="1">
+      <w:start w:val="1"/>
+      <w:numFmt w:val="bullet"/>
+      <w:lvlText w:val=""/>
+      <w:lvlJc w:val="left"/>
+      <w:pPr>
+        <w:ind w:left="3600" w:hanging="360"/>
+      </w:pPr>
+      <w:rPr>
+        <w:rFonts w:ascii="Symbol" w:hAnsi="Symbol" w:hint="default"/>
+      </w:rPr>
+    </w:lvl>
+    <w:lvl w:ilvl="4" w:tplc="08160003" w:tentative="1">
+      <w:start w:val="1"/>
+      <w:numFmt w:val="bullet"/>
+      <w:lvlText w:val="o"/>
+      <w:lvlJc w:val="left"/>
+      <w:pPr>
+        <w:ind w:left="4320" w:hanging="360"/>
+      </w:pPr>
+      <w:rPr>
+        <w:rFonts w:ascii="Courier New" w:hAnsi="Courier New" w:cs="Courier New" w:hint="default"/>
+      </w:rPr>
+    </w:lvl>
+    <w:lvl w:ilvl="5" w:tplc="08160005" w:tentative="1">
+      <w:start w:val="1"/>
+      <w:numFmt w:val="bullet"/>
+      <w:lvlText w:val=""/>
+      <w:lvlJc w:val="left"/>
+      <w:pPr>
+        <w:ind w:left="5040" w:hanging="360"/>
+      </w:pPr>
+      <w:rPr>
+        <w:rFonts w:ascii="Wingdings" w:hAnsi="Wingdings" w:hint="default"/>
+      </w:rPr>
+    </w:lvl>
+    <w:lvl w:ilvl="6" w:tplc="08160001" w:tentative="1">
+      <w:start w:val="1"/>
+      <w:numFmt w:val="bullet"/>
+      <w:lvlText w:val=""/>
+      <w:lvlJc w:val="left"/>
+      <w:pPr>
+        <w:ind w:left="5760" w:hanging="360"/>
+      </w:pPr>
+      <w:rPr>
+        <w:rFonts w:ascii="Symbol" w:hAnsi="Symbol" w:hint="default"/>
+      </w:rPr>
+    </w:lvl>
+    <w:lvl w:ilvl="7" w:tplc="08160003" w:tentative="1">
+      <w:start w:val="1"/>
+      <w:numFmt w:val="bullet"/>
+      <w:lvlText w:val="o"/>
+      <w:lvlJc w:val="left"/>
+      <w:pPr>
+        <w:ind w:left="6480" w:hanging="360"/>
+      </w:pPr>
+      <w:rPr>
+        <w:rFonts w:ascii="Courier New" w:hAnsi="Courier New" w:cs="Courier New" w:hint="default"/>
+      </w:rPr>
+    </w:lvl>
+    <w:lvl w:ilvl="8" w:tplc="08160005" w:tentative="1">
+      <w:start w:val="1"/>
+      <w:numFmt w:val="bullet"/>
+      <w:lvlText w:val=""/>
+      <w:lvlJc w:val="left"/>
+      <w:pPr>
+        <w:ind w:left="7200" w:hanging="360"/>
+      </w:pPr>
+      <w:rPr>
+        <w:rFonts w:ascii="Wingdings" w:hAnsi="Wingdings" w:hint="default"/>
+      </w:rPr>
+    </w:lvl>
+  </w:abstractNum>
+  <w:abstractNum w:abstractNumId="35" w15:restartNumberingAfterBreak="0">
     <w:nsid w:val="6B2547AE"/>
     <w:multiLevelType w:val="hybridMultilevel"/>
     <w:tmpl w:val="1624C8C4"/>
@@ -29137,7 +34010,7 @@
       </w:rPr>
     </w:lvl>
   </w:abstractNum>
-  <w:abstractNum w:abstractNumId="23" w15:restartNumberingAfterBreak="0">
+  <w:abstractNum w:abstractNumId="36" w15:restartNumberingAfterBreak="0">
     <w:nsid w:val="6F7F25FC"/>
     <w:multiLevelType w:val="multilevel"/>
     <w:tmpl w:val="CB32E11A"/>
@@ -29253,7 +34126,7 @@
       </w:pPr>
     </w:lvl>
   </w:abstractNum>
-  <w:abstractNum w:abstractNumId="24" w15:restartNumberingAfterBreak="0">
+  <w:abstractNum w:abstractNumId="37" w15:restartNumberingAfterBreak="0">
     <w:nsid w:val="75A16CFB"/>
     <w:multiLevelType w:val="hybridMultilevel"/>
     <w:tmpl w:val="2C645FB8"/>
@@ -29366,7 +34239,346 @@
       </w:rPr>
     </w:lvl>
   </w:abstractNum>
-  <w:abstractNum w:abstractNumId="25" w15:restartNumberingAfterBreak="0">
+  <w:abstractNum w:abstractNumId="38" w15:restartNumberingAfterBreak="0">
+    <w:nsid w:val="78522F28"/>
+    <w:multiLevelType w:val="hybridMultilevel"/>
+    <w:tmpl w:val="F2C65088"/>
+    <w:lvl w:ilvl="0" w:tplc="08160001">
+      <w:start w:val="1"/>
+      <w:numFmt w:val="bullet"/>
+      <w:lvlText w:val=""/>
+      <w:lvlJc w:val="left"/>
+      <w:pPr>
+        <w:ind w:left="1800" w:hanging="360"/>
+      </w:pPr>
+      <w:rPr>
+        <w:rFonts w:ascii="Symbol" w:hAnsi="Symbol" w:hint="default"/>
+      </w:rPr>
+    </w:lvl>
+    <w:lvl w:ilvl="1" w:tplc="08160003">
+      <w:start w:val="1"/>
+      <w:numFmt w:val="bullet"/>
+      <w:lvlText w:val="o"/>
+      <w:lvlJc w:val="left"/>
+      <w:pPr>
+        <w:ind w:left="2520" w:hanging="360"/>
+      </w:pPr>
+      <w:rPr>
+        <w:rFonts w:ascii="Courier New" w:hAnsi="Courier New" w:cs="Courier New" w:hint="default"/>
+      </w:rPr>
+    </w:lvl>
+    <w:lvl w:ilvl="2" w:tplc="08160005" w:tentative="1">
+      <w:start w:val="1"/>
+      <w:numFmt w:val="bullet"/>
+      <w:lvlText w:val=""/>
+      <w:lvlJc w:val="left"/>
+      <w:pPr>
+        <w:ind w:left="3240" w:hanging="360"/>
+      </w:pPr>
+      <w:rPr>
+        <w:rFonts w:ascii="Wingdings" w:hAnsi="Wingdings" w:hint="default"/>
+      </w:rPr>
+    </w:lvl>
+    <w:lvl w:ilvl="3" w:tplc="08160001" w:tentative="1">
+      <w:start w:val="1"/>
+      <w:numFmt w:val="bullet"/>
+      <w:lvlText w:val=""/>
+      <w:lvlJc w:val="left"/>
+      <w:pPr>
+        <w:ind w:left="3960" w:hanging="360"/>
+      </w:pPr>
+      <w:rPr>
+        <w:rFonts w:ascii="Symbol" w:hAnsi="Symbol" w:hint="default"/>
+      </w:rPr>
+    </w:lvl>
+    <w:lvl w:ilvl="4" w:tplc="08160003" w:tentative="1">
+      <w:start w:val="1"/>
+      <w:numFmt w:val="bullet"/>
+      <w:lvlText w:val="o"/>
+      <w:lvlJc w:val="left"/>
+      <w:pPr>
+        <w:ind w:left="4680" w:hanging="360"/>
+      </w:pPr>
+      <w:rPr>
+        <w:rFonts w:ascii="Courier New" w:hAnsi="Courier New" w:cs="Courier New" w:hint="default"/>
+      </w:rPr>
+    </w:lvl>
+    <w:lvl w:ilvl="5" w:tplc="08160005" w:tentative="1">
+      <w:start w:val="1"/>
+      <w:numFmt w:val="bullet"/>
+      <w:lvlText w:val=""/>
+      <w:lvlJc w:val="left"/>
+      <w:pPr>
+        <w:ind w:left="5400" w:hanging="360"/>
+      </w:pPr>
+      <w:rPr>
+        <w:rFonts w:ascii="Wingdings" w:hAnsi="Wingdings" w:hint="default"/>
+      </w:rPr>
+    </w:lvl>
+    <w:lvl w:ilvl="6" w:tplc="08160001" w:tentative="1">
+      <w:start w:val="1"/>
+      <w:numFmt w:val="bullet"/>
+      <w:lvlText w:val=""/>
+      <w:lvlJc w:val="left"/>
+      <w:pPr>
+        <w:ind w:left="6120" w:hanging="360"/>
+      </w:pPr>
+      <w:rPr>
+        <w:rFonts w:ascii="Symbol" w:hAnsi="Symbol" w:hint="default"/>
+      </w:rPr>
+    </w:lvl>
+    <w:lvl w:ilvl="7" w:tplc="08160003" w:tentative="1">
+      <w:start w:val="1"/>
+      <w:numFmt w:val="bullet"/>
+      <w:lvlText w:val="o"/>
+      <w:lvlJc w:val="left"/>
+      <w:pPr>
+        <w:ind w:left="6840" w:hanging="360"/>
+      </w:pPr>
+      <w:rPr>
+        <w:rFonts w:ascii="Courier New" w:hAnsi="Courier New" w:cs="Courier New" w:hint="default"/>
+      </w:rPr>
+    </w:lvl>
+    <w:lvl w:ilvl="8" w:tplc="08160005" w:tentative="1">
+      <w:start w:val="1"/>
+      <w:numFmt w:val="bullet"/>
+      <w:lvlText w:val=""/>
+      <w:lvlJc w:val="left"/>
+      <w:pPr>
+        <w:ind w:left="7560" w:hanging="360"/>
+      </w:pPr>
+      <w:rPr>
+        <w:rFonts w:ascii="Wingdings" w:hAnsi="Wingdings" w:hint="default"/>
+      </w:rPr>
+    </w:lvl>
+  </w:abstractNum>
+  <w:abstractNum w:abstractNumId="39" w15:restartNumberingAfterBreak="0">
+    <w:nsid w:val="79260A16"/>
+    <w:multiLevelType w:val="hybridMultilevel"/>
+    <w:tmpl w:val="EAAC8108"/>
+    <w:lvl w:ilvl="0" w:tplc="08160003">
+      <w:start w:val="1"/>
+      <w:numFmt w:val="bullet"/>
+      <w:lvlText w:val="o"/>
+      <w:lvlJc w:val="left"/>
+      <w:pPr>
+        <w:ind w:left="2520" w:hanging="360"/>
+      </w:pPr>
+      <w:rPr>
+        <w:rFonts w:ascii="Courier New" w:hAnsi="Courier New" w:cs="Courier New" w:hint="default"/>
+      </w:rPr>
+    </w:lvl>
+    <w:lvl w:ilvl="1" w:tplc="08160003" w:tentative="1">
+      <w:start w:val="1"/>
+      <w:numFmt w:val="bullet"/>
+      <w:lvlText w:val="o"/>
+      <w:lvlJc w:val="left"/>
+      <w:pPr>
+        <w:ind w:left="3240" w:hanging="360"/>
+      </w:pPr>
+      <w:rPr>
+        <w:rFonts w:ascii="Courier New" w:hAnsi="Courier New" w:cs="Courier New" w:hint="default"/>
+      </w:rPr>
+    </w:lvl>
+    <w:lvl w:ilvl="2" w:tplc="08160005" w:tentative="1">
+      <w:start w:val="1"/>
+      <w:numFmt w:val="bullet"/>
+      <w:lvlText w:val=""/>
+      <w:lvlJc w:val="left"/>
+      <w:pPr>
+        <w:ind w:left="3960" w:hanging="360"/>
+      </w:pPr>
+      <w:rPr>
+        <w:rFonts w:ascii="Wingdings" w:hAnsi="Wingdings" w:hint="default"/>
+      </w:rPr>
+    </w:lvl>
+    <w:lvl w:ilvl="3" w:tplc="08160001" w:tentative="1">
+      <w:start w:val="1"/>
+      <w:numFmt w:val="bullet"/>
+      <w:lvlText w:val=""/>
+      <w:lvlJc w:val="left"/>
+      <w:pPr>
+        <w:ind w:left="4680" w:hanging="360"/>
+      </w:pPr>
+      <w:rPr>
+        <w:rFonts w:ascii="Symbol" w:hAnsi="Symbol" w:hint="default"/>
+      </w:rPr>
+    </w:lvl>
+    <w:lvl w:ilvl="4" w:tplc="08160003" w:tentative="1">
+      <w:start w:val="1"/>
+      <w:numFmt w:val="bullet"/>
+      <w:lvlText w:val="o"/>
+      <w:lvlJc w:val="left"/>
+      <w:pPr>
+        <w:ind w:left="5400" w:hanging="360"/>
+      </w:pPr>
+      <w:rPr>
+        <w:rFonts w:ascii="Courier New" w:hAnsi="Courier New" w:cs="Courier New" w:hint="default"/>
+      </w:rPr>
+    </w:lvl>
+    <w:lvl w:ilvl="5" w:tplc="08160005" w:tentative="1">
+      <w:start w:val="1"/>
+      <w:numFmt w:val="bullet"/>
+      <w:lvlText w:val=""/>
+      <w:lvlJc w:val="left"/>
+      <w:pPr>
+        <w:ind w:left="6120" w:hanging="360"/>
+      </w:pPr>
+      <w:rPr>
+        <w:rFonts w:ascii="Wingdings" w:hAnsi="Wingdings" w:hint="default"/>
+      </w:rPr>
+    </w:lvl>
+    <w:lvl w:ilvl="6" w:tplc="08160001" w:tentative="1">
+      <w:start w:val="1"/>
+      <w:numFmt w:val="bullet"/>
+      <w:lvlText w:val=""/>
+      <w:lvlJc w:val="left"/>
+      <w:pPr>
+        <w:ind w:left="6840" w:hanging="360"/>
+      </w:pPr>
+      <w:rPr>
+        <w:rFonts w:ascii="Symbol" w:hAnsi="Symbol" w:hint="default"/>
+      </w:rPr>
+    </w:lvl>
+    <w:lvl w:ilvl="7" w:tplc="08160003" w:tentative="1">
+      <w:start w:val="1"/>
+      <w:numFmt w:val="bullet"/>
+      <w:lvlText w:val="o"/>
+      <w:lvlJc w:val="left"/>
+      <w:pPr>
+        <w:ind w:left="7560" w:hanging="360"/>
+      </w:pPr>
+      <w:rPr>
+        <w:rFonts w:ascii="Courier New" w:hAnsi="Courier New" w:cs="Courier New" w:hint="default"/>
+      </w:rPr>
+    </w:lvl>
+    <w:lvl w:ilvl="8" w:tplc="08160005" w:tentative="1">
+      <w:start w:val="1"/>
+      <w:numFmt w:val="bullet"/>
+      <w:lvlText w:val=""/>
+      <w:lvlJc w:val="left"/>
+      <w:pPr>
+        <w:ind w:left="8280" w:hanging="360"/>
+      </w:pPr>
+      <w:rPr>
+        <w:rFonts w:ascii="Wingdings" w:hAnsi="Wingdings" w:hint="default"/>
+      </w:rPr>
+    </w:lvl>
+  </w:abstractNum>
+  <w:abstractNum w:abstractNumId="40" w15:restartNumberingAfterBreak="0">
+    <w:nsid w:val="7A6B2698"/>
+    <w:multiLevelType w:val="hybridMultilevel"/>
+    <w:tmpl w:val="8AF6792A"/>
+    <w:lvl w:ilvl="0" w:tplc="08160001">
+      <w:start w:val="1"/>
+      <w:numFmt w:val="bullet"/>
+      <w:lvlText w:val=""/>
+      <w:lvlJc w:val="left"/>
+      <w:pPr>
+        <w:ind w:left="2160" w:hanging="360"/>
+      </w:pPr>
+      <w:rPr>
+        <w:rFonts w:ascii="Symbol" w:hAnsi="Symbol" w:hint="default"/>
+      </w:rPr>
+    </w:lvl>
+    <w:lvl w:ilvl="1" w:tplc="08160003" w:tentative="1">
+      <w:start w:val="1"/>
+      <w:numFmt w:val="bullet"/>
+      <w:lvlText w:val="o"/>
+      <w:lvlJc w:val="left"/>
+      <w:pPr>
+        <w:ind w:left="2880" w:hanging="360"/>
+      </w:pPr>
+      <w:rPr>
+        <w:rFonts w:ascii="Courier New" w:hAnsi="Courier New" w:cs="Courier New" w:hint="default"/>
+      </w:rPr>
+    </w:lvl>
+    <w:lvl w:ilvl="2" w:tplc="08160005" w:tentative="1">
+      <w:start w:val="1"/>
+      <w:numFmt w:val="bullet"/>
+      <w:lvlText w:val=""/>
+      <w:lvlJc w:val="left"/>
+      <w:pPr>
+        <w:ind w:left="3600" w:hanging="360"/>
+      </w:pPr>
+      <w:rPr>
+        <w:rFonts w:ascii="Wingdings" w:hAnsi="Wingdings" w:hint="default"/>
+      </w:rPr>
+    </w:lvl>
+    <w:lvl w:ilvl="3" w:tplc="08160001" w:tentative="1">
+      <w:start w:val="1"/>
+      <w:numFmt w:val="bullet"/>
+      <w:lvlText w:val=""/>
+      <w:lvlJc w:val="left"/>
+      <w:pPr>
+        <w:ind w:left="4320" w:hanging="360"/>
+      </w:pPr>
+      <w:rPr>
+        <w:rFonts w:ascii="Symbol" w:hAnsi="Symbol" w:hint="default"/>
+      </w:rPr>
+    </w:lvl>
+    <w:lvl w:ilvl="4" w:tplc="08160003" w:tentative="1">
+      <w:start w:val="1"/>
+      <w:numFmt w:val="bullet"/>
+      <w:lvlText w:val="o"/>
+      <w:lvlJc w:val="left"/>
+      <w:pPr>
+        <w:ind w:left="5040" w:hanging="360"/>
+      </w:pPr>
+      <w:rPr>
+        <w:rFonts w:ascii="Courier New" w:hAnsi="Courier New" w:cs="Courier New" w:hint="default"/>
+      </w:rPr>
+    </w:lvl>
+    <w:lvl w:ilvl="5" w:tplc="08160005" w:tentative="1">
+      <w:start w:val="1"/>
+      <w:numFmt w:val="bullet"/>
+      <w:lvlText w:val=""/>
+      <w:lvlJc w:val="left"/>
+      <w:pPr>
+        <w:ind w:left="5760" w:hanging="360"/>
+      </w:pPr>
+      <w:rPr>
+        <w:rFonts w:ascii="Wingdings" w:hAnsi="Wingdings" w:hint="default"/>
+      </w:rPr>
+    </w:lvl>
+    <w:lvl w:ilvl="6" w:tplc="08160001" w:tentative="1">
+      <w:start w:val="1"/>
+      <w:numFmt w:val="bullet"/>
+      <w:lvlText w:val=""/>
+      <w:lvlJc w:val="left"/>
+      <w:pPr>
+        <w:ind w:left="6480" w:hanging="360"/>
+      </w:pPr>
+      <w:rPr>
+        <w:rFonts w:ascii="Symbol" w:hAnsi="Symbol" w:hint="default"/>
+      </w:rPr>
+    </w:lvl>
+    <w:lvl w:ilvl="7" w:tplc="08160003" w:tentative="1">
+      <w:start w:val="1"/>
+      <w:numFmt w:val="bullet"/>
+      <w:lvlText w:val="o"/>
+      <w:lvlJc w:val="left"/>
+      <w:pPr>
+        <w:ind w:left="7200" w:hanging="360"/>
+      </w:pPr>
+      <w:rPr>
+        <w:rFonts w:ascii="Courier New" w:hAnsi="Courier New" w:cs="Courier New" w:hint="default"/>
+      </w:rPr>
+    </w:lvl>
+    <w:lvl w:ilvl="8" w:tplc="08160005" w:tentative="1">
+      <w:start w:val="1"/>
+      <w:numFmt w:val="bullet"/>
+      <w:lvlText w:val=""/>
+      <w:lvlJc w:val="left"/>
+      <w:pPr>
+        <w:ind w:left="7920" w:hanging="360"/>
+      </w:pPr>
+      <w:rPr>
+        <w:rFonts w:ascii="Wingdings" w:hAnsi="Wingdings" w:hint="default"/>
+      </w:rPr>
+    </w:lvl>
+  </w:abstractNum>
+  <w:abstractNum w:abstractNumId="41" w15:restartNumberingAfterBreak="0">
     <w:nsid w:val="7F412F98"/>
     <w:multiLevelType w:val="multilevel"/>
     <w:tmpl w:val="094AA464"/>
@@ -29497,79 +34709,79 @@
     </w:lvl>
   </w:abstractNum>
   <w:num w:numId="1">
-    <w:abstractNumId w:val="12"/>
+    <w:abstractNumId w:val="17"/>
   </w:num>
   <w:num w:numId="2">
-    <w:abstractNumId w:val="4"/>
+    <w:abstractNumId w:val="6"/>
   </w:num>
   <w:num w:numId="3">
-    <w:abstractNumId w:val="25"/>
+    <w:abstractNumId w:val="41"/>
   </w:num>
   <w:num w:numId="4">
-    <w:abstractNumId w:val="7"/>
+    <w:abstractNumId w:val="11"/>
   </w:num>
   <w:num w:numId="5">
-    <w:abstractNumId w:val="7"/>
+    <w:abstractNumId w:val="11"/>
     <w:lvlOverride w:ilvl="0">
       <w:startOverride w:val="1"/>
     </w:lvlOverride>
   </w:num>
   <w:num w:numId="6">
-    <w:abstractNumId w:val="23"/>
+    <w:abstractNumId w:val="36"/>
   </w:num>
   <w:num w:numId="7">
-    <w:abstractNumId w:val="6"/>
+    <w:abstractNumId w:val="8"/>
   </w:num>
   <w:num w:numId="8">
+    <w:abstractNumId w:val="30"/>
+  </w:num>
+  <w:num w:numId="9">
+    <w:abstractNumId w:val="22"/>
+  </w:num>
+  <w:num w:numId="10">
+    <w:abstractNumId w:val="3"/>
+  </w:num>
+  <w:num w:numId="11">
+    <w:abstractNumId w:val="4"/>
+  </w:num>
+  <w:num w:numId="12">
+    <w:abstractNumId w:val="12"/>
+  </w:num>
+  <w:num w:numId="13">
     <w:abstractNumId w:val="19"/>
   </w:num>
-  <w:num w:numId="9">
+  <w:num w:numId="14">
+    <w:abstractNumId w:val="31"/>
+  </w:num>
+  <w:num w:numId="15">
+    <w:abstractNumId w:val="24"/>
+  </w:num>
+  <w:num w:numId="16">
+    <w:abstractNumId w:val="37"/>
+  </w:num>
+  <w:num w:numId="17">
     <w:abstractNumId w:val="15"/>
   </w:num>
-  <w:num w:numId="10">
+  <w:num w:numId="18">
+    <w:abstractNumId w:val="33"/>
+  </w:num>
+  <w:num w:numId="19">
+    <w:abstractNumId w:val="20"/>
+  </w:num>
+  <w:num w:numId="20">
+    <w:abstractNumId w:val="7"/>
+  </w:num>
+  <w:num w:numId="21">
+    <w:abstractNumId w:val="5"/>
+  </w:num>
+  <w:num w:numId="22">
+    <w:abstractNumId w:val="26"/>
+  </w:num>
+  <w:num w:numId="23">
     <w:abstractNumId w:val="1"/>
   </w:num>
-  <w:num w:numId="11">
-    <w:abstractNumId w:val="2"/>
-  </w:num>
-  <w:num w:numId="12">
-    <w:abstractNumId w:val="8"/>
-  </w:num>
-  <w:num w:numId="13">
-    <w:abstractNumId w:val="13"/>
-  </w:num>
-  <w:num w:numId="14">
-    <w:abstractNumId w:val="20"/>
-  </w:num>
-  <w:num w:numId="15">
+  <w:num w:numId="24">
     <w:abstractNumId w:val="17"/>
-  </w:num>
-  <w:num w:numId="16">
-    <w:abstractNumId w:val="24"/>
-  </w:num>
-  <w:num w:numId="17">
-    <w:abstractNumId w:val="11"/>
-  </w:num>
-  <w:num w:numId="18">
-    <w:abstractNumId w:val="21"/>
-  </w:num>
-  <w:num w:numId="19">
-    <w:abstractNumId w:val="14"/>
-  </w:num>
-  <w:num w:numId="20">
-    <w:abstractNumId w:val="5"/>
-  </w:num>
-  <w:num w:numId="21">
-    <w:abstractNumId w:val="3"/>
-  </w:num>
-  <w:num w:numId="22">
-    <w:abstractNumId w:val="18"/>
-  </w:num>
-  <w:num w:numId="23">
-    <w:abstractNumId w:val="0"/>
-  </w:num>
-  <w:num w:numId="24">
-    <w:abstractNumId w:val="12"/>
     <w:lvlOverride w:ilvl="0">
       <w:startOverride w:val="1"/>
     </w:lvlOverride>
@@ -29599,7 +34811,7 @@
     </w:lvlOverride>
   </w:num>
   <w:num w:numId="25">
-    <w:abstractNumId w:val="12"/>
+    <w:abstractNumId w:val="17"/>
     <w:lvlOverride w:ilvl="0">
       <w:startOverride w:val="1"/>
     </w:lvlOverride>
@@ -29629,7 +34841,7 @@
     </w:lvlOverride>
   </w:num>
   <w:num w:numId="26">
-    <w:abstractNumId w:val="12"/>
+    <w:abstractNumId w:val="17"/>
     <w:lvlOverride w:ilvl="0">
       <w:startOverride w:val="1"/>
     </w:lvlOverride>
@@ -29659,16 +34871,64 @@
     </w:lvlOverride>
   </w:num>
   <w:num w:numId="27">
+    <w:abstractNumId w:val="13"/>
+  </w:num>
+  <w:num w:numId="28">
+    <w:abstractNumId w:val="35"/>
+  </w:num>
+  <w:num w:numId="29">
+    <w:abstractNumId w:val="14"/>
+  </w:num>
+  <w:num w:numId="30">
+    <w:abstractNumId w:val="23"/>
+  </w:num>
+  <w:num w:numId="31">
+    <w:abstractNumId w:val="18"/>
+  </w:num>
+  <w:num w:numId="32">
+    <w:abstractNumId w:val="38"/>
+  </w:num>
+  <w:num w:numId="33">
     <w:abstractNumId w:val="9"/>
   </w:num>
-  <w:num w:numId="28">
-    <w:abstractNumId w:val="22"/>
+  <w:num w:numId="34">
+    <w:abstractNumId w:val="32"/>
   </w:num>
-  <w:num w:numId="29">
+  <w:num w:numId="35">
+    <w:abstractNumId w:val="34"/>
+  </w:num>
+  <w:num w:numId="36">
+    <w:abstractNumId w:val="27"/>
+  </w:num>
+  <w:num w:numId="37">
+    <w:abstractNumId w:val="21"/>
+  </w:num>
+  <w:num w:numId="38">
+    <w:abstractNumId w:val="40"/>
+  </w:num>
+  <w:num w:numId="39">
+    <w:abstractNumId w:val="28"/>
+  </w:num>
+  <w:num w:numId="40">
+    <w:abstractNumId w:val="29"/>
+  </w:num>
+  <w:num w:numId="41">
     <w:abstractNumId w:val="10"/>
   </w:num>
-  <w:num w:numId="30">
+  <w:num w:numId="42">
+    <w:abstractNumId w:val="0"/>
+  </w:num>
+  <w:num w:numId="43">
     <w:abstractNumId w:val="16"/>
+  </w:num>
+  <w:num w:numId="44">
+    <w:abstractNumId w:val="39"/>
+  </w:num>
+  <w:num w:numId="45">
+    <w:abstractNumId w:val="2"/>
+  </w:num>
+  <w:num w:numId="46">
+    <w:abstractNumId w:val="25"/>
   </w:num>
 </w:numbering>
 </file>
@@ -30746,7 +36006,7 @@
 </file>
 
 <file path=customXml/itemProps1.xml><?xml version="1.0" encoding="utf-8"?>
-<ds:datastoreItem xmlns:ds="http://schemas.openxmlformats.org/officeDocument/2006/customXml" ds:itemID="{7C15E91B-981C-4346-96CA-948F2E8A45AE}">
+<ds:datastoreItem xmlns:ds="http://schemas.openxmlformats.org/officeDocument/2006/customXml" ds:itemID="{29314411-CFA3-9F45-94AE-AB81919D20F6}">
   <ds:schemaRefs>
     <ds:schemaRef ds:uri="http://schemas.openxmlformats.org/officeDocument/2006/bibliography"/>
   </ds:schemaRefs>

--- a/Fase2/Relatorio/Fase2_LI4.docx
+++ b/Fase2/Relatorio/Fase2_LI4.docx
@@ -6420,7 +6420,7 @@
         </w:rPr>
         <w:fldChar w:fldCharType="separate"/>
       </w:r>
-      <w:hyperlink w:anchor="_Toc511507066" w:history="1">
+      <w:hyperlink w:anchor="_Toc511575162" w:history="1">
         <w:r>
           <w:rPr>
             <w:rStyle w:val="Hiperligao"/>
@@ -6447,7 +6447,7 @@
             <w:noProof/>
             <w:webHidden/>
           </w:rPr>
-          <w:instrText xml:space="preserve"> PAGEREF _Toc511507066 \h </w:instrText>
+          <w:instrText xml:space="preserve"> PAGEREF _Toc511575162 \h </w:instrText>
         </w:r>
         <w:r>
           <w:rPr>
@@ -6488,7 +6488,7 @@
           <w:lang w:val="pt-PT" w:eastAsia="pt-PT"/>
         </w:rPr>
       </w:pPr>
-      <w:hyperlink r:id="rId10" w:anchor="_Toc511507067" w:history="1">
+      <w:hyperlink r:id="rId10" w:anchor="_Toc511575163" w:history="1">
         <w:r>
           <w:rPr>
             <w:rStyle w:val="Hiperligao"/>
@@ -6515,7 +6515,7 @@
             <w:noProof/>
             <w:webHidden/>
           </w:rPr>
-          <w:instrText xml:space="preserve"> PAGEREF _Toc511507067 \h </w:instrText>
+          <w:instrText xml:space="preserve"> PAGEREF _Toc511575163 \h </w:instrText>
         </w:r>
         <w:r>
           <w:rPr>
@@ -6556,13 +6556,21 @@
           <w:lang w:val="pt-PT" w:eastAsia="pt-PT"/>
         </w:rPr>
       </w:pPr>
-      <w:hyperlink w:anchor="_Toc511507068" w:history="1">
+      <w:hyperlink w:anchor="_Toc511575164" w:history="1">
         <w:r>
           <w:rPr>
             <w:rStyle w:val="Hiperligao"/>
             <w:noProof/>
           </w:rPr>
-          <w:t>Figura 3 - Diagrama E-R</w:t>
+          <w:t xml:space="preserve">Figura 3 - </w:t>
+        </w:r>
+        <w:r>
+          <w:rPr>
+            <w:rStyle w:val="Hiperligao"/>
+            <w:noProof/>
+            <w:lang w:val="pt-PT"/>
+          </w:rPr>
+          <w:t>Modelo de Domínio</w:t>
         </w:r>
         <w:r>
           <w:rPr>
@@ -6583,7 +6591,7 @@
             <w:noProof/>
             <w:webHidden/>
           </w:rPr>
-          <w:instrText xml:space="preserve"> PAGEREF _Toc511507068 \h </w:instrText>
+          <w:instrText xml:space="preserve"> PAGEREF _Toc511575164 \h </w:instrText>
         </w:r>
         <w:r>
           <w:rPr>
@@ -6603,7 +6611,634 @@
             <w:noProof/>
             <w:webHidden/>
           </w:rPr>
+          <w:t>15</w:t>
+        </w:r>
+        <w:r>
+          <w:rPr>
+            <w:noProof/>
+            <w:webHidden/>
+          </w:rPr>
+          <w:fldChar w:fldCharType="end"/>
+        </w:r>
+      </w:hyperlink>
+    </w:p>
+    <w:p>
+      <w:pPr>
+        <w:pStyle w:val="ndicedeilustraes"/>
+        <w:rPr>
+          <w:rFonts w:asciiTheme="minorHAnsi" w:eastAsiaTheme="minorEastAsia" w:hAnsiTheme="minorHAnsi" w:cstheme="minorBidi"/>
+          <w:noProof/>
+          <w:sz w:val="24"/>
+          <w:lang w:val="pt-PT" w:eastAsia="pt-PT"/>
+        </w:rPr>
+      </w:pPr>
+      <w:hyperlink w:anchor="_Toc511575165" w:history="1">
+        <w:r>
+          <w:rPr>
+            <w:rStyle w:val="Hiperligao"/>
+            <w:noProof/>
+            <w:lang w:val="pt-PT"/>
+          </w:rPr>
+          <w:t>Figura 4 - Diagrama de Use Case</w:t>
+        </w:r>
+        <w:r>
+          <w:rPr>
+            <w:noProof/>
+            <w:webHidden/>
+          </w:rPr>
+          <w:tab/>
+        </w:r>
+        <w:r>
+          <w:rPr>
+            <w:noProof/>
+            <w:webHidden/>
+          </w:rPr>
+          <w:fldChar w:fldCharType="begin"/>
+        </w:r>
+        <w:r>
+          <w:rPr>
+            <w:noProof/>
+            <w:webHidden/>
+          </w:rPr>
+          <w:instrText xml:space="preserve"> PAGEREF _Toc511575165 \h </w:instrText>
+        </w:r>
+        <w:r>
+          <w:rPr>
+            <w:noProof/>
+            <w:webHidden/>
+          </w:rPr>
+        </w:r>
+        <w:r>
+          <w:rPr>
+            <w:noProof/>
+            <w:webHidden/>
+          </w:rPr>
+          <w:fldChar w:fldCharType="separate"/>
+        </w:r>
+        <w:r>
+          <w:rPr>
+            <w:noProof/>
+            <w:webHidden/>
+          </w:rPr>
+          <w:t>17</w:t>
+        </w:r>
+        <w:r>
+          <w:rPr>
+            <w:noProof/>
+            <w:webHidden/>
+          </w:rPr>
+          <w:fldChar w:fldCharType="end"/>
+        </w:r>
+      </w:hyperlink>
+    </w:p>
+    <w:p>
+      <w:pPr>
+        <w:pStyle w:val="ndicedeilustraes"/>
+        <w:rPr>
+          <w:rFonts w:asciiTheme="minorHAnsi" w:eastAsiaTheme="minorEastAsia" w:hAnsiTheme="minorHAnsi" w:cstheme="minorBidi"/>
+          <w:noProof/>
+          <w:sz w:val="24"/>
+          <w:lang w:val="pt-PT" w:eastAsia="pt-PT"/>
+        </w:rPr>
+      </w:pPr>
+      <w:hyperlink w:anchor="_Toc511575166" w:history="1">
+        <w:r>
+          <w:rPr>
+            <w:rStyle w:val="Hiperligao"/>
+            <w:noProof/>
+            <w:lang w:val="pt-PT"/>
+          </w:rPr>
+          <w:t>Figura 5 - Diagrama de Classes de Back Office</w:t>
+        </w:r>
+        <w:r>
+          <w:rPr>
+            <w:noProof/>
+            <w:webHidden/>
+          </w:rPr>
+          <w:tab/>
+        </w:r>
+        <w:r>
+          <w:rPr>
+            <w:noProof/>
+            <w:webHidden/>
+          </w:rPr>
+          <w:fldChar w:fldCharType="begin"/>
+        </w:r>
+        <w:r>
+          <w:rPr>
+            <w:noProof/>
+            <w:webHidden/>
+          </w:rPr>
+          <w:instrText xml:space="preserve"> PAGEREF _Toc511575166 \h </w:instrText>
+        </w:r>
+        <w:r>
+          <w:rPr>
+            <w:noProof/>
+            <w:webHidden/>
+          </w:rPr>
+        </w:r>
+        <w:r>
+          <w:rPr>
+            <w:noProof/>
+            <w:webHidden/>
+          </w:rPr>
+          <w:fldChar w:fldCharType="separate"/>
+        </w:r>
+        <w:r>
+          <w:rPr>
+            <w:noProof/>
+            <w:webHidden/>
+          </w:rPr>
           <w:t>18</w:t>
+        </w:r>
+        <w:r>
+          <w:rPr>
+            <w:noProof/>
+            <w:webHidden/>
+          </w:rPr>
+          <w:fldChar w:fldCharType="end"/>
+        </w:r>
+      </w:hyperlink>
+    </w:p>
+    <w:p>
+      <w:pPr>
+        <w:pStyle w:val="ndicedeilustraes"/>
+        <w:rPr>
+          <w:rFonts w:asciiTheme="minorHAnsi" w:eastAsiaTheme="minorEastAsia" w:hAnsiTheme="minorHAnsi" w:cstheme="minorBidi"/>
+          <w:noProof/>
+          <w:sz w:val="24"/>
+          <w:lang w:val="pt-PT" w:eastAsia="pt-PT"/>
+        </w:rPr>
+      </w:pPr>
+      <w:hyperlink w:anchor="_Toc511575167" w:history="1">
+        <w:r>
+          <w:rPr>
+            <w:rStyle w:val="Hiperligao"/>
+            <w:noProof/>
+            <w:lang w:val="pt-PT"/>
+          </w:rPr>
+          <w:t>Figura 6 - Diagrama de Classes de Front Office</w:t>
+        </w:r>
+        <w:r>
+          <w:rPr>
+            <w:noProof/>
+            <w:webHidden/>
+          </w:rPr>
+          <w:tab/>
+        </w:r>
+        <w:r>
+          <w:rPr>
+            <w:noProof/>
+            <w:webHidden/>
+          </w:rPr>
+          <w:fldChar w:fldCharType="begin"/>
+        </w:r>
+        <w:r>
+          <w:rPr>
+            <w:noProof/>
+            <w:webHidden/>
+          </w:rPr>
+          <w:instrText xml:space="preserve"> PAGEREF _Toc511575167 \h </w:instrText>
+        </w:r>
+        <w:r>
+          <w:rPr>
+            <w:noProof/>
+            <w:webHidden/>
+          </w:rPr>
+        </w:r>
+        <w:r>
+          <w:rPr>
+            <w:noProof/>
+            <w:webHidden/>
+          </w:rPr>
+          <w:fldChar w:fldCharType="separate"/>
+        </w:r>
+        <w:r>
+          <w:rPr>
+            <w:noProof/>
+            <w:webHidden/>
+          </w:rPr>
+          <w:t>19</w:t>
+        </w:r>
+        <w:r>
+          <w:rPr>
+            <w:noProof/>
+            <w:webHidden/>
+          </w:rPr>
+          <w:fldChar w:fldCharType="end"/>
+        </w:r>
+      </w:hyperlink>
+    </w:p>
+    <w:p>
+      <w:pPr>
+        <w:pStyle w:val="ndicedeilustraes"/>
+        <w:rPr>
+          <w:rFonts w:asciiTheme="minorHAnsi" w:eastAsiaTheme="minorEastAsia" w:hAnsiTheme="minorHAnsi" w:cstheme="minorBidi"/>
+          <w:noProof/>
+          <w:sz w:val="24"/>
+          <w:lang w:val="pt-PT" w:eastAsia="pt-PT"/>
+        </w:rPr>
+      </w:pPr>
+      <w:hyperlink w:anchor="_Toc511575168" w:history="1">
+        <w:r>
+          <w:rPr>
+            <w:rStyle w:val="Hiperligao"/>
+            <w:noProof/>
+          </w:rPr>
+          <w:t>Figura 7 - Diagrama E-R</w:t>
+        </w:r>
+        <w:r>
+          <w:rPr>
+            <w:noProof/>
+            <w:webHidden/>
+          </w:rPr>
+          <w:tab/>
+        </w:r>
+        <w:r>
+          <w:rPr>
+            <w:noProof/>
+            <w:webHidden/>
+          </w:rPr>
+          <w:fldChar w:fldCharType="begin"/>
+        </w:r>
+        <w:r>
+          <w:rPr>
+            <w:noProof/>
+            <w:webHidden/>
+          </w:rPr>
+          <w:instrText xml:space="preserve"> PAGEREF _Toc511575168 \h </w:instrText>
+        </w:r>
+        <w:r>
+          <w:rPr>
+            <w:noProof/>
+            <w:webHidden/>
+          </w:rPr>
+        </w:r>
+        <w:r>
+          <w:rPr>
+            <w:noProof/>
+            <w:webHidden/>
+          </w:rPr>
+          <w:fldChar w:fldCharType="separate"/>
+        </w:r>
+        <w:r>
+          <w:rPr>
+            <w:noProof/>
+            <w:webHidden/>
+          </w:rPr>
+          <w:t>26</w:t>
+        </w:r>
+        <w:r>
+          <w:rPr>
+            <w:noProof/>
+            <w:webHidden/>
+          </w:rPr>
+          <w:fldChar w:fldCharType="end"/>
+        </w:r>
+      </w:hyperlink>
+    </w:p>
+    <w:p>
+      <w:pPr>
+        <w:pStyle w:val="ndicedeilustraes"/>
+        <w:rPr>
+          <w:rFonts w:asciiTheme="minorHAnsi" w:eastAsiaTheme="minorEastAsia" w:hAnsiTheme="minorHAnsi" w:cstheme="minorBidi"/>
+          <w:noProof/>
+          <w:sz w:val="24"/>
+          <w:lang w:val="pt-PT" w:eastAsia="pt-PT"/>
+        </w:rPr>
+      </w:pPr>
+      <w:hyperlink w:anchor="_Toc511575169" w:history="1">
+        <w:r>
+          <w:rPr>
+            <w:rStyle w:val="Hiperligao"/>
+            <w:noProof/>
+            <w:lang w:val="pt-PT"/>
+          </w:rPr>
+          <w:t>Figura 8 - Transformação do relacionamento Solicita em tabela.</w:t>
+        </w:r>
+        <w:r>
+          <w:rPr>
+            <w:noProof/>
+            <w:webHidden/>
+          </w:rPr>
+          <w:tab/>
+        </w:r>
+        <w:r>
+          <w:rPr>
+            <w:noProof/>
+            <w:webHidden/>
+          </w:rPr>
+          <w:fldChar w:fldCharType="begin"/>
+        </w:r>
+        <w:r>
+          <w:rPr>
+            <w:noProof/>
+            <w:webHidden/>
+          </w:rPr>
+          <w:instrText xml:space="preserve"> PAGEREF _Toc511575169 \h </w:instrText>
+        </w:r>
+        <w:r>
+          <w:rPr>
+            <w:noProof/>
+            <w:webHidden/>
+          </w:rPr>
+        </w:r>
+        <w:r>
+          <w:rPr>
+            <w:noProof/>
+            <w:webHidden/>
+          </w:rPr>
+          <w:fldChar w:fldCharType="separate"/>
+        </w:r>
+        <w:r>
+          <w:rPr>
+            <w:noProof/>
+            <w:webHidden/>
+          </w:rPr>
+          <w:t>27</w:t>
+        </w:r>
+        <w:r>
+          <w:rPr>
+            <w:noProof/>
+            <w:webHidden/>
+          </w:rPr>
+          <w:fldChar w:fldCharType="end"/>
+        </w:r>
+      </w:hyperlink>
+    </w:p>
+    <w:p>
+      <w:pPr>
+        <w:pStyle w:val="ndicedeilustraes"/>
+        <w:rPr>
+          <w:rFonts w:asciiTheme="minorHAnsi" w:eastAsiaTheme="minorEastAsia" w:hAnsiTheme="minorHAnsi" w:cstheme="minorBidi"/>
+          <w:noProof/>
+          <w:sz w:val="24"/>
+          <w:lang w:val="pt-PT" w:eastAsia="pt-PT"/>
+        </w:rPr>
+      </w:pPr>
+      <w:hyperlink w:anchor="_Toc511575170" w:history="1">
+        <w:r>
+          <w:rPr>
+            <w:rStyle w:val="Hiperligao"/>
+            <w:noProof/>
+            <w:lang w:val="pt-PT"/>
+          </w:rPr>
+          <w:t>Figura 9 - Transformação do relacionamento Realiza em tabela.</w:t>
+        </w:r>
+        <w:r>
+          <w:rPr>
+            <w:noProof/>
+            <w:webHidden/>
+          </w:rPr>
+          <w:tab/>
+        </w:r>
+        <w:r>
+          <w:rPr>
+            <w:noProof/>
+            <w:webHidden/>
+          </w:rPr>
+          <w:fldChar w:fldCharType="begin"/>
+        </w:r>
+        <w:r>
+          <w:rPr>
+            <w:noProof/>
+            <w:webHidden/>
+          </w:rPr>
+          <w:instrText xml:space="preserve"> PAGEREF _Toc511575170 \h </w:instrText>
+        </w:r>
+        <w:r>
+          <w:rPr>
+            <w:noProof/>
+            <w:webHidden/>
+          </w:rPr>
+        </w:r>
+        <w:r>
+          <w:rPr>
+            <w:noProof/>
+            <w:webHidden/>
+          </w:rPr>
+          <w:fldChar w:fldCharType="separate"/>
+        </w:r>
+        <w:r>
+          <w:rPr>
+            <w:noProof/>
+            <w:webHidden/>
+          </w:rPr>
+          <w:t>28</w:t>
+        </w:r>
+        <w:r>
+          <w:rPr>
+            <w:noProof/>
+            <w:webHidden/>
+          </w:rPr>
+          <w:fldChar w:fldCharType="end"/>
+        </w:r>
+      </w:hyperlink>
+    </w:p>
+    <w:p>
+      <w:pPr>
+        <w:pStyle w:val="ndicedeilustraes"/>
+        <w:rPr>
+          <w:rFonts w:asciiTheme="minorHAnsi" w:eastAsiaTheme="minorEastAsia" w:hAnsiTheme="minorHAnsi" w:cstheme="minorBidi"/>
+          <w:noProof/>
+          <w:sz w:val="24"/>
+          <w:lang w:val="pt-PT" w:eastAsia="pt-PT"/>
+        </w:rPr>
+      </w:pPr>
+      <w:hyperlink w:anchor="_Toc511575171" w:history="1">
+        <w:r>
+          <w:rPr>
+            <w:rStyle w:val="Hiperligao"/>
+            <w:noProof/>
+            <w:lang w:val="pt-PT"/>
+          </w:rPr>
+          <w:t>Figura 10 - Transformação do relacionamento Utiliza em tabela.</w:t>
+        </w:r>
+        <w:r>
+          <w:rPr>
+            <w:noProof/>
+            <w:webHidden/>
+          </w:rPr>
+          <w:tab/>
+        </w:r>
+        <w:r>
+          <w:rPr>
+            <w:noProof/>
+            <w:webHidden/>
+          </w:rPr>
+          <w:fldChar w:fldCharType="begin"/>
+        </w:r>
+        <w:r>
+          <w:rPr>
+            <w:noProof/>
+            <w:webHidden/>
+          </w:rPr>
+          <w:instrText xml:space="preserve"> PAGEREF _Toc511575171 \h </w:instrText>
+        </w:r>
+        <w:r>
+          <w:rPr>
+            <w:noProof/>
+            <w:webHidden/>
+          </w:rPr>
+        </w:r>
+        <w:r>
+          <w:rPr>
+            <w:noProof/>
+            <w:webHidden/>
+          </w:rPr>
+          <w:fldChar w:fldCharType="separate"/>
+        </w:r>
+        <w:r>
+          <w:rPr>
+            <w:noProof/>
+            <w:webHidden/>
+          </w:rPr>
+          <w:t>28</w:t>
+        </w:r>
+        <w:r>
+          <w:rPr>
+            <w:noProof/>
+            <w:webHidden/>
+          </w:rPr>
+          <w:fldChar w:fldCharType="end"/>
+        </w:r>
+      </w:hyperlink>
+    </w:p>
+    <w:p>
+      <w:pPr>
+        <w:pStyle w:val="ndicedeilustraes"/>
+        <w:rPr>
+          <w:rFonts w:asciiTheme="minorHAnsi" w:eastAsiaTheme="minorEastAsia" w:hAnsiTheme="minorHAnsi" w:cstheme="minorBidi"/>
+          <w:noProof/>
+          <w:sz w:val="24"/>
+          <w:lang w:val="pt-PT" w:eastAsia="pt-PT"/>
+        </w:rPr>
+      </w:pPr>
+      <w:hyperlink w:anchor="_Toc511575172" w:history="1">
+        <w:r>
+          <w:rPr>
+            <w:rStyle w:val="Hiperligao"/>
+            <w:noProof/>
+            <w:lang w:val="pt-PT"/>
+          </w:rPr>
+          <w:t>Figura 11 - Transformação do atributo Multivalor Lista de Favoritos em tabela.</w:t>
+        </w:r>
+        <w:r>
+          <w:rPr>
+            <w:noProof/>
+            <w:webHidden/>
+          </w:rPr>
+          <w:tab/>
+        </w:r>
+        <w:r>
+          <w:rPr>
+            <w:noProof/>
+            <w:webHidden/>
+          </w:rPr>
+          <w:fldChar w:fldCharType="begin"/>
+        </w:r>
+        <w:r>
+          <w:rPr>
+            <w:noProof/>
+            <w:webHidden/>
+          </w:rPr>
+          <w:instrText xml:space="preserve"> PAGEREF _Toc511575172 \h </w:instrText>
+        </w:r>
+        <w:r>
+          <w:rPr>
+            <w:noProof/>
+            <w:webHidden/>
+          </w:rPr>
+        </w:r>
+        <w:r>
+          <w:rPr>
+            <w:noProof/>
+            <w:webHidden/>
+          </w:rPr>
+          <w:fldChar w:fldCharType="separate"/>
+        </w:r>
+        <w:r>
+          <w:rPr>
+            <w:noProof/>
+            <w:webHidden/>
+          </w:rPr>
+          <w:t>29</w:t>
+        </w:r>
+        <w:r>
+          <w:rPr>
+            <w:noProof/>
+            <w:webHidden/>
+          </w:rPr>
+          <w:fldChar w:fldCharType="end"/>
+        </w:r>
+      </w:hyperlink>
+    </w:p>
+    <w:p>
+      <w:pPr>
+        <w:pStyle w:val="ndicedeilustraes"/>
+        <w:rPr>
+          <w:rFonts w:asciiTheme="minorHAnsi" w:eastAsiaTheme="minorEastAsia" w:hAnsiTheme="minorHAnsi" w:cstheme="minorBidi"/>
+          <w:noProof/>
+          <w:sz w:val="24"/>
+          <w:lang w:val="pt-PT" w:eastAsia="pt-PT"/>
+        </w:rPr>
+      </w:pPr>
+      <w:hyperlink w:anchor="_Toc511575173" w:history="1">
+        <w:r>
+          <w:rPr>
+            <w:rStyle w:val="Hiperligao"/>
+            <w:noProof/>
+          </w:rPr>
+          <w:t xml:space="preserve">Figura 12 - </w:t>
+        </w:r>
+        <w:r>
+          <w:rPr>
+            <w:rStyle w:val="Hiperligao"/>
+            <w:noProof/>
+            <w:lang w:val="pt-PT"/>
+          </w:rPr>
+          <w:t>Modelo Lógico</w:t>
+        </w:r>
+        <w:r>
+          <w:rPr>
+            <w:noProof/>
+            <w:webHidden/>
+          </w:rPr>
+          <w:tab/>
+        </w:r>
+        <w:r>
+          <w:rPr>
+            <w:noProof/>
+            <w:webHidden/>
+          </w:rPr>
+          <w:fldChar w:fldCharType="begin"/>
+        </w:r>
+        <w:r>
+          <w:rPr>
+            <w:noProof/>
+            <w:webHidden/>
+          </w:rPr>
+          <w:instrText xml:space="preserve"> PAGEREF _Toc511575173 \h </w:instrText>
+        </w:r>
+        <w:r>
+          <w:rPr>
+            <w:noProof/>
+            <w:webHidden/>
+          </w:rPr>
+        </w:r>
+        <w:r>
+          <w:rPr>
+            <w:noProof/>
+            <w:webHidden/>
+          </w:rPr>
+          <w:fldChar w:fldCharType="separate"/>
+        </w:r>
+        <w:r>
+          <w:rPr>
+            <w:noProof/>
+            <w:webHidden/>
+          </w:rPr>
+          <w:t>30</w:t>
         </w:r>
         <w:r>
           <w:rPr>
@@ -6695,7 +7330,7 @@
         </w:rPr>
         <w:fldChar w:fldCharType="separate"/>
       </w:r>
-      <w:hyperlink w:anchor="_Toc511507056" w:history="1">
+      <w:hyperlink w:anchor="_Toc511575180" w:history="1">
         <w:r>
           <w:rPr>
             <w:rStyle w:val="Hiperligao"/>
@@ -6722,7 +7357,7 @@
             <w:noProof/>
             <w:webHidden/>
           </w:rPr>
-          <w:instrText xml:space="preserve"> PAGEREF _Toc511507056 \h </w:instrText>
+          <w:instrText xml:space="preserve"> PAGEREF _Toc511575180 \h </w:instrText>
         </w:r>
         <w:r>
           <w:rPr>
@@ -6742,7 +7377,7 @@
             <w:noProof/>
             <w:webHidden/>
           </w:rPr>
-          <w:t>12</w:t>
+          <w:t>20</w:t>
         </w:r>
         <w:r>
           <w:rPr>
@@ -6763,7 +7398,7 @@
           <w:lang w:val="pt-PT" w:eastAsia="pt-PT"/>
         </w:rPr>
       </w:pPr>
-      <w:hyperlink w:anchor="_Toc511507057" w:history="1">
+      <w:hyperlink w:anchor="_Toc511575181" w:history="1">
         <w:r>
           <w:rPr>
             <w:rStyle w:val="Hiperligao"/>
@@ -6790,7 +7425,7 @@
             <w:noProof/>
             <w:webHidden/>
           </w:rPr>
-          <w:instrText xml:space="preserve"> PAGEREF _Toc511507057 \h </w:instrText>
+          <w:instrText xml:space="preserve"> PAGEREF _Toc511575181 \h </w:instrText>
         </w:r>
         <w:r>
           <w:rPr>
@@ -6810,7 +7445,7 @@
             <w:noProof/>
             <w:webHidden/>
           </w:rPr>
-          <w:t>13</w:t>
+          <w:t>21</w:t>
         </w:r>
         <w:r>
           <w:rPr>
@@ -6831,7 +7466,7 @@
           <w:lang w:val="pt-PT" w:eastAsia="pt-PT"/>
         </w:rPr>
       </w:pPr>
-      <w:hyperlink w:anchor="_Toc511507058" w:history="1">
+      <w:hyperlink w:anchor="_Toc511575182" w:history="1">
         <w:r>
           <w:rPr>
             <w:rStyle w:val="Hiperligao"/>
@@ -6859,7 +7494,7 @@
             <w:noProof/>
             <w:webHidden/>
           </w:rPr>
-          <w:instrText xml:space="preserve"> PAGEREF _Toc511507058 \h </w:instrText>
+          <w:instrText xml:space="preserve"> PAGEREF _Toc511575182 \h </w:instrText>
         </w:r>
         <w:r>
           <w:rPr>
@@ -6879,7 +7514,7 @@
             <w:noProof/>
             <w:webHidden/>
           </w:rPr>
-          <w:t>14</w:t>
+          <w:t>22</w:t>
         </w:r>
         <w:r>
           <w:rPr>
@@ -6900,7 +7535,7 @@
           <w:lang w:val="pt-PT" w:eastAsia="pt-PT"/>
         </w:rPr>
       </w:pPr>
-      <w:hyperlink w:anchor="_Toc511507059" w:history="1">
+      <w:hyperlink w:anchor="_Toc511575183" w:history="1">
         <w:r>
           <w:rPr>
             <w:rStyle w:val="Hiperligao"/>
@@ -6928,7 +7563,7 @@
             <w:noProof/>
             <w:webHidden/>
           </w:rPr>
-          <w:instrText xml:space="preserve"> PAGEREF _Toc511507059 \h </w:instrText>
+          <w:instrText xml:space="preserve"> PAGEREF _Toc511575183 \h </w:instrText>
         </w:r>
         <w:r>
           <w:rPr>
@@ -6948,7 +7583,7 @@
             <w:noProof/>
             <w:webHidden/>
           </w:rPr>
-          <w:t>15</w:t>
+          <w:t>23</w:t>
         </w:r>
         <w:r>
           <w:rPr>
@@ -6969,7 +7604,7 @@
           <w:lang w:val="pt-PT" w:eastAsia="pt-PT"/>
         </w:rPr>
       </w:pPr>
-      <w:hyperlink w:anchor="_Toc511507060" w:history="1">
+      <w:hyperlink w:anchor="_Toc511575184" w:history="1">
         <w:r>
           <w:rPr>
             <w:rStyle w:val="Hiperligao"/>
@@ -6997,7 +7632,7 @@
             <w:noProof/>
             <w:webHidden/>
           </w:rPr>
-          <w:instrText xml:space="preserve"> PAGEREF _Toc511507060 \h </w:instrText>
+          <w:instrText xml:space="preserve"> PAGEREF _Toc511575184 \h </w:instrText>
         </w:r>
         <w:r>
           <w:rPr>
@@ -7017,7 +7652,7 @@
             <w:noProof/>
             <w:webHidden/>
           </w:rPr>
-          <w:t>15</w:t>
+          <w:t>23</w:t>
         </w:r>
         <w:r>
           <w:rPr>
@@ -7038,7 +7673,7 @@
           <w:lang w:val="pt-PT" w:eastAsia="pt-PT"/>
         </w:rPr>
       </w:pPr>
-      <w:hyperlink w:anchor="_Toc511507061" w:history="1">
+      <w:hyperlink w:anchor="_Toc511575185" w:history="1">
         <w:r>
           <w:rPr>
             <w:rStyle w:val="Hiperligao"/>
@@ -7066,7 +7701,7 @@
             <w:noProof/>
             <w:webHidden/>
           </w:rPr>
-          <w:instrText xml:space="preserve"> PAGEREF _Toc511507061 \h </w:instrText>
+          <w:instrText xml:space="preserve"> PAGEREF _Toc511575185 \h </w:instrText>
         </w:r>
         <w:r>
           <w:rPr>
@@ -7086,7 +7721,7 @@
             <w:noProof/>
             <w:webHidden/>
           </w:rPr>
-          <w:t>16</w:t>
+          <w:t>24</w:t>
         </w:r>
         <w:r>
           <w:rPr>
@@ -9333,7 +9968,7 @@
           <w:lang w:val="pt-PT"/>
         </w:rPr>
       </w:pPr>
-      <w:bookmarkStart w:id="17" w:name="_Toc511507066"/>
+      <w:bookmarkStart w:id="17" w:name="_Toc511575162"/>
       <w:r>
         <w:t xml:space="preserve">Figura </w:t>
       </w:r>
@@ -9827,7 +10462,7 @@
                                 <w:noProof/>
                               </w:rPr>
                             </w:pPr>
-                            <w:bookmarkStart w:id="20" w:name="_Toc511507067"/>
+                            <w:bookmarkStart w:id="20" w:name="_Toc511575163"/>
                             <w:r>
                               <w:t xml:space="preserve">Figura </w:t>
                             </w:r>
@@ -9880,7 +10515,7 @@
                           <w:noProof/>
                         </w:rPr>
                       </w:pPr>
-                      <w:bookmarkStart w:id="21" w:name="_Toc511507067"/>
+                      <w:bookmarkStart w:id="21" w:name="_Toc511575163"/>
                       <w:r>
                         <w:t xml:space="preserve">Figura </w:t>
                       </w:r>
@@ -11914,6 +12549,7 @@
       <w:pPr>
         <w:pStyle w:val="Legenda"/>
       </w:pPr>
+      <w:bookmarkStart w:id="27" w:name="_Toc511575164"/>
       <w:r>
         <w:t xml:space="preserve">Figura </w:t>
       </w:r>
@@ -11944,6 +12580,7 @@
         </w:rPr>
         <w:t>Modelo de Domínio</w:t>
       </w:r>
+      <w:bookmarkEnd w:id="27"/>
     </w:p>
     <w:p>
       <w:pPr>
@@ -11953,11 +12590,11 @@
           <w:numId w:val="24"/>
         </w:numPr>
       </w:pPr>
-      <w:bookmarkStart w:id="27" w:name="_Toc511571274"/>
+      <w:bookmarkStart w:id="28" w:name="_Toc511571274"/>
       <w:r>
         <w:t>Modelo de Use Case</w:t>
       </w:r>
-      <w:bookmarkEnd w:id="27"/>
+      <w:bookmarkEnd w:id="28"/>
     </w:p>
     <w:p>
       <w:pPr>
@@ -12646,6 +13283,7 @@
           <w:lang w:val="pt-PT"/>
         </w:rPr>
       </w:pPr>
+      <w:bookmarkStart w:id="29" w:name="_Toc511575165"/>
       <w:r>
         <w:rPr>
           <w:lang w:val="pt-PT"/>
@@ -12680,6 +13318,7 @@
         </w:rPr>
         <w:t xml:space="preserve"> - Diagrama de Use Case</w:t>
       </w:r>
+      <w:bookmarkEnd w:id="29"/>
     </w:p>
     <w:p>
       <w:pPr>
@@ -12689,11 +13328,11 @@
           <w:numId w:val="24"/>
         </w:numPr>
       </w:pPr>
-      <w:bookmarkStart w:id="28" w:name="_Toc511571275"/>
+      <w:bookmarkStart w:id="30" w:name="_Toc511571275"/>
       <w:r>
         <w:t>Especificação de Use Cases</w:t>
       </w:r>
-      <w:bookmarkEnd w:id="28"/>
+      <w:bookmarkEnd w:id="30"/>
     </w:p>
     <w:p>
       <w:pPr>
@@ -12731,11 +13370,25 @@
           <w:numId w:val="24"/>
         </w:numPr>
       </w:pPr>
-      <w:bookmarkStart w:id="29" w:name="_Toc511571276"/>
+      <w:bookmarkStart w:id="31" w:name="_Toc511571276"/>
       <w:r>
         <w:t>Diagrama de Sequência de Use Case</w:t>
       </w:r>
-      <w:bookmarkEnd w:id="29"/>
+      <w:bookmarkEnd w:id="31"/>
+    </w:p>
+    <w:p>
+      <w:pPr>
+        <w:rPr>
+          <w:lang w:val="pt-PT"/>
+        </w:rPr>
+      </w:pPr>
+    </w:p>
+    <w:p>
+      <w:pPr>
+        <w:rPr>
+          <w:lang w:val="pt-PT"/>
+        </w:rPr>
+      </w:pPr>
     </w:p>
     <w:p>
       <w:pPr>
@@ -12745,11 +13398,25 @@
           <w:numId w:val="24"/>
         </w:numPr>
       </w:pPr>
-      <w:bookmarkStart w:id="30" w:name="_Toc511571277"/>
+      <w:bookmarkStart w:id="32" w:name="_Toc511571277"/>
       <w:r>
         <w:t>Diagrama de Sequência de Subsistemas</w:t>
       </w:r>
-      <w:bookmarkEnd w:id="30"/>
+      <w:bookmarkEnd w:id="32"/>
+    </w:p>
+    <w:p>
+      <w:pPr>
+        <w:rPr>
+          <w:lang w:val="pt-PT"/>
+        </w:rPr>
+      </w:pPr>
+    </w:p>
+    <w:p>
+      <w:pPr>
+        <w:rPr>
+          <w:lang w:val="pt-PT"/>
+        </w:rPr>
+      </w:pPr>
     </w:p>
     <w:p>
       <w:pPr>
@@ -12794,12 +13461,12 @@
           <w:numId w:val="24"/>
         </w:numPr>
       </w:pPr>
-      <w:bookmarkStart w:id="31" w:name="_Toc511571278"/>
+      <w:bookmarkStart w:id="33" w:name="_Toc511571278"/>
       <w:r>
         <w:lastRenderedPageBreak/>
         <w:t>Diagrama de Classes</w:t>
       </w:r>
-      <w:bookmarkEnd w:id="31"/>
+      <w:bookmarkEnd w:id="33"/>
     </w:p>
     <w:p>
       <w:pPr>
@@ -12947,6 +13614,7 @@
           <w:lang w:val="pt-PT"/>
         </w:rPr>
       </w:pPr>
+      <w:bookmarkStart w:id="34" w:name="_Toc511575166"/>
       <w:r>
         <w:rPr>
           <w:lang w:val="pt-PT"/>
@@ -12981,15 +13649,14 @@
         </w:rPr>
         <w:t xml:space="preserve"> - Diagrama de Classes de Back Office</w:t>
       </w:r>
-    </w:p>
-    <w:p>
-      <w:pPr>
-        <w:rPr>
-          <w:lang w:val="pt-PT"/>
-        </w:rPr>
-      </w:pPr>
-      <w:bookmarkStart w:id="32" w:name="_GoBack"/>
-      <w:bookmarkEnd w:id="32"/>
+      <w:bookmarkEnd w:id="34"/>
+    </w:p>
+    <w:p>
+      <w:pPr>
+        <w:rPr>
+          <w:lang w:val="pt-PT"/>
+        </w:rPr>
+      </w:pPr>
     </w:p>
     <w:p>
       <w:pPr>
@@ -13047,6 +13714,7 @@
           <w:lang w:val="pt-PT"/>
         </w:rPr>
       </w:pPr>
+      <w:bookmarkStart w:id="35" w:name="_Toc511575167"/>
       <w:r>
         <w:rPr>
           <w:lang w:val="pt-PT"/>
@@ -13081,6 +13749,7 @@
         </w:rPr>
         <w:t xml:space="preserve"> - Diagrama de Classes de Front Office</w:t>
       </w:r>
+      <w:bookmarkEnd w:id="35"/>
     </w:p>
     <w:p>
       <w:pPr>
@@ -13106,21 +13775,21 @@
       <w:pPr>
         <w:pStyle w:val="Ttulo2"/>
       </w:pPr>
-      <w:bookmarkStart w:id="33" w:name="_Toc511571279"/>
+      <w:bookmarkStart w:id="36" w:name="_Toc511571279"/>
       <w:r>
         <w:t>Modelo Concetual</w:t>
       </w:r>
-      <w:bookmarkEnd w:id="33"/>
+      <w:bookmarkEnd w:id="36"/>
     </w:p>
     <w:p>
       <w:pPr>
         <w:pStyle w:val="Ttulo3"/>
       </w:pPr>
-      <w:bookmarkStart w:id="34" w:name="_Toc511571280"/>
+      <w:bookmarkStart w:id="37" w:name="_Toc511571280"/>
       <w:r>
         <w:t>Tipos de entidades</w:t>
       </w:r>
-      <w:bookmarkEnd w:id="34"/>
+      <w:bookmarkEnd w:id="37"/>
     </w:p>
     <w:p>
       <w:pPr>
@@ -14001,7 +14670,7 @@
           <w:lang w:val="pt-PT"/>
         </w:rPr>
       </w:pPr>
-      <w:bookmarkStart w:id="35" w:name="_Toc511507056"/>
+      <w:bookmarkStart w:id="38" w:name="_Toc511575180"/>
       <w:r>
         <w:t xml:space="preserve">Tabela </w:t>
       </w:r>
@@ -14029,7 +14698,7 @@
       <w:r>
         <w:t>Tabela das Entidades</w:t>
       </w:r>
-      <w:bookmarkEnd w:id="35"/>
+      <w:bookmarkEnd w:id="38"/>
     </w:p>
     <w:p>
       <w:pPr>
@@ -14049,11 +14718,11 @@
       <w:pPr>
         <w:pStyle w:val="Ttulo3"/>
       </w:pPr>
-      <w:bookmarkStart w:id="36" w:name="_Toc511571281"/>
+      <w:bookmarkStart w:id="39" w:name="_Toc511571281"/>
       <w:r>
         <w:t>Tipos de relacionamentos</w:t>
       </w:r>
-      <w:bookmarkEnd w:id="36"/>
+      <w:bookmarkEnd w:id="39"/>
     </w:p>
     <w:p>
       <w:pPr>
@@ -14957,7 +15626,7 @@
           <w:lang w:val="pt-PT"/>
         </w:rPr>
       </w:pPr>
-      <w:bookmarkStart w:id="37" w:name="_Toc511507057"/>
+      <w:bookmarkStart w:id="40" w:name="_Toc511575181"/>
       <w:r>
         <w:t xml:space="preserve">Tabela </w:t>
       </w:r>
@@ -14989,7 +15658,7 @@
       <w:r>
         <w:t>Relacionamentos</w:t>
       </w:r>
-      <w:bookmarkEnd w:id="37"/>
+      <w:bookmarkEnd w:id="40"/>
       <w:proofErr w:type="spellEnd"/>
     </w:p>
     <w:p>
@@ -15003,11 +15672,11 @@
       <w:pPr>
         <w:pStyle w:val="Ttulo3"/>
       </w:pPr>
-      <w:bookmarkStart w:id="38" w:name="_Toc511571282"/>
+      <w:bookmarkStart w:id="41" w:name="_Toc511571282"/>
       <w:r>
         <w:t>Associar atributos com os tipos de entidades e relacionamentos</w:t>
       </w:r>
-      <w:bookmarkEnd w:id="38"/>
+      <w:bookmarkEnd w:id="41"/>
     </w:p>
     <w:p>
       <w:pPr>
@@ -15046,14 +15715,26 @@
           <w:numId w:val="27"/>
         </w:numPr>
         <w:rPr>
-          <w:lang w:val="pt-PT"/>
-        </w:rPr>
-      </w:pPr>
-      <w:r>
-        <w:rPr>
+          <w:b/>
+          <w:u w:val="single"/>
+          <w:lang w:val="pt-PT"/>
+        </w:rPr>
+      </w:pPr>
+      <w:r>
+        <w:rPr>
+          <w:b/>
+          <w:u w:val="single"/>
           <w:lang w:val="pt-PT"/>
         </w:rPr>
         <w:t>Atributos simples/compostos</w:t>
+      </w:r>
+      <w:r>
+        <w:rPr>
+          <w:b/>
+          <w:u w:val="single"/>
+          <w:lang w:val="pt-PT"/>
+        </w:rPr>
+        <w:t>:</w:t>
       </w:r>
     </w:p>
     <w:p>
@@ -15100,14 +15781,26 @@
           <w:numId w:val="27"/>
         </w:numPr>
         <w:rPr>
-          <w:lang w:val="pt-PT"/>
-        </w:rPr>
-      </w:pPr>
-      <w:r>
-        <w:rPr>
+          <w:b/>
+          <w:u w:val="single"/>
+          <w:lang w:val="pt-PT"/>
+        </w:rPr>
+      </w:pPr>
+      <w:r>
+        <w:rPr>
+          <w:b/>
+          <w:u w:val="single"/>
           <w:lang w:val="pt-PT"/>
         </w:rPr>
         <w:t>Atributos derivados</w:t>
+      </w:r>
+      <w:r>
+        <w:rPr>
+          <w:b/>
+          <w:u w:val="single"/>
+          <w:lang w:val="pt-PT"/>
+        </w:rPr>
+        <w:t>:</w:t>
       </w:r>
     </w:p>
     <w:p>
@@ -15147,14 +15840,26 @@
           <w:numId w:val="27"/>
         </w:numPr>
         <w:rPr>
-          <w:lang w:val="pt-PT"/>
-        </w:rPr>
-      </w:pPr>
-      <w:r>
-        <w:rPr>
+          <w:b/>
+          <w:u w:val="single"/>
+          <w:lang w:val="pt-PT"/>
+        </w:rPr>
+      </w:pPr>
+      <w:r>
+        <w:rPr>
+          <w:b/>
+          <w:u w:val="single"/>
           <w:lang w:val="pt-PT"/>
         </w:rPr>
         <w:t>Atributos Multi-Valor</w:t>
+      </w:r>
+      <w:r>
+        <w:rPr>
+          <w:b/>
+          <w:u w:val="single"/>
+          <w:lang w:val="pt-PT"/>
+        </w:rPr>
+        <w:t>:</w:t>
       </w:r>
     </w:p>
     <w:p>
@@ -15236,15 +15941,37 @@
           <w:numId w:val="27"/>
         </w:numPr>
         <w:rPr>
-          <w:lang w:val="pt-PT"/>
-        </w:rPr>
-      </w:pPr>
-      <w:r>
-        <w:rPr>
+          <w:b/>
+          <w:u w:val="single"/>
+          <w:lang w:val="pt-PT"/>
+        </w:rPr>
+      </w:pPr>
+      <w:r>
+        <w:rPr>
+          <w:b/>
+          <w:u w:val="single"/>
           <w:lang w:val="pt-PT"/>
         </w:rPr>
         <w:t>Associação entre atributos e entidades</w:t>
       </w:r>
+      <w:r>
+        <w:rPr>
+          <w:b/>
+          <w:u w:val="single"/>
+          <w:lang w:val="pt-PT"/>
+        </w:rPr>
+        <w:t>:</w:t>
+      </w:r>
+    </w:p>
+    <w:p>
+      <w:pPr>
+        <w:ind w:left="1080"/>
+        <w:rPr>
+          <w:b/>
+          <w:u w:val="single"/>
+          <w:lang w:val="pt-PT"/>
+        </w:rPr>
+      </w:pPr>
     </w:p>
     <w:p>
       <w:pPr>
@@ -18268,7 +18995,7 @@
           <w:lang w:val="pt-PT"/>
         </w:rPr>
       </w:pPr>
-      <w:bookmarkStart w:id="39" w:name="_Toc511507058"/>
+      <w:bookmarkStart w:id="42" w:name="_Toc511575182"/>
       <w:r>
         <w:rPr>
           <w:lang w:val="pt-PT"/>
@@ -18303,7 +19030,7 @@
         </w:rPr>
         <w:t xml:space="preserve"> - Associação dos atributos da entidade Cliente</w:t>
       </w:r>
-      <w:bookmarkEnd w:id="39"/>
+      <w:bookmarkEnd w:id="42"/>
     </w:p>
     <w:tbl>
       <w:tblPr>
@@ -22574,7 +23301,7 @@
           <w:lang w:val="pt-PT"/>
         </w:rPr>
       </w:pPr>
-      <w:bookmarkStart w:id="40" w:name="_Toc511507059"/>
+      <w:bookmarkStart w:id="43" w:name="_Toc511575183"/>
       <w:r>
         <w:rPr>
           <w:lang w:val="pt-PT"/>
@@ -22609,7 +23336,7 @@
         </w:rPr>
         <w:t xml:space="preserve"> - Associação dos atributos da entidade Serviço</w:t>
       </w:r>
-      <w:bookmarkEnd w:id="40"/>
+      <w:bookmarkEnd w:id="43"/>
     </w:p>
     <w:p>
       <w:pPr>
@@ -24349,7 +25076,7 @@
           <w:lang w:val="pt-PT"/>
         </w:rPr>
       </w:pPr>
-      <w:bookmarkStart w:id="41" w:name="_Toc511507060"/>
+      <w:bookmarkStart w:id="44" w:name="_Toc511575184"/>
       <w:r>
         <w:rPr>
           <w:lang w:val="pt-PT"/>
@@ -24384,7 +25111,7 @@
         </w:rPr>
         <w:t xml:space="preserve"> - Associação dos atributos da entidade Pintor</w:t>
       </w:r>
-      <w:bookmarkEnd w:id="41"/>
+      <w:bookmarkEnd w:id="44"/>
     </w:p>
     <w:p>
       <w:pPr>
@@ -26153,7 +26880,7 @@
           <w:lang w:val="pt-PT"/>
         </w:rPr>
       </w:pPr>
-      <w:bookmarkStart w:id="42" w:name="_Toc511507061"/>
+      <w:bookmarkStart w:id="45" w:name="_Toc511575185"/>
       <w:r>
         <w:rPr>
           <w:lang w:val="pt-PT"/>
@@ -26188,17 +26915,24 @@
         </w:rPr>
         <w:t xml:space="preserve"> - Associação dos atributos da entidade Material</w:t>
       </w:r>
-      <w:bookmarkEnd w:id="42"/>
+      <w:bookmarkEnd w:id="45"/>
+    </w:p>
+    <w:p>
+      <w:pPr>
+        <w:rPr>
+          <w:lang w:val="pt-PT"/>
+        </w:rPr>
+      </w:pPr>
     </w:p>
     <w:p>
       <w:pPr>
         <w:pStyle w:val="Ttulo3"/>
       </w:pPr>
-      <w:bookmarkStart w:id="43" w:name="_Toc511571283"/>
+      <w:bookmarkStart w:id="46" w:name="_Toc511571283"/>
       <w:r>
         <w:t>Determinar domínio dos atributos</w:t>
       </w:r>
-      <w:bookmarkEnd w:id="43"/>
+      <w:bookmarkEnd w:id="46"/>
     </w:p>
     <w:p>
       <w:pPr>
@@ -26908,6 +27642,7 @@
           <w:rFonts w:cs="Arial"/>
           <w:lang w:val="pt-PT"/>
         </w:rPr>
+        <w:lastRenderedPageBreak/>
         <w:t xml:space="preserve">Avaliações: </w:t>
       </w:r>
       <w:r>
@@ -26953,7 +27688,6 @@
           <w:rFonts w:cs="Arial"/>
           <w:lang w:val="pt-PT"/>
         </w:rPr>
-        <w:lastRenderedPageBreak/>
         <w:t>Numeração: É um valor inteiro positivo de 1 a 5.</w:t>
       </w:r>
     </w:p>
@@ -27531,11 +28265,11 @@
       <w:pPr>
         <w:pStyle w:val="Ttulo3"/>
       </w:pPr>
-      <w:bookmarkStart w:id="44" w:name="_Toc511571284"/>
+      <w:bookmarkStart w:id="47" w:name="_Toc511571284"/>
       <w:r>
         <w:t>Determinar chaves primárias, candidatas e alternativas</w:t>
       </w:r>
-      <w:bookmarkEnd w:id="44"/>
+      <w:bookmarkEnd w:id="47"/>
     </w:p>
     <w:p>
       <w:pPr>
@@ -27703,12 +28437,12 @@
       <w:pPr>
         <w:pStyle w:val="Ttulo3"/>
       </w:pPr>
-      <w:bookmarkStart w:id="45" w:name="_Toc511571285"/>
+      <w:bookmarkStart w:id="48" w:name="_Toc511571285"/>
       <w:r>
         <w:lastRenderedPageBreak/>
         <w:t>Desenho do Diagrama E-R</w:t>
       </w:r>
-      <w:bookmarkEnd w:id="45"/>
+      <w:bookmarkEnd w:id="48"/>
     </w:p>
     <w:p>
       <w:pPr>
@@ -27782,7 +28516,7 @@
       <w:pPr>
         <w:pStyle w:val="Legenda"/>
       </w:pPr>
-      <w:bookmarkStart w:id="46" w:name="_Toc511507068"/>
+      <w:bookmarkStart w:id="49" w:name="_Toc511575168"/>
       <w:r>
         <w:t xml:space="preserve">Figura </w:t>
       </w:r>
@@ -27807,18 +28541,19 @@
       <w:r>
         <w:t xml:space="preserve"> - Diagrama E-R</w:t>
       </w:r>
-      <w:bookmarkEnd w:id="46"/>
+      <w:bookmarkEnd w:id="49"/>
     </w:p>
     <w:p/>
+    <w:p/>
     <w:p>
       <w:pPr>
         <w:pStyle w:val="Ttulo3"/>
       </w:pPr>
-      <w:bookmarkStart w:id="47" w:name="_Toc511571286"/>
+      <w:bookmarkStart w:id="50" w:name="_Toc511571286"/>
       <w:r>
         <w:t>Revisão do modelo de dados com o utilizador</w:t>
       </w:r>
-      <w:bookmarkEnd w:id="47"/>
+      <w:bookmarkEnd w:id="50"/>
     </w:p>
     <w:p>
       <w:pPr>
@@ -27886,32 +28621,39 @@
     </w:p>
     <w:p>
       <w:pPr>
+        <w:rPr>
+          <w:lang w:val="pt-PT"/>
+        </w:rPr>
+      </w:pPr>
+    </w:p>
+    <w:p>
+      <w:pPr>
         <w:pStyle w:val="Ttulo2"/>
       </w:pPr>
-      <w:bookmarkStart w:id="48" w:name="_Toc511571287"/>
-      <w:r>
+      <w:bookmarkStart w:id="51" w:name="_Toc511571287"/>
+      <w:r>
+        <w:lastRenderedPageBreak/>
         <w:t>Modelo Lógico</w:t>
       </w:r>
-      <w:bookmarkEnd w:id="48"/>
-    </w:p>
-    <w:p>
-      <w:pPr>
-        <w:rPr>
-          <w:lang w:val="pt-PT"/>
-        </w:rPr>
-      </w:pPr>
-    </w:p>
-    <w:p>
-      <w:pPr>
-        <w:rPr>
-          <w:lang w:val="pt-PT"/>
-        </w:rPr>
-      </w:pPr>
-      <w:r>
-        <w:rPr>
-          <w:lang w:val="pt-PT"/>
-        </w:rPr>
-        <w:lastRenderedPageBreak/>
+      <w:bookmarkEnd w:id="51"/>
+    </w:p>
+    <w:p>
+      <w:pPr>
+        <w:rPr>
+          <w:lang w:val="pt-PT"/>
+        </w:rPr>
+      </w:pPr>
+    </w:p>
+    <w:p>
+      <w:pPr>
+        <w:rPr>
+          <w:lang w:val="pt-PT"/>
+        </w:rPr>
+      </w:pPr>
+      <w:r>
+        <w:rPr>
+          <w:lang w:val="pt-PT"/>
+        </w:rPr>
         <w:t>Nesta secção irá ser demonstrado como iremos transformar o modelo conceptual construído no modelo lógico, seguindo várias etapas até ao modelo final.</w:t>
       </w:r>
     </w:p>
@@ -27926,11 +28668,11 @@
       <w:pPr>
         <w:pStyle w:val="Ttulo3"/>
       </w:pPr>
-      <w:bookmarkStart w:id="49" w:name="_Toc511571288"/>
+      <w:bookmarkStart w:id="52" w:name="_Toc511571288"/>
       <w:r>
         <w:t>Entidades</w:t>
       </w:r>
-      <w:bookmarkEnd w:id="49"/>
+      <w:bookmarkEnd w:id="52"/>
     </w:p>
     <w:p>
       <w:pPr>
@@ -27994,11 +28736,11 @@
       <w:pPr>
         <w:pStyle w:val="Ttulo3"/>
       </w:pPr>
-      <w:bookmarkStart w:id="50" w:name="_Toc511571289"/>
+      <w:bookmarkStart w:id="53" w:name="_Toc511571289"/>
       <w:r>
         <w:t>Relacionamentos</w:t>
       </w:r>
-      <w:bookmarkEnd w:id="50"/>
+      <w:bookmarkEnd w:id="53"/>
     </w:p>
     <w:p>
       <w:pPr>
@@ -28048,15 +28790,27 @@
           <w:numId w:val="30"/>
         </w:numPr>
         <w:rPr>
-          <w:lang w:val="pt-PT"/>
-        </w:rPr>
-      </w:pPr>
-      <w:r>
-        <w:rPr>
+          <w:b/>
+          <w:u w:val="single"/>
+          <w:lang w:val="pt-PT"/>
+        </w:rPr>
+      </w:pPr>
+      <w:r>
+        <w:rPr>
+          <w:b/>
+          <w:u w:val="single"/>
           <w:lang w:val="pt-PT"/>
         </w:rPr>
         <w:t>1 Cliente solicita N Serviços</w:t>
       </w:r>
+      <w:r>
+        <w:rPr>
+          <w:b/>
+          <w:u w:val="single"/>
+          <w:lang w:val="pt-PT"/>
+        </w:rPr>
+        <w:t>:</w:t>
+      </w:r>
     </w:p>
     <w:p>
       <w:pPr>
@@ -28090,7 +28844,6 @@
         </w:rPr>
         <w:t xml:space="preserve"> </w:t>
       </w:r>
-      <w:proofErr w:type="spellStart"/>
       <w:r>
         <w:rPr>
           <w:b/>
@@ -28098,7 +28851,6 @@
         </w:rPr>
         <w:t>e-mail_cliente</w:t>
       </w:r>
-      <w:proofErr w:type="spellEnd"/>
       <w:r>
         <w:rPr>
           <w:lang w:val="pt-PT"/>
@@ -28131,10 +28883,10 @@
           <w:lang w:val="pt-PT"/>
         </w:rPr>
         <w:drawing>
-          <wp:inline distT="0" distB="0" distL="0" distR="0" wp14:anchorId="62A5239F" wp14:editId="745463B3">
-            <wp:extent cx="5400040" cy="2950845"/>
-            <wp:effectExtent l="0" t="0" r="0" b="0"/>
-            <wp:docPr id="13" name="Imagem 13"/>
+          <wp:inline distT="0" distB="0" distL="0" distR="0">
+            <wp:extent cx="5400040" cy="3016885"/>
+            <wp:effectExtent l="0" t="0" r="0" b="5715"/>
+            <wp:docPr id="23" name="Imagem 23"/>
             <wp:cNvGraphicFramePr>
               <a:graphicFrameLocks xmlns:a="http://schemas.openxmlformats.org/drawingml/2006/main" noChangeAspect="1"/>
             </wp:cNvGraphicFramePr>
@@ -28142,7 +28894,7 @@
               <a:graphicData uri="http://schemas.openxmlformats.org/drawingml/2006/picture">
                 <pic:pic xmlns:pic="http://schemas.openxmlformats.org/drawingml/2006/picture">
                   <pic:nvPicPr>
-                    <pic:cNvPr id="13" name="Captura de ecrã 2018-04-14, às 22.29.03.png"/>
+                    <pic:cNvPr id="23" name="Captura de ecrã 2018-04-15, às 16.37.38.png"/>
                     <pic:cNvPicPr/>
                   </pic:nvPicPr>
                   <pic:blipFill>
@@ -28154,7 +28906,7 @@
                   <pic:spPr>
                     <a:xfrm>
                       <a:off x="0" y="0"/>
-                      <a:ext cx="5400040" cy="2950845"/>
+                      <a:ext cx="5400040" cy="3016885"/>
                     </a:xfrm>
                     <a:prstGeom prst="rect">
                       <a:avLst/>
@@ -28174,6 +28926,7 @@
           <w:lang w:val="pt-PT"/>
         </w:rPr>
       </w:pPr>
+      <w:bookmarkStart w:id="54" w:name="_Toc511575169"/>
       <w:r>
         <w:rPr>
           <w:lang w:val="pt-PT"/>
@@ -28222,6 +28975,7 @@
         </w:rPr>
         <w:t xml:space="preserve"> em tabela.</w:t>
       </w:r>
+      <w:bookmarkEnd w:id="54"/>
     </w:p>
     <w:p>
       <w:pPr>
@@ -28238,34 +28992,45 @@
           <w:numId w:val="30"/>
         </w:numPr>
         <w:rPr>
-          <w:lang w:val="pt-PT"/>
-        </w:rPr>
-      </w:pPr>
-      <w:r>
-        <w:rPr>
+          <w:b/>
+          <w:u w:val="single"/>
+          <w:lang w:val="pt-PT"/>
+        </w:rPr>
+      </w:pPr>
+      <w:r>
+        <w:rPr>
+          <w:b/>
+          <w:u w:val="single"/>
           <w:lang w:val="pt-PT"/>
         </w:rPr>
         <w:t>1 Pintor Realiza N Serviços</w:t>
       </w:r>
-    </w:p>
-    <w:p>
-      <w:pPr>
-        <w:rPr>
-          <w:lang w:val="pt-PT"/>
-        </w:rPr>
-      </w:pPr>
-    </w:p>
-    <w:p>
-      <w:pPr>
-        <w:rPr>
-          <w:lang w:val="pt-PT"/>
-        </w:rPr>
-      </w:pPr>
-      <w:r>
-        <w:rPr>
-          <w:lang w:val="pt-PT"/>
-        </w:rPr>
-        <w:lastRenderedPageBreak/>
+      <w:r>
+        <w:rPr>
+          <w:b/>
+          <w:u w:val="single"/>
+          <w:lang w:val="pt-PT"/>
+        </w:rPr>
+        <w:t>:</w:t>
+      </w:r>
+    </w:p>
+    <w:p>
+      <w:pPr>
+        <w:rPr>
+          <w:lang w:val="pt-PT"/>
+        </w:rPr>
+      </w:pPr>
+    </w:p>
+    <w:p>
+      <w:pPr>
+        <w:rPr>
+          <w:lang w:val="pt-PT"/>
+        </w:rPr>
+      </w:pPr>
+      <w:r>
+        <w:rPr>
+          <w:lang w:val="pt-PT"/>
+        </w:rPr>
         <w:t xml:space="preserve">Através da inclusão da </w:t>
       </w:r>
       <w:r>
@@ -28349,9 +29114,9 @@
         </w:rPr>
         <w:drawing>
           <wp:inline distT="0" distB="0" distL="0" distR="0">
-            <wp:extent cx="5400040" cy="2745105"/>
+            <wp:extent cx="5400040" cy="2807970"/>
             <wp:effectExtent l="0" t="0" r="0" b="0"/>
-            <wp:docPr id="14" name="Imagem 14"/>
+            <wp:docPr id="25" name="Imagem 25"/>
             <wp:cNvGraphicFramePr>
               <a:graphicFrameLocks xmlns:a="http://schemas.openxmlformats.org/drawingml/2006/main" noChangeAspect="1"/>
             </wp:cNvGraphicFramePr>
@@ -28359,7 +29124,7 @@
               <a:graphicData uri="http://schemas.openxmlformats.org/drawingml/2006/picture">
                 <pic:pic xmlns:pic="http://schemas.openxmlformats.org/drawingml/2006/picture">
                   <pic:nvPicPr>
-                    <pic:cNvPr id="14" name="Captura de ecrã 2018-04-14, às 22.35.09.png"/>
+                    <pic:cNvPr id="25" name="Captura de ecrã 2018-04-15, às 16.39.55.png"/>
                     <pic:cNvPicPr/>
                   </pic:nvPicPr>
                   <pic:blipFill>
@@ -28371,7 +29136,7 @@
                   <pic:spPr>
                     <a:xfrm>
                       <a:off x="0" y="0"/>
-                      <a:ext cx="5400040" cy="2745105"/>
+                      <a:ext cx="5400040" cy="2807970"/>
                     </a:xfrm>
                     <a:prstGeom prst="rect">
                       <a:avLst/>
@@ -28391,6 +29156,7 @@
           <w:lang w:val="pt-PT"/>
         </w:rPr>
       </w:pPr>
+      <w:bookmarkStart w:id="55" w:name="_Toc511575170"/>
       <w:r>
         <w:rPr>
           <w:lang w:val="pt-PT"/>
@@ -28439,6 +29205,28 @@
         </w:rPr>
         <w:t xml:space="preserve"> em tabela.</w:t>
       </w:r>
+      <w:bookmarkEnd w:id="55"/>
+    </w:p>
+    <w:p>
+      <w:pPr>
+        <w:rPr>
+          <w:lang w:val="pt-PT"/>
+        </w:rPr>
+      </w:pPr>
+    </w:p>
+    <w:p>
+      <w:pPr>
+        <w:rPr>
+          <w:lang w:val="pt-PT"/>
+        </w:rPr>
+      </w:pPr>
+    </w:p>
+    <w:p>
+      <w:pPr>
+        <w:rPr>
+          <w:lang w:val="pt-PT"/>
+        </w:rPr>
+      </w:pPr>
     </w:p>
     <w:p>
       <w:pPr>
@@ -28455,113 +29243,290 @@
           <w:numId w:val="30"/>
         </w:numPr>
         <w:rPr>
-          <w:lang w:val="pt-PT"/>
-        </w:rPr>
-      </w:pPr>
-      <w:r>
-        <w:rPr>
-          <w:lang w:val="pt-PT"/>
-        </w:rPr>
-        <w:t>1 Material é utilizado em N Serviços</w:t>
-      </w:r>
-    </w:p>
-    <w:p>
-      <w:pPr>
-        <w:rPr>
-          <w:lang w:val="pt-PT"/>
-        </w:rPr>
-      </w:pPr>
-    </w:p>
-    <w:p>
-      <w:pPr>
-        <w:rPr>
-          <w:lang w:val="pt-PT"/>
-        </w:rPr>
-      </w:pPr>
-    </w:p>
-    <w:p>
-      <w:pPr>
-        <w:rPr>
-          <w:lang w:val="pt-PT"/>
-        </w:rPr>
-      </w:pPr>
-    </w:p>
-    <w:p>
-      <w:pPr>
-        <w:rPr>
-          <w:lang w:val="pt-PT"/>
-        </w:rPr>
-      </w:pPr>
-    </w:p>
-    <w:p>
-      <w:pPr>
-        <w:rPr>
-          <w:lang w:val="pt-PT"/>
-        </w:rPr>
-      </w:pPr>
-    </w:p>
-    <w:p>
-      <w:pPr>
-        <w:rPr>
-          <w:lang w:val="pt-PT"/>
-        </w:rPr>
-      </w:pPr>
-    </w:p>
-    <w:p>
-      <w:pPr>
-        <w:rPr>
-          <w:lang w:val="pt-PT"/>
-        </w:rPr>
-      </w:pPr>
-    </w:p>
-    <w:p>
-      <w:pPr>
-        <w:rPr>
-          <w:lang w:val="pt-PT"/>
-        </w:rPr>
-      </w:pPr>
-    </w:p>
-    <w:p>
-      <w:pPr>
-        <w:rPr>
-          <w:lang w:val="pt-PT"/>
-        </w:rPr>
-      </w:pPr>
-    </w:p>
-    <w:p>
-      <w:pPr>
-        <w:rPr>
-          <w:lang w:val="pt-PT"/>
-        </w:rPr>
-      </w:pPr>
-    </w:p>
-    <w:p>
-      <w:pPr>
-        <w:rPr>
-          <w:lang w:val="pt-PT"/>
-        </w:rPr>
-      </w:pPr>
-    </w:p>
-    <w:p>
-      <w:pPr>
-        <w:rPr>
-          <w:lang w:val="pt-PT"/>
-        </w:rPr>
-      </w:pPr>
-    </w:p>
-    <w:p>
-      <w:pPr>
-        <w:rPr>
-          <w:lang w:val="pt-PT"/>
-        </w:rPr>
-      </w:pPr>
-    </w:p>
-    <w:p>
-      <w:pPr>
-        <w:rPr>
-          <w:lang w:val="pt-PT"/>
-        </w:rPr>
-      </w:pPr>
+          <w:b/>
+          <w:u w:val="single"/>
+          <w:lang w:val="pt-PT"/>
+        </w:rPr>
+      </w:pPr>
+      <w:r>
+        <w:rPr>
+          <w:b/>
+          <w:u w:val="single"/>
+          <w:lang w:val="pt-PT"/>
+        </w:rPr>
+        <w:t>N</w:t>
+      </w:r>
+      <w:r>
+        <w:rPr>
+          <w:b/>
+          <w:u w:val="single"/>
+          <w:lang w:val="pt-PT"/>
+        </w:rPr>
+        <w:t xml:space="preserve"> Material é utilizado em N Serviços</w:t>
+      </w:r>
+      <w:r>
+        <w:rPr>
+          <w:b/>
+          <w:u w:val="single"/>
+          <w:lang w:val="pt-PT"/>
+        </w:rPr>
+        <w:t>:</w:t>
+      </w:r>
+    </w:p>
+    <w:p>
+      <w:pPr>
+        <w:rPr>
+          <w:lang w:val="pt-PT"/>
+        </w:rPr>
+      </w:pPr>
+    </w:p>
+    <w:p>
+      <w:pPr>
+        <w:rPr>
+          <w:lang w:val="pt-PT"/>
+        </w:rPr>
+      </w:pPr>
+      <w:r>
+        <w:rPr>
+          <w:lang w:val="pt-PT"/>
+        </w:rPr>
+        <w:t>Através da inclusão da</w:t>
+      </w:r>
+      <w:r>
+        <w:rPr>
+          <w:lang w:val="pt-PT"/>
+        </w:rPr>
+        <w:t>s</w:t>
+      </w:r>
+      <w:r>
+        <w:rPr>
+          <w:lang w:val="pt-PT"/>
+        </w:rPr>
+        <w:t xml:space="preserve"> </w:t>
+      </w:r>
+      <w:r>
+        <w:rPr>
+          <w:b/>
+          <w:lang w:val="pt-PT"/>
+        </w:rPr>
+        <w:t>chave</w:t>
+      </w:r>
+      <w:r>
+        <w:rPr>
+          <w:b/>
+          <w:lang w:val="pt-PT"/>
+        </w:rPr>
+        <w:t>s estrangeir</w:t>
+      </w:r>
+      <w:r>
+        <w:rPr>
+          <w:b/>
+          <w:lang w:val="pt-PT"/>
+        </w:rPr>
+        <w:t>a</w:t>
+      </w:r>
+      <w:r>
+        <w:rPr>
+          <w:b/>
+          <w:lang w:val="pt-PT"/>
+        </w:rPr>
+        <w:t>s</w:t>
+      </w:r>
+      <w:r>
+        <w:rPr>
+          <w:lang w:val="pt-PT"/>
+        </w:rPr>
+        <w:t xml:space="preserve"> </w:t>
+      </w:r>
+      <w:r>
+        <w:rPr>
+          <w:b/>
+          <w:lang w:val="pt-PT"/>
+        </w:rPr>
+        <w:t>id</w:t>
+      </w:r>
+      <w:r>
+        <w:rPr>
+          <w:b/>
+          <w:lang w:val="pt-PT"/>
+        </w:rPr>
+        <w:t>_</w:t>
+      </w:r>
+      <w:r>
+        <w:rPr>
+          <w:b/>
+          <w:lang w:val="pt-PT"/>
+        </w:rPr>
+        <w:t>serviço e id_material</w:t>
+      </w:r>
+      <w:r>
+        <w:rPr>
+          <w:lang w:val="pt-PT"/>
+        </w:rPr>
+        <w:t xml:space="preserve"> – que são</w:t>
+      </w:r>
+      <w:r>
+        <w:rPr>
+          <w:lang w:val="pt-PT"/>
+        </w:rPr>
+        <w:t xml:space="preserve"> chave</w:t>
+      </w:r>
+      <w:r>
+        <w:rPr>
+          <w:lang w:val="pt-PT"/>
+        </w:rPr>
+        <w:t>s</w:t>
+      </w:r>
+      <w:r>
+        <w:rPr>
+          <w:lang w:val="pt-PT"/>
+        </w:rPr>
+        <w:t xml:space="preserve"> prim</w:t>
+      </w:r>
+      <w:r>
+        <w:rPr>
+          <w:lang w:val="pt-PT"/>
+        </w:rPr>
+        <w:t>ária</w:t>
+      </w:r>
+      <w:r>
+        <w:rPr>
+          <w:lang w:val="pt-PT"/>
+        </w:rPr>
+        <w:t>s na tabela serviço e na tabela material – criando a nova</w:t>
+      </w:r>
+      <w:r>
+        <w:rPr>
+          <w:lang w:val="pt-PT"/>
+        </w:rPr>
+        <w:t xml:space="preserve"> tabela </w:t>
+      </w:r>
+      <w:r>
+        <w:rPr>
+          <w:b/>
+          <w:lang w:val="pt-PT"/>
+        </w:rPr>
+        <w:t>Serviço_Material</w:t>
+      </w:r>
+      <w:r>
+        <w:rPr>
+          <w:lang w:val="pt-PT"/>
+        </w:rPr>
+        <w:t xml:space="preserve"> é possível manter este relacionamento presente no modelo concetual.</w:t>
+      </w:r>
+    </w:p>
+    <w:p>
+      <w:pPr>
+        <w:rPr>
+          <w:lang w:val="pt-PT"/>
+        </w:rPr>
+      </w:pPr>
+    </w:p>
+    <w:p>
+      <w:pPr>
+        <w:rPr>
+          <w:lang w:val="pt-PT"/>
+        </w:rPr>
+      </w:pPr>
+      <w:r>
+        <w:rPr>
+          <w:noProof/>
+          <w:lang w:val="pt-PT"/>
+        </w:rPr>
+        <w:drawing>
+          <wp:inline distT="0" distB="0" distL="0" distR="0">
+            <wp:extent cx="5789272" cy="872067"/>
+            <wp:effectExtent l="0" t="0" r="2540" b="4445"/>
+            <wp:docPr id="27" name="Imagem 27"/>
+            <wp:cNvGraphicFramePr>
+              <a:graphicFrameLocks xmlns:a="http://schemas.openxmlformats.org/drawingml/2006/main" noChangeAspect="1"/>
+            </wp:cNvGraphicFramePr>
+            <a:graphic xmlns:a="http://schemas.openxmlformats.org/drawingml/2006/main">
+              <a:graphicData uri="http://schemas.openxmlformats.org/drawingml/2006/picture">
+                <pic:pic xmlns:pic="http://schemas.openxmlformats.org/drawingml/2006/picture">
+                  <pic:nvPicPr>
+                    <pic:cNvPr id="27" name="Captura de ecrã 2018-04-15, às 16.47.47.png"/>
+                    <pic:cNvPicPr/>
+                  </pic:nvPicPr>
+                  <pic:blipFill>
+                    <a:blip r:embed="rId22"/>
+                    <a:stretch>
+                      <a:fillRect/>
+                    </a:stretch>
+                  </pic:blipFill>
+                  <pic:spPr>
+                    <a:xfrm>
+                      <a:off x="0" y="0"/>
+                      <a:ext cx="5798542" cy="873463"/>
+                    </a:xfrm>
+                    <a:prstGeom prst="rect">
+                      <a:avLst/>
+                    </a:prstGeom>
+                  </pic:spPr>
+                </pic:pic>
+              </a:graphicData>
+            </a:graphic>
+          </wp:inline>
+        </w:drawing>
+      </w:r>
+    </w:p>
+    <w:p>
+      <w:pPr>
+        <w:pStyle w:val="Legenda"/>
+        <w:rPr>
+          <w:lang w:val="pt-PT"/>
+        </w:rPr>
+      </w:pPr>
+      <w:bookmarkStart w:id="56" w:name="_Toc511575171"/>
+      <w:r>
+        <w:rPr>
+          <w:lang w:val="pt-PT"/>
+        </w:rPr>
+        <w:t xml:space="preserve">Figura </w:t>
+      </w:r>
+      <w:r>
+        <w:fldChar w:fldCharType="begin"/>
+      </w:r>
+      <w:r>
+        <w:rPr>
+          <w:lang w:val="pt-PT"/>
+        </w:rPr>
+        <w:instrText xml:space="preserve"> SEQ Figura \* ARABIC </w:instrText>
+      </w:r>
+      <w:r>
+        <w:fldChar w:fldCharType="separate"/>
+      </w:r>
+      <w:r>
+        <w:rPr>
+          <w:noProof/>
+          <w:lang w:val="pt-PT"/>
+        </w:rPr>
+        <w:t>10</w:t>
+      </w:r>
+      <w:r>
+        <w:fldChar w:fldCharType="end"/>
+      </w:r>
+      <w:r>
+        <w:rPr>
+          <w:lang w:val="pt-PT"/>
+        </w:rPr>
+        <w:t xml:space="preserve"> - Transformação do </w:t>
+      </w:r>
+      <w:proofErr w:type="gramStart"/>
+      <w:r>
+        <w:rPr>
+          <w:lang w:val="pt-PT"/>
+        </w:rPr>
+        <w:t>relacionamento Utiliza</w:t>
+      </w:r>
+      <w:proofErr w:type="gramEnd"/>
+      <w:r>
+        <w:rPr>
+          <w:lang w:val="pt-PT"/>
+        </w:rPr>
+        <w:t xml:space="preserve"> em tabela.</w:t>
+      </w:r>
+      <w:bookmarkEnd w:id="56"/>
     </w:p>
     <w:p>
       <w:pPr>
@@ -28581,32 +29546,217 @@
       <w:pPr>
         <w:pStyle w:val="Ttulo3"/>
       </w:pPr>
-      <w:bookmarkStart w:id="51" w:name="_Toc511571290"/>
-      <w:r>
+      <w:bookmarkStart w:id="57" w:name="_Toc511571290"/>
+      <w:r>
+        <w:lastRenderedPageBreak/>
         <w:t>Atributos Multi-Valor</w:t>
       </w:r>
-      <w:bookmarkEnd w:id="51"/>
-    </w:p>
-    <w:p>
-      <w:pPr>
-        <w:rPr>
-          <w:lang w:val="pt-PT"/>
-        </w:rPr>
-      </w:pPr>
-    </w:p>
-    <w:p>
-      <w:pPr>
-        <w:rPr>
-          <w:lang w:val="pt-PT"/>
-        </w:rPr>
-      </w:pPr>
-    </w:p>
-    <w:p>
-      <w:pPr>
-        <w:rPr>
-          <w:lang w:val="pt-PT"/>
-        </w:rPr>
-      </w:pPr>
+      <w:bookmarkEnd w:id="57"/>
+    </w:p>
+    <w:p>
+      <w:pPr>
+        <w:rPr>
+          <w:lang w:val="pt-PT"/>
+        </w:rPr>
+      </w:pPr>
+    </w:p>
+    <w:p>
+      <w:pPr>
+        <w:rPr>
+          <w:lang w:val="pt-PT"/>
+        </w:rPr>
+      </w:pPr>
+      <w:r>
+        <w:rPr>
+          <w:lang w:val="pt-PT"/>
+        </w:rPr>
+        <w:t>No modelo conceptual está representado um atributo</w:t>
+      </w:r>
+      <w:r>
+        <w:rPr>
+          <w:lang w:val="pt-PT"/>
+        </w:rPr>
+        <w:t xml:space="preserve"> </w:t>
+      </w:r>
+      <w:r>
+        <w:rPr>
+          <w:lang w:val="pt-PT"/>
+        </w:rPr>
+        <w:t>multivalor, que é ao mesmo tempo um atributo</w:t>
+      </w:r>
+      <w:r>
+        <w:rPr>
+          <w:lang w:val="pt-PT"/>
+        </w:rPr>
+        <w:t xml:space="preserve"> compos</w:t>
+      </w:r>
+      <w:r>
+        <w:rPr>
+          <w:lang w:val="pt-PT"/>
+        </w:rPr>
+        <w:t>to</w:t>
+      </w:r>
+      <w:r>
+        <w:rPr>
+          <w:lang w:val="pt-PT"/>
+        </w:rPr>
+        <w:t xml:space="preserve"> </w:t>
+      </w:r>
+      <w:r>
+        <w:rPr>
+          <w:lang w:val="pt-PT"/>
+        </w:rPr>
+        <w:t>multivalor</w:t>
+      </w:r>
+      <w:r>
+        <w:rPr>
+          <w:lang w:val="pt-PT"/>
+        </w:rPr>
+        <w:t>. De modo a rep</w:t>
+      </w:r>
+      <w:r>
+        <w:rPr>
+          <w:lang w:val="pt-PT"/>
+        </w:rPr>
+        <w:t>resentar no modelo lógico, foi criada</w:t>
+      </w:r>
+      <w:r>
+        <w:rPr>
+          <w:lang w:val="pt-PT"/>
+        </w:rPr>
+        <w:t xml:space="preserve"> </w:t>
+      </w:r>
+      <w:r>
+        <w:rPr>
+          <w:lang w:val="pt-PT"/>
+        </w:rPr>
+        <w:t>uma nova tabela para esse atributo</w:t>
+      </w:r>
+      <w:r>
+        <w:rPr>
+          <w:lang w:val="pt-PT"/>
+        </w:rPr>
+        <w:t>.</w:t>
+      </w:r>
+    </w:p>
+    <w:p>
+      <w:pPr>
+        <w:rPr>
+          <w:lang w:val="pt-PT"/>
+        </w:rPr>
+      </w:pPr>
+    </w:p>
+    <w:p>
+      <w:pPr>
+        <w:rPr>
+          <w:lang w:val="pt-PT"/>
+        </w:rPr>
+      </w:pPr>
+      <w:r>
+        <w:rPr>
+          <w:lang w:val="pt-PT"/>
+        </w:rPr>
+        <w:t>A entidade Cliente contem o atributo multivalor ‘Lista de Favoritos’ que por sua vez, é também composto pelo atributo ‘email_Pintor’.</w:t>
+      </w:r>
+    </w:p>
+    <w:p>
+      <w:pPr>
+        <w:rPr>
+          <w:lang w:val="pt-PT"/>
+        </w:rPr>
+      </w:pPr>
+    </w:p>
+    <w:p>
+      <w:pPr>
+        <w:rPr>
+          <w:lang w:val="pt-PT"/>
+        </w:rPr>
+      </w:pPr>
+      <w:r>
+        <w:rPr>
+          <w:noProof/>
+          <w:lang w:val="pt-PT"/>
+        </w:rPr>
+        <w:drawing>
+          <wp:inline distT="0" distB="0" distL="0" distR="0">
+            <wp:extent cx="5400040" cy="800735"/>
+            <wp:effectExtent l="0" t="0" r="0" b="0"/>
+            <wp:docPr id="28" name="Imagem 28"/>
+            <wp:cNvGraphicFramePr>
+              <a:graphicFrameLocks xmlns:a="http://schemas.openxmlformats.org/drawingml/2006/main" noChangeAspect="1"/>
+            </wp:cNvGraphicFramePr>
+            <a:graphic xmlns:a="http://schemas.openxmlformats.org/drawingml/2006/main">
+              <a:graphicData uri="http://schemas.openxmlformats.org/drawingml/2006/picture">
+                <pic:pic xmlns:pic="http://schemas.openxmlformats.org/drawingml/2006/picture">
+                  <pic:nvPicPr>
+                    <pic:cNvPr id="28" name="Captura de ecrã 2018-04-15, às 16.54.02.png"/>
+                    <pic:cNvPicPr/>
+                  </pic:nvPicPr>
+                  <pic:blipFill>
+                    <a:blip r:embed="rId23"/>
+                    <a:stretch>
+                      <a:fillRect/>
+                    </a:stretch>
+                  </pic:blipFill>
+                  <pic:spPr>
+                    <a:xfrm>
+                      <a:off x="0" y="0"/>
+                      <a:ext cx="5400040" cy="800735"/>
+                    </a:xfrm>
+                    <a:prstGeom prst="rect">
+                      <a:avLst/>
+                    </a:prstGeom>
+                  </pic:spPr>
+                </pic:pic>
+              </a:graphicData>
+            </a:graphic>
+          </wp:inline>
+        </w:drawing>
+      </w:r>
+    </w:p>
+    <w:p>
+      <w:pPr>
+        <w:pStyle w:val="Legenda"/>
+        <w:rPr>
+          <w:lang w:val="pt-PT"/>
+        </w:rPr>
+      </w:pPr>
+      <w:bookmarkStart w:id="58" w:name="_Toc511575172"/>
+      <w:r>
+        <w:rPr>
+          <w:lang w:val="pt-PT"/>
+        </w:rPr>
+        <w:t xml:space="preserve">Figura </w:t>
+      </w:r>
+      <w:r>
+        <w:fldChar w:fldCharType="begin"/>
+      </w:r>
+      <w:r>
+        <w:rPr>
+          <w:lang w:val="pt-PT"/>
+        </w:rPr>
+        <w:instrText xml:space="preserve"> SEQ Figura \* ARABIC </w:instrText>
+      </w:r>
+      <w:r>
+        <w:fldChar w:fldCharType="separate"/>
+      </w:r>
+      <w:r>
+        <w:rPr>
+          <w:noProof/>
+          <w:lang w:val="pt-PT"/>
+        </w:rPr>
+        <w:t>11</w:t>
+      </w:r>
+      <w:r>
+        <w:fldChar w:fldCharType="end"/>
+      </w:r>
+      <w:r>
+        <w:rPr>
+          <w:lang w:val="pt-PT"/>
+        </w:rPr>
+        <w:t xml:space="preserve"> - Transformação do atributo Multivalor Lista de Favoritos em tabela.</w:t>
+      </w:r>
+      <w:bookmarkEnd w:id="58"/>
     </w:p>
     <w:p>
       <w:pPr>
@@ -28619,41 +29769,493 @@
       <w:pPr>
         <w:pStyle w:val="Ttulo3"/>
       </w:pPr>
-      <w:bookmarkStart w:id="52" w:name="_Toc511571291"/>
+      <w:bookmarkStart w:id="59" w:name="_Toc511571291"/>
       <w:r>
         <w:t>Normalização</w:t>
       </w:r>
-      <w:bookmarkEnd w:id="52"/>
+      <w:bookmarkEnd w:id="59"/>
+    </w:p>
+    <w:p>
+      <w:pPr>
+        <w:rPr>
+          <w:lang w:val="pt-PT"/>
+        </w:rPr>
+      </w:pPr>
+    </w:p>
+    <w:p>
+      <w:pPr>
+        <w:numPr>
+          <w:ilvl w:val="0"/>
+          <w:numId w:val="47"/>
+        </w:numPr>
+        <w:rPr>
+          <w:rFonts w:cs="Arial"/>
+          <w:b/>
+          <w:lang w:val="pt-PT"/>
+        </w:rPr>
+      </w:pPr>
+      <w:r>
+        <w:rPr>
+          <w:rFonts w:cs="Arial"/>
+          <w:b/>
+          <w:lang w:val="pt-PT"/>
+        </w:rPr>
+        <w:t>1ª Forma Normal</w:t>
+      </w:r>
+    </w:p>
+    <w:p>
+      <w:pPr>
+        <w:ind w:left="720"/>
+        <w:rPr>
+          <w:rFonts w:cs="Arial"/>
+          <w:lang w:val="pt-PT"/>
+        </w:rPr>
+      </w:pPr>
+      <w:r>
+        <w:rPr>
+          <w:rFonts w:cs="Arial"/>
+          <w:lang w:val="pt-PT"/>
+        </w:rPr>
+        <w:t>De modo a uma tabela estar de acordo com a 1ª forma normal, é necessário que uma chave não contenha várias ocorrências do mesmo atributo.</w:t>
+      </w:r>
+    </w:p>
+    <w:p>
+      <w:pPr>
+        <w:ind w:left="720"/>
+        <w:rPr>
+          <w:rFonts w:cs="Arial"/>
+          <w:lang w:val="pt-PT"/>
+        </w:rPr>
+      </w:pPr>
+      <w:r>
+        <w:rPr>
+          <w:rFonts w:cs="Arial"/>
+          <w:lang w:val="pt-PT"/>
+        </w:rPr>
+        <w:t>Ora, de acordo com uma análise ao modelo atualmente contruído é possível constatar que em todas as tabelas não existe a ocorrência de grupos repetidos, estando assim, de acordo com a primeira forma normal.</w:t>
+      </w:r>
+    </w:p>
+    <w:p>
+      <w:pPr>
+        <w:ind w:left="720"/>
+        <w:rPr>
+          <w:rFonts w:cs="Arial"/>
+          <w:lang w:val="pt-PT"/>
+        </w:rPr>
+      </w:pPr>
+    </w:p>
+    <w:p>
+      <w:pPr>
+        <w:numPr>
+          <w:ilvl w:val="0"/>
+          <w:numId w:val="47"/>
+        </w:numPr>
+        <w:rPr>
+          <w:rFonts w:cs="Arial"/>
+          <w:b/>
+          <w:lang w:val="pt-PT"/>
+        </w:rPr>
+      </w:pPr>
+      <w:r>
+        <w:rPr>
+          <w:rFonts w:cs="Arial"/>
+          <w:b/>
+          <w:lang w:val="pt-PT"/>
+        </w:rPr>
+        <w:t>2ª Forma Normal</w:t>
+      </w:r>
+    </w:p>
+    <w:p>
+      <w:pPr>
+        <w:ind w:left="720"/>
+        <w:rPr>
+          <w:rFonts w:cs="Arial"/>
+          <w:lang w:val="pt-PT"/>
+        </w:rPr>
+      </w:pPr>
+      <w:r>
+        <w:rPr>
+          <w:rFonts w:cs="Arial"/>
+          <w:lang w:val="pt-PT"/>
+        </w:rPr>
+        <w:t>Como anteriormente foi provado, o modelo encontra-se de acordo com 1ª forma normal, que é o primeiro requisito necessário para estar de cordo com a segunda.</w:t>
+      </w:r>
+    </w:p>
+    <w:p>
+      <w:pPr>
+        <w:ind w:left="720"/>
+        <w:rPr>
+          <w:rFonts w:cs="Arial"/>
+          <w:lang w:val="pt-PT"/>
+        </w:rPr>
+      </w:pPr>
+      <w:r>
+        <w:rPr>
+          <w:rFonts w:cs="Arial"/>
+          <w:lang w:val="pt-PT"/>
+        </w:rPr>
+        <w:t xml:space="preserve">Outra condição necessária a segunda forma normal é que todas as chaves não primárias sejam dependentes da chave primária – algo que, através da observação das tabelas existentes, é também possível de confirmar. Existem, no entanto, chaves que poderiam por si mesmas identificar uma tabela, mas </w:t>
+      </w:r>
+      <w:r>
+        <w:rPr>
+          <w:rFonts w:cs="Arial"/>
+          <w:lang w:val="pt-PT"/>
+        </w:rPr>
+        <w:t>que, no entanto,</w:t>
+      </w:r>
+      <w:r>
+        <w:rPr>
+          <w:rFonts w:cs="Arial"/>
+          <w:lang w:val="pt-PT"/>
+        </w:rPr>
+        <w:t xml:space="preserve"> foram anteriormente consideradas chaves candidatas, o que as torna também dependentes.</w:t>
+      </w:r>
+    </w:p>
+    <w:p>
+      <w:pPr>
+        <w:ind w:left="720"/>
+        <w:rPr>
+          <w:rFonts w:cs="Arial"/>
+          <w:lang w:val="pt-PT"/>
+        </w:rPr>
+      </w:pPr>
+    </w:p>
+    <w:p>
+      <w:pPr>
+        <w:numPr>
+          <w:ilvl w:val="0"/>
+          <w:numId w:val="47"/>
+        </w:numPr>
+        <w:rPr>
+          <w:rFonts w:cs="Arial"/>
+          <w:b/>
+          <w:lang w:val="pt-PT"/>
+        </w:rPr>
+      </w:pPr>
+      <w:r>
+        <w:rPr>
+          <w:rFonts w:cs="Arial"/>
+          <w:b/>
+          <w:lang w:val="pt-PT"/>
+        </w:rPr>
+        <w:t>3º Forma Normal</w:t>
+      </w:r>
+    </w:p>
+    <w:p>
+      <w:pPr>
+        <w:ind w:left="720"/>
+        <w:rPr>
+          <w:rFonts w:cs="Arial"/>
+          <w:lang w:val="pt-PT"/>
+        </w:rPr>
+      </w:pPr>
+      <w:r>
+        <w:rPr>
+          <w:rFonts w:cs="Arial"/>
+          <w:lang w:val="pt-PT"/>
+        </w:rPr>
+        <w:t>Finalmente, para uma tabela encontrar-se de acordo com a terceira normal, é necessário que cumpra também a segunda.</w:t>
+      </w:r>
+    </w:p>
+    <w:p>
+      <w:pPr>
+        <w:ind w:left="720"/>
+        <w:rPr>
+          <w:rFonts w:cs="Arial"/>
+          <w:lang w:val="pt-PT"/>
+        </w:rPr>
+      </w:pPr>
+      <w:r>
+        <w:rPr>
+          <w:rFonts w:cs="Arial"/>
+          <w:lang w:val="pt-PT"/>
+        </w:rPr>
+        <w:lastRenderedPageBreak/>
+        <w:t>De seguida verifica-se se alguma das colunas existentes nessa tabela é dependente de outra(s), algo que não acontece em nenhuma das tabelas existentes no modelo lógico construído.</w:t>
+      </w:r>
+      <w:bookmarkStart w:id="60" w:name="_GoBack"/>
+      <w:bookmarkEnd w:id="60"/>
     </w:p>
     <w:p>
       <w:pPr>
         <w:pStyle w:val="Ttulo3"/>
       </w:pPr>
-      <w:bookmarkStart w:id="53" w:name="_Toc511571292"/>
+      <w:bookmarkStart w:id="61" w:name="_Toc511571292"/>
       <w:r>
         <w:t>Elaboração e validação do esquema lógico da base de dados</w:t>
       </w:r>
-      <w:bookmarkEnd w:id="53"/>
+      <w:bookmarkEnd w:id="61"/>
+    </w:p>
+    <w:p>
+      <w:pPr>
+        <w:rPr>
+          <w:lang w:val="pt-PT"/>
+        </w:rPr>
+      </w:pPr>
+    </w:p>
+    <w:p>
+      <w:pPr>
+        <w:rPr>
+          <w:lang w:val="pt-PT"/>
+        </w:rPr>
+      </w:pPr>
+      <w:r>
+        <w:rPr>
+          <w:lang w:val="pt-PT"/>
+        </w:rPr>
+        <w:t>Após a realização do modelo lógico e da validação feita anteriormente, conclui-se que este se encontra corretamente elaborado e validado. Como resultado final obtemos o seguinte:</w:t>
+      </w:r>
+    </w:p>
+    <w:p>
+      <w:pPr>
+        <w:rPr>
+          <w:lang w:val="pt-PT"/>
+        </w:rPr>
+      </w:pPr>
+    </w:p>
+    <w:p>
+      <w:pPr>
+        <w:rPr>
+          <w:lang w:val="pt-PT"/>
+        </w:rPr>
+      </w:pPr>
+      <w:r>
+        <w:rPr>
+          <w:noProof/>
+          <w:lang w:val="pt-PT"/>
+        </w:rPr>
+        <w:drawing>
+          <wp:inline distT="0" distB="0" distL="0" distR="0">
+            <wp:extent cx="5885733" cy="3124200"/>
+            <wp:effectExtent l="0" t="0" r="0" b="0"/>
+            <wp:docPr id="29" name="Imagem 29"/>
+            <wp:cNvGraphicFramePr>
+              <a:graphicFrameLocks xmlns:a="http://schemas.openxmlformats.org/drawingml/2006/main" noChangeAspect="1"/>
+            </wp:cNvGraphicFramePr>
+            <a:graphic xmlns:a="http://schemas.openxmlformats.org/drawingml/2006/main">
+              <a:graphicData uri="http://schemas.openxmlformats.org/drawingml/2006/picture">
+                <pic:pic xmlns:pic="http://schemas.openxmlformats.org/drawingml/2006/picture">
+                  <pic:nvPicPr>
+                    <pic:cNvPr id="29" name="Modelo Lógico.png"/>
+                    <pic:cNvPicPr/>
+                  </pic:nvPicPr>
+                  <pic:blipFill>
+                    <a:blip r:embed="rId24"/>
+                    <a:stretch>
+                      <a:fillRect/>
+                    </a:stretch>
+                  </pic:blipFill>
+                  <pic:spPr>
+                    <a:xfrm>
+                      <a:off x="0" y="0"/>
+                      <a:ext cx="5889721" cy="3126317"/>
+                    </a:xfrm>
+                    <a:prstGeom prst="rect">
+                      <a:avLst/>
+                    </a:prstGeom>
+                  </pic:spPr>
+                </pic:pic>
+              </a:graphicData>
+            </a:graphic>
+          </wp:inline>
+        </w:drawing>
+      </w:r>
+    </w:p>
+    <w:p>
+      <w:pPr>
+        <w:pStyle w:val="Legenda"/>
+        <w:rPr>
+          <w:lang w:val="pt-PT"/>
+        </w:rPr>
+      </w:pPr>
+      <w:bookmarkStart w:id="62" w:name="_Toc511575173"/>
+      <w:r>
+        <w:t xml:space="preserve">Figura </w:t>
+      </w:r>
+      <w:r>
+        <w:fldChar w:fldCharType="begin"/>
+      </w:r>
+      <w:r>
+        <w:instrText xml:space="preserve"> SEQ Figura \* ARABIC </w:instrText>
+      </w:r>
+      <w:r>
+        <w:fldChar w:fldCharType="separate"/>
+      </w:r>
+      <w:r>
+        <w:rPr>
+          <w:noProof/>
+        </w:rPr>
+        <w:t>12</w:t>
+      </w:r>
+      <w:r>
+        <w:fldChar w:fldCharType="end"/>
+      </w:r>
+      <w:r>
+        <w:t xml:space="preserve"> - </w:t>
+      </w:r>
+      <w:r>
+        <w:rPr>
+          <w:lang w:val="pt-PT"/>
+        </w:rPr>
+        <w:t>Modelo Lógico</w:t>
+      </w:r>
+      <w:bookmarkEnd w:id="62"/>
+    </w:p>
+    <w:p>
+      <w:pPr>
+        <w:rPr>
+          <w:lang w:val="pt-PT"/>
+        </w:rPr>
+      </w:pPr>
+    </w:p>
+    <w:p>
+      <w:pPr>
+        <w:rPr>
+          <w:lang w:val="pt-PT"/>
+        </w:rPr>
+      </w:pPr>
     </w:p>
     <w:p>
       <w:pPr>
         <w:pStyle w:val="Ttulo3"/>
       </w:pPr>
-      <w:bookmarkStart w:id="54" w:name="_Toc511571293"/>
+      <w:bookmarkStart w:id="63" w:name="_Toc511571293"/>
       <w:r>
         <w:t>Análise do crescimento futuro</w:t>
       </w:r>
-      <w:bookmarkEnd w:id="54"/>
+      <w:bookmarkEnd w:id="63"/>
+    </w:p>
+    <w:p>
+      <w:pPr>
+        <w:rPr>
+          <w:lang w:val="pt-PT"/>
+        </w:rPr>
+      </w:pPr>
+    </w:p>
+    <w:p>
+      <w:pPr>
+        <w:rPr>
+          <w:lang w:val="pt-PT"/>
+        </w:rPr>
+      </w:pPr>
+      <w:r>
+        <w:rPr>
+          <w:lang w:val="pt-PT"/>
+        </w:rPr>
+        <w:t>Embora a atual base de dados tenha sido</w:t>
+      </w:r>
+      <w:r>
+        <w:rPr>
+          <w:lang w:val="pt-PT"/>
+        </w:rPr>
+        <w:t xml:space="preserve"> criada para satisfazer as necessidades anteriormente mencionadas, é bastante flexível e pronta para trabalhar com alterações que sejam pretendidas. Por exe</w:t>
+      </w:r>
+      <w:r>
+        <w:rPr>
+          <w:lang w:val="pt-PT"/>
+        </w:rPr>
+        <w:t>mplo, se o proprietário pretender</w:t>
+      </w:r>
+      <w:r>
+        <w:rPr>
+          <w:lang w:val="pt-PT"/>
+        </w:rPr>
+        <w:t xml:space="preserve"> </w:t>
+      </w:r>
+      <w:r>
+        <w:rPr>
+          <w:lang w:val="pt-PT"/>
+        </w:rPr>
+        <w:t>adicionar outro tipo de trabalhador ou de material ao sistema</w:t>
+      </w:r>
+      <w:r>
+        <w:rPr>
+          <w:lang w:val="pt-PT"/>
+        </w:rPr>
+        <w:t>, facilmente seriam criadas tabelas para esse mesmo efeito, não afetando de qualquer maneira os dados atualmente existentes.</w:t>
+      </w:r>
+    </w:p>
+    <w:p>
+      <w:pPr>
+        <w:rPr>
+          <w:lang w:val="pt-PT"/>
+        </w:rPr>
+      </w:pPr>
+    </w:p>
+    <w:p>
+      <w:pPr>
+        <w:rPr>
+          <w:lang w:val="pt-PT"/>
+        </w:rPr>
+      </w:pPr>
     </w:p>
     <w:p>
       <w:pPr>
         <w:pStyle w:val="Ttulo3"/>
       </w:pPr>
-      <w:bookmarkStart w:id="55" w:name="_Toc511571294"/>
-      <w:r>
+      <w:bookmarkStart w:id="64" w:name="_Toc511571294"/>
+      <w:r>
+        <w:lastRenderedPageBreak/>
         <w:t>Revisão do modelo lógico com o utilizador</w:t>
       </w:r>
-      <w:bookmarkEnd w:id="55"/>
+      <w:bookmarkEnd w:id="64"/>
+    </w:p>
+    <w:p>
+      <w:pPr>
+        <w:rPr>
+          <w:lang w:val="pt-PT"/>
+        </w:rPr>
+      </w:pPr>
+    </w:p>
+    <w:p>
+      <w:pPr>
+        <w:rPr>
+          <w:rFonts w:cs="Arial"/>
+          <w:lang w:val="pt-PT"/>
+        </w:rPr>
+      </w:pPr>
+      <w:r>
+        <w:rPr>
+          <w:rFonts w:cs="Arial"/>
+          <w:lang w:val="pt-PT"/>
+        </w:rPr>
+        <w:t>Após a realização do modelo lógico</w:t>
+      </w:r>
+      <w:r>
+        <w:rPr>
+          <w:rFonts w:cs="Arial"/>
+          <w:lang w:val="pt-PT"/>
+        </w:rPr>
+        <w:t>, este foi revisto pelo utilizador</w:t>
+      </w:r>
+      <w:r>
+        <w:rPr>
+          <w:rFonts w:cs="Arial"/>
+          <w:lang w:val="pt-PT"/>
+        </w:rPr>
+        <w:t xml:space="preserve"> </w:t>
+      </w:r>
+      <w:r>
+        <w:rPr>
+          <w:szCs w:val="20"/>
+          <w:lang w:val="pt-PT"/>
+        </w:rPr>
+        <w:t>com o intuito de assegurar que este o considera uma representação fidedigna do que é pretendido</w:t>
+      </w:r>
+      <w:r>
+        <w:rPr>
+          <w:rFonts w:cs="Arial"/>
+          <w:lang w:val="pt-PT"/>
+        </w:rPr>
+        <w:t>. Nenhum problema foi detetado e por isso o modelo de dados foi aceite.</w:t>
+      </w:r>
+    </w:p>
+    <w:p>
+      <w:pPr>
+        <w:rPr>
+          <w:lang w:val="pt-PT"/>
+        </w:rPr>
+      </w:pPr>
     </w:p>
     <w:p>
       <w:pPr>
@@ -29661,8 +31263,8 @@
           <w:lang w:val="en-US"/>
         </w:rPr>
       </w:pPr>
-      <w:bookmarkStart w:id="56" w:name="_Toc535644737"/>
-      <w:bookmarkStart w:id="57" w:name="_Toc511571295"/>
+      <w:bookmarkStart w:id="65" w:name="_Toc535644737"/>
+      <w:bookmarkStart w:id="66" w:name="_Toc511571295"/>
       <w:proofErr w:type="spellStart"/>
       <w:r>
         <w:rPr>
@@ -29672,8 +31274,8 @@
         <w:lastRenderedPageBreak/>
         <w:t>Anexos</w:t>
       </w:r>
-      <w:bookmarkEnd w:id="56"/>
-      <w:bookmarkEnd w:id="57"/>
+      <w:bookmarkEnd w:id="65"/>
+      <w:bookmarkEnd w:id="66"/>
       <w:proofErr w:type="spellEnd"/>
     </w:p>
     <w:p>
@@ -29684,9 +31286,9 @@
       </w:pPr>
     </w:p>
     <w:sectPr>
-      <w:headerReference w:type="even" r:id="rId22"/>
-      <w:headerReference w:type="default" r:id="rId23"/>
-      <w:footerReference w:type="default" r:id="rId24"/>
+      <w:headerReference w:type="even" r:id="rId25"/>
+      <w:headerReference w:type="default" r:id="rId26"/>
+      <w:footerReference w:type="default" r:id="rId27"/>
       <w:pgSz w:w="11906" w:h="16838" w:code="9"/>
       <w:pgMar w:top="1418" w:right="1701" w:bottom="1418" w:left="1701" w:header="709" w:footer="709" w:gutter="0"/>
       <w:pgNumType w:start="1"/>
@@ -34127,6 +35729,95 @@
     </w:lvl>
   </w:abstractNum>
   <w:abstractNum w:abstractNumId="37" w15:restartNumberingAfterBreak="0">
+    <w:nsid w:val="6FEF62E3"/>
+    <w:multiLevelType w:val="hybridMultilevel"/>
+    <w:tmpl w:val="070E13DC"/>
+    <w:lvl w:ilvl="0" w:tplc="0816000F">
+      <w:start w:val="1"/>
+      <w:numFmt w:val="decimal"/>
+      <w:lvlText w:val="%1."/>
+      <w:lvlJc w:val="left"/>
+      <w:pPr>
+        <w:ind w:left="720" w:hanging="360"/>
+      </w:pPr>
+      <w:rPr>
+        <w:rFonts w:hint="default"/>
+      </w:rPr>
+    </w:lvl>
+    <w:lvl w:ilvl="1" w:tplc="08160019">
+      <w:start w:val="1"/>
+      <w:numFmt w:val="lowerLetter"/>
+      <w:lvlText w:val="%2."/>
+      <w:lvlJc w:val="left"/>
+      <w:pPr>
+        <w:ind w:left="1440" w:hanging="360"/>
+      </w:pPr>
+    </w:lvl>
+    <w:lvl w:ilvl="2" w:tplc="0816001B">
+      <w:start w:val="1"/>
+      <w:numFmt w:val="lowerRoman"/>
+      <w:lvlText w:val="%3."/>
+      <w:lvlJc w:val="right"/>
+      <w:pPr>
+        <w:ind w:left="2160" w:hanging="180"/>
+      </w:pPr>
+    </w:lvl>
+    <w:lvl w:ilvl="3" w:tplc="0816000F">
+      <w:start w:val="1"/>
+      <w:numFmt w:val="decimal"/>
+      <w:lvlText w:val="%4."/>
+      <w:lvlJc w:val="left"/>
+      <w:pPr>
+        <w:ind w:left="2880" w:hanging="360"/>
+      </w:pPr>
+    </w:lvl>
+    <w:lvl w:ilvl="4" w:tplc="08160019">
+      <w:start w:val="1"/>
+      <w:numFmt w:val="lowerLetter"/>
+      <w:lvlText w:val="%5."/>
+      <w:lvlJc w:val="left"/>
+      <w:pPr>
+        <w:ind w:left="3600" w:hanging="360"/>
+      </w:pPr>
+    </w:lvl>
+    <w:lvl w:ilvl="5" w:tplc="0816001B">
+      <w:start w:val="1"/>
+      <w:numFmt w:val="lowerRoman"/>
+      <w:lvlText w:val="%6."/>
+      <w:lvlJc w:val="right"/>
+      <w:pPr>
+        <w:ind w:left="4320" w:hanging="180"/>
+      </w:pPr>
+    </w:lvl>
+    <w:lvl w:ilvl="6" w:tplc="0816000F" w:tentative="1">
+      <w:start w:val="1"/>
+      <w:numFmt w:val="decimal"/>
+      <w:lvlText w:val="%7."/>
+      <w:lvlJc w:val="left"/>
+      <w:pPr>
+        <w:ind w:left="5040" w:hanging="360"/>
+      </w:pPr>
+    </w:lvl>
+    <w:lvl w:ilvl="7" w:tplc="08160019" w:tentative="1">
+      <w:start w:val="1"/>
+      <w:numFmt w:val="lowerLetter"/>
+      <w:lvlText w:val="%8."/>
+      <w:lvlJc w:val="left"/>
+      <w:pPr>
+        <w:ind w:left="5760" w:hanging="360"/>
+      </w:pPr>
+    </w:lvl>
+    <w:lvl w:ilvl="8" w:tplc="0816001B" w:tentative="1">
+      <w:start w:val="1"/>
+      <w:numFmt w:val="lowerRoman"/>
+      <w:lvlText w:val="%9."/>
+      <w:lvlJc w:val="right"/>
+      <w:pPr>
+        <w:ind w:left="6480" w:hanging="180"/>
+      </w:pPr>
+    </w:lvl>
+  </w:abstractNum>
+  <w:abstractNum w:abstractNumId="38" w15:restartNumberingAfterBreak="0">
     <w:nsid w:val="75A16CFB"/>
     <w:multiLevelType w:val="hybridMultilevel"/>
     <w:tmpl w:val="2C645FB8"/>
@@ -34239,7 +35930,7 @@
       </w:rPr>
     </w:lvl>
   </w:abstractNum>
-  <w:abstractNum w:abstractNumId="38" w15:restartNumberingAfterBreak="0">
+  <w:abstractNum w:abstractNumId="39" w15:restartNumberingAfterBreak="0">
     <w:nsid w:val="78522F28"/>
     <w:multiLevelType w:val="hybridMultilevel"/>
     <w:tmpl w:val="F2C65088"/>
@@ -34352,7 +36043,7 @@
       </w:rPr>
     </w:lvl>
   </w:abstractNum>
-  <w:abstractNum w:abstractNumId="39" w15:restartNumberingAfterBreak="0">
+  <w:abstractNum w:abstractNumId="40" w15:restartNumberingAfterBreak="0">
     <w:nsid w:val="79260A16"/>
     <w:multiLevelType w:val="hybridMultilevel"/>
     <w:tmpl w:val="EAAC8108"/>
@@ -34465,7 +36156,7 @@
       </w:rPr>
     </w:lvl>
   </w:abstractNum>
-  <w:abstractNum w:abstractNumId="40" w15:restartNumberingAfterBreak="0">
+  <w:abstractNum w:abstractNumId="41" w15:restartNumberingAfterBreak="0">
     <w:nsid w:val="7A6B2698"/>
     <w:multiLevelType w:val="hybridMultilevel"/>
     <w:tmpl w:val="8AF6792A"/>
@@ -34578,7 +36269,7 @@
       </w:rPr>
     </w:lvl>
   </w:abstractNum>
-  <w:abstractNum w:abstractNumId="41" w15:restartNumberingAfterBreak="0">
+  <w:abstractNum w:abstractNumId="42" w15:restartNumberingAfterBreak="0">
     <w:nsid w:val="7F412F98"/>
     <w:multiLevelType w:val="multilevel"/>
     <w:tmpl w:val="094AA464"/>
@@ -34715,7 +36406,7 @@
     <w:abstractNumId w:val="6"/>
   </w:num>
   <w:num w:numId="3">
-    <w:abstractNumId w:val="41"/>
+    <w:abstractNumId w:val="42"/>
   </w:num>
   <w:num w:numId="4">
     <w:abstractNumId w:val="11"/>
@@ -34757,7 +36448,7 @@
     <w:abstractNumId w:val="24"/>
   </w:num>
   <w:num w:numId="16">
-    <w:abstractNumId w:val="37"/>
+    <w:abstractNumId w:val="38"/>
   </w:num>
   <w:num w:numId="17">
     <w:abstractNumId w:val="15"/>
@@ -34886,7 +36577,7 @@
     <w:abstractNumId w:val="18"/>
   </w:num>
   <w:num w:numId="32">
-    <w:abstractNumId w:val="38"/>
+    <w:abstractNumId w:val="39"/>
   </w:num>
   <w:num w:numId="33">
     <w:abstractNumId w:val="9"/>
@@ -34904,7 +36595,7 @@
     <w:abstractNumId w:val="21"/>
   </w:num>
   <w:num w:numId="38">
-    <w:abstractNumId w:val="40"/>
+    <w:abstractNumId w:val="41"/>
   </w:num>
   <w:num w:numId="39">
     <w:abstractNumId w:val="28"/>
@@ -34922,13 +36613,16 @@
     <w:abstractNumId w:val="16"/>
   </w:num>
   <w:num w:numId="44">
-    <w:abstractNumId w:val="39"/>
+    <w:abstractNumId w:val="40"/>
   </w:num>
   <w:num w:numId="45">
     <w:abstractNumId w:val="2"/>
   </w:num>
   <w:num w:numId="46">
     <w:abstractNumId w:val="25"/>
+  </w:num>
+  <w:num w:numId="47">
+    <w:abstractNumId w:val="37"/>
   </w:num>
 </w:numbering>
 </file>
@@ -36006,7 +37700,7 @@
 </file>
 
 <file path=customXml/itemProps1.xml><?xml version="1.0" encoding="utf-8"?>
-<ds:datastoreItem xmlns:ds="http://schemas.openxmlformats.org/officeDocument/2006/customXml" ds:itemID="{29314411-CFA3-9F45-94AE-AB81919D20F6}">
+<ds:datastoreItem xmlns:ds="http://schemas.openxmlformats.org/officeDocument/2006/customXml" ds:itemID="{BDC2771F-DAF8-9F42-8812-4F2317C5427E}">
   <ds:schemaRefs>
     <ds:schemaRef ds:uri="http://schemas.openxmlformats.org/officeDocument/2006/bibliography"/>
   </ds:schemaRefs>

--- a/Fase2/Relatorio/Fase2_LI4.docx
+++ b/Fase2/Relatorio/Fase2_LI4.docx
@@ -2927,7 +2927,7 @@
           <w:rFonts w:ascii="Calibri" w:hAnsi="Calibri"/>
         </w:rPr>
       </w:pPr>
-      <w:bookmarkStart w:id="0" w:name="_Toc511571253"/>
+      <w:bookmarkStart w:id="0" w:name="_Toc511577072"/>
       <w:r>
         <w:rPr>
           <w:rFonts w:ascii="Calibri" w:hAnsi="Calibri"/>
@@ -3259,7 +3259,7 @@
       <w:bookmarkStart w:id="1" w:name="_Toc507940774"/>
       <w:bookmarkStart w:id="2" w:name="_Toc507956286"/>
       <w:bookmarkStart w:id="3" w:name="_Toc508029140"/>
-      <w:bookmarkStart w:id="4" w:name="_Toc511571254"/>
+      <w:bookmarkStart w:id="4" w:name="_Toc511577073"/>
       <w:r>
         <w:rPr>
           <w:rFonts w:ascii="Calibri" w:hAnsi="Calibri"/>
@@ -3316,7 +3316,7 @@
         </w:rPr>
         <w:fldChar w:fldCharType="separate"/>
       </w:r>
-      <w:hyperlink w:anchor="_Toc511571253" w:history="1">
+      <w:hyperlink w:anchor="_Toc511577072" w:history="1">
         <w:r>
           <w:rPr>
             <w:rStyle w:val="Hiperligao"/>
@@ -3344,7 +3344,7 @@
             <w:noProof/>
             <w:webHidden/>
           </w:rPr>
-          <w:instrText xml:space="preserve"> PAGEREF _Toc511571253 \h </w:instrText>
+          <w:instrText xml:space="preserve"> PAGEREF _Toc511577072 \h </w:instrText>
         </w:r>
         <w:r>
           <w:rPr>
@@ -3385,7 +3385,7 @@
           <w:lang w:val="pt-PT" w:eastAsia="pt-PT"/>
         </w:rPr>
       </w:pPr>
-      <w:hyperlink w:anchor="_Toc511571254" w:history="1">
+      <w:hyperlink w:anchor="_Toc511577073" w:history="1">
         <w:r>
           <w:rPr>
             <w:rStyle w:val="Hiperligao"/>
@@ -3413,7 +3413,7 @@
             <w:noProof/>
             <w:webHidden/>
           </w:rPr>
-          <w:instrText xml:space="preserve"> PAGEREF _Toc511571254 \h </w:instrText>
+          <w:instrText xml:space="preserve"> PAGEREF _Toc511577073 \h </w:instrText>
         </w:r>
         <w:r>
           <w:rPr>
@@ -3454,7 +3454,7 @@
           <w:lang w:val="pt-PT" w:eastAsia="pt-PT"/>
         </w:rPr>
       </w:pPr>
-      <w:hyperlink w:anchor="_Toc511571255" w:history="1">
+      <w:hyperlink w:anchor="_Toc511577074" w:history="1">
         <w:r>
           <w:rPr>
             <w:rStyle w:val="Hiperligao"/>
@@ -3482,7 +3482,7 @@
             <w:noProof/>
             <w:webHidden/>
           </w:rPr>
-          <w:instrText xml:space="preserve"> PAGEREF _Toc511571255 \h </w:instrText>
+          <w:instrText xml:space="preserve"> PAGEREF _Toc511577074 \h </w:instrText>
         </w:r>
         <w:r>
           <w:rPr>
@@ -3523,7 +3523,7 @@
           <w:lang w:val="pt-PT" w:eastAsia="pt-PT"/>
         </w:rPr>
       </w:pPr>
-      <w:hyperlink w:anchor="_Toc511571256" w:history="1">
+      <w:hyperlink w:anchor="_Toc511577075" w:history="1">
         <w:r>
           <w:rPr>
             <w:rStyle w:val="Hiperligao"/>
@@ -3551,7 +3551,7 @@
             <w:noProof/>
             <w:webHidden/>
           </w:rPr>
-          <w:instrText xml:space="preserve"> PAGEREF _Toc511571256 \h </w:instrText>
+          <w:instrText xml:space="preserve"> PAGEREF _Toc511577075 \h </w:instrText>
         </w:r>
         <w:r>
           <w:rPr>
@@ -3592,7 +3592,7 @@
           <w:lang w:val="pt-PT" w:eastAsia="pt-PT"/>
         </w:rPr>
       </w:pPr>
-      <w:hyperlink w:anchor="_Toc511571257" w:history="1">
+      <w:hyperlink w:anchor="_Toc511577076" w:history="1">
         <w:r>
           <w:rPr>
             <w:rStyle w:val="Hiperligao"/>
@@ -3627,7 +3627,7 @@
             <w:noProof/>
             <w:webHidden/>
           </w:rPr>
-          <w:instrText xml:space="preserve"> PAGEREF _Toc511571257 \h </w:instrText>
+          <w:instrText xml:space="preserve"> PAGEREF _Toc511577076 \h </w:instrText>
         </w:r>
         <w:r>
           <w:rPr>
@@ -3668,7 +3668,7 @@
           <w:lang w:val="pt-PT" w:eastAsia="pt-PT"/>
         </w:rPr>
       </w:pPr>
-      <w:hyperlink w:anchor="_Toc511571258" w:history="1">
+      <w:hyperlink w:anchor="_Toc511577077" w:history="1">
         <w:r>
           <w:rPr>
             <w:rStyle w:val="Hiperligao"/>
@@ -3703,7 +3703,7 @@
             <w:noProof/>
             <w:webHidden/>
           </w:rPr>
-          <w:instrText xml:space="preserve"> PAGEREF _Toc511571258 \h </w:instrText>
+          <w:instrText xml:space="preserve"> PAGEREF _Toc511577077 \h </w:instrText>
         </w:r>
         <w:r>
           <w:rPr>
@@ -3744,7 +3744,7 @@
           <w:lang w:val="pt-PT" w:eastAsia="pt-PT"/>
         </w:rPr>
       </w:pPr>
-      <w:hyperlink w:anchor="_Toc511571259" w:history="1">
+      <w:hyperlink w:anchor="_Toc511577078" w:history="1">
         <w:r>
           <w:rPr>
             <w:rStyle w:val="Hiperligao"/>
@@ -3779,7 +3779,7 @@
             <w:noProof/>
             <w:webHidden/>
           </w:rPr>
-          <w:instrText xml:space="preserve"> PAGEREF _Toc511571259 \h </w:instrText>
+          <w:instrText xml:space="preserve"> PAGEREF _Toc511577078 \h </w:instrText>
         </w:r>
         <w:r>
           <w:rPr>
@@ -3820,7 +3820,7 @@
           <w:lang w:val="pt-PT" w:eastAsia="pt-PT"/>
         </w:rPr>
       </w:pPr>
-      <w:hyperlink w:anchor="_Toc511571260" w:history="1">
+      <w:hyperlink w:anchor="_Toc511577079" w:history="1">
         <w:r>
           <w:rPr>
             <w:rStyle w:val="Hiperligao"/>
@@ -3847,7 +3847,7 @@
             <w:noProof/>
             <w:webHidden/>
           </w:rPr>
-          <w:instrText xml:space="preserve"> PAGEREF _Toc511571260 \h </w:instrText>
+          <w:instrText xml:space="preserve"> PAGEREF _Toc511577079 \h </w:instrText>
         </w:r>
         <w:r>
           <w:rPr>
@@ -3888,7 +3888,7 @@
           <w:lang w:val="pt-PT" w:eastAsia="pt-PT"/>
         </w:rPr>
       </w:pPr>
-      <w:hyperlink w:anchor="_Toc511571261" w:history="1">
+      <w:hyperlink w:anchor="_Toc511577080" w:history="1">
         <w:r>
           <w:rPr>
             <w:rStyle w:val="Hiperligao"/>
@@ -3915,7 +3915,7 @@
             <w:noProof/>
             <w:webHidden/>
           </w:rPr>
-          <w:instrText xml:space="preserve"> PAGEREF _Toc511571261 \h </w:instrText>
+          <w:instrText xml:space="preserve"> PAGEREF _Toc511577080 \h </w:instrText>
         </w:r>
         <w:r>
           <w:rPr>
@@ -3956,7 +3956,7 @@
           <w:lang w:val="pt-PT" w:eastAsia="pt-PT"/>
         </w:rPr>
       </w:pPr>
-      <w:hyperlink w:anchor="_Toc511571262" w:history="1">
+      <w:hyperlink w:anchor="_Toc511577081" w:history="1">
         <w:r>
           <w:rPr>
             <w:rStyle w:val="Hiperligao"/>
@@ -3991,7 +3991,7 @@
             <w:noProof/>
             <w:webHidden/>
           </w:rPr>
-          <w:instrText xml:space="preserve"> PAGEREF _Toc511571262 \h </w:instrText>
+          <w:instrText xml:space="preserve"> PAGEREF _Toc511577081 \h </w:instrText>
         </w:r>
         <w:r>
           <w:rPr>
@@ -4032,7 +4032,7 @@
           <w:lang w:val="pt-PT" w:eastAsia="pt-PT"/>
         </w:rPr>
       </w:pPr>
-      <w:hyperlink w:anchor="_Toc511571263" w:history="1">
+      <w:hyperlink w:anchor="_Toc511577082" w:history="1">
         <w:r>
           <w:rPr>
             <w:rStyle w:val="Hiperligao"/>
@@ -4067,7 +4067,7 @@
             <w:noProof/>
             <w:webHidden/>
           </w:rPr>
-          <w:instrText xml:space="preserve"> PAGEREF _Toc511571263 \h </w:instrText>
+          <w:instrText xml:space="preserve"> PAGEREF _Toc511577082 \h </w:instrText>
         </w:r>
         <w:r>
           <w:rPr>
@@ -4108,7 +4108,7 @@
           <w:lang w:val="pt-PT" w:eastAsia="pt-PT"/>
         </w:rPr>
       </w:pPr>
-      <w:hyperlink w:anchor="_Toc511571264" w:history="1">
+      <w:hyperlink w:anchor="_Toc511577083" w:history="1">
         <w:r>
           <w:rPr>
             <w:rStyle w:val="Hiperligao"/>
@@ -4143,7 +4143,7 @@
             <w:noProof/>
             <w:webHidden/>
           </w:rPr>
-          <w:instrText xml:space="preserve"> PAGEREF _Toc511571264 \h </w:instrText>
+          <w:instrText xml:space="preserve"> PAGEREF _Toc511577083 \h </w:instrText>
         </w:r>
         <w:r>
           <w:rPr>
@@ -4184,7 +4184,7 @@
           <w:lang w:val="pt-PT" w:eastAsia="pt-PT"/>
         </w:rPr>
       </w:pPr>
-      <w:hyperlink w:anchor="_Toc511571265" w:history="1">
+      <w:hyperlink w:anchor="_Toc511577084" w:history="1">
         <w:r>
           <w:rPr>
             <w:rStyle w:val="Hiperligao"/>
@@ -4219,7 +4219,7 @@
             <w:noProof/>
             <w:webHidden/>
           </w:rPr>
-          <w:instrText xml:space="preserve"> PAGEREF _Toc511571265 \h </w:instrText>
+          <w:instrText xml:space="preserve"> PAGEREF _Toc511577084 \h </w:instrText>
         </w:r>
         <w:r>
           <w:rPr>
@@ -4260,7 +4260,7 @@
           <w:lang w:val="pt-PT" w:eastAsia="pt-PT"/>
         </w:rPr>
       </w:pPr>
-      <w:hyperlink w:anchor="_Toc511571266" w:history="1">
+      <w:hyperlink w:anchor="_Toc511577085" w:history="1">
         <w:r>
           <w:rPr>
             <w:rStyle w:val="Hiperligao"/>
@@ -4295,7 +4295,7 @@
             <w:noProof/>
             <w:webHidden/>
           </w:rPr>
-          <w:instrText xml:space="preserve"> PAGEREF _Toc511571266 \h </w:instrText>
+          <w:instrText xml:space="preserve"> PAGEREF _Toc511577085 \h </w:instrText>
         </w:r>
         <w:r>
           <w:rPr>
@@ -4336,7 +4336,7 @@
           <w:lang w:val="pt-PT" w:eastAsia="pt-PT"/>
         </w:rPr>
       </w:pPr>
-      <w:hyperlink w:anchor="_Toc511571267" w:history="1">
+      <w:hyperlink w:anchor="_Toc511577086" w:history="1">
         <w:r>
           <w:rPr>
             <w:rStyle w:val="Hiperligao"/>
@@ -4371,7 +4371,7 @@
             <w:noProof/>
             <w:webHidden/>
           </w:rPr>
-          <w:instrText xml:space="preserve"> PAGEREF _Toc511571267 \h </w:instrText>
+          <w:instrText xml:space="preserve"> PAGEREF _Toc511577086 \h </w:instrText>
         </w:r>
         <w:r>
           <w:rPr>
@@ -4412,7 +4412,7 @@
           <w:lang w:val="pt-PT" w:eastAsia="pt-PT"/>
         </w:rPr>
       </w:pPr>
-      <w:hyperlink w:anchor="_Toc511571268" w:history="1">
+      <w:hyperlink w:anchor="_Toc511577087" w:history="1">
         <w:r>
           <w:rPr>
             <w:rStyle w:val="Hiperligao"/>
@@ -4447,7 +4447,7 @@
             <w:noProof/>
             <w:webHidden/>
           </w:rPr>
-          <w:instrText xml:space="preserve"> PAGEREF _Toc511571268 \h </w:instrText>
+          <w:instrText xml:space="preserve"> PAGEREF _Toc511577087 \h </w:instrText>
         </w:r>
         <w:r>
           <w:rPr>
@@ -4488,7 +4488,7 @@
           <w:lang w:val="pt-PT" w:eastAsia="pt-PT"/>
         </w:rPr>
       </w:pPr>
-      <w:hyperlink w:anchor="_Toc511571269" w:history="1">
+      <w:hyperlink w:anchor="_Toc511577088" w:history="1">
         <w:r>
           <w:rPr>
             <w:rStyle w:val="Hiperligao"/>
@@ -4515,7 +4515,7 @@
             <w:noProof/>
             <w:webHidden/>
           </w:rPr>
-          <w:instrText xml:space="preserve"> PAGEREF _Toc511571269 \h </w:instrText>
+          <w:instrText xml:space="preserve"> PAGEREF _Toc511577088 \h </w:instrText>
         </w:r>
         <w:r>
           <w:rPr>
@@ -4556,7 +4556,7 @@
           <w:lang w:val="pt-PT" w:eastAsia="pt-PT"/>
         </w:rPr>
       </w:pPr>
-      <w:hyperlink w:anchor="_Toc511571270" w:history="1">
+      <w:hyperlink w:anchor="_Toc511577089" w:history="1">
         <w:r>
           <w:rPr>
             <w:rStyle w:val="Hiperligao"/>
@@ -4583,7 +4583,7 @@
             <w:noProof/>
             <w:webHidden/>
           </w:rPr>
-          <w:instrText xml:space="preserve"> PAGEREF _Toc511571270 \h </w:instrText>
+          <w:instrText xml:space="preserve"> PAGEREF _Toc511577089 \h </w:instrText>
         </w:r>
         <w:r>
           <w:rPr>
@@ -4624,7 +4624,7 @@
           <w:lang w:val="pt-PT" w:eastAsia="pt-PT"/>
         </w:rPr>
       </w:pPr>
-      <w:hyperlink w:anchor="_Toc511571271" w:history="1">
+      <w:hyperlink w:anchor="_Toc511577090" w:history="1">
         <w:r>
           <w:rPr>
             <w:rStyle w:val="Hiperligao"/>
@@ -4651,7 +4651,7 @@
             <w:noProof/>
             <w:webHidden/>
           </w:rPr>
-          <w:instrText xml:space="preserve"> PAGEREF _Toc511571271 \h </w:instrText>
+          <w:instrText xml:space="preserve"> PAGEREF _Toc511577090 \h </w:instrText>
         </w:r>
         <w:r>
           <w:rPr>
@@ -4692,7 +4692,7 @@
           <w:lang w:val="pt-PT" w:eastAsia="pt-PT"/>
         </w:rPr>
       </w:pPr>
-      <w:hyperlink w:anchor="_Toc511571272" w:history="1">
+      <w:hyperlink w:anchor="_Toc511577091" w:history="1">
         <w:r>
           <w:rPr>
             <w:rStyle w:val="Hiperligao"/>
@@ -4719,7 +4719,7 @@
             <w:noProof/>
             <w:webHidden/>
           </w:rPr>
-          <w:instrText xml:space="preserve"> PAGEREF _Toc511571272 \h </w:instrText>
+          <w:instrText xml:space="preserve"> PAGEREF _Toc511577091 \h </w:instrText>
         </w:r>
         <w:r>
           <w:rPr>
@@ -4760,7 +4760,7 @@
           <w:lang w:val="pt-PT" w:eastAsia="pt-PT"/>
         </w:rPr>
       </w:pPr>
-      <w:hyperlink w:anchor="_Toc511571273" w:history="1">
+      <w:hyperlink w:anchor="_Toc511577092" w:history="1">
         <w:r>
           <w:rPr>
             <w:rStyle w:val="Hiperligao"/>
@@ -4787,7 +4787,7 @@
             <w:noProof/>
             <w:webHidden/>
           </w:rPr>
-          <w:instrText xml:space="preserve"> PAGEREF _Toc511571273 \h </w:instrText>
+          <w:instrText xml:space="preserve"> PAGEREF _Toc511577092 \h </w:instrText>
         </w:r>
         <w:r>
           <w:rPr>
@@ -4828,7 +4828,7 @@
           <w:lang w:val="pt-PT" w:eastAsia="pt-PT"/>
         </w:rPr>
       </w:pPr>
-      <w:hyperlink w:anchor="_Toc511571274" w:history="1">
+      <w:hyperlink w:anchor="_Toc511577093" w:history="1">
         <w:r>
           <w:rPr>
             <w:rStyle w:val="Hiperligao"/>
@@ -4855,7 +4855,7 @@
             <w:noProof/>
             <w:webHidden/>
           </w:rPr>
-          <w:instrText xml:space="preserve"> PAGEREF _Toc511571274 \h </w:instrText>
+          <w:instrText xml:space="preserve"> PAGEREF _Toc511577093 \h </w:instrText>
         </w:r>
         <w:r>
           <w:rPr>
@@ -4875,7 +4875,7 @@
             <w:noProof/>
             <w:webHidden/>
           </w:rPr>
-          <w:t>14</w:t>
+          <w:t>15</w:t>
         </w:r>
         <w:r>
           <w:rPr>
@@ -4896,7 +4896,7 @@
           <w:lang w:val="pt-PT" w:eastAsia="pt-PT"/>
         </w:rPr>
       </w:pPr>
-      <w:hyperlink w:anchor="_Toc511571275" w:history="1">
+      <w:hyperlink w:anchor="_Toc511577094" w:history="1">
         <w:r>
           <w:rPr>
             <w:rStyle w:val="Hiperligao"/>
@@ -4923,7 +4923,7 @@
             <w:noProof/>
             <w:webHidden/>
           </w:rPr>
-          <w:instrText xml:space="preserve"> PAGEREF _Toc511571275 \h </w:instrText>
+          <w:instrText xml:space="preserve"> PAGEREF _Toc511577094 \h </w:instrText>
         </w:r>
         <w:r>
           <w:rPr>
@@ -4943,7 +4943,7 @@
             <w:noProof/>
             <w:webHidden/>
           </w:rPr>
-          <w:t>14</w:t>
+          <w:t>17</w:t>
         </w:r>
         <w:r>
           <w:rPr>
@@ -4964,7 +4964,7 @@
           <w:lang w:val="pt-PT" w:eastAsia="pt-PT"/>
         </w:rPr>
       </w:pPr>
-      <w:hyperlink w:anchor="_Toc511571276" w:history="1">
+      <w:hyperlink w:anchor="_Toc511577095" w:history="1">
         <w:r>
           <w:rPr>
             <w:rStyle w:val="Hiperligao"/>
@@ -4991,7 +4991,7 @@
             <w:noProof/>
             <w:webHidden/>
           </w:rPr>
-          <w:instrText xml:space="preserve"> PAGEREF _Toc511571276 \h </w:instrText>
+          <w:instrText xml:space="preserve"> PAGEREF _Toc511577095 \h </w:instrText>
         </w:r>
         <w:r>
           <w:rPr>
@@ -5011,7 +5011,7 @@
             <w:noProof/>
             <w:webHidden/>
           </w:rPr>
-          <w:t>14</w:t>
+          <w:t>19</w:t>
         </w:r>
         <w:r>
           <w:rPr>
@@ -5024,7 +5024,7 @@
     </w:p>
     <w:p>
       <w:pPr>
-        <w:pStyle w:val="ndice2"/>
+        <w:pStyle w:val="ndice3"/>
         <w:rPr>
           <w:rFonts w:asciiTheme="minorHAnsi" w:eastAsiaTheme="minorEastAsia" w:hAnsiTheme="minorHAnsi" w:cstheme="minorBidi"/>
           <w:noProof/>
@@ -5032,13 +5032,13 @@
           <w:lang w:val="pt-PT" w:eastAsia="pt-PT"/>
         </w:rPr>
       </w:pPr>
-      <w:hyperlink w:anchor="_Toc511571277" w:history="1">
+      <w:hyperlink w:anchor="_Toc511577096" w:history="1">
         <w:r>
           <w:rPr>
             <w:rStyle w:val="Hiperligao"/>
             <w:noProof/>
           </w:rPr>
-          <w:t>3.5. Diagrama de Sequência de Subsistemas</w:t>
+          <w:t>3.4.1 Exemplo de Diagrama de Sequência – Marcar Serviço</w:t>
         </w:r>
         <w:r>
           <w:rPr>
@@ -5059,7 +5059,7 @@
             <w:noProof/>
             <w:webHidden/>
           </w:rPr>
-          <w:instrText xml:space="preserve"> PAGEREF _Toc511571277 \h </w:instrText>
+          <w:instrText xml:space="preserve"> PAGEREF _Toc511577096 \h </w:instrText>
         </w:r>
         <w:r>
           <w:rPr>
@@ -5079,7 +5079,7 @@
             <w:noProof/>
             <w:webHidden/>
           </w:rPr>
-          <w:t>14</w:t>
+          <w:t>19</w:t>
         </w:r>
         <w:r>
           <w:rPr>
@@ -5092,7 +5092,7 @@
     </w:p>
     <w:p>
       <w:pPr>
-        <w:pStyle w:val="ndice2"/>
+        <w:pStyle w:val="ndice3"/>
         <w:rPr>
           <w:rFonts w:asciiTheme="minorHAnsi" w:eastAsiaTheme="minorEastAsia" w:hAnsiTheme="minorHAnsi" w:cstheme="minorBidi"/>
           <w:noProof/>
@@ -5100,13 +5100,13 @@
           <w:lang w:val="pt-PT" w:eastAsia="pt-PT"/>
         </w:rPr>
       </w:pPr>
-      <w:hyperlink w:anchor="_Toc511571278" w:history="1">
+      <w:hyperlink w:anchor="_Toc511577097" w:history="1">
         <w:r>
           <w:rPr>
             <w:rStyle w:val="Hiperligao"/>
             <w:noProof/>
           </w:rPr>
-          <w:t>3.6. Diagrama de Classes</w:t>
+          <w:t>3.4.2 Exemplo de Diagrama de Sequência – Adicionar Pintor</w:t>
         </w:r>
         <w:r>
           <w:rPr>
@@ -5127,7 +5127,7 @@
             <w:noProof/>
             <w:webHidden/>
           </w:rPr>
-          <w:instrText xml:space="preserve"> PAGEREF _Toc511571278 \h </w:instrText>
+          <w:instrText xml:space="preserve"> PAGEREF _Toc511577097 \h </w:instrText>
         </w:r>
         <w:r>
           <w:rPr>
@@ -5147,7 +5147,7 @@
             <w:noProof/>
             <w:webHidden/>
           </w:rPr>
-          <w:t>14</w:t>
+          <w:t>21</w:t>
         </w:r>
         <w:r>
           <w:rPr>
@@ -5168,13 +5168,13 @@
           <w:lang w:val="pt-PT" w:eastAsia="pt-PT"/>
         </w:rPr>
       </w:pPr>
-      <w:hyperlink w:anchor="_Toc511571279" w:history="1">
+      <w:hyperlink w:anchor="_Toc511577098" w:history="1">
         <w:r>
           <w:rPr>
             <w:rStyle w:val="Hiperligao"/>
             <w:noProof/>
           </w:rPr>
-          <w:t>4.1. Modelo Concetual</w:t>
+          <w:t>3.5. Diagrama de Sequência de Subsistemas</w:t>
         </w:r>
         <w:r>
           <w:rPr>
@@ -5195,7 +5195,7 @@
             <w:noProof/>
             <w:webHidden/>
           </w:rPr>
-          <w:instrText xml:space="preserve"> PAGEREF _Toc511571279 \h </w:instrText>
+          <w:instrText xml:space="preserve"> PAGEREF _Toc511577098 \h </w:instrText>
         </w:r>
         <w:r>
           <w:rPr>
@@ -5215,7 +5215,7 @@
             <w:noProof/>
             <w:webHidden/>
           </w:rPr>
-          <w:t>15</w:t>
+          <w:t>22</w:t>
         </w:r>
         <w:r>
           <w:rPr>
@@ -5236,13 +5236,13 @@
           <w:lang w:val="pt-PT" w:eastAsia="pt-PT"/>
         </w:rPr>
       </w:pPr>
-      <w:hyperlink w:anchor="_Toc511571280" w:history="1">
+      <w:hyperlink w:anchor="_Toc511577099" w:history="1">
         <w:r>
           <w:rPr>
             <w:rStyle w:val="Hiperligao"/>
             <w:noProof/>
           </w:rPr>
-          <w:t>4.1.1 Tipos de entidades</w:t>
+          <w:t>3.5.1 Exemplo de Diagrama de Sequência de Subsistemas – Marcar Serviço</w:t>
         </w:r>
         <w:r>
           <w:rPr>
@@ -5263,7 +5263,7 @@
             <w:noProof/>
             <w:webHidden/>
           </w:rPr>
-          <w:instrText xml:space="preserve"> PAGEREF _Toc511571280 \h </w:instrText>
+          <w:instrText xml:space="preserve"> PAGEREF _Toc511577099 \h </w:instrText>
         </w:r>
         <w:r>
           <w:rPr>
@@ -5283,7 +5283,7 @@
             <w:noProof/>
             <w:webHidden/>
           </w:rPr>
-          <w:t>15</w:t>
+          <w:t>23</w:t>
         </w:r>
         <w:r>
           <w:rPr>
@@ -5304,13 +5304,13 @@
           <w:lang w:val="pt-PT" w:eastAsia="pt-PT"/>
         </w:rPr>
       </w:pPr>
-      <w:hyperlink w:anchor="_Toc511571281" w:history="1">
+      <w:hyperlink w:anchor="_Toc511577100" w:history="1">
         <w:r>
           <w:rPr>
             <w:rStyle w:val="Hiperligao"/>
             <w:noProof/>
           </w:rPr>
-          <w:t>4.1.2 Tipos de relacionamentos</w:t>
+          <w:t>3.5.2 Exemplo de Diagrama de Sequência de Subsistemas – Adicionar Pintor</w:t>
         </w:r>
         <w:r>
           <w:rPr>
@@ -5331,7 +5331,7 @@
             <w:noProof/>
             <w:webHidden/>
           </w:rPr>
-          <w:instrText xml:space="preserve"> PAGEREF _Toc511571281 \h </w:instrText>
+          <w:instrText xml:space="preserve"> PAGEREF _Toc511577100 \h </w:instrText>
         </w:r>
         <w:r>
           <w:rPr>
@@ -5351,7 +5351,7 @@
             <w:noProof/>
             <w:webHidden/>
           </w:rPr>
-          <w:t>15</w:t>
+          <w:t>24</w:t>
         </w:r>
         <w:r>
           <w:rPr>
@@ -5364,7 +5364,7 @@
     </w:p>
     <w:p>
       <w:pPr>
-        <w:pStyle w:val="ndice3"/>
+        <w:pStyle w:val="ndice2"/>
         <w:rPr>
           <w:rFonts w:asciiTheme="minorHAnsi" w:eastAsiaTheme="minorEastAsia" w:hAnsiTheme="minorHAnsi" w:cstheme="minorBidi"/>
           <w:noProof/>
@@ -5372,13 +5372,13 @@
           <w:lang w:val="pt-PT" w:eastAsia="pt-PT"/>
         </w:rPr>
       </w:pPr>
-      <w:hyperlink w:anchor="_Toc511571282" w:history="1">
+      <w:hyperlink w:anchor="_Toc511577101" w:history="1">
         <w:r>
           <w:rPr>
             <w:rStyle w:val="Hiperligao"/>
             <w:noProof/>
           </w:rPr>
-          <w:t>4.1.3 Associar atributos com os tipos de entidades e relacionamentos</w:t>
+          <w:t>3.6. Diagrama de Classes</w:t>
         </w:r>
         <w:r>
           <w:rPr>
@@ -5399,7 +5399,7 @@
             <w:noProof/>
             <w:webHidden/>
           </w:rPr>
-          <w:instrText xml:space="preserve"> PAGEREF _Toc511571282 \h </w:instrText>
+          <w:instrText xml:space="preserve"> PAGEREF _Toc511577101 \h </w:instrText>
         </w:r>
         <w:r>
           <w:rPr>
@@ -5419,7 +5419,7 @@
             <w:noProof/>
             <w:webHidden/>
           </w:rPr>
-          <w:t>16</w:t>
+          <w:t>24</w:t>
         </w:r>
         <w:r>
           <w:rPr>
@@ -5432,7 +5432,7 @@
     </w:p>
     <w:p>
       <w:pPr>
-        <w:pStyle w:val="ndice3"/>
+        <w:pStyle w:val="ndice2"/>
         <w:rPr>
           <w:rFonts w:asciiTheme="minorHAnsi" w:eastAsiaTheme="minorEastAsia" w:hAnsiTheme="minorHAnsi" w:cstheme="minorBidi"/>
           <w:noProof/>
@@ -5440,13 +5440,13 @@
           <w:lang w:val="pt-PT" w:eastAsia="pt-PT"/>
         </w:rPr>
       </w:pPr>
-      <w:hyperlink w:anchor="_Toc511571283" w:history="1">
+      <w:hyperlink w:anchor="_Toc511577102" w:history="1">
         <w:r>
           <w:rPr>
             <w:rStyle w:val="Hiperligao"/>
             <w:noProof/>
           </w:rPr>
-          <w:t>4.1.4 Determinar domínio dos atributos</w:t>
+          <w:t>4.1. Modelo Concetual</w:t>
         </w:r>
         <w:r>
           <w:rPr>
@@ -5467,7 +5467,7 @@
             <w:noProof/>
             <w:webHidden/>
           </w:rPr>
-          <w:instrText xml:space="preserve"> PAGEREF _Toc511571283 \h </w:instrText>
+          <w:instrText xml:space="preserve"> PAGEREF _Toc511577102 \h </w:instrText>
         </w:r>
         <w:r>
           <w:rPr>
@@ -5487,7 +5487,7 @@
             <w:noProof/>
             <w:webHidden/>
           </w:rPr>
-          <w:t>19</w:t>
+          <w:t>27</w:t>
         </w:r>
         <w:r>
           <w:rPr>
@@ -5508,13 +5508,13 @@
           <w:lang w:val="pt-PT" w:eastAsia="pt-PT"/>
         </w:rPr>
       </w:pPr>
-      <w:hyperlink w:anchor="_Toc511571284" w:history="1">
+      <w:hyperlink w:anchor="_Toc511577103" w:history="1">
         <w:r>
           <w:rPr>
             <w:rStyle w:val="Hiperligao"/>
             <w:noProof/>
           </w:rPr>
-          <w:t>4.1.5 Determinar chaves primárias, candidatas e alternativas</w:t>
+          <w:t>4.1.1 Tipos de entidades</w:t>
         </w:r>
         <w:r>
           <w:rPr>
@@ -5535,7 +5535,7 @@
             <w:noProof/>
             <w:webHidden/>
           </w:rPr>
-          <w:instrText xml:space="preserve"> PAGEREF _Toc511571284 \h </w:instrText>
+          <w:instrText xml:space="preserve"> PAGEREF _Toc511577103 \h </w:instrText>
         </w:r>
         <w:r>
           <w:rPr>
@@ -5555,7 +5555,7 @@
             <w:noProof/>
             <w:webHidden/>
           </w:rPr>
-          <w:t>20</w:t>
+          <w:t>27</w:t>
         </w:r>
         <w:r>
           <w:rPr>
@@ -5576,13 +5576,13 @@
           <w:lang w:val="pt-PT" w:eastAsia="pt-PT"/>
         </w:rPr>
       </w:pPr>
-      <w:hyperlink w:anchor="_Toc511571285" w:history="1">
+      <w:hyperlink w:anchor="_Toc511577104" w:history="1">
         <w:r>
           <w:rPr>
             <w:rStyle w:val="Hiperligao"/>
             <w:noProof/>
           </w:rPr>
-          <w:t>4.1.6 Desenho do Diagrama E-R</w:t>
+          <w:t>4.1.2 Tipos de relacionamentos</w:t>
         </w:r>
         <w:r>
           <w:rPr>
@@ -5603,7 +5603,7 @@
             <w:noProof/>
             <w:webHidden/>
           </w:rPr>
-          <w:instrText xml:space="preserve"> PAGEREF _Toc511571285 \h </w:instrText>
+          <w:instrText xml:space="preserve"> PAGEREF _Toc511577104 \h </w:instrText>
         </w:r>
         <w:r>
           <w:rPr>
@@ -5623,7 +5623,7 @@
             <w:noProof/>
             <w:webHidden/>
           </w:rPr>
-          <w:t>21</w:t>
+          <w:t>27</w:t>
         </w:r>
         <w:r>
           <w:rPr>
@@ -5644,13 +5644,13 @@
           <w:lang w:val="pt-PT" w:eastAsia="pt-PT"/>
         </w:rPr>
       </w:pPr>
-      <w:hyperlink w:anchor="_Toc511571286" w:history="1">
+      <w:hyperlink w:anchor="_Toc511577105" w:history="1">
         <w:r>
           <w:rPr>
             <w:rStyle w:val="Hiperligao"/>
             <w:noProof/>
           </w:rPr>
-          <w:t>4.1.7 Revisão do modelo de dados com o utilizador</w:t>
+          <w:t>4.1.3 Associar atributos com os tipos de entidades e relacionamentos</w:t>
         </w:r>
         <w:r>
           <w:rPr>
@@ -5671,7 +5671,7 @@
             <w:noProof/>
             <w:webHidden/>
           </w:rPr>
-          <w:instrText xml:space="preserve"> PAGEREF _Toc511571286 \h </w:instrText>
+          <w:instrText xml:space="preserve"> PAGEREF _Toc511577105 \h </w:instrText>
         </w:r>
         <w:r>
           <w:rPr>
@@ -5691,7 +5691,7 @@
             <w:noProof/>
             <w:webHidden/>
           </w:rPr>
-          <w:t>21</w:t>
+          <w:t>28</w:t>
         </w:r>
         <w:r>
           <w:rPr>
@@ -5704,7 +5704,7 @@
     </w:p>
     <w:p>
       <w:pPr>
-        <w:pStyle w:val="ndice2"/>
+        <w:pStyle w:val="ndice3"/>
         <w:rPr>
           <w:rFonts w:asciiTheme="minorHAnsi" w:eastAsiaTheme="minorEastAsia" w:hAnsiTheme="minorHAnsi" w:cstheme="minorBidi"/>
           <w:noProof/>
@@ -5712,13 +5712,13 @@
           <w:lang w:val="pt-PT" w:eastAsia="pt-PT"/>
         </w:rPr>
       </w:pPr>
-      <w:hyperlink w:anchor="_Toc511571287" w:history="1">
+      <w:hyperlink w:anchor="_Toc511577106" w:history="1">
         <w:r>
           <w:rPr>
             <w:rStyle w:val="Hiperligao"/>
             <w:noProof/>
           </w:rPr>
-          <w:t>4.2. Modelo Lógico</w:t>
+          <w:t>4.1.4 Determinar domínio dos atributos</w:t>
         </w:r>
         <w:r>
           <w:rPr>
@@ -5739,7 +5739,7 @@
             <w:noProof/>
             <w:webHidden/>
           </w:rPr>
-          <w:instrText xml:space="preserve"> PAGEREF _Toc511571287 \h </w:instrText>
+          <w:instrText xml:space="preserve"> PAGEREF _Toc511577106 \h </w:instrText>
         </w:r>
         <w:r>
           <w:rPr>
@@ -5759,7 +5759,7 @@
             <w:noProof/>
             <w:webHidden/>
           </w:rPr>
-          <w:t>22</w:t>
+          <w:t>31</w:t>
         </w:r>
         <w:r>
           <w:rPr>
@@ -5780,13 +5780,13 @@
           <w:lang w:val="pt-PT" w:eastAsia="pt-PT"/>
         </w:rPr>
       </w:pPr>
-      <w:hyperlink w:anchor="_Toc511571288" w:history="1">
+      <w:hyperlink w:anchor="_Toc511577107" w:history="1">
         <w:r>
           <w:rPr>
             <w:rStyle w:val="Hiperligao"/>
             <w:noProof/>
           </w:rPr>
-          <w:t>4.2.1 Entidades</w:t>
+          <w:t>4.1.5 Determinar chaves primárias, candidatas e alternativas</w:t>
         </w:r>
         <w:r>
           <w:rPr>
@@ -5807,7 +5807,7 @@
             <w:noProof/>
             <w:webHidden/>
           </w:rPr>
-          <w:instrText xml:space="preserve"> PAGEREF _Toc511571288 \h </w:instrText>
+          <w:instrText xml:space="preserve"> PAGEREF _Toc511577107 \h </w:instrText>
         </w:r>
         <w:r>
           <w:rPr>
@@ -5827,7 +5827,7 @@
             <w:noProof/>
             <w:webHidden/>
           </w:rPr>
-          <w:t>22</w:t>
+          <w:t>32</w:t>
         </w:r>
         <w:r>
           <w:rPr>
@@ -5848,13 +5848,13 @@
           <w:lang w:val="pt-PT" w:eastAsia="pt-PT"/>
         </w:rPr>
       </w:pPr>
-      <w:hyperlink w:anchor="_Toc511571289" w:history="1">
+      <w:hyperlink w:anchor="_Toc511577108" w:history="1">
         <w:r>
           <w:rPr>
             <w:rStyle w:val="Hiperligao"/>
             <w:noProof/>
           </w:rPr>
-          <w:t>4.2.2 Relacionamentos</w:t>
+          <w:t>4.1.6 Desenho do Diagrama E-R</w:t>
         </w:r>
         <w:r>
           <w:rPr>
@@ -5875,7 +5875,7 @@
             <w:noProof/>
             <w:webHidden/>
           </w:rPr>
-          <w:instrText xml:space="preserve"> PAGEREF _Toc511571289 \h </w:instrText>
+          <w:instrText xml:space="preserve"> PAGEREF _Toc511577108 \h </w:instrText>
         </w:r>
         <w:r>
           <w:rPr>
@@ -5895,7 +5895,7 @@
             <w:noProof/>
             <w:webHidden/>
           </w:rPr>
-          <w:t>22</w:t>
+          <w:t>33</w:t>
         </w:r>
         <w:r>
           <w:rPr>
@@ -5916,13 +5916,13 @@
           <w:lang w:val="pt-PT" w:eastAsia="pt-PT"/>
         </w:rPr>
       </w:pPr>
-      <w:hyperlink w:anchor="_Toc511571290" w:history="1">
+      <w:hyperlink w:anchor="_Toc511577109" w:history="1">
         <w:r>
           <w:rPr>
             <w:rStyle w:val="Hiperligao"/>
             <w:noProof/>
           </w:rPr>
-          <w:t>4.2.3 Atributos Multi-Valor</w:t>
+          <w:t>4.1.7 Revisão do modelo de dados com o utilizador</w:t>
         </w:r>
         <w:r>
           <w:rPr>
@@ -5943,7 +5943,7 @@
             <w:noProof/>
             <w:webHidden/>
           </w:rPr>
-          <w:instrText xml:space="preserve"> PAGEREF _Toc511571290 \h </w:instrText>
+          <w:instrText xml:space="preserve"> PAGEREF _Toc511577109 \h </w:instrText>
         </w:r>
         <w:r>
           <w:rPr>
@@ -5963,7 +5963,7 @@
             <w:noProof/>
             <w:webHidden/>
           </w:rPr>
-          <w:t>24</w:t>
+          <w:t>33</w:t>
         </w:r>
         <w:r>
           <w:rPr>
@@ -5976,7 +5976,7 @@
     </w:p>
     <w:p>
       <w:pPr>
-        <w:pStyle w:val="ndice3"/>
+        <w:pStyle w:val="ndice2"/>
         <w:rPr>
           <w:rFonts w:asciiTheme="minorHAnsi" w:eastAsiaTheme="minorEastAsia" w:hAnsiTheme="minorHAnsi" w:cstheme="minorBidi"/>
           <w:noProof/>
@@ -5984,13 +5984,13 @@
           <w:lang w:val="pt-PT" w:eastAsia="pt-PT"/>
         </w:rPr>
       </w:pPr>
-      <w:hyperlink w:anchor="_Toc511571291" w:history="1">
+      <w:hyperlink w:anchor="_Toc511577110" w:history="1">
         <w:r>
           <w:rPr>
             <w:rStyle w:val="Hiperligao"/>
             <w:noProof/>
           </w:rPr>
-          <w:t>4.2.4 Normalização</w:t>
+          <w:t>4.2. Modelo Lógico</w:t>
         </w:r>
         <w:r>
           <w:rPr>
@@ -6011,7 +6011,7 @@
             <w:noProof/>
             <w:webHidden/>
           </w:rPr>
-          <w:instrText xml:space="preserve"> PAGEREF _Toc511571291 \h </w:instrText>
+          <w:instrText xml:space="preserve"> PAGEREF _Toc511577110 \h </w:instrText>
         </w:r>
         <w:r>
           <w:rPr>
@@ -6031,7 +6031,7 @@
             <w:noProof/>
             <w:webHidden/>
           </w:rPr>
-          <w:t>24</w:t>
+          <w:t>34</w:t>
         </w:r>
         <w:r>
           <w:rPr>
@@ -6052,13 +6052,13 @@
           <w:lang w:val="pt-PT" w:eastAsia="pt-PT"/>
         </w:rPr>
       </w:pPr>
-      <w:hyperlink w:anchor="_Toc511571292" w:history="1">
+      <w:hyperlink w:anchor="_Toc511577111" w:history="1">
         <w:r>
           <w:rPr>
             <w:rStyle w:val="Hiperligao"/>
             <w:noProof/>
           </w:rPr>
-          <w:t>4.2.5 Elaboração e validação do esquema lógico da base de dados</w:t>
+          <w:t>4.2.1 Entidades</w:t>
         </w:r>
         <w:r>
           <w:rPr>
@@ -6079,7 +6079,7 @@
             <w:noProof/>
             <w:webHidden/>
           </w:rPr>
-          <w:instrText xml:space="preserve"> PAGEREF _Toc511571292 \h </w:instrText>
+          <w:instrText xml:space="preserve"> PAGEREF _Toc511577111 \h </w:instrText>
         </w:r>
         <w:r>
           <w:rPr>
@@ -6099,7 +6099,7 @@
             <w:noProof/>
             <w:webHidden/>
           </w:rPr>
-          <w:t>24</w:t>
+          <w:t>34</w:t>
         </w:r>
         <w:r>
           <w:rPr>
@@ -6120,13 +6120,13 @@
           <w:lang w:val="pt-PT" w:eastAsia="pt-PT"/>
         </w:rPr>
       </w:pPr>
-      <w:hyperlink w:anchor="_Toc511571293" w:history="1">
+      <w:hyperlink w:anchor="_Toc511577112" w:history="1">
         <w:r>
           <w:rPr>
             <w:rStyle w:val="Hiperligao"/>
             <w:noProof/>
           </w:rPr>
-          <w:t>4.2.6 Análise do crescimento futuro</w:t>
+          <w:t>4.2.2 Relacionamentos</w:t>
         </w:r>
         <w:r>
           <w:rPr>
@@ -6147,7 +6147,7 @@
             <w:noProof/>
             <w:webHidden/>
           </w:rPr>
-          <w:instrText xml:space="preserve"> PAGEREF _Toc511571293 \h </w:instrText>
+          <w:instrText xml:space="preserve"> PAGEREF _Toc511577112 \h </w:instrText>
         </w:r>
         <w:r>
           <w:rPr>
@@ -6167,7 +6167,7 @@
             <w:noProof/>
             <w:webHidden/>
           </w:rPr>
-          <w:t>24</w:t>
+          <w:t>34</w:t>
         </w:r>
         <w:r>
           <w:rPr>
@@ -6188,13 +6188,13 @@
           <w:lang w:val="pt-PT" w:eastAsia="pt-PT"/>
         </w:rPr>
       </w:pPr>
-      <w:hyperlink w:anchor="_Toc511571294" w:history="1">
+      <w:hyperlink w:anchor="_Toc511577113" w:history="1">
         <w:r>
           <w:rPr>
             <w:rStyle w:val="Hiperligao"/>
             <w:noProof/>
           </w:rPr>
-          <w:t>4.2.7 Revisão do modelo lógico com o utilizador</w:t>
+          <w:t>4.2.3 Atributos Multi-Valor</w:t>
         </w:r>
         <w:r>
           <w:rPr>
@@ -6215,7 +6215,7 @@
             <w:noProof/>
             <w:webHidden/>
           </w:rPr>
-          <w:instrText xml:space="preserve"> PAGEREF _Toc511571294 \h </w:instrText>
+          <w:instrText xml:space="preserve"> PAGEREF _Toc511577113 \h </w:instrText>
         </w:r>
         <w:r>
           <w:rPr>
@@ -6235,7 +6235,7 @@
             <w:noProof/>
             <w:webHidden/>
           </w:rPr>
-          <w:t>24</w:t>
+          <w:t>36</w:t>
         </w:r>
         <w:r>
           <w:rPr>
@@ -6248,7 +6248,7 @@
     </w:p>
     <w:p>
       <w:pPr>
-        <w:pStyle w:val="ndice1"/>
+        <w:pStyle w:val="ndice3"/>
         <w:rPr>
           <w:rFonts w:asciiTheme="minorHAnsi" w:eastAsiaTheme="minorEastAsia" w:hAnsiTheme="minorHAnsi" w:cstheme="minorBidi"/>
           <w:noProof/>
@@ -6256,7 +6256,279 @@
           <w:lang w:val="pt-PT" w:eastAsia="pt-PT"/>
         </w:rPr>
       </w:pPr>
-      <w:hyperlink w:anchor="_Toc511571295" w:history="1">
+      <w:hyperlink w:anchor="_Toc511577114" w:history="1">
+        <w:r>
+          <w:rPr>
+            <w:rStyle w:val="Hiperligao"/>
+            <w:noProof/>
+          </w:rPr>
+          <w:t>4.2.4 Normalização</w:t>
+        </w:r>
+        <w:r>
+          <w:rPr>
+            <w:noProof/>
+            <w:webHidden/>
+          </w:rPr>
+          <w:tab/>
+        </w:r>
+        <w:r>
+          <w:rPr>
+            <w:noProof/>
+            <w:webHidden/>
+          </w:rPr>
+          <w:fldChar w:fldCharType="begin"/>
+        </w:r>
+        <w:r>
+          <w:rPr>
+            <w:noProof/>
+            <w:webHidden/>
+          </w:rPr>
+          <w:instrText xml:space="preserve"> PAGEREF _Toc511577114 \h </w:instrText>
+        </w:r>
+        <w:r>
+          <w:rPr>
+            <w:noProof/>
+            <w:webHidden/>
+          </w:rPr>
+        </w:r>
+        <w:r>
+          <w:rPr>
+            <w:noProof/>
+            <w:webHidden/>
+          </w:rPr>
+          <w:fldChar w:fldCharType="separate"/>
+        </w:r>
+        <w:r>
+          <w:rPr>
+            <w:noProof/>
+            <w:webHidden/>
+          </w:rPr>
+          <w:t>36</w:t>
+        </w:r>
+        <w:r>
+          <w:rPr>
+            <w:noProof/>
+            <w:webHidden/>
+          </w:rPr>
+          <w:fldChar w:fldCharType="end"/>
+        </w:r>
+      </w:hyperlink>
+    </w:p>
+    <w:p>
+      <w:pPr>
+        <w:pStyle w:val="ndice3"/>
+        <w:rPr>
+          <w:rFonts w:asciiTheme="minorHAnsi" w:eastAsiaTheme="minorEastAsia" w:hAnsiTheme="minorHAnsi" w:cstheme="minorBidi"/>
+          <w:noProof/>
+          <w:sz w:val="24"/>
+          <w:lang w:val="pt-PT" w:eastAsia="pt-PT"/>
+        </w:rPr>
+      </w:pPr>
+      <w:hyperlink w:anchor="_Toc511577115" w:history="1">
+        <w:r>
+          <w:rPr>
+            <w:rStyle w:val="Hiperligao"/>
+            <w:noProof/>
+          </w:rPr>
+          <w:t>4.2.5 Elaboração e validação do esquema lógico da base de dados</w:t>
+        </w:r>
+        <w:r>
+          <w:rPr>
+            <w:noProof/>
+            <w:webHidden/>
+          </w:rPr>
+          <w:tab/>
+        </w:r>
+        <w:r>
+          <w:rPr>
+            <w:noProof/>
+            <w:webHidden/>
+          </w:rPr>
+          <w:fldChar w:fldCharType="begin"/>
+        </w:r>
+        <w:r>
+          <w:rPr>
+            <w:noProof/>
+            <w:webHidden/>
+          </w:rPr>
+          <w:instrText xml:space="preserve"> PAGEREF _Toc511577115 \h </w:instrText>
+        </w:r>
+        <w:r>
+          <w:rPr>
+            <w:noProof/>
+            <w:webHidden/>
+          </w:rPr>
+        </w:r>
+        <w:r>
+          <w:rPr>
+            <w:noProof/>
+            <w:webHidden/>
+          </w:rPr>
+          <w:fldChar w:fldCharType="separate"/>
+        </w:r>
+        <w:r>
+          <w:rPr>
+            <w:noProof/>
+            <w:webHidden/>
+          </w:rPr>
+          <w:t>37</w:t>
+        </w:r>
+        <w:r>
+          <w:rPr>
+            <w:noProof/>
+            <w:webHidden/>
+          </w:rPr>
+          <w:fldChar w:fldCharType="end"/>
+        </w:r>
+      </w:hyperlink>
+    </w:p>
+    <w:p>
+      <w:pPr>
+        <w:pStyle w:val="ndice3"/>
+        <w:rPr>
+          <w:rFonts w:asciiTheme="minorHAnsi" w:eastAsiaTheme="minorEastAsia" w:hAnsiTheme="minorHAnsi" w:cstheme="minorBidi"/>
+          <w:noProof/>
+          <w:sz w:val="24"/>
+          <w:lang w:val="pt-PT" w:eastAsia="pt-PT"/>
+        </w:rPr>
+      </w:pPr>
+      <w:hyperlink w:anchor="_Toc511577116" w:history="1">
+        <w:r>
+          <w:rPr>
+            <w:rStyle w:val="Hiperligao"/>
+            <w:noProof/>
+          </w:rPr>
+          <w:t>4.2.6 Análise do crescimento futuro</w:t>
+        </w:r>
+        <w:r>
+          <w:rPr>
+            <w:noProof/>
+            <w:webHidden/>
+          </w:rPr>
+          <w:tab/>
+        </w:r>
+        <w:r>
+          <w:rPr>
+            <w:noProof/>
+            <w:webHidden/>
+          </w:rPr>
+          <w:fldChar w:fldCharType="begin"/>
+        </w:r>
+        <w:r>
+          <w:rPr>
+            <w:noProof/>
+            <w:webHidden/>
+          </w:rPr>
+          <w:instrText xml:space="preserve"> PAGEREF _Toc511577116 \h </w:instrText>
+        </w:r>
+        <w:r>
+          <w:rPr>
+            <w:noProof/>
+            <w:webHidden/>
+          </w:rPr>
+        </w:r>
+        <w:r>
+          <w:rPr>
+            <w:noProof/>
+            <w:webHidden/>
+          </w:rPr>
+          <w:fldChar w:fldCharType="separate"/>
+        </w:r>
+        <w:r>
+          <w:rPr>
+            <w:noProof/>
+            <w:webHidden/>
+          </w:rPr>
+          <w:t>37</w:t>
+        </w:r>
+        <w:r>
+          <w:rPr>
+            <w:noProof/>
+            <w:webHidden/>
+          </w:rPr>
+          <w:fldChar w:fldCharType="end"/>
+        </w:r>
+      </w:hyperlink>
+    </w:p>
+    <w:p>
+      <w:pPr>
+        <w:pStyle w:val="ndice3"/>
+        <w:rPr>
+          <w:rFonts w:asciiTheme="minorHAnsi" w:eastAsiaTheme="minorEastAsia" w:hAnsiTheme="minorHAnsi" w:cstheme="minorBidi"/>
+          <w:noProof/>
+          <w:sz w:val="24"/>
+          <w:lang w:val="pt-PT" w:eastAsia="pt-PT"/>
+        </w:rPr>
+      </w:pPr>
+      <w:hyperlink w:anchor="_Toc511577117" w:history="1">
+        <w:r>
+          <w:rPr>
+            <w:rStyle w:val="Hiperligao"/>
+            <w:noProof/>
+          </w:rPr>
+          <w:t>4.2.7 Revisão do modelo lógico com o utilizador</w:t>
+        </w:r>
+        <w:r>
+          <w:rPr>
+            <w:noProof/>
+            <w:webHidden/>
+          </w:rPr>
+          <w:tab/>
+        </w:r>
+        <w:r>
+          <w:rPr>
+            <w:noProof/>
+            <w:webHidden/>
+          </w:rPr>
+          <w:fldChar w:fldCharType="begin"/>
+        </w:r>
+        <w:r>
+          <w:rPr>
+            <w:noProof/>
+            <w:webHidden/>
+          </w:rPr>
+          <w:instrText xml:space="preserve"> PAGEREF _Toc511577117 \h </w:instrText>
+        </w:r>
+        <w:r>
+          <w:rPr>
+            <w:noProof/>
+            <w:webHidden/>
+          </w:rPr>
+        </w:r>
+        <w:r>
+          <w:rPr>
+            <w:noProof/>
+            <w:webHidden/>
+          </w:rPr>
+          <w:fldChar w:fldCharType="separate"/>
+        </w:r>
+        <w:r>
+          <w:rPr>
+            <w:noProof/>
+            <w:webHidden/>
+          </w:rPr>
+          <w:t>38</w:t>
+        </w:r>
+        <w:r>
+          <w:rPr>
+            <w:noProof/>
+            <w:webHidden/>
+          </w:rPr>
+          <w:fldChar w:fldCharType="end"/>
+        </w:r>
+      </w:hyperlink>
+    </w:p>
+    <w:p>
+      <w:pPr>
+        <w:pStyle w:val="ndice1"/>
+        <w:rPr>
+          <w:rFonts w:asciiTheme="minorHAnsi" w:eastAsiaTheme="minorEastAsia" w:hAnsiTheme="minorHAnsi" w:cstheme="minorBidi"/>
+          <w:noProof/>
+          <w:sz w:val="24"/>
+          <w:lang w:val="pt-PT" w:eastAsia="pt-PT"/>
+        </w:rPr>
+      </w:pPr>
+      <w:hyperlink w:anchor="_Toc511577118" w:history="1">
         <w:r>
           <w:rPr>
             <w:rStyle w:val="Hiperligao"/>
@@ -6284,7 +6556,7 @@
             <w:noProof/>
             <w:webHidden/>
           </w:rPr>
-          <w:instrText xml:space="preserve"> PAGEREF _Toc511571295 \h </w:instrText>
+          <w:instrText xml:space="preserve"> PAGEREF _Toc511577118 \h </w:instrText>
         </w:r>
         <w:r>
           <w:rPr>
@@ -6304,7 +6576,7 @@
             <w:noProof/>
             <w:webHidden/>
           </w:rPr>
-          <w:t>30</w:t>
+          <w:t>44</w:t>
         </w:r>
         <w:r>
           <w:rPr>
@@ -6366,7 +6638,7 @@
           <w:rFonts w:ascii="Calibri" w:hAnsi="Calibri"/>
         </w:rPr>
       </w:pPr>
-      <w:bookmarkStart w:id="5" w:name="_Toc511571255"/>
+      <w:bookmarkStart w:id="5" w:name="_Toc511577074"/>
       <w:r>
         <w:rPr>
           <w:rFonts w:ascii="Calibri" w:hAnsi="Calibri"/>
@@ -6420,7 +6692,7 @@
         </w:rPr>
         <w:fldChar w:fldCharType="separate"/>
       </w:r>
-      <w:hyperlink w:anchor="_Toc511575162" w:history="1">
+      <w:hyperlink w:anchor="_Toc511577119" w:history="1">
         <w:r>
           <w:rPr>
             <w:rStyle w:val="Hiperligao"/>
@@ -6447,7 +6719,7 @@
             <w:noProof/>
             <w:webHidden/>
           </w:rPr>
-          <w:instrText xml:space="preserve"> PAGEREF _Toc511575162 \h </w:instrText>
+          <w:instrText xml:space="preserve"> PAGEREF _Toc511577119 \h </w:instrText>
         </w:r>
         <w:r>
           <w:rPr>
@@ -6488,7 +6760,7 @@
           <w:lang w:val="pt-PT" w:eastAsia="pt-PT"/>
         </w:rPr>
       </w:pPr>
-      <w:hyperlink r:id="rId10" w:anchor="_Toc511575163" w:history="1">
+      <w:hyperlink r:id="rId10" w:anchor="_Toc511577120" w:history="1">
         <w:r>
           <w:rPr>
             <w:rStyle w:val="Hiperligao"/>
@@ -6515,7 +6787,7 @@
             <w:noProof/>
             <w:webHidden/>
           </w:rPr>
-          <w:instrText xml:space="preserve"> PAGEREF _Toc511575163 \h </w:instrText>
+          <w:instrText xml:space="preserve"> PAGEREF _Toc511577120 \h </w:instrText>
         </w:r>
         <w:r>
           <w:rPr>
@@ -6556,7 +6828,7 @@
           <w:lang w:val="pt-PT" w:eastAsia="pt-PT"/>
         </w:rPr>
       </w:pPr>
-      <w:hyperlink w:anchor="_Toc511575164" w:history="1">
+      <w:hyperlink w:anchor="_Toc511577121" w:history="1">
         <w:r>
           <w:rPr>
             <w:rStyle w:val="Hiperligao"/>
@@ -6591,7 +6863,7 @@
             <w:noProof/>
             <w:webHidden/>
           </w:rPr>
-          <w:instrText xml:space="preserve"> PAGEREF _Toc511575164 \h </w:instrText>
+          <w:instrText xml:space="preserve"> PAGEREF _Toc511577121 \h </w:instrText>
         </w:r>
         <w:r>
           <w:rPr>
@@ -6632,7 +6904,7 @@
           <w:lang w:val="pt-PT" w:eastAsia="pt-PT"/>
         </w:rPr>
       </w:pPr>
-      <w:hyperlink w:anchor="_Toc511575165" w:history="1">
+      <w:hyperlink w:anchor="_Toc511577122" w:history="1">
         <w:r>
           <w:rPr>
             <w:rStyle w:val="Hiperligao"/>
@@ -6660,7 +6932,7 @@
             <w:noProof/>
             <w:webHidden/>
           </w:rPr>
-          <w:instrText xml:space="preserve"> PAGEREF _Toc511575165 \h </w:instrText>
+          <w:instrText xml:space="preserve"> PAGEREF _Toc511577122 \h </w:instrText>
         </w:r>
         <w:r>
           <w:rPr>
@@ -6701,14 +6973,14 @@
           <w:lang w:val="pt-PT" w:eastAsia="pt-PT"/>
         </w:rPr>
       </w:pPr>
-      <w:hyperlink w:anchor="_Toc511575166" w:history="1">
+      <w:hyperlink w:anchor="_Toc511577123" w:history="1">
         <w:r>
           <w:rPr>
             <w:rStyle w:val="Hiperligao"/>
             <w:noProof/>
             <w:lang w:val="pt-PT"/>
           </w:rPr>
-          <w:t>Figura 5 - Diagrama de Classes de Back Office</w:t>
+          <w:t>Figura 5 - Especificação de Use Case - Marcar Serviço</w:t>
         </w:r>
         <w:r>
           <w:rPr>
@@ -6729,7 +7001,7 @@
             <w:noProof/>
             <w:webHidden/>
           </w:rPr>
-          <w:instrText xml:space="preserve"> PAGEREF _Toc511575166 \h </w:instrText>
+          <w:instrText xml:space="preserve"> PAGEREF _Toc511577123 \h </w:instrText>
         </w:r>
         <w:r>
           <w:rPr>
@@ -6770,14 +7042,14 @@
           <w:lang w:val="pt-PT" w:eastAsia="pt-PT"/>
         </w:rPr>
       </w:pPr>
-      <w:hyperlink w:anchor="_Toc511575167" w:history="1">
+      <w:hyperlink w:anchor="_Toc511577124" w:history="1">
         <w:r>
           <w:rPr>
             <w:rStyle w:val="Hiperligao"/>
             <w:noProof/>
             <w:lang w:val="pt-PT"/>
           </w:rPr>
-          <w:t>Figura 6 - Diagrama de Classes de Front Office</w:t>
+          <w:t>Figura 6 - Especificação de Use Case - Adicionar Pintor</w:t>
         </w:r>
         <w:r>
           <w:rPr>
@@ -6798,7 +7070,7 @@
             <w:noProof/>
             <w:webHidden/>
           </w:rPr>
-          <w:instrText xml:space="preserve"> PAGEREF _Toc511575167 \h </w:instrText>
+          <w:instrText xml:space="preserve"> PAGEREF _Toc511577124 \h </w:instrText>
         </w:r>
         <w:r>
           <w:rPr>
@@ -6839,13 +7111,14 @@
           <w:lang w:val="pt-PT" w:eastAsia="pt-PT"/>
         </w:rPr>
       </w:pPr>
-      <w:hyperlink w:anchor="_Toc511575168" w:history="1">
+      <w:hyperlink w:anchor="_Toc511577125" w:history="1">
         <w:r>
           <w:rPr>
             <w:rStyle w:val="Hiperligao"/>
             <w:noProof/>
-          </w:rPr>
-          <w:t>Figura 7 - Diagrama E-R</w:t>
+            <w:lang w:val="pt-PT"/>
+          </w:rPr>
+          <w:t>Figura 7 - Diagrama de Sequência - Marcar Serviço</w:t>
         </w:r>
         <w:r>
           <w:rPr>
@@ -6866,7 +7139,7 @@
             <w:noProof/>
             <w:webHidden/>
           </w:rPr>
-          <w:instrText xml:space="preserve"> PAGEREF _Toc511575168 \h </w:instrText>
+          <w:instrText xml:space="preserve"> PAGEREF _Toc511577125 \h </w:instrText>
         </w:r>
         <w:r>
           <w:rPr>
@@ -6886,7 +7159,7 @@
             <w:noProof/>
             <w:webHidden/>
           </w:rPr>
-          <w:t>26</w:t>
+          <w:t>21</w:t>
         </w:r>
         <w:r>
           <w:rPr>
@@ -6907,14 +7180,14 @@
           <w:lang w:val="pt-PT" w:eastAsia="pt-PT"/>
         </w:rPr>
       </w:pPr>
-      <w:hyperlink w:anchor="_Toc511575169" w:history="1">
+      <w:hyperlink w:anchor="_Toc511577126" w:history="1">
         <w:r>
           <w:rPr>
             <w:rStyle w:val="Hiperligao"/>
             <w:noProof/>
             <w:lang w:val="pt-PT"/>
           </w:rPr>
-          <w:t>Figura 8 - Transformação do relacionamento Solicita em tabela.</w:t>
+          <w:t>Figura 8 - Diagrama de Sequencia - Adicionar Pintor</w:t>
         </w:r>
         <w:r>
           <w:rPr>
@@ -6935,7 +7208,7 @@
             <w:noProof/>
             <w:webHidden/>
           </w:rPr>
-          <w:instrText xml:space="preserve"> PAGEREF _Toc511575169 \h </w:instrText>
+          <w:instrText xml:space="preserve"> PAGEREF _Toc511577126 \h </w:instrText>
         </w:r>
         <w:r>
           <w:rPr>
@@ -6955,7 +7228,7 @@
             <w:noProof/>
             <w:webHidden/>
           </w:rPr>
-          <w:t>27</w:t>
+          <w:t>22</w:t>
         </w:r>
         <w:r>
           <w:rPr>
@@ -6976,14 +7249,21 @@
           <w:lang w:val="pt-PT" w:eastAsia="pt-PT"/>
         </w:rPr>
       </w:pPr>
-      <w:hyperlink w:anchor="_Toc511575170" w:history="1">
+      <w:hyperlink w:anchor="_Toc511577127" w:history="1">
         <w:r>
           <w:rPr>
             <w:rStyle w:val="Hiperligao"/>
             <w:noProof/>
+          </w:rPr>
+          <w:t xml:space="preserve">Figura 9 - </w:t>
+        </w:r>
+        <w:r>
+          <w:rPr>
+            <w:rStyle w:val="Hiperligao"/>
+            <w:noProof/>
             <w:lang w:val="pt-PT"/>
           </w:rPr>
-          <w:t>Figura 9 - Transformação do relacionamento Realiza em tabela.</w:t>
+          <w:t>DSS - Marcar Serviço</w:t>
         </w:r>
         <w:r>
           <w:rPr>
@@ -7004,7 +7284,7 @@
             <w:noProof/>
             <w:webHidden/>
           </w:rPr>
-          <w:instrText xml:space="preserve"> PAGEREF _Toc511575170 \h </w:instrText>
+          <w:instrText xml:space="preserve"> PAGEREF _Toc511577127 \h </w:instrText>
         </w:r>
         <w:r>
           <w:rPr>
@@ -7024,7 +7304,7 @@
             <w:noProof/>
             <w:webHidden/>
           </w:rPr>
-          <w:t>28</w:t>
+          <w:t>23</w:t>
         </w:r>
         <w:r>
           <w:rPr>
@@ -7045,14 +7325,21 @@
           <w:lang w:val="pt-PT" w:eastAsia="pt-PT"/>
         </w:rPr>
       </w:pPr>
-      <w:hyperlink w:anchor="_Toc511575171" w:history="1">
+      <w:hyperlink w:anchor="_Toc511577128" w:history="1">
         <w:r>
           <w:rPr>
             <w:rStyle w:val="Hiperligao"/>
             <w:noProof/>
+          </w:rPr>
+          <w:t xml:space="preserve">Figura 10 - </w:t>
+        </w:r>
+        <w:r>
+          <w:rPr>
+            <w:rStyle w:val="Hiperligao"/>
+            <w:noProof/>
             <w:lang w:val="pt-PT"/>
           </w:rPr>
-          <w:t>Figura 10 - Transformação do relacionamento Utiliza em tabela.</w:t>
+          <w:t>DSS - Adicionar Pintor</w:t>
         </w:r>
         <w:r>
           <w:rPr>
@@ -7073,7 +7360,7 @@
             <w:noProof/>
             <w:webHidden/>
           </w:rPr>
-          <w:instrText xml:space="preserve"> PAGEREF _Toc511575171 \h </w:instrText>
+          <w:instrText xml:space="preserve"> PAGEREF _Toc511577128 \h </w:instrText>
         </w:r>
         <w:r>
           <w:rPr>
@@ -7093,7 +7380,7 @@
             <w:noProof/>
             <w:webHidden/>
           </w:rPr>
-          <w:t>28</w:t>
+          <w:t>24</w:t>
         </w:r>
         <w:r>
           <w:rPr>
@@ -7114,14 +7401,14 @@
           <w:lang w:val="pt-PT" w:eastAsia="pt-PT"/>
         </w:rPr>
       </w:pPr>
-      <w:hyperlink w:anchor="_Toc511575172" w:history="1">
+      <w:hyperlink w:anchor="_Toc511577129" w:history="1">
         <w:r>
           <w:rPr>
             <w:rStyle w:val="Hiperligao"/>
             <w:noProof/>
             <w:lang w:val="pt-PT"/>
           </w:rPr>
-          <w:t>Figura 11 - Transformação do atributo Multivalor Lista de Favoritos em tabela.</w:t>
+          <w:t>Figura 11 - Diagrama de Classes de Back Office</w:t>
         </w:r>
         <w:r>
           <w:rPr>
@@ -7142,7 +7429,7 @@
             <w:noProof/>
             <w:webHidden/>
           </w:rPr>
-          <w:instrText xml:space="preserve"> PAGEREF _Toc511575172 \h </w:instrText>
+          <w:instrText xml:space="preserve"> PAGEREF _Toc511577129 \h </w:instrText>
         </w:r>
         <w:r>
           <w:rPr>
@@ -7162,7 +7449,7 @@
             <w:noProof/>
             <w:webHidden/>
           </w:rPr>
-          <w:t>29</w:t>
+          <w:t>25</w:t>
         </w:r>
         <w:r>
           <w:rPr>
@@ -7183,20 +7470,433 @@
           <w:lang w:val="pt-PT" w:eastAsia="pt-PT"/>
         </w:rPr>
       </w:pPr>
-      <w:hyperlink w:anchor="_Toc511575173" w:history="1">
+      <w:hyperlink w:anchor="_Toc511577130" w:history="1">
         <w:r>
           <w:rPr>
             <w:rStyle w:val="Hiperligao"/>
             <w:noProof/>
-          </w:rPr>
-          <w:t xml:space="preserve">Figura 12 - </w:t>
-        </w:r>
+            <w:lang w:val="pt-PT"/>
+          </w:rPr>
+          <w:t>Figura 12 - Diagrama de Classes de Front Office</w:t>
+        </w:r>
+        <w:r>
+          <w:rPr>
+            <w:noProof/>
+            <w:webHidden/>
+          </w:rPr>
+          <w:tab/>
+        </w:r>
+        <w:r>
+          <w:rPr>
+            <w:noProof/>
+            <w:webHidden/>
+          </w:rPr>
+          <w:fldChar w:fldCharType="begin"/>
+        </w:r>
+        <w:r>
+          <w:rPr>
+            <w:noProof/>
+            <w:webHidden/>
+          </w:rPr>
+          <w:instrText xml:space="preserve"> PAGEREF _Toc511577130 \h </w:instrText>
+        </w:r>
+        <w:r>
+          <w:rPr>
+            <w:noProof/>
+            <w:webHidden/>
+          </w:rPr>
+        </w:r>
+        <w:r>
+          <w:rPr>
+            <w:noProof/>
+            <w:webHidden/>
+          </w:rPr>
+          <w:fldChar w:fldCharType="separate"/>
+        </w:r>
+        <w:r>
+          <w:rPr>
+            <w:noProof/>
+            <w:webHidden/>
+          </w:rPr>
+          <w:t>26</w:t>
+        </w:r>
+        <w:r>
+          <w:rPr>
+            <w:noProof/>
+            <w:webHidden/>
+          </w:rPr>
+          <w:fldChar w:fldCharType="end"/>
+        </w:r>
+      </w:hyperlink>
+    </w:p>
+    <w:p>
+      <w:pPr>
+        <w:pStyle w:val="ndicedeilustraes"/>
+        <w:rPr>
+          <w:rFonts w:asciiTheme="minorHAnsi" w:eastAsiaTheme="minorEastAsia" w:hAnsiTheme="minorHAnsi" w:cstheme="minorBidi"/>
+          <w:noProof/>
+          <w:sz w:val="24"/>
+          <w:lang w:val="pt-PT" w:eastAsia="pt-PT"/>
+        </w:rPr>
+      </w:pPr>
+      <w:hyperlink w:anchor="_Toc511577131" w:history="1">
         <w:r>
           <w:rPr>
             <w:rStyle w:val="Hiperligao"/>
             <w:noProof/>
+          </w:rPr>
+          <w:t>Figura 13 - Diagrama E-R</w:t>
+        </w:r>
+        <w:r>
+          <w:rPr>
+            <w:noProof/>
+            <w:webHidden/>
+          </w:rPr>
+          <w:tab/>
+        </w:r>
+        <w:r>
+          <w:rPr>
+            <w:noProof/>
+            <w:webHidden/>
+          </w:rPr>
+          <w:fldChar w:fldCharType="begin"/>
+        </w:r>
+        <w:r>
+          <w:rPr>
+            <w:noProof/>
+            <w:webHidden/>
+          </w:rPr>
+          <w:instrText xml:space="preserve"> PAGEREF _Toc511577131 \h </w:instrText>
+        </w:r>
+        <w:r>
+          <w:rPr>
+            <w:noProof/>
+            <w:webHidden/>
+          </w:rPr>
+        </w:r>
+        <w:r>
+          <w:rPr>
+            <w:noProof/>
+            <w:webHidden/>
+          </w:rPr>
+          <w:fldChar w:fldCharType="separate"/>
+        </w:r>
+        <w:r>
+          <w:rPr>
+            <w:noProof/>
+            <w:webHidden/>
+          </w:rPr>
+          <w:t>33</w:t>
+        </w:r>
+        <w:r>
+          <w:rPr>
+            <w:noProof/>
+            <w:webHidden/>
+          </w:rPr>
+          <w:fldChar w:fldCharType="end"/>
+        </w:r>
+      </w:hyperlink>
+    </w:p>
+    <w:p>
+      <w:pPr>
+        <w:pStyle w:val="ndicedeilustraes"/>
+        <w:rPr>
+          <w:rFonts w:asciiTheme="minorHAnsi" w:eastAsiaTheme="minorEastAsia" w:hAnsiTheme="minorHAnsi" w:cstheme="minorBidi"/>
+          <w:noProof/>
+          <w:sz w:val="24"/>
+          <w:lang w:val="pt-PT" w:eastAsia="pt-PT"/>
+        </w:rPr>
+      </w:pPr>
+      <w:hyperlink w:anchor="_Toc511577132" w:history="1">
+        <w:r>
+          <w:rPr>
+            <w:rStyle w:val="Hiperligao"/>
+            <w:noProof/>
             <w:lang w:val="pt-PT"/>
           </w:rPr>
+          <w:t>Figura 14 - Transformação do relacionamento Solicita em tabela.</w:t>
+        </w:r>
+        <w:r>
+          <w:rPr>
+            <w:noProof/>
+            <w:webHidden/>
+          </w:rPr>
+          <w:tab/>
+        </w:r>
+        <w:r>
+          <w:rPr>
+            <w:noProof/>
+            <w:webHidden/>
+          </w:rPr>
+          <w:fldChar w:fldCharType="begin"/>
+        </w:r>
+        <w:r>
+          <w:rPr>
+            <w:noProof/>
+            <w:webHidden/>
+          </w:rPr>
+          <w:instrText xml:space="preserve"> PAGEREF _Toc511577132 \h </w:instrText>
+        </w:r>
+        <w:r>
+          <w:rPr>
+            <w:noProof/>
+            <w:webHidden/>
+          </w:rPr>
+        </w:r>
+        <w:r>
+          <w:rPr>
+            <w:noProof/>
+            <w:webHidden/>
+          </w:rPr>
+          <w:fldChar w:fldCharType="separate"/>
+        </w:r>
+        <w:r>
+          <w:rPr>
+            <w:noProof/>
+            <w:webHidden/>
+          </w:rPr>
+          <w:t>34</w:t>
+        </w:r>
+        <w:r>
+          <w:rPr>
+            <w:noProof/>
+            <w:webHidden/>
+          </w:rPr>
+          <w:fldChar w:fldCharType="end"/>
+        </w:r>
+      </w:hyperlink>
+    </w:p>
+    <w:p>
+      <w:pPr>
+        <w:pStyle w:val="ndicedeilustraes"/>
+        <w:rPr>
+          <w:rFonts w:asciiTheme="minorHAnsi" w:eastAsiaTheme="minorEastAsia" w:hAnsiTheme="minorHAnsi" w:cstheme="minorBidi"/>
+          <w:noProof/>
+          <w:sz w:val="24"/>
+          <w:lang w:val="pt-PT" w:eastAsia="pt-PT"/>
+        </w:rPr>
+      </w:pPr>
+      <w:hyperlink w:anchor="_Toc511577133" w:history="1">
+        <w:r>
+          <w:rPr>
+            <w:rStyle w:val="Hiperligao"/>
+            <w:noProof/>
+            <w:lang w:val="pt-PT"/>
+          </w:rPr>
+          <w:t>Figura 15 - Transformação do relacionamento Realiza em tabela.</w:t>
+        </w:r>
+        <w:r>
+          <w:rPr>
+            <w:noProof/>
+            <w:webHidden/>
+          </w:rPr>
+          <w:tab/>
+        </w:r>
+        <w:r>
+          <w:rPr>
+            <w:noProof/>
+            <w:webHidden/>
+          </w:rPr>
+          <w:fldChar w:fldCharType="begin"/>
+        </w:r>
+        <w:r>
+          <w:rPr>
+            <w:noProof/>
+            <w:webHidden/>
+          </w:rPr>
+          <w:instrText xml:space="preserve"> PAGEREF _Toc511577133 \h </w:instrText>
+        </w:r>
+        <w:r>
+          <w:rPr>
+            <w:noProof/>
+            <w:webHidden/>
+          </w:rPr>
+        </w:r>
+        <w:r>
+          <w:rPr>
+            <w:noProof/>
+            <w:webHidden/>
+          </w:rPr>
+          <w:fldChar w:fldCharType="separate"/>
+        </w:r>
+        <w:r>
+          <w:rPr>
+            <w:noProof/>
+            <w:webHidden/>
+          </w:rPr>
+          <w:t>35</w:t>
+        </w:r>
+        <w:r>
+          <w:rPr>
+            <w:noProof/>
+            <w:webHidden/>
+          </w:rPr>
+          <w:fldChar w:fldCharType="end"/>
+        </w:r>
+      </w:hyperlink>
+    </w:p>
+    <w:p>
+      <w:pPr>
+        <w:pStyle w:val="ndicedeilustraes"/>
+        <w:rPr>
+          <w:rFonts w:asciiTheme="minorHAnsi" w:eastAsiaTheme="minorEastAsia" w:hAnsiTheme="minorHAnsi" w:cstheme="minorBidi"/>
+          <w:noProof/>
+          <w:sz w:val="24"/>
+          <w:lang w:val="pt-PT" w:eastAsia="pt-PT"/>
+        </w:rPr>
+      </w:pPr>
+      <w:hyperlink w:anchor="_Toc511577134" w:history="1">
+        <w:r>
+          <w:rPr>
+            <w:rStyle w:val="Hiperligao"/>
+            <w:noProof/>
+            <w:lang w:val="pt-PT"/>
+          </w:rPr>
+          <w:t>Figura 16 - Transformação do relacionamento Utiliza em tabela.</w:t>
+        </w:r>
+        <w:r>
+          <w:rPr>
+            <w:noProof/>
+            <w:webHidden/>
+          </w:rPr>
+          <w:tab/>
+        </w:r>
+        <w:r>
+          <w:rPr>
+            <w:noProof/>
+            <w:webHidden/>
+          </w:rPr>
+          <w:fldChar w:fldCharType="begin"/>
+        </w:r>
+        <w:r>
+          <w:rPr>
+            <w:noProof/>
+            <w:webHidden/>
+          </w:rPr>
+          <w:instrText xml:space="preserve"> PAGEREF _Toc511577134 \h </w:instrText>
+        </w:r>
+        <w:r>
+          <w:rPr>
+            <w:noProof/>
+            <w:webHidden/>
+          </w:rPr>
+        </w:r>
+        <w:r>
+          <w:rPr>
+            <w:noProof/>
+            <w:webHidden/>
+          </w:rPr>
+          <w:fldChar w:fldCharType="separate"/>
+        </w:r>
+        <w:r>
+          <w:rPr>
+            <w:noProof/>
+            <w:webHidden/>
+          </w:rPr>
+          <w:t>35</w:t>
+        </w:r>
+        <w:r>
+          <w:rPr>
+            <w:noProof/>
+            <w:webHidden/>
+          </w:rPr>
+          <w:fldChar w:fldCharType="end"/>
+        </w:r>
+      </w:hyperlink>
+    </w:p>
+    <w:p>
+      <w:pPr>
+        <w:pStyle w:val="ndicedeilustraes"/>
+        <w:rPr>
+          <w:rFonts w:asciiTheme="minorHAnsi" w:eastAsiaTheme="minorEastAsia" w:hAnsiTheme="minorHAnsi" w:cstheme="minorBidi"/>
+          <w:noProof/>
+          <w:sz w:val="24"/>
+          <w:lang w:val="pt-PT" w:eastAsia="pt-PT"/>
+        </w:rPr>
+      </w:pPr>
+      <w:hyperlink w:anchor="_Toc511577135" w:history="1">
+        <w:r>
+          <w:rPr>
+            <w:rStyle w:val="Hiperligao"/>
+            <w:noProof/>
+            <w:lang w:val="pt-PT"/>
+          </w:rPr>
+          <w:t>Figura 17 - Transformação do atributo Multivalor Lista de Favoritos em tabela.</w:t>
+        </w:r>
+        <w:r>
+          <w:rPr>
+            <w:noProof/>
+            <w:webHidden/>
+          </w:rPr>
+          <w:tab/>
+        </w:r>
+        <w:r>
+          <w:rPr>
+            <w:noProof/>
+            <w:webHidden/>
+          </w:rPr>
+          <w:fldChar w:fldCharType="begin"/>
+        </w:r>
+        <w:r>
+          <w:rPr>
+            <w:noProof/>
+            <w:webHidden/>
+          </w:rPr>
+          <w:instrText xml:space="preserve"> PAGEREF _Toc511577135 \h </w:instrText>
+        </w:r>
+        <w:r>
+          <w:rPr>
+            <w:noProof/>
+            <w:webHidden/>
+          </w:rPr>
+        </w:r>
+        <w:r>
+          <w:rPr>
+            <w:noProof/>
+            <w:webHidden/>
+          </w:rPr>
+          <w:fldChar w:fldCharType="separate"/>
+        </w:r>
+        <w:r>
+          <w:rPr>
+            <w:noProof/>
+            <w:webHidden/>
+          </w:rPr>
+          <w:t>36</w:t>
+        </w:r>
+        <w:r>
+          <w:rPr>
+            <w:noProof/>
+            <w:webHidden/>
+          </w:rPr>
+          <w:fldChar w:fldCharType="end"/>
+        </w:r>
+      </w:hyperlink>
+    </w:p>
+    <w:p>
+      <w:pPr>
+        <w:pStyle w:val="ndicedeilustraes"/>
+        <w:rPr>
+          <w:rFonts w:asciiTheme="minorHAnsi" w:eastAsiaTheme="minorEastAsia" w:hAnsiTheme="minorHAnsi" w:cstheme="minorBidi"/>
+          <w:noProof/>
+          <w:sz w:val="24"/>
+          <w:lang w:val="pt-PT" w:eastAsia="pt-PT"/>
+        </w:rPr>
+      </w:pPr>
+      <w:hyperlink w:anchor="_Toc511577136" w:history="1">
+        <w:r>
+          <w:rPr>
+            <w:rStyle w:val="Hiperligao"/>
+            <w:noProof/>
+          </w:rPr>
+          <w:t xml:space="preserve">Figura 18 - </w:t>
+        </w:r>
+        <w:r>
+          <w:rPr>
+            <w:rStyle w:val="Hiperligao"/>
+            <w:noProof/>
+            <w:lang w:val="pt-PT"/>
+          </w:rPr>
           <w:t>Modelo Lógico</w:t>
         </w:r>
         <w:r>
@@ -7218,7 +7918,7 @@
             <w:noProof/>
             <w:webHidden/>
           </w:rPr>
-          <w:instrText xml:space="preserve"> PAGEREF _Toc511575173 \h </w:instrText>
+          <w:instrText xml:space="preserve"> PAGEREF _Toc511577136 \h </w:instrText>
         </w:r>
         <w:r>
           <w:rPr>
@@ -7238,7 +7938,7 @@
             <w:noProof/>
             <w:webHidden/>
           </w:rPr>
-          <w:t>30</w:t>
+          <w:t>37</w:t>
         </w:r>
         <w:r>
           <w:rPr>
@@ -7276,7 +7976,7 @@
           <w:rFonts w:ascii="Calibri" w:hAnsi="Calibri"/>
         </w:rPr>
       </w:pPr>
-      <w:bookmarkStart w:id="6" w:name="_Toc511571256"/>
+      <w:bookmarkStart w:id="6" w:name="_Toc511577075"/>
       <w:r>
         <w:rPr>
           <w:rFonts w:ascii="Calibri" w:hAnsi="Calibri"/>
@@ -7330,7 +8030,7 @@
         </w:rPr>
         <w:fldChar w:fldCharType="separate"/>
       </w:r>
-      <w:hyperlink w:anchor="_Toc511575180" w:history="1">
+      <w:hyperlink w:anchor="_Toc511577137" w:history="1">
         <w:r>
           <w:rPr>
             <w:rStyle w:val="Hiperligao"/>
@@ -7357,7 +8057,7 @@
             <w:noProof/>
             <w:webHidden/>
           </w:rPr>
-          <w:instrText xml:space="preserve"> PAGEREF _Toc511575180 \h </w:instrText>
+          <w:instrText xml:space="preserve"> PAGEREF _Toc511577137 \h </w:instrText>
         </w:r>
         <w:r>
           <w:rPr>
@@ -7377,7 +8077,7 @@
             <w:noProof/>
             <w:webHidden/>
           </w:rPr>
-          <w:t>20</w:t>
+          <w:t>27</w:t>
         </w:r>
         <w:r>
           <w:rPr>
@@ -7398,7 +8098,7 @@
           <w:lang w:val="pt-PT" w:eastAsia="pt-PT"/>
         </w:rPr>
       </w:pPr>
-      <w:hyperlink w:anchor="_Toc511575181" w:history="1">
+      <w:hyperlink w:anchor="_Toc511577138" w:history="1">
         <w:r>
           <w:rPr>
             <w:rStyle w:val="Hiperligao"/>
@@ -7425,7 +8125,7 @@
             <w:noProof/>
             <w:webHidden/>
           </w:rPr>
-          <w:instrText xml:space="preserve"> PAGEREF _Toc511575181 \h </w:instrText>
+          <w:instrText xml:space="preserve"> PAGEREF _Toc511577138 \h </w:instrText>
         </w:r>
         <w:r>
           <w:rPr>
@@ -7445,7 +8145,7 @@
             <w:noProof/>
             <w:webHidden/>
           </w:rPr>
-          <w:t>21</w:t>
+          <w:t>28</w:t>
         </w:r>
         <w:r>
           <w:rPr>
@@ -7466,7 +8166,7 @@
           <w:lang w:val="pt-PT" w:eastAsia="pt-PT"/>
         </w:rPr>
       </w:pPr>
-      <w:hyperlink w:anchor="_Toc511575182" w:history="1">
+      <w:hyperlink w:anchor="_Toc511577139" w:history="1">
         <w:r>
           <w:rPr>
             <w:rStyle w:val="Hiperligao"/>
@@ -7494,7 +8194,7 @@
             <w:noProof/>
             <w:webHidden/>
           </w:rPr>
-          <w:instrText xml:space="preserve"> PAGEREF _Toc511575182 \h </w:instrText>
+          <w:instrText xml:space="preserve"> PAGEREF _Toc511577139 \h </w:instrText>
         </w:r>
         <w:r>
           <w:rPr>
@@ -7514,7 +8214,7 @@
             <w:noProof/>
             <w:webHidden/>
           </w:rPr>
-          <w:t>22</w:t>
+          <w:t>29</w:t>
         </w:r>
         <w:r>
           <w:rPr>
@@ -7535,7 +8235,7 @@
           <w:lang w:val="pt-PT" w:eastAsia="pt-PT"/>
         </w:rPr>
       </w:pPr>
-      <w:hyperlink w:anchor="_Toc511575183" w:history="1">
+      <w:hyperlink w:anchor="_Toc511577140" w:history="1">
         <w:r>
           <w:rPr>
             <w:rStyle w:val="Hiperligao"/>
@@ -7563,7 +8263,7 @@
             <w:noProof/>
             <w:webHidden/>
           </w:rPr>
-          <w:instrText xml:space="preserve"> PAGEREF _Toc511575183 \h </w:instrText>
+          <w:instrText xml:space="preserve"> PAGEREF _Toc511577140 \h </w:instrText>
         </w:r>
         <w:r>
           <w:rPr>
@@ -7583,7 +8283,7 @@
             <w:noProof/>
             <w:webHidden/>
           </w:rPr>
-          <w:t>23</w:t>
+          <w:t>30</w:t>
         </w:r>
         <w:r>
           <w:rPr>
@@ -7604,7 +8304,7 @@
           <w:lang w:val="pt-PT" w:eastAsia="pt-PT"/>
         </w:rPr>
       </w:pPr>
-      <w:hyperlink w:anchor="_Toc511575184" w:history="1">
+      <w:hyperlink w:anchor="_Toc511577141" w:history="1">
         <w:r>
           <w:rPr>
             <w:rStyle w:val="Hiperligao"/>
@@ -7632,7 +8332,7 @@
             <w:noProof/>
             <w:webHidden/>
           </w:rPr>
-          <w:instrText xml:space="preserve"> PAGEREF _Toc511575184 \h </w:instrText>
+          <w:instrText xml:space="preserve"> PAGEREF _Toc511577141 \h </w:instrText>
         </w:r>
         <w:r>
           <w:rPr>
@@ -7652,7 +8352,7 @@
             <w:noProof/>
             <w:webHidden/>
           </w:rPr>
-          <w:t>23</w:t>
+          <w:t>30</w:t>
         </w:r>
         <w:r>
           <w:rPr>
@@ -7673,7 +8373,7 @@
           <w:lang w:val="pt-PT" w:eastAsia="pt-PT"/>
         </w:rPr>
       </w:pPr>
-      <w:hyperlink w:anchor="_Toc511575185" w:history="1">
+      <w:hyperlink w:anchor="_Toc511577142" w:history="1">
         <w:r>
           <w:rPr>
             <w:rStyle w:val="Hiperligao"/>
@@ -7701,7 +8401,7 @@
             <w:noProof/>
             <w:webHidden/>
           </w:rPr>
-          <w:instrText xml:space="preserve"> PAGEREF _Toc511575185 \h </w:instrText>
+          <w:instrText xml:space="preserve"> PAGEREF _Toc511577142 \h </w:instrText>
         </w:r>
         <w:r>
           <w:rPr>
@@ -7721,7 +8421,7 @@
             <w:noProof/>
             <w:webHidden/>
           </w:rPr>
-          <w:t>24</w:t>
+          <w:t>31</w:t>
         </w:r>
         <w:r>
           <w:rPr>
@@ -7799,7 +8499,7 @@
           <w:rFonts w:ascii="Calibri" w:hAnsi="Calibri"/>
         </w:rPr>
       </w:pPr>
-      <w:bookmarkStart w:id="7" w:name="_Toc511571257"/>
+      <w:bookmarkStart w:id="7" w:name="_Toc511577076"/>
       <w:r>
         <w:rPr>
           <w:rFonts w:ascii="Calibri" w:hAnsi="Calibri"/>
@@ -8072,7 +8772,7 @@
           <w:rFonts w:ascii="Calibri" w:hAnsi="Calibri"/>
         </w:rPr>
       </w:pPr>
-      <w:bookmarkStart w:id="8" w:name="_Toc511571258"/>
+      <w:bookmarkStart w:id="8" w:name="_Toc511577077"/>
       <w:r>
         <w:rPr>
           <w:rFonts w:ascii="Calibri" w:hAnsi="Calibri"/>
@@ -8714,7 +9414,7 @@
           <w:rFonts w:ascii="Calibri" w:hAnsi="Calibri"/>
         </w:rPr>
       </w:pPr>
-      <w:bookmarkStart w:id="9" w:name="_Toc511571259"/>
+      <w:bookmarkStart w:id="9" w:name="_Toc511577078"/>
       <w:r>
         <w:rPr>
           <w:rFonts w:ascii="Calibri" w:hAnsi="Calibri"/>
@@ -8733,7 +9433,7 @@
       <w:pPr>
         <w:pStyle w:val="Ttulo3"/>
       </w:pPr>
-      <w:bookmarkStart w:id="10" w:name="_Toc511571260"/>
+      <w:bookmarkStart w:id="10" w:name="_Toc511577079"/>
       <w:r>
         <w:t>Motivação</w:t>
       </w:r>
@@ -8836,7 +9536,7 @@
       <w:pPr>
         <w:pStyle w:val="Ttulo3"/>
       </w:pPr>
-      <w:bookmarkStart w:id="11" w:name="_Toc511571261"/>
+      <w:bookmarkStart w:id="11" w:name="_Toc511577080"/>
       <w:r>
         <w:t>Objetivos</w:t>
       </w:r>
@@ -8935,7 +9635,7 @@
           <w:rFonts w:ascii="Calibri" w:hAnsi="Calibri"/>
         </w:rPr>
       </w:pPr>
-      <w:bookmarkStart w:id="12" w:name="_Toc511571262"/>
+      <w:bookmarkStart w:id="12" w:name="_Toc511577081"/>
       <w:r>
         <w:rPr>
           <w:rFonts w:ascii="Calibri" w:hAnsi="Calibri"/>
@@ -9016,7 +9716,7 @@
           <w:rFonts w:ascii="Calibri" w:hAnsi="Calibri"/>
         </w:rPr>
       </w:pPr>
-      <w:bookmarkStart w:id="13" w:name="_Toc511571263"/>
+      <w:bookmarkStart w:id="13" w:name="_Toc511577082"/>
       <w:r>
         <w:rPr>
           <w:rFonts w:ascii="Calibri" w:hAnsi="Calibri"/>
@@ -9077,7 +9777,7 @@
           <w:rFonts w:ascii="Calibri" w:hAnsi="Calibri"/>
         </w:rPr>
       </w:pPr>
-      <w:bookmarkStart w:id="14" w:name="_Toc511571264"/>
+      <w:bookmarkStart w:id="14" w:name="_Toc511577083"/>
       <w:r>
         <w:rPr>
           <w:rFonts w:ascii="Calibri" w:hAnsi="Calibri"/>
@@ -9324,7 +10024,7 @@
           <w:rFonts w:ascii="Calibri" w:hAnsi="Calibri"/>
         </w:rPr>
       </w:pPr>
-      <w:bookmarkStart w:id="15" w:name="_Toc511571265"/>
+      <w:bookmarkStart w:id="15" w:name="_Toc511577084"/>
       <w:r>
         <w:rPr>
           <w:rFonts w:ascii="Calibri" w:hAnsi="Calibri"/>
@@ -9798,7 +10498,7 @@
           <w:rFonts w:ascii="Calibri" w:hAnsi="Calibri"/>
         </w:rPr>
       </w:pPr>
-      <w:bookmarkStart w:id="16" w:name="_Toc511571266"/>
+      <w:bookmarkStart w:id="16" w:name="_Toc511577085"/>
       <w:r>
         <w:rPr>
           <w:rFonts w:ascii="Calibri" w:hAnsi="Calibri"/>
@@ -9968,7 +10668,7 @@
           <w:lang w:val="pt-PT"/>
         </w:rPr>
       </w:pPr>
-      <w:bookmarkStart w:id="17" w:name="_Toc511575162"/>
+      <w:bookmarkStart w:id="17" w:name="_Toc511577119"/>
       <w:r>
         <w:t xml:space="preserve">Figura </w:t>
       </w:r>
@@ -10009,7 +10709,7 @@
           <w:rFonts w:ascii="Calibri" w:hAnsi="Calibri"/>
         </w:rPr>
       </w:pPr>
-      <w:bookmarkStart w:id="18" w:name="_Toc511571267"/>
+      <w:bookmarkStart w:id="18" w:name="_Toc511577086"/>
       <w:r>
         <w:rPr>
           <w:rFonts w:ascii="Calibri" w:hAnsi="Calibri"/>
@@ -10208,7 +10908,7 @@
           <w:rFonts w:ascii="Calibri" w:hAnsi="Calibri"/>
         </w:rPr>
       </w:pPr>
-      <w:bookmarkStart w:id="19" w:name="_Toc511571268"/>
+      <w:bookmarkStart w:id="19" w:name="_Toc511577087"/>
       <w:r>
         <w:rPr>
           <w:rFonts w:ascii="Calibri" w:hAnsi="Calibri"/>
@@ -10462,7 +11162,7 @@
                                 <w:noProof/>
                               </w:rPr>
                             </w:pPr>
-                            <w:bookmarkStart w:id="20" w:name="_Toc511575163"/>
+                            <w:bookmarkStart w:id="20" w:name="_Toc511577120"/>
                             <w:r>
                               <w:t xml:space="preserve">Figura </w:t>
                             </w:r>
@@ -10515,7 +11215,7 @@
                           <w:noProof/>
                         </w:rPr>
                       </w:pPr>
-                      <w:bookmarkStart w:id="21" w:name="_Toc511575163"/>
+                      <w:bookmarkStart w:id="21" w:name="_Toc511577120"/>
                       <w:r>
                         <w:t xml:space="preserve">Figura </w:t>
                       </w:r>
@@ -10699,7 +11399,7 @@
       <w:pPr>
         <w:pStyle w:val="Ttulo2"/>
       </w:pPr>
-      <w:bookmarkStart w:id="22" w:name="_Toc511571269"/>
+      <w:bookmarkStart w:id="22" w:name="_Toc511577088"/>
       <w:r>
         <w:t>Requisitos do Utilizador</w:t>
       </w:r>
@@ -11589,7 +12289,7 @@
       <w:pPr>
         <w:pStyle w:val="Ttulo2"/>
       </w:pPr>
-      <w:bookmarkStart w:id="23" w:name="_Toc511571270"/>
+      <w:bookmarkStart w:id="23" w:name="_Toc511577089"/>
       <w:r>
         <w:t>Requisitos do Sistema</w:t>
       </w:r>
@@ -11626,7 +12326,7 @@
       <w:pPr>
         <w:pStyle w:val="Ttulo3"/>
       </w:pPr>
-      <w:bookmarkStart w:id="24" w:name="_Toc511571271"/>
+      <w:bookmarkStart w:id="24" w:name="_Toc511577090"/>
       <w:r>
         <w:t>Requisitos Funcionais</w:t>
       </w:r>
@@ -12211,7 +12911,7 @@
       <w:pPr>
         <w:pStyle w:val="Ttulo3"/>
       </w:pPr>
-      <w:bookmarkStart w:id="25" w:name="_Toc511571272"/>
+      <w:bookmarkStart w:id="25" w:name="_Toc511577091"/>
       <w:r>
         <w:t>Requisitos Não Funcionais</w:t>
       </w:r>
@@ -12278,7 +12978,7 @@
           <w:numId w:val="24"/>
         </w:numPr>
       </w:pPr>
-      <w:bookmarkStart w:id="26" w:name="_Toc511571273"/>
+      <w:bookmarkStart w:id="26" w:name="_Toc511577092"/>
       <w:r>
         <w:t>Modelo de Domínio</w:t>
       </w:r>
@@ -12549,7 +13249,7 @@
       <w:pPr>
         <w:pStyle w:val="Legenda"/>
       </w:pPr>
-      <w:bookmarkStart w:id="27" w:name="_Toc511575164"/>
+      <w:bookmarkStart w:id="27" w:name="_Toc511577121"/>
       <w:r>
         <w:t xml:space="preserve">Figura </w:t>
       </w:r>
@@ -12590,7 +13290,7 @@
           <w:numId w:val="24"/>
         </w:numPr>
       </w:pPr>
-      <w:bookmarkStart w:id="28" w:name="_Toc511571274"/>
+      <w:bookmarkStart w:id="28" w:name="_Toc511577093"/>
       <w:r>
         <w:t>Modelo de Use Case</w:t>
       </w:r>
@@ -13283,7 +13983,7 @@
           <w:lang w:val="pt-PT"/>
         </w:rPr>
       </w:pPr>
-      <w:bookmarkStart w:id="29" w:name="_Toc511575165"/>
+      <w:bookmarkStart w:id="29" w:name="_Toc511577122"/>
       <w:r>
         <w:rPr>
           <w:lang w:val="pt-PT"/>
@@ -13328,39 +14028,404 @@
           <w:numId w:val="24"/>
         </w:numPr>
       </w:pPr>
-      <w:bookmarkStart w:id="30" w:name="_Toc511571275"/>
+      <w:bookmarkStart w:id="30" w:name="_Toc511577094"/>
       <w:r>
         <w:t>Especificação de Use Cases</w:t>
       </w:r>
+    </w:p>
+    <w:p>
+      <w:pPr>
+        <w:pStyle w:val="Ttulo3"/>
+        <w:numPr>
+          <w:ilvl w:val="2"/>
+          <w:numId w:val="24"/>
+        </w:numPr>
+      </w:pPr>
+      <w:r>
+        <w:t>Especificação de Use Cases</w:t>
+      </w:r>
       <w:bookmarkEnd w:id="30"/>
-    </w:p>
-    <w:p>
-      <w:pPr>
-        <w:rPr>
-          <w:lang w:val="pt-PT"/>
-        </w:rPr>
-      </w:pPr>
-    </w:p>
-    <w:p>
-      <w:pPr>
-        <w:rPr>
-          <w:lang w:val="pt-PT"/>
-        </w:rPr>
-      </w:pPr>
-    </w:p>
-    <w:p>
-      <w:pPr>
-        <w:rPr>
-          <w:lang w:val="pt-PT"/>
-        </w:rPr>
-      </w:pPr>
-    </w:p>
-    <w:p>
-      <w:pPr>
-        <w:rPr>
-          <w:lang w:val="pt-PT"/>
-        </w:rPr>
-      </w:pPr>
+      <w:r>
+        <w:t xml:space="preserve"> – Marcar Serviço</w:t>
+      </w:r>
+    </w:p>
+    <w:p>
+      <w:pPr>
+        <w:rPr>
+          <w:lang w:val="pt-PT"/>
+        </w:rPr>
+      </w:pPr>
+    </w:p>
+    <w:p>
+      <w:pPr>
+        <w:rPr>
+          <w:lang w:val="pt-PT"/>
+        </w:rPr>
+      </w:pPr>
+      <w:r>
+        <w:rPr>
+          <w:lang w:val="pt-PT"/>
+        </w:rPr>
+        <w:t xml:space="preserve">Na seguinte imagem é possível observar a descrição em formato tabular do Use Case “Marcar Serviço”, que tem como ator um Cliente. Na linha da breve descrição é descrito que esta funcionalidade permite realizar uma reserva de um serviço para um determinado dia e hora. </w:t>
+      </w:r>
+    </w:p>
+    <w:p>
+      <w:pPr>
+        <w:rPr>
+          <w:lang w:val="pt-PT"/>
+        </w:rPr>
+      </w:pPr>
+      <w:r>
+        <w:rPr>
+          <w:lang w:val="pt-PT"/>
+        </w:rPr>
+        <w:t>A pré-condição indicada é que o Cliente para utilizar esta funcionalidade tem de estar devidamente autenticado na aplicação, e como pós-condição temos que a marcação é realizada com sucesso.</w:t>
+      </w:r>
+    </w:p>
+    <w:p>
+      <w:pPr>
+        <w:rPr>
+          <w:lang w:val="pt-PT"/>
+        </w:rPr>
+      </w:pPr>
+      <w:r>
+        <w:rPr>
+          <w:lang w:val="pt-PT"/>
+        </w:rPr>
+        <w:t>De seguida é descrito todo o processo de marcação, que ocorre sequencialmente, mostrando todas as interações entre o ator e o sistema. No inicio o ator introduz as características do serviço que pretende, o sistema verifica tais características, em caso dessas características não estarem de acordo, é lançado uma exceção, obrigando o ator a reintroduzir as características.</w:t>
+      </w:r>
+    </w:p>
+    <w:p>
+      <w:pPr>
+        <w:rPr>
+          <w:lang w:val="pt-PT"/>
+        </w:rPr>
+      </w:pPr>
+      <w:r>
+        <w:rPr>
+          <w:lang w:val="pt-PT"/>
+        </w:rPr>
+        <w:t>Nesta funcionalidade é dada a liberdade ao ator de escolher uma data e um pintor para realizar o serviço, portanto o sistema verifica se o pintor escolhido está disponível para essa data, caso não esteja é lançada outra exceção, obrigando o ator a fazer nova escolha de pintor.</w:t>
+      </w:r>
+    </w:p>
+    <w:p>
+      <w:pPr>
+        <w:rPr>
+          <w:lang w:val="pt-PT"/>
+        </w:rPr>
+      </w:pPr>
+      <w:r>
+        <w:rPr>
+          <w:lang w:val="pt-PT"/>
+        </w:rPr>
+        <w:t xml:space="preserve">Posto isto o sistema apresenta os métodos de pagamento, o ator escolhe o método e realiza o pagamento, o sistema precisa de validar o pagamento, se o pagamento não tiver sido efetuado com sucesso, é lançada novamente uma exceção, obrigando o ator a fazer novo pagamento. </w:t>
+      </w:r>
+      <w:r>
+        <w:rPr>
+          <w:lang w:val="pt-PT"/>
+        </w:rPr>
+        <w:lastRenderedPageBreak/>
+        <w:t>Terminado o pagamento é emitida e enviada a fatura ao cliente, e por sua vez notifica o ator que tal se sucedeu.</w:t>
+      </w:r>
+    </w:p>
+    <w:p>
+      <w:pPr>
+        <w:rPr>
+          <w:lang w:val="pt-PT"/>
+        </w:rPr>
+      </w:pPr>
+    </w:p>
+    <w:p>
+      <w:pPr>
+        <w:rPr>
+          <w:lang w:val="pt-PT"/>
+        </w:rPr>
+      </w:pPr>
+      <w:r>
+        <w:rPr>
+          <w:noProof/>
+          <w:lang w:val="pt-PT"/>
+        </w:rPr>
+        <w:drawing>
+          <wp:inline distT="0" distB="0" distL="0" distR="0">
+            <wp:extent cx="5500837" cy="4470400"/>
+            <wp:effectExtent l="0" t="0" r="0" b="0"/>
+            <wp:docPr id="30" name="Imagem 30"/>
+            <wp:cNvGraphicFramePr>
+              <a:graphicFrameLocks xmlns:a="http://schemas.openxmlformats.org/drawingml/2006/main" noChangeAspect="1"/>
+            </wp:cNvGraphicFramePr>
+            <a:graphic xmlns:a="http://schemas.openxmlformats.org/drawingml/2006/main">
+              <a:graphicData uri="http://schemas.openxmlformats.org/drawingml/2006/picture">
+                <pic:pic xmlns:pic="http://schemas.openxmlformats.org/drawingml/2006/picture">
+                  <pic:nvPicPr>
+                    <pic:cNvPr id="30" name="EUC - MarcarServiço.PNG"/>
+                    <pic:cNvPicPr/>
+                  </pic:nvPicPr>
+                  <pic:blipFill>
+                    <a:blip r:embed="rId17"/>
+                    <a:stretch>
+                      <a:fillRect/>
+                    </a:stretch>
+                  </pic:blipFill>
+                  <pic:spPr>
+                    <a:xfrm>
+                      <a:off x="0" y="0"/>
+                      <a:ext cx="5502886" cy="4472065"/>
+                    </a:xfrm>
+                    <a:prstGeom prst="rect">
+                      <a:avLst/>
+                    </a:prstGeom>
+                  </pic:spPr>
+                </pic:pic>
+              </a:graphicData>
+            </a:graphic>
+          </wp:inline>
+        </w:drawing>
+      </w:r>
+    </w:p>
+    <w:p>
+      <w:pPr>
+        <w:pStyle w:val="Legenda"/>
+        <w:rPr>
+          <w:lang w:val="pt-PT"/>
+        </w:rPr>
+      </w:pPr>
+      <w:bookmarkStart w:id="31" w:name="_Toc511577123"/>
+      <w:r>
+        <w:rPr>
+          <w:lang w:val="pt-PT"/>
+        </w:rPr>
+        <w:t xml:space="preserve">Figura </w:t>
+      </w:r>
+      <w:r>
+        <w:rPr>
+          <w:lang w:val="pt-PT"/>
+        </w:rPr>
+        <w:fldChar w:fldCharType="begin"/>
+      </w:r>
+      <w:r>
+        <w:rPr>
+          <w:lang w:val="pt-PT"/>
+        </w:rPr>
+        <w:instrText xml:space="preserve"> SEQ Figura \* ARABIC </w:instrText>
+      </w:r>
+      <w:r>
+        <w:rPr>
+          <w:lang w:val="pt-PT"/>
+        </w:rPr>
+        <w:fldChar w:fldCharType="separate"/>
+      </w:r>
+      <w:r>
+        <w:rPr>
+          <w:noProof/>
+          <w:lang w:val="pt-PT"/>
+        </w:rPr>
+        <w:t>5</w:t>
+      </w:r>
+      <w:r>
+        <w:rPr>
+          <w:lang w:val="pt-PT"/>
+        </w:rPr>
+        <w:fldChar w:fldCharType="end"/>
+      </w:r>
+      <w:r>
+        <w:rPr>
+          <w:lang w:val="pt-PT"/>
+        </w:rPr>
+        <w:t xml:space="preserve"> - Especificação de Use Case - Marcar Serviço</w:t>
+      </w:r>
+      <w:bookmarkEnd w:id="31"/>
+    </w:p>
+    <w:p>
+      <w:pPr>
+        <w:rPr>
+          <w:lang w:val="pt-PT"/>
+        </w:rPr>
+      </w:pPr>
+    </w:p>
+    <w:p>
+      <w:pPr>
+        <w:pStyle w:val="Ttulo3"/>
+        <w:numPr>
+          <w:ilvl w:val="2"/>
+          <w:numId w:val="24"/>
+        </w:numPr>
+      </w:pPr>
+      <w:r>
+        <w:t>Especificação de Use Cases –</w:t>
+      </w:r>
+      <w:r>
+        <w:t xml:space="preserve"> Adicionar Pintor</w:t>
+      </w:r>
+    </w:p>
+    <w:p>
+      <w:pPr>
+        <w:rPr>
+          <w:b/>
+          <w:u w:val="single"/>
+          <w:lang w:val="pt-PT"/>
+        </w:rPr>
+      </w:pPr>
+    </w:p>
+    <w:p>
+      <w:pPr>
+        <w:rPr>
+          <w:lang w:val="pt-PT"/>
+        </w:rPr>
+      </w:pPr>
+      <w:r>
+        <w:rPr>
+          <w:lang w:val="pt-PT"/>
+        </w:rPr>
+        <w:t xml:space="preserve">Como podemos observar na especificação da funcionalidade “Adicionar Pintor”, temos como ator o Proprietário. Na linha da breve descrição é descrito que esta funcionalidade permite ao proprietário adicionar um Pintor ao sistema. </w:t>
+      </w:r>
+    </w:p>
+    <w:p>
+      <w:pPr>
+        <w:rPr>
+          <w:lang w:val="pt-PT"/>
+        </w:rPr>
+      </w:pPr>
+      <w:r>
+        <w:rPr>
+          <w:lang w:val="pt-PT"/>
+        </w:rPr>
+        <w:t>Como pré-condição temos que o Proprietário para puder utilizar esta funcionalidade tenha de estar devidamente autenticado, e como pós-condição temos que o Pintor é adicionado com sucesso.</w:t>
+      </w:r>
+    </w:p>
+    <w:p>
+      <w:pPr>
+        <w:rPr>
+          <w:lang w:val="pt-PT"/>
+        </w:rPr>
+      </w:pPr>
+      <w:r>
+        <w:rPr>
+          <w:lang w:val="pt-PT"/>
+        </w:rPr>
+        <w:t xml:space="preserve">De seguida, temos a descrição sequencial do processo de adicionar um pintor, para que tal aconteça, o ator insere os dados do Pintor a adicionar, inseridos os dados o sistema valida os mesmos, em caso de os dados serem inválidos é lançado uma de duas exceções, a primeira </w:t>
+      </w:r>
+      <w:r>
+        <w:rPr>
+          <w:lang w:val="pt-PT"/>
+        </w:rPr>
+        <w:lastRenderedPageBreak/>
+        <w:t xml:space="preserve">quando os dados são referentes a um pintor já existente no sistema, e outra quando os dados não são inseridos corretamente. </w:t>
+      </w:r>
+    </w:p>
+    <w:p>
+      <w:pPr>
+        <w:rPr>
+          <w:lang w:val="pt-PT"/>
+        </w:rPr>
+      </w:pPr>
+      <w:r>
+        <w:rPr>
+          <w:lang w:val="pt-PT"/>
+        </w:rPr>
+        <w:t xml:space="preserve">Posto esta fase o sistema regista os dados do pintor, cria dados de autenticação, devolve os dados criados e adiciona o pintor a lista de pintores. </w:t>
+      </w:r>
+    </w:p>
+    <w:p>
+      <w:pPr>
+        <w:rPr>
+          <w:lang w:val="pt-PT"/>
+        </w:rPr>
+      </w:pPr>
+    </w:p>
+    <w:p>
+      <w:pPr>
+        <w:rPr>
+          <w:lang w:val="pt-PT"/>
+        </w:rPr>
+      </w:pPr>
+      <w:r>
+        <w:rPr>
+          <w:noProof/>
+          <w:lang w:val="pt-PT"/>
+        </w:rPr>
+        <w:drawing>
+          <wp:inline distT="0" distB="0" distL="0" distR="0">
+            <wp:extent cx="5400040" cy="3557905"/>
+            <wp:effectExtent l="0" t="0" r="0" b="0"/>
+            <wp:docPr id="31" name="Imagem 31"/>
+            <wp:cNvGraphicFramePr>
+              <a:graphicFrameLocks xmlns:a="http://schemas.openxmlformats.org/drawingml/2006/main" noChangeAspect="1"/>
+            </wp:cNvGraphicFramePr>
+            <a:graphic xmlns:a="http://schemas.openxmlformats.org/drawingml/2006/main">
+              <a:graphicData uri="http://schemas.openxmlformats.org/drawingml/2006/picture">
+                <pic:pic xmlns:pic="http://schemas.openxmlformats.org/drawingml/2006/picture">
+                  <pic:nvPicPr>
+                    <pic:cNvPr id="31" name="EUC - AdicionarPintor.PNG"/>
+                    <pic:cNvPicPr/>
+                  </pic:nvPicPr>
+                  <pic:blipFill>
+                    <a:blip r:embed="rId18"/>
+                    <a:stretch>
+                      <a:fillRect/>
+                    </a:stretch>
+                  </pic:blipFill>
+                  <pic:spPr>
+                    <a:xfrm>
+                      <a:off x="0" y="0"/>
+                      <a:ext cx="5400040" cy="3557905"/>
+                    </a:xfrm>
+                    <a:prstGeom prst="rect">
+                      <a:avLst/>
+                    </a:prstGeom>
+                  </pic:spPr>
+                </pic:pic>
+              </a:graphicData>
+            </a:graphic>
+          </wp:inline>
+        </w:drawing>
+      </w:r>
+    </w:p>
+    <w:p>
+      <w:pPr>
+        <w:pStyle w:val="Legenda"/>
+        <w:rPr>
+          <w:b/>
+          <w:u w:val="single"/>
+          <w:lang w:val="pt-PT"/>
+        </w:rPr>
+      </w:pPr>
+      <w:bookmarkStart w:id="32" w:name="_Toc511577124"/>
+      <w:r>
+        <w:rPr>
+          <w:lang w:val="pt-PT"/>
+        </w:rPr>
+        <w:t xml:space="preserve">Figura </w:t>
+      </w:r>
+      <w:r>
+        <w:fldChar w:fldCharType="begin"/>
+      </w:r>
+      <w:r>
+        <w:rPr>
+          <w:lang w:val="pt-PT"/>
+        </w:rPr>
+        <w:instrText xml:space="preserve"> SEQ Figura \* ARABIC </w:instrText>
+      </w:r>
+      <w:r>
+        <w:fldChar w:fldCharType="separate"/>
+      </w:r>
+      <w:r>
+        <w:rPr>
+          <w:noProof/>
+          <w:lang w:val="pt-PT"/>
+        </w:rPr>
+        <w:t>6</w:t>
+      </w:r>
+      <w:r>
+        <w:fldChar w:fldCharType="end"/>
+      </w:r>
+      <w:r>
+        <w:rPr>
+          <w:lang w:val="pt-PT"/>
+        </w:rPr>
+        <w:t xml:space="preserve"> - Especificação de Use Case - Adicionar Pintor</w:t>
+      </w:r>
+      <w:bookmarkEnd w:id="32"/>
     </w:p>
     <w:p>
       <w:pPr>
@@ -13370,18 +14435,430 @@
           <w:numId w:val="24"/>
         </w:numPr>
       </w:pPr>
-      <w:bookmarkStart w:id="31" w:name="_Toc511571276"/>
+      <w:bookmarkStart w:id="33" w:name="_Toc511577095"/>
       <w:r>
         <w:t>Diagrama de Sequência de Use Case</w:t>
       </w:r>
-      <w:bookmarkEnd w:id="31"/>
-    </w:p>
-    <w:p>
-      <w:pPr>
-        <w:rPr>
-          <w:lang w:val="pt-PT"/>
-        </w:rPr>
-      </w:pPr>
+      <w:bookmarkEnd w:id="33"/>
+    </w:p>
+    <w:p>
+      <w:pPr>
+        <w:rPr>
+          <w:lang w:val="pt-PT"/>
+        </w:rPr>
+      </w:pPr>
+    </w:p>
+    <w:p>
+      <w:pPr>
+        <w:rPr>
+          <w:lang w:val="pt-PT"/>
+        </w:rPr>
+      </w:pPr>
+      <w:r>
+        <w:rPr>
+          <w:lang w:val="pt-PT"/>
+        </w:rPr>
+        <w:t xml:space="preserve">Com o propósito de representar a informação descrita e detalhada acerca das funcionalidades do sistema, optamos por desenvolver, Diagramas de Sequência, permitindo assim uma melhor compreensão da iteração do utilizador e o sistema. </w:t>
+      </w:r>
+    </w:p>
+    <w:p>
+      <w:pPr>
+        <w:rPr>
+          <w:lang w:val="pt-PT"/>
+        </w:rPr>
+      </w:pPr>
+      <w:r>
+        <w:rPr>
+          <w:lang w:val="pt-PT"/>
+        </w:rPr>
+        <w:t>Desenvolvemos ainda Diagramas de Sequência de Subsistemas, de modo, a aproximarmos esta etapa do projeto com a próxima etapa que é o desenvolvimento da aplicação.</w:t>
+      </w:r>
+    </w:p>
+    <w:p>
+      <w:pPr>
+        <w:rPr>
+          <w:lang w:val="pt-PT"/>
+        </w:rPr>
+      </w:pPr>
+      <w:r>
+        <w:rPr>
+          <w:lang w:val="pt-PT"/>
+        </w:rPr>
+        <w:t>De forma a exemplificar o desenvolvimento deste tipo de modelo, serão apresentados alguns exemplos, bem como outros relevantes em anexo.</w:t>
+      </w:r>
+    </w:p>
+    <w:p>
+      <w:pPr>
+        <w:pStyle w:val="Ttulo3"/>
+        <w:numPr>
+          <w:ilvl w:val="2"/>
+          <w:numId w:val="24"/>
+        </w:numPr>
+      </w:pPr>
+      <w:bookmarkStart w:id="34" w:name="_Toc511577096"/>
+      <w:r>
+        <w:t>Exemplo de Diagrama de Sequência – Marcar Serviço</w:t>
+      </w:r>
+      <w:bookmarkEnd w:id="34"/>
+    </w:p>
+    <w:p>
+      <w:pPr>
+        <w:rPr>
+          <w:b/>
+          <w:u w:val="single"/>
+          <w:lang w:val="pt-PT"/>
+        </w:rPr>
+      </w:pPr>
+    </w:p>
+    <w:p>
+      <w:pPr>
+        <w:rPr>
+          <w:lang w:val="pt-PT"/>
+        </w:rPr>
+      </w:pPr>
+      <w:r>
+        <w:rPr>
+          <w:lang w:val="pt-PT"/>
+        </w:rPr>
+        <w:t>De forma a completar o exemplo fornecido anteriormente sobre a descrição do Use Case “Marcar Serviço”, apresentamos o seu diagrama de Sequência.</w:t>
+      </w:r>
+    </w:p>
+    <w:p>
+      <w:pPr>
+        <w:rPr>
+          <w:lang w:val="pt-PT"/>
+        </w:rPr>
+      </w:pPr>
+      <w:r>
+        <w:rPr>
+          <w:lang w:val="pt-PT"/>
+        </w:rPr>
+        <w:lastRenderedPageBreak/>
+        <w:t>Este Use Case é relativo ao Cliente logo, neste diagrama o ator será o cliente que vai usar a aplicação.  Como podemos verificar um cliente para poder marcar um serviço tem de introduzir as características do serviço, na qual o sistema antes de avançar para o próximo passo verifica se as características introduzidas, estão de acordo.  O cliente depois do sistema registar as características terá de escolher a data para o serviço ser efetuado, posto isto escolhe o pintor para realizar o serviço, o sistema nesta fase valida esta escolha verificando a disponibilidade do pintor escolhido. Na fase final o sistema apresenta os métodos de pagamento disponíveis, forçando o cliente a escolher e a realizar o pagamento, o sistema aguarda que o pagamento seja efetuado e valida o pagamento, posto isto emite e envia a fatura e notifica o pintor em causa, terminando assim o processo de marcação.</w:t>
+      </w:r>
+    </w:p>
+    <w:p>
+      <w:pPr>
+        <w:rPr>
+          <w:lang w:val="pt-PT"/>
+        </w:rPr>
+      </w:pPr>
+    </w:p>
+    <w:p>
+      <w:pPr>
+        <w:rPr>
+          <w:lang w:val="pt-PT"/>
+        </w:rPr>
+      </w:pPr>
+      <w:r>
+        <w:rPr>
+          <w:noProof/>
+          <w:lang w:val="pt-PT"/>
+        </w:rPr>
+        <w:drawing>
+          <wp:inline distT="0" distB="0" distL="0" distR="0">
+            <wp:extent cx="4444884" cy="5715000"/>
+            <wp:effectExtent l="0" t="0" r="635" b="0"/>
+            <wp:docPr id="32" name="Imagem 32"/>
+            <wp:cNvGraphicFramePr>
+              <a:graphicFrameLocks xmlns:a="http://schemas.openxmlformats.org/drawingml/2006/main" noChangeAspect="1"/>
+            </wp:cNvGraphicFramePr>
+            <a:graphic xmlns:a="http://schemas.openxmlformats.org/drawingml/2006/main">
+              <a:graphicData uri="http://schemas.openxmlformats.org/drawingml/2006/picture">
+                <pic:pic xmlns:pic="http://schemas.openxmlformats.org/drawingml/2006/picture">
+                  <pic:nvPicPr>
+                    <pic:cNvPr id="32" name="DS - Marcar Serviço(Parte I).PNG"/>
+                    <pic:cNvPicPr/>
+                  </pic:nvPicPr>
+                  <pic:blipFill>
+                    <a:blip r:embed="rId19"/>
+                    <a:stretch>
+                      <a:fillRect/>
+                    </a:stretch>
+                  </pic:blipFill>
+                  <pic:spPr>
+                    <a:xfrm>
+                      <a:off x="0" y="0"/>
+                      <a:ext cx="4457676" cy="5731448"/>
+                    </a:xfrm>
+                    <a:prstGeom prst="rect">
+                      <a:avLst/>
+                    </a:prstGeom>
+                  </pic:spPr>
+                </pic:pic>
+              </a:graphicData>
+            </a:graphic>
+          </wp:inline>
+        </w:drawing>
+      </w:r>
+    </w:p>
+    <w:p>
+      <w:pPr>
+        <w:rPr>
+          <w:lang w:val="pt-PT"/>
+        </w:rPr>
+      </w:pPr>
+      <w:r>
+        <w:rPr>
+          <w:noProof/>
+          <w:lang w:val="pt-PT"/>
+        </w:rPr>
+        <w:lastRenderedPageBreak/>
+        <w:drawing>
+          <wp:inline distT="0" distB="0" distL="0" distR="0">
+            <wp:extent cx="4851400" cy="1852934"/>
+            <wp:effectExtent l="0" t="0" r="0" b="1270"/>
+            <wp:docPr id="33" name="Imagem 33"/>
+            <wp:cNvGraphicFramePr>
+              <a:graphicFrameLocks xmlns:a="http://schemas.openxmlformats.org/drawingml/2006/main" noChangeAspect="1"/>
+            </wp:cNvGraphicFramePr>
+            <a:graphic xmlns:a="http://schemas.openxmlformats.org/drawingml/2006/main">
+              <a:graphicData uri="http://schemas.openxmlformats.org/drawingml/2006/picture">
+                <pic:pic xmlns:pic="http://schemas.openxmlformats.org/drawingml/2006/picture">
+                  <pic:nvPicPr>
+                    <pic:cNvPr id="33" name="DS - Marcar Serviço(Parte II).PNG"/>
+                    <pic:cNvPicPr/>
+                  </pic:nvPicPr>
+                  <pic:blipFill>
+                    <a:blip r:embed="rId20"/>
+                    <a:stretch>
+                      <a:fillRect/>
+                    </a:stretch>
+                  </pic:blipFill>
+                  <pic:spPr>
+                    <a:xfrm>
+                      <a:off x="0" y="0"/>
+                      <a:ext cx="4864690" cy="1858010"/>
+                    </a:xfrm>
+                    <a:prstGeom prst="rect">
+                      <a:avLst/>
+                    </a:prstGeom>
+                  </pic:spPr>
+                </pic:pic>
+              </a:graphicData>
+            </a:graphic>
+          </wp:inline>
+        </w:drawing>
+      </w:r>
+    </w:p>
+    <w:p>
+      <w:pPr>
+        <w:pStyle w:val="Legenda"/>
+        <w:rPr>
+          <w:lang w:val="pt-PT"/>
+        </w:rPr>
+      </w:pPr>
+      <w:bookmarkStart w:id="35" w:name="_Toc511577125"/>
+      <w:r>
+        <w:rPr>
+          <w:lang w:val="pt-PT"/>
+        </w:rPr>
+        <w:t xml:space="preserve">Figura </w:t>
+      </w:r>
+      <w:r>
+        <w:fldChar w:fldCharType="begin"/>
+      </w:r>
+      <w:r>
+        <w:rPr>
+          <w:lang w:val="pt-PT"/>
+        </w:rPr>
+        <w:instrText xml:space="preserve"> SEQ Figura \* ARABIC </w:instrText>
+      </w:r>
+      <w:r>
+        <w:fldChar w:fldCharType="separate"/>
+      </w:r>
+      <w:r>
+        <w:rPr>
+          <w:noProof/>
+          <w:lang w:val="pt-PT"/>
+        </w:rPr>
+        <w:t>7</w:t>
+      </w:r>
+      <w:r>
+        <w:fldChar w:fldCharType="end"/>
+      </w:r>
+      <w:r>
+        <w:rPr>
+          <w:lang w:val="pt-PT"/>
+        </w:rPr>
+        <w:t xml:space="preserve"> - Diagrama de </w:t>
+      </w:r>
+      <w:r>
+        <w:rPr>
+          <w:lang w:val="pt-PT"/>
+        </w:rPr>
+        <w:t>Sequência</w:t>
+      </w:r>
+      <w:r>
+        <w:rPr>
+          <w:lang w:val="pt-PT"/>
+        </w:rPr>
+        <w:t xml:space="preserve"> - Marcar Serviço</w:t>
+      </w:r>
+      <w:bookmarkEnd w:id="35"/>
+    </w:p>
+    <w:p>
+      <w:pPr>
+        <w:rPr>
+          <w:lang w:val="pt-PT"/>
+        </w:rPr>
+      </w:pPr>
+    </w:p>
+    <w:p>
+      <w:pPr>
+        <w:pStyle w:val="Ttulo3"/>
+        <w:numPr>
+          <w:ilvl w:val="2"/>
+          <w:numId w:val="24"/>
+        </w:numPr>
+      </w:pPr>
+      <w:bookmarkStart w:id="36" w:name="_Toc511577097"/>
+      <w:r>
+        <w:t>Exemplo de Diagrama de Sequência –</w:t>
+      </w:r>
+      <w:r>
+        <w:t xml:space="preserve"> Adicionar Pintor</w:t>
+      </w:r>
+      <w:bookmarkEnd w:id="36"/>
+    </w:p>
+    <w:p>
+      <w:pPr>
+        <w:rPr>
+          <w:lang w:val="pt-PT"/>
+        </w:rPr>
+      </w:pPr>
+    </w:p>
+    <w:p>
+      <w:pPr>
+        <w:rPr>
+          <w:lang w:val="pt-PT"/>
+        </w:rPr>
+      </w:pPr>
+      <w:r>
+        <w:rPr>
+          <w:lang w:val="pt-PT"/>
+        </w:rPr>
+        <w:t xml:space="preserve">Tal como anteriormente, pretendemos apresentar o diagrama de Sequência desta vez relativo ao Use Case “Adicionar Pintor”. </w:t>
+      </w:r>
+    </w:p>
+    <w:p>
+      <w:pPr>
+        <w:rPr>
+          <w:lang w:val="pt-PT"/>
+        </w:rPr>
+      </w:pPr>
+      <w:r>
+        <w:rPr>
+          <w:lang w:val="pt-PT"/>
+        </w:rPr>
+        <w:t>Este Use Case é relativo ao Proprietário, por isso, temos como ator o Proprietário. Para poder adicionar novo Pintor, o ator tem de fornecer os dados dele. Estes dados têm de ser validados, se os dados passarem na validação, o sistema regista os dados do Pintor, cria os dados de autenticação, adiciona o pintor a lista de Pintores e devolve os dados de autenticação ao ator.</w:t>
+      </w:r>
+    </w:p>
+    <w:p>
+      <w:pPr>
+        <w:rPr>
+          <w:lang w:val="pt-PT"/>
+        </w:rPr>
+      </w:pPr>
+      <w:r>
+        <w:rPr>
+          <w:noProof/>
+          <w:lang w:val="pt-PT"/>
+        </w:rPr>
+        <w:drawing>
+          <wp:inline distT="0" distB="0" distL="0" distR="0" wp14:anchorId="14CE231D" wp14:editId="4325C09D">
+            <wp:extent cx="3335867" cy="3576329"/>
+            <wp:effectExtent l="0" t="0" r="4445" b="5080"/>
+            <wp:docPr id="34" name="Imagem 34"/>
+            <wp:cNvGraphicFramePr>
+              <a:graphicFrameLocks xmlns:a="http://schemas.openxmlformats.org/drawingml/2006/main" noChangeAspect="1"/>
+            </wp:cNvGraphicFramePr>
+            <a:graphic xmlns:a="http://schemas.openxmlformats.org/drawingml/2006/main">
+              <a:graphicData uri="http://schemas.openxmlformats.org/drawingml/2006/picture">
+                <pic:pic xmlns:pic="http://schemas.openxmlformats.org/drawingml/2006/picture">
+                  <pic:nvPicPr>
+                    <pic:cNvPr id="34" name="DS - Adicionar Pintor.PNG"/>
+                    <pic:cNvPicPr/>
+                  </pic:nvPicPr>
+                  <pic:blipFill>
+                    <a:blip r:embed="rId21"/>
+                    <a:stretch>
+                      <a:fillRect/>
+                    </a:stretch>
+                  </pic:blipFill>
+                  <pic:spPr>
+                    <a:xfrm>
+                      <a:off x="0" y="0"/>
+                      <a:ext cx="3340135" cy="3580905"/>
+                    </a:xfrm>
+                    <a:prstGeom prst="rect">
+                      <a:avLst/>
+                    </a:prstGeom>
+                  </pic:spPr>
+                </pic:pic>
+              </a:graphicData>
+            </a:graphic>
+          </wp:inline>
+        </w:drawing>
+      </w:r>
+    </w:p>
+    <w:p>
+      <w:pPr>
+        <w:pStyle w:val="Legenda"/>
+        <w:rPr>
+          <w:lang w:val="pt-PT"/>
+        </w:rPr>
+      </w:pPr>
+      <w:bookmarkStart w:id="37" w:name="_Toc511577126"/>
+      <w:r>
+        <w:rPr>
+          <w:lang w:val="pt-PT"/>
+        </w:rPr>
+        <w:t xml:space="preserve">Figura </w:t>
+      </w:r>
+      <w:r>
+        <w:fldChar w:fldCharType="begin"/>
+      </w:r>
+      <w:r>
+        <w:rPr>
+          <w:lang w:val="pt-PT"/>
+        </w:rPr>
+        <w:instrText xml:space="preserve"> SEQ Figura \* ARABIC </w:instrText>
+      </w:r>
+      <w:r>
+        <w:fldChar w:fldCharType="separate"/>
+      </w:r>
+      <w:r>
+        <w:rPr>
+          <w:noProof/>
+          <w:lang w:val="pt-PT"/>
+        </w:rPr>
+        <w:t>8</w:t>
+      </w:r>
+      <w:r>
+        <w:fldChar w:fldCharType="end"/>
+      </w:r>
+      <w:r>
+        <w:rPr>
+          <w:lang w:val="pt-PT"/>
+        </w:rPr>
+        <w:t xml:space="preserve"> - Diagrama de </w:t>
+      </w:r>
+      <w:proofErr w:type="gramStart"/>
+      <w:r>
+        <w:rPr>
+          <w:lang w:val="pt-PT"/>
+        </w:rPr>
+        <w:t>Sequencia</w:t>
+      </w:r>
+      <w:proofErr w:type="gramEnd"/>
+      <w:r>
+        <w:rPr>
+          <w:lang w:val="pt-PT"/>
+        </w:rPr>
+        <w:t xml:space="preserve"> - Adicionar Pintor</w:t>
+      </w:r>
+      <w:bookmarkEnd w:id="37"/>
     </w:p>
     <w:p>
       <w:pPr>
@@ -13398,60 +14875,612 @@
           <w:numId w:val="24"/>
         </w:numPr>
       </w:pPr>
-      <w:bookmarkStart w:id="32" w:name="_Toc511571277"/>
-      <w:r>
+      <w:bookmarkStart w:id="38" w:name="_Toc511577098"/>
+      <w:r>
+        <w:lastRenderedPageBreak/>
         <w:t>Diagrama de Sequência de Subsistemas</w:t>
       </w:r>
-      <w:bookmarkEnd w:id="32"/>
-    </w:p>
-    <w:p>
-      <w:pPr>
-        <w:rPr>
-          <w:lang w:val="pt-PT"/>
-        </w:rPr>
-      </w:pPr>
-    </w:p>
-    <w:p>
-      <w:pPr>
-        <w:rPr>
-          <w:lang w:val="pt-PT"/>
-        </w:rPr>
-      </w:pPr>
-    </w:p>
-    <w:p>
-      <w:pPr>
-        <w:rPr>
-          <w:lang w:val="pt-PT"/>
-        </w:rPr>
-      </w:pPr>
-    </w:p>
-    <w:p>
-      <w:pPr>
-        <w:rPr>
-          <w:lang w:val="pt-PT"/>
-        </w:rPr>
-      </w:pPr>
-    </w:p>
-    <w:p>
-      <w:pPr>
-        <w:rPr>
-          <w:lang w:val="pt-PT"/>
-        </w:rPr>
-      </w:pPr>
-    </w:p>
-    <w:p>
-      <w:pPr>
-        <w:rPr>
-          <w:lang w:val="pt-PT"/>
-        </w:rPr>
-      </w:pPr>
-    </w:p>
-    <w:p>
-      <w:pPr>
-        <w:rPr>
-          <w:lang w:val="pt-PT"/>
-        </w:rPr>
-      </w:pPr>
+      <w:bookmarkEnd w:id="38"/>
+    </w:p>
+    <w:p>
+      <w:pPr>
+        <w:rPr>
+          <w:lang w:val="pt-PT"/>
+        </w:rPr>
+      </w:pPr>
+    </w:p>
+    <w:p>
+      <w:pPr>
+        <w:rPr>
+          <w:lang w:val="pt-PT"/>
+        </w:rPr>
+      </w:pPr>
+      <w:r>
+        <w:rPr>
+          <w:lang w:val="pt-PT"/>
+        </w:rPr>
+        <w:t xml:space="preserve">Como explicado anteriormente, de modo, a aproximarmos esta fase de modulação com a fase de implementação desenvolvemos diagramas de Sequência de Subsistemas. Para tal tivemos que inicialmente decidir quais iriam ser os subsistemas a ter em conta. Portanto os subsistemas que consideramos foram os seguintes: subsistema </w:t>
+      </w:r>
+      <w:r>
+        <w:rPr>
+          <w:b/>
+          <w:lang w:val="pt-PT"/>
+        </w:rPr>
+        <w:t xml:space="preserve">SP </w:t>
+      </w:r>
+      <w:r>
+        <w:rPr>
+          <w:lang w:val="pt-PT"/>
+        </w:rPr>
+        <w:t xml:space="preserve">relativo a </w:t>
+      </w:r>
+      <w:proofErr w:type="spellStart"/>
+      <w:r>
+        <w:rPr>
+          <w:lang w:val="pt-PT"/>
+        </w:rPr>
+        <w:t>App</w:t>
+      </w:r>
+      <w:proofErr w:type="spellEnd"/>
+      <w:r>
+        <w:rPr>
+          <w:lang w:val="pt-PT"/>
+        </w:rPr>
+        <w:t xml:space="preserve">, vai receber todos os pedidos do utilizador e como tudo o que ele coloca na </w:t>
+      </w:r>
+      <w:proofErr w:type="spellStart"/>
+      <w:r>
+        <w:rPr>
+          <w:lang w:val="pt-PT"/>
+        </w:rPr>
+        <w:t>app</w:t>
+      </w:r>
+      <w:proofErr w:type="spellEnd"/>
+      <w:r>
+        <w:rPr>
+          <w:lang w:val="pt-PT"/>
+        </w:rPr>
+        <w:t xml:space="preserve">; subsistema </w:t>
+      </w:r>
+      <w:r>
+        <w:rPr>
+          <w:b/>
+          <w:lang w:val="pt-PT"/>
+        </w:rPr>
+        <w:t>Utilizadores</w:t>
+      </w:r>
+      <w:r>
+        <w:rPr>
+          <w:lang w:val="pt-PT"/>
+        </w:rPr>
+        <w:t xml:space="preserve">, possui toda a informação relativa aos utilizadores; subsistema </w:t>
+      </w:r>
+      <w:r>
+        <w:rPr>
+          <w:b/>
+          <w:lang w:val="pt-PT"/>
+        </w:rPr>
+        <w:t>Serviço</w:t>
+      </w:r>
+      <w:r>
+        <w:rPr>
+          <w:lang w:val="pt-PT"/>
+        </w:rPr>
+        <w:t xml:space="preserve">, tudo o que é relativo aos serviços encontra-se neste subsistema; subsistema </w:t>
+      </w:r>
+      <w:r>
+        <w:rPr>
+          <w:b/>
+          <w:lang w:val="pt-PT"/>
+        </w:rPr>
+        <w:t>Pagamento</w:t>
+      </w:r>
+      <w:r>
+        <w:rPr>
+          <w:lang w:val="pt-PT"/>
+        </w:rPr>
+        <w:t>, possui toda a informação sobre os pagamentos; e por último subsistema</w:t>
+      </w:r>
+      <w:r>
+        <w:rPr>
+          <w:b/>
+          <w:lang w:val="pt-PT"/>
+        </w:rPr>
+        <w:t xml:space="preserve"> Avaliações</w:t>
+      </w:r>
+      <w:r>
+        <w:rPr>
+          <w:lang w:val="pt-PT"/>
+        </w:rPr>
+        <w:t>, possui toda a informação acerca das avaliações efetuadas. Para exemplificarmos esta situação resolvemos exemplificar com dois Use Cases já apresentados, isto é, com o “Marcar Serviço” e o “Adicionar Pintor”.</w:t>
+      </w:r>
+    </w:p>
+    <w:p>
+      <w:pPr>
+        <w:rPr>
+          <w:lang w:val="pt-PT"/>
+        </w:rPr>
+      </w:pPr>
+    </w:p>
+    <w:p>
+      <w:pPr>
+        <w:pStyle w:val="Ttulo3"/>
+        <w:numPr>
+          <w:ilvl w:val="2"/>
+          <w:numId w:val="24"/>
+        </w:numPr>
+      </w:pPr>
+      <w:bookmarkStart w:id="39" w:name="_Toc511577099"/>
+      <w:r>
+        <w:t>Exemplo de Diagrama de Sequ</w:t>
+      </w:r>
+      <w:r>
+        <w:t>ência de Subsistemas – Marcar Serviço</w:t>
+      </w:r>
+      <w:bookmarkEnd w:id="39"/>
+    </w:p>
+    <w:p>
+      <w:pPr>
+        <w:rPr>
+          <w:lang w:val="pt-PT"/>
+        </w:rPr>
+      </w:pPr>
+    </w:p>
+    <w:p>
+      <w:pPr>
+        <w:rPr>
+          <w:lang w:val="pt-PT"/>
+        </w:rPr>
+      </w:pPr>
+      <w:r>
+        <w:rPr>
+          <w:lang w:val="pt-PT"/>
+        </w:rPr>
+        <w:t xml:space="preserve">No inicio do diagrama precisamos de ter a referência, ao “Login” devido a pré-condição desta funcionalidade que exige que o Cliente esteja devidamente autenticado. O processo de marcação começa com o pedido efetuado ao subsistema </w:t>
+      </w:r>
+      <w:r>
+        <w:rPr>
+          <w:b/>
+          <w:lang w:val="pt-PT"/>
+        </w:rPr>
+        <w:t>SP</w:t>
+      </w:r>
+      <w:r>
+        <w:rPr>
+          <w:lang w:val="pt-PT"/>
+        </w:rPr>
+        <w:t xml:space="preserve">, este pede as características do serviço, faz uma verificação as características, indicando que estão erradas em caso de erro. Posto isto o cliente insere uma data, e o subsistema </w:t>
+      </w:r>
+      <w:r>
+        <w:rPr>
+          <w:b/>
+          <w:lang w:val="pt-PT"/>
+        </w:rPr>
+        <w:t xml:space="preserve">SP </w:t>
+      </w:r>
+      <w:r>
+        <w:rPr>
+          <w:lang w:val="pt-PT"/>
+        </w:rPr>
+        <w:t xml:space="preserve">comunica com o subsistema de </w:t>
+      </w:r>
+      <w:r>
+        <w:rPr>
+          <w:b/>
+          <w:lang w:val="pt-PT"/>
+        </w:rPr>
+        <w:t>Utilizadores</w:t>
+      </w:r>
+      <w:r>
+        <w:rPr>
+          <w:lang w:val="pt-PT"/>
+        </w:rPr>
+        <w:t xml:space="preserve">, de modo, a obter a lista de Pintores para apresentar ao Cliente e este escolher o Pintor, depois de escolhido o Pintor o subsistema </w:t>
+      </w:r>
+      <w:r>
+        <w:rPr>
+          <w:b/>
+          <w:lang w:val="pt-PT"/>
+        </w:rPr>
+        <w:t xml:space="preserve">SP </w:t>
+      </w:r>
+      <w:r>
+        <w:rPr>
+          <w:lang w:val="pt-PT"/>
+        </w:rPr>
+        <w:t xml:space="preserve">tem de pedir ao subsistema </w:t>
+      </w:r>
+      <w:r>
+        <w:rPr>
+          <w:b/>
+          <w:lang w:val="pt-PT"/>
+        </w:rPr>
+        <w:t>Utilizadores</w:t>
+      </w:r>
+      <w:r>
+        <w:rPr>
+          <w:lang w:val="pt-PT"/>
+        </w:rPr>
+        <w:t xml:space="preserve"> que verifique a disponibilidade do Pintor para a data escolhido, em caso de sucesso é apresentado os métodos de pagamento ao Cliente, o Cliente escolhe e realiza o pagamento, o subsistema </w:t>
+      </w:r>
+      <w:r>
+        <w:rPr>
+          <w:b/>
+          <w:lang w:val="pt-PT"/>
+        </w:rPr>
+        <w:t xml:space="preserve">SP </w:t>
+      </w:r>
+      <w:r>
+        <w:rPr>
+          <w:lang w:val="pt-PT"/>
+        </w:rPr>
+        <w:t xml:space="preserve">comunica com o subsistema </w:t>
+      </w:r>
+      <w:r>
+        <w:rPr>
+          <w:b/>
+          <w:lang w:val="pt-PT"/>
+        </w:rPr>
+        <w:t>Pagamento</w:t>
+      </w:r>
+      <w:r>
+        <w:rPr>
+          <w:lang w:val="pt-PT"/>
+        </w:rPr>
+        <w:t xml:space="preserve">, para validar o pagamento. Este subsistema em caso de pagamento efetuado com sucesso emite e envia a fatura notificando </w:t>
+      </w:r>
+      <w:r>
+        <w:rPr>
+          <w:b/>
+          <w:lang w:val="pt-PT"/>
+        </w:rPr>
+        <w:t>SP</w:t>
+      </w:r>
+      <w:r>
+        <w:rPr>
+          <w:lang w:val="pt-PT"/>
+        </w:rPr>
+        <w:t xml:space="preserve"> que por sua vez notifica o cliente, terminando assim o processo de marcação. </w:t>
+      </w:r>
+    </w:p>
+    <w:p>
+      <w:pPr>
+        <w:rPr>
+          <w:lang w:val="pt-PT"/>
+        </w:rPr>
+      </w:pPr>
+    </w:p>
+    <w:p>
+      <w:pPr>
+        <w:rPr>
+          <w:lang w:val="pt-PT"/>
+        </w:rPr>
+      </w:pPr>
+      <w:r>
+        <w:rPr>
+          <w:noProof/>
+          <w:lang w:val="pt-PT"/>
+        </w:rPr>
+        <w:lastRenderedPageBreak/>
+        <w:drawing>
+          <wp:inline distT="0" distB="0" distL="0" distR="0">
+            <wp:extent cx="5400040" cy="3197225"/>
+            <wp:effectExtent l="0" t="0" r="0" b="3175"/>
+            <wp:docPr id="35" name="Imagem 35"/>
+            <wp:cNvGraphicFramePr>
+              <a:graphicFrameLocks xmlns:a="http://schemas.openxmlformats.org/drawingml/2006/main" noChangeAspect="1"/>
+            </wp:cNvGraphicFramePr>
+            <a:graphic xmlns:a="http://schemas.openxmlformats.org/drawingml/2006/main">
+              <a:graphicData uri="http://schemas.openxmlformats.org/drawingml/2006/picture">
+                <pic:pic xmlns:pic="http://schemas.openxmlformats.org/drawingml/2006/picture">
+                  <pic:nvPicPr>
+                    <pic:cNvPr id="35" name="DSS - MarcarServiço(ParteI).PNG"/>
+                    <pic:cNvPicPr/>
+                  </pic:nvPicPr>
+                  <pic:blipFill>
+                    <a:blip r:embed="rId22"/>
+                    <a:stretch>
+                      <a:fillRect/>
+                    </a:stretch>
+                  </pic:blipFill>
+                  <pic:spPr>
+                    <a:xfrm>
+                      <a:off x="0" y="0"/>
+                      <a:ext cx="5400040" cy="3197225"/>
+                    </a:xfrm>
+                    <a:prstGeom prst="rect">
+                      <a:avLst/>
+                    </a:prstGeom>
+                  </pic:spPr>
+                </pic:pic>
+              </a:graphicData>
+            </a:graphic>
+          </wp:inline>
+        </w:drawing>
+      </w:r>
+    </w:p>
+    <w:p>
+      <w:pPr>
+        <w:rPr>
+          <w:lang w:val="pt-PT"/>
+        </w:rPr>
+      </w:pPr>
+      <w:r>
+        <w:rPr>
+          <w:noProof/>
+          <w:lang w:val="pt-PT"/>
+        </w:rPr>
+        <w:drawing>
+          <wp:inline distT="0" distB="0" distL="0" distR="0">
+            <wp:extent cx="5400040" cy="1360805"/>
+            <wp:effectExtent l="0" t="0" r="0" b="0"/>
+            <wp:docPr id="37" name="Imagem 37"/>
+            <wp:cNvGraphicFramePr>
+              <a:graphicFrameLocks xmlns:a="http://schemas.openxmlformats.org/drawingml/2006/main" noChangeAspect="1"/>
+            </wp:cNvGraphicFramePr>
+            <a:graphic xmlns:a="http://schemas.openxmlformats.org/drawingml/2006/main">
+              <a:graphicData uri="http://schemas.openxmlformats.org/drawingml/2006/picture">
+                <pic:pic xmlns:pic="http://schemas.openxmlformats.org/drawingml/2006/picture">
+                  <pic:nvPicPr>
+                    <pic:cNvPr id="37" name="DSS - MarcarServiço(Parte II).PNG"/>
+                    <pic:cNvPicPr/>
+                  </pic:nvPicPr>
+                  <pic:blipFill>
+                    <a:blip r:embed="rId23"/>
+                    <a:stretch>
+                      <a:fillRect/>
+                    </a:stretch>
+                  </pic:blipFill>
+                  <pic:spPr>
+                    <a:xfrm>
+                      <a:off x="0" y="0"/>
+                      <a:ext cx="5400040" cy="1360805"/>
+                    </a:xfrm>
+                    <a:prstGeom prst="rect">
+                      <a:avLst/>
+                    </a:prstGeom>
+                  </pic:spPr>
+                </pic:pic>
+              </a:graphicData>
+            </a:graphic>
+          </wp:inline>
+        </w:drawing>
+      </w:r>
+    </w:p>
+    <w:p>
+      <w:pPr>
+        <w:pStyle w:val="Legenda"/>
+      </w:pPr>
+      <w:bookmarkStart w:id="40" w:name="_Toc511577127"/>
+      <w:r>
+        <w:t xml:space="preserve">Figura </w:t>
+      </w:r>
+      <w:r>
+        <w:fldChar w:fldCharType="begin"/>
+      </w:r>
+      <w:r>
+        <w:instrText xml:space="preserve"> SEQ Figura \* ARABIC </w:instrText>
+      </w:r>
+      <w:r>
+        <w:fldChar w:fldCharType="separate"/>
+      </w:r>
+      <w:r>
+        <w:rPr>
+          <w:noProof/>
+        </w:rPr>
+        <w:t>9</w:t>
+      </w:r>
+      <w:r>
+        <w:fldChar w:fldCharType="end"/>
+      </w:r>
+      <w:r>
+        <w:t xml:space="preserve"> - </w:t>
+      </w:r>
+      <w:r>
+        <w:rPr>
+          <w:lang w:val="pt-PT"/>
+        </w:rPr>
+        <w:t>DSS - Marcar Serviço</w:t>
+      </w:r>
+      <w:bookmarkEnd w:id="40"/>
+    </w:p>
+    <w:p>
+      <w:pPr>
+        <w:pStyle w:val="Ttulo3"/>
+        <w:numPr>
+          <w:ilvl w:val="2"/>
+          <w:numId w:val="24"/>
+        </w:numPr>
+      </w:pPr>
+      <w:bookmarkStart w:id="41" w:name="_Toc511577100"/>
+      <w:r>
+        <w:t xml:space="preserve">Exemplo de Diagrama de Sequência de Subsistemas – </w:t>
+      </w:r>
+      <w:r>
+        <w:t>Adicionar Pintor</w:t>
+      </w:r>
+      <w:bookmarkEnd w:id="41"/>
+    </w:p>
+    <w:p>
+      <w:pPr>
+        <w:rPr>
+          <w:lang w:val="pt-PT"/>
+        </w:rPr>
+      </w:pPr>
+    </w:p>
+    <w:p>
+      <w:pPr>
+        <w:rPr>
+          <w:lang w:val="pt-PT"/>
+        </w:rPr>
+      </w:pPr>
+      <w:r>
+        <w:rPr>
+          <w:lang w:val="pt-PT"/>
+        </w:rPr>
+        <w:t xml:space="preserve">Como foi dito anteriormente, esta funcionalidade exige que o Proprietário esteja devidamente autenticado, por isso é que como podemos observar temos uma referência ao “Login” no inicio do diagrama. O utilizador começa o procedimento pedindo para adicionar um pintor ao subsistema </w:t>
+      </w:r>
+      <w:r>
+        <w:rPr>
+          <w:b/>
+          <w:lang w:val="pt-PT"/>
+        </w:rPr>
+        <w:t>SP</w:t>
+      </w:r>
+      <w:r>
+        <w:rPr>
+          <w:lang w:val="pt-PT"/>
+        </w:rPr>
+        <w:t xml:space="preserve">, este subsistema pede as informações do pintor, depois de dadas estas informações o subsistema </w:t>
+      </w:r>
+      <w:r>
+        <w:rPr>
+          <w:b/>
+          <w:lang w:val="pt-PT"/>
+        </w:rPr>
+        <w:t xml:space="preserve">SP </w:t>
+      </w:r>
+      <w:r>
+        <w:rPr>
+          <w:lang w:val="pt-PT"/>
+        </w:rPr>
+        <w:t xml:space="preserve">recorre ao subsistema </w:t>
+      </w:r>
+      <w:r>
+        <w:rPr>
+          <w:b/>
+          <w:lang w:val="pt-PT"/>
+        </w:rPr>
+        <w:t>Utilizadores</w:t>
+      </w:r>
+      <w:r>
+        <w:rPr>
+          <w:lang w:val="pt-PT"/>
+        </w:rPr>
+        <w:t xml:space="preserve"> de modo a saber se os dados do utilizador são válidos, ou seja, se estão de acordo com o pretendido e se não são referentes a um pintor já existente. Posto isto, neste subsistema </w:t>
+      </w:r>
+      <w:r>
+        <w:rPr>
+          <w:b/>
+          <w:lang w:val="pt-PT"/>
+        </w:rPr>
+        <w:t xml:space="preserve">Utilizadores </w:t>
+      </w:r>
+      <w:r>
+        <w:rPr>
+          <w:lang w:val="pt-PT"/>
+        </w:rPr>
+        <w:t xml:space="preserve">é adicionado Pintor à lista de Pintores e criado os dados de autenticação. Enviando estes dados para o subsistema </w:t>
+      </w:r>
+      <w:r>
+        <w:rPr>
+          <w:b/>
+          <w:lang w:val="pt-PT"/>
+        </w:rPr>
+        <w:t xml:space="preserve">SP </w:t>
+      </w:r>
+      <w:r>
+        <w:rPr>
+          <w:lang w:val="pt-PT"/>
+        </w:rPr>
+        <w:t>que envia ao Proprietário terminando assim o processo.</w:t>
+      </w:r>
+    </w:p>
+    <w:p>
+      <w:pPr>
+        <w:rPr>
+          <w:lang w:val="pt-PT"/>
+        </w:rPr>
+      </w:pPr>
+    </w:p>
+    <w:p>
+      <w:pPr>
+        <w:rPr>
+          <w:lang w:val="pt-PT"/>
+        </w:rPr>
+      </w:pPr>
+      <w:r>
+        <w:rPr>
+          <w:noProof/>
+          <w:lang w:val="pt-PT"/>
+        </w:rPr>
+        <w:lastRenderedPageBreak/>
+        <w:drawing>
+          <wp:inline distT="0" distB="0" distL="0" distR="0">
+            <wp:extent cx="5400040" cy="3642360"/>
+            <wp:effectExtent l="0" t="0" r="0" b="2540"/>
+            <wp:docPr id="38" name="Imagem 38"/>
+            <wp:cNvGraphicFramePr>
+              <a:graphicFrameLocks xmlns:a="http://schemas.openxmlformats.org/drawingml/2006/main" noChangeAspect="1"/>
+            </wp:cNvGraphicFramePr>
+            <a:graphic xmlns:a="http://schemas.openxmlformats.org/drawingml/2006/main">
+              <a:graphicData uri="http://schemas.openxmlformats.org/drawingml/2006/picture">
+                <pic:pic xmlns:pic="http://schemas.openxmlformats.org/drawingml/2006/picture">
+                  <pic:nvPicPr>
+                    <pic:cNvPr id="38" name="DSS - AdicionarPintor.PNG"/>
+                    <pic:cNvPicPr/>
+                  </pic:nvPicPr>
+                  <pic:blipFill>
+                    <a:blip r:embed="rId24"/>
+                    <a:stretch>
+                      <a:fillRect/>
+                    </a:stretch>
+                  </pic:blipFill>
+                  <pic:spPr>
+                    <a:xfrm>
+                      <a:off x="0" y="0"/>
+                      <a:ext cx="5400040" cy="3642360"/>
+                    </a:xfrm>
+                    <a:prstGeom prst="rect">
+                      <a:avLst/>
+                    </a:prstGeom>
+                  </pic:spPr>
+                </pic:pic>
+              </a:graphicData>
+            </a:graphic>
+          </wp:inline>
+        </w:drawing>
+      </w:r>
+    </w:p>
+    <w:p>
+      <w:pPr>
+        <w:pStyle w:val="Legenda"/>
+        <w:rPr>
+          <w:lang w:val="pt-PT"/>
+        </w:rPr>
+      </w:pPr>
+      <w:bookmarkStart w:id="42" w:name="_Toc511577128"/>
+      <w:r>
+        <w:t xml:space="preserve">Figura </w:t>
+      </w:r>
+      <w:r>
+        <w:fldChar w:fldCharType="begin"/>
+      </w:r>
+      <w:r>
+        <w:instrText xml:space="preserve"> SEQ Figura \* ARABIC </w:instrText>
+      </w:r>
+      <w:r>
+        <w:fldChar w:fldCharType="separate"/>
+      </w:r>
+      <w:r>
+        <w:rPr>
+          <w:noProof/>
+        </w:rPr>
+        <w:t>10</w:t>
+      </w:r>
+      <w:r>
+        <w:fldChar w:fldCharType="end"/>
+      </w:r>
+      <w:r>
+        <w:t xml:space="preserve"> - </w:t>
+      </w:r>
+      <w:r>
+        <w:rPr>
+          <w:lang w:val="pt-PT"/>
+        </w:rPr>
+        <w:t>DSS - Adicionar Pintor</w:t>
+      </w:r>
+      <w:bookmarkEnd w:id="42"/>
     </w:p>
     <w:p>
       <w:pPr>
@@ -13461,115 +15490,115 @@
           <w:numId w:val="24"/>
         </w:numPr>
       </w:pPr>
-      <w:bookmarkStart w:id="33" w:name="_Toc511571278"/>
-      <w:r>
+      <w:bookmarkStart w:id="43" w:name="_Toc511577101"/>
+      <w:r>
+        <w:t>Diagrama de Classes</w:t>
+      </w:r>
+      <w:bookmarkEnd w:id="43"/>
+    </w:p>
+    <w:p>
+      <w:pPr>
+        <w:rPr>
+          <w:lang w:val="pt-PT"/>
+        </w:rPr>
+      </w:pPr>
+    </w:p>
+    <w:p>
+      <w:pPr>
+        <w:rPr>
+          <w:lang w:val="pt-PT"/>
+        </w:rPr>
+      </w:pPr>
+      <w:r>
+        <w:rPr>
+          <w:lang w:val="pt-PT"/>
+        </w:rPr>
+        <w:t>Por fim, é apresentado o diagrama de classes do sistema. Este diagrama contém as classes que irão fazer parte da implementação da aplicação, bem como algumas variáveis de maior importância.</w:t>
+      </w:r>
+    </w:p>
+    <w:p>
+      <w:pPr>
+        <w:rPr>
+          <w:lang w:val="pt-PT"/>
+        </w:rPr>
+      </w:pPr>
+    </w:p>
+    <w:p>
+      <w:pPr>
+        <w:rPr>
+          <w:lang w:val="pt-PT"/>
+        </w:rPr>
+      </w:pPr>
+      <w:r>
+        <w:rPr>
+          <w:lang w:val="pt-PT"/>
+        </w:rPr>
+        <w:t>Foi modulado dois diagramas separadamente, um para o Front Office e outro para o Back Office, dado que, estes vão ter funcion</w:t>
+      </w:r>
+      <w:r>
+        <w:rPr>
+          <w:lang w:val="pt-PT"/>
+        </w:rPr>
+        <w:t xml:space="preserve">alidades distintas, enquanto o </w:t>
+      </w:r>
+      <w:r>
+        <w:rPr>
+          <w:lang w:val="pt-PT"/>
+        </w:rPr>
+        <w:t>Front Office permite a interação do pintor e do cliente com o sistema, o Back Office apenas permite ao proprietário realizar a gestão da aplicação.</w:t>
+      </w:r>
+    </w:p>
+    <w:p>
+      <w:pPr>
+        <w:rPr>
+          <w:lang w:val="pt-PT"/>
+        </w:rPr>
+      </w:pPr>
+    </w:p>
+    <w:p>
+      <w:pPr>
+        <w:rPr>
+          <w:lang w:val="pt-PT"/>
+        </w:rPr>
+      </w:pPr>
+      <w:r>
+        <w:rPr>
+          <w:lang w:val="pt-PT"/>
+        </w:rPr>
+        <w:t xml:space="preserve">Para cada modelo, com base nos requisitos fornecidos, foram ainda </w:t>
+      </w:r>
+      <w:r>
+        <w:rPr>
+          <w:lang w:val="pt-PT"/>
+        </w:rPr>
+        <w:t>identificados</w:t>
+      </w:r>
+      <w:r>
+        <w:rPr>
+          <w:lang w:val="pt-PT"/>
+        </w:rPr>
+        <w:t xml:space="preserve"> alguns métodos que irão fazer parte do código de implementação da aplicação, de modo a que, o resultado final da aplicação seja o pretendido e cumpra todos os requisitos propostos inicialmente.  </w:t>
+      </w:r>
+    </w:p>
+    <w:p>
+      <w:pPr>
+        <w:rPr>
+          <w:lang w:val="pt-PT"/>
+        </w:rPr>
+      </w:pPr>
+    </w:p>
+    <w:p>
+      <w:pPr>
+        <w:rPr>
+          <w:lang w:val="pt-PT"/>
+        </w:rPr>
+      </w:pPr>
+      <w:r>
+        <w:rPr>
+          <w:noProof/>
+          <w:lang w:val="pt-PT"/>
+        </w:rPr>
         <w:lastRenderedPageBreak/>
-        <w:t>Diagrama de Classes</w:t>
-      </w:r>
-      <w:bookmarkEnd w:id="33"/>
-    </w:p>
-    <w:p>
-      <w:pPr>
-        <w:rPr>
-          <w:lang w:val="pt-PT"/>
-        </w:rPr>
-      </w:pPr>
-    </w:p>
-    <w:p>
-      <w:pPr>
-        <w:rPr>
-          <w:lang w:val="pt-PT"/>
-        </w:rPr>
-      </w:pPr>
-      <w:r>
-        <w:rPr>
-          <w:lang w:val="pt-PT"/>
-        </w:rPr>
-        <w:t>Por fim, é apresentado o diagrama de classes do sistema. Este diagrama contém as classes que irão fazer parte da implementação da aplicação, bem como algumas variáveis de maior importância.</w:t>
-      </w:r>
-    </w:p>
-    <w:p>
-      <w:pPr>
-        <w:rPr>
-          <w:lang w:val="pt-PT"/>
-        </w:rPr>
-      </w:pPr>
-    </w:p>
-    <w:p>
-      <w:pPr>
-        <w:rPr>
-          <w:lang w:val="pt-PT"/>
-        </w:rPr>
-      </w:pPr>
-      <w:r>
-        <w:rPr>
-          <w:lang w:val="pt-PT"/>
-        </w:rPr>
-        <w:t>Foi modulado dois diagramas separadamente, um para o Front Office e outro para o Back Office, dado que, estes vão ter funcion</w:t>
-      </w:r>
-      <w:r>
-        <w:rPr>
-          <w:lang w:val="pt-PT"/>
-        </w:rPr>
-        <w:t xml:space="preserve">alidades distintas, enquanto o </w:t>
-      </w:r>
-      <w:r>
-        <w:rPr>
-          <w:lang w:val="pt-PT"/>
-        </w:rPr>
-        <w:t>Front Office permite a interação do pintor e do cliente com o sistema, o Back Office apenas permite ao proprietário realizar a gestão da aplicação.</w:t>
-      </w:r>
-    </w:p>
-    <w:p>
-      <w:pPr>
-        <w:rPr>
-          <w:lang w:val="pt-PT"/>
-        </w:rPr>
-      </w:pPr>
-    </w:p>
-    <w:p>
-      <w:pPr>
-        <w:rPr>
-          <w:lang w:val="pt-PT"/>
-        </w:rPr>
-      </w:pPr>
-      <w:r>
-        <w:rPr>
-          <w:lang w:val="pt-PT"/>
-        </w:rPr>
-        <w:t xml:space="preserve">Para cada modelo, com base nos requisitos fornecidos, foram ainda </w:t>
-      </w:r>
-      <w:r>
-        <w:rPr>
-          <w:lang w:val="pt-PT"/>
-        </w:rPr>
-        <w:t>identificados</w:t>
-      </w:r>
-      <w:r>
-        <w:rPr>
-          <w:lang w:val="pt-PT"/>
-        </w:rPr>
-        <w:t xml:space="preserve"> alguns métodos que irão fazer parte do código de implementação da aplicação, de modo a que, o resultado final da aplicação seja o pretendido e cumpra todos os requisitos propostos inicialmente.  </w:t>
-      </w:r>
-    </w:p>
-    <w:p>
-      <w:pPr>
-        <w:rPr>
-          <w:lang w:val="pt-PT"/>
-        </w:rPr>
-      </w:pPr>
-    </w:p>
-    <w:p>
-      <w:pPr>
-        <w:rPr>
-          <w:lang w:val="pt-PT"/>
-        </w:rPr>
-      </w:pPr>
-      <w:r>
-        <w:rPr>
-          <w:noProof/>
-          <w:lang w:val="pt-PT"/>
-        </w:rPr>
         <w:drawing>
           <wp:inline distT="0" distB="0" distL="0" distR="0">
             <wp:extent cx="6028188" cy="3022600"/>
@@ -13586,7 +15615,7 @@
                     <pic:cNvPicPr/>
                   </pic:nvPicPr>
                   <pic:blipFill>
-                    <a:blip r:embed="rId17"/>
+                    <a:blip r:embed="rId25"/>
                     <a:stretch>
                       <a:fillRect/>
                     </a:stretch>
@@ -13614,7 +15643,7 @@
           <w:lang w:val="pt-PT"/>
         </w:rPr>
       </w:pPr>
-      <w:bookmarkStart w:id="34" w:name="_Toc511575166"/>
+      <w:bookmarkStart w:id="44" w:name="_Toc511577129"/>
       <w:r>
         <w:rPr>
           <w:lang w:val="pt-PT"/>
@@ -13638,7 +15667,7 @@
           <w:noProof/>
           <w:lang w:val="pt-PT"/>
         </w:rPr>
-        <w:t>5</w:t>
+        <w:t>11</w:t>
       </w:r>
       <w:r>
         <w:fldChar w:fldCharType="end"/>
@@ -13649,7 +15678,21 @@
         </w:rPr>
         <w:t xml:space="preserve"> - Diagrama de Classes de Back Office</w:t>
       </w:r>
-      <w:bookmarkEnd w:id="34"/>
+      <w:bookmarkEnd w:id="44"/>
+    </w:p>
+    <w:p>
+      <w:pPr>
+        <w:rPr>
+          <w:lang w:val="pt-PT"/>
+        </w:rPr>
+      </w:pPr>
+    </w:p>
+    <w:p>
+      <w:pPr>
+        <w:rPr>
+          <w:lang w:val="pt-PT"/>
+        </w:rPr>
+      </w:pPr>
     </w:p>
     <w:p>
       <w:pPr>
@@ -13669,7 +15712,6 @@
           <w:noProof/>
           <w:lang w:val="pt-PT"/>
         </w:rPr>
-        <w:lastRenderedPageBreak/>
         <w:drawing>
           <wp:inline distT="0" distB="0" distL="0" distR="0">
             <wp:extent cx="5960534" cy="3773696"/>
@@ -13686,7 +15728,7 @@
                     <pic:cNvPicPr/>
                   </pic:nvPicPr>
                   <pic:blipFill>
-                    <a:blip r:embed="rId18"/>
+                    <a:blip r:embed="rId26"/>
                     <a:stretch>
                       <a:fillRect/>
                     </a:stretch>
@@ -13714,7 +15756,7 @@
           <w:lang w:val="pt-PT"/>
         </w:rPr>
       </w:pPr>
-      <w:bookmarkStart w:id="35" w:name="_Toc511575167"/>
+      <w:bookmarkStart w:id="45" w:name="_Toc511577130"/>
       <w:r>
         <w:rPr>
           <w:lang w:val="pt-PT"/>
@@ -13738,7 +15780,7 @@
           <w:noProof/>
           <w:lang w:val="pt-PT"/>
         </w:rPr>
-        <w:t>6</w:t>
+        <w:t>12</w:t>
       </w:r>
       <w:r>
         <w:fldChar w:fldCharType="end"/>
@@ -13749,14 +15791,7 @@
         </w:rPr>
         <w:t xml:space="preserve"> - Diagrama de Classes de Front Office</w:t>
       </w:r>
-      <w:bookmarkEnd w:id="35"/>
-    </w:p>
-    <w:p>
-      <w:pPr>
-        <w:rPr>
-          <w:lang w:val="pt-PT"/>
-        </w:rPr>
-      </w:pPr>
+      <w:bookmarkEnd w:id="45"/>
     </w:p>
     <w:p>
       <w:pPr>
@@ -13775,21 +15810,21 @@
       <w:pPr>
         <w:pStyle w:val="Ttulo2"/>
       </w:pPr>
-      <w:bookmarkStart w:id="36" w:name="_Toc511571279"/>
+      <w:bookmarkStart w:id="46" w:name="_Toc511577102"/>
       <w:r>
         <w:t>Modelo Concetual</w:t>
       </w:r>
-      <w:bookmarkEnd w:id="36"/>
+      <w:bookmarkEnd w:id="46"/>
     </w:p>
     <w:p>
       <w:pPr>
         <w:pStyle w:val="Ttulo3"/>
       </w:pPr>
-      <w:bookmarkStart w:id="37" w:name="_Toc511571280"/>
+      <w:bookmarkStart w:id="47" w:name="_Toc511577103"/>
       <w:r>
         <w:t>Tipos de entidades</w:t>
       </w:r>
-      <w:bookmarkEnd w:id="37"/>
+      <w:bookmarkEnd w:id="47"/>
     </w:p>
     <w:p>
       <w:pPr>
@@ -14670,7 +16705,7 @@
           <w:lang w:val="pt-PT"/>
         </w:rPr>
       </w:pPr>
-      <w:bookmarkStart w:id="38" w:name="_Toc511575180"/>
+      <w:bookmarkStart w:id="48" w:name="_Toc511577137"/>
       <w:r>
         <w:t xml:space="preserve">Tabela </w:t>
       </w:r>
@@ -14698,7 +16733,7 @@
       <w:r>
         <w:t>Tabela das Entidades</w:t>
       </w:r>
-      <w:bookmarkEnd w:id="38"/>
+      <w:bookmarkEnd w:id="48"/>
     </w:p>
     <w:p>
       <w:pPr>
@@ -14718,11 +16753,11 @@
       <w:pPr>
         <w:pStyle w:val="Ttulo3"/>
       </w:pPr>
-      <w:bookmarkStart w:id="39" w:name="_Toc511571281"/>
+      <w:bookmarkStart w:id="49" w:name="_Toc511577104"/>
       <w:r>
         <w:t>Tipos de relacionamentos</w:t>
       </w:r>
-      <w:bookmarkEnd w:id="39"/>
+      <w:bookmarkEnd w:id="49"/>
     </w:p>
     <w:p>
       <w:pPr>
@@ -15626,7 +17661,7 @@
           <w:lang w:val="pt-PT"/>
         </w:rPr>
       </w:pPr>
-      <w:bookmarkStart w:id="40" w:name="_Toc511575181"/>
+      <w:bookmarkStart w:id="50" w:name="_Toc511577138"/>
       <w:r>
         <w:t xml:space="preserve">Tabela </w:t>
       </w:r>
@@ -15658,7 +17693,7 @@
       <w:r>
         <w:t>Relacionamentos</w:t>
       </w:r>
-      <w:bookmarkEnd w:id="40"/>
+      <w:bookmarkEnd w:id="50"/>
       <w:proofErr w:type="spellEnd"/>
     </w:p>
     <w:p>
@@ -15672,11 +17707,11 @@
       <w:pPr>
         <w:pStyle w:val="Ttulo3"/>
       </w:pPr>
-      <w:bookmarkStart w:id="41" w:name="_Toc511571282"/>
+      <w:bookmarkStart w:id="51" w:name="_Toc511577105"/>
       <w:r>
         <w:t>Associar atributos com os tipos de entidades e relacionamentos</w:t>
       </w:r>
-      <w:bookmarkEnd w:id="41"/>
+      <w:bookmarkEnd w:id="51"/>
     </w:p>
     <w:p>
       <w:pPr>
@@ -18995,7 +21030,7 @@
           <w:lang w:val="pt-PT"/>
         </w:rPr>
       </w:pPr>
-      <w:bookmarkStart w:id="42" w:name="_Toc511575182"/>
+      <w:bookmarkStart w:id="52" w:name="_Toc511577139"/>
       <w:r>
         <w:rPr>
           <w:lang w:val="pt-PT"/>
@@ -19030,7 +21065,7 @@
         </w:rPr>
         <w:t xml:space="preserve"> - Associação dos atributos da entidade Cliente</w:t>
       </w:r>
-      <w:bookmarkEnd w:id="42"/>
+      <w:bookmarkEnd w:id="52"/>
     </w:p>
     <w:tbl>
       <w:tblPr>
@@ -23301,7 +25336,7 @@
           <w:lang w:val="pt-PT"/>
         </w:rPr>
       </w:pPr>
-      <w:bookmarkStart w:id="43" w:name="_Toc511575183"/>
+      <w:bookmarkStart w:id="53" w:name="_Toc511577140"/>
       <w:r>
         <w:rPr>
           <w:lang w:val="pt-PT"/>
@@ -23336,7 +25371,7 @@
         </w:rPr>
         <w:t xml:space="preserve"> - Associação dos atributos da entidade Serviço</w:t>
       </w:r>
-      <w:bookmarkEnd w:id="43"/>
+      <w:bookmarkEnd w:id="53"/>
     </w:p>
     <w:p>
       <w:pPr>
@@ -25076,7 +27111,7 @@
           <w:lang w:val="pt-PT"/>
         </w:rPr>
       </w:pPr>
-      <w:bookmarkStart w:id="44" w:name="_Toc511575184"/>
+      <w:bookmarkStart w:id="54" w:name="_Toc511577141"/>
       <w:r>
         <w:rPr>
           <w:lang w:val="pt-PT"/>
@@ -25111,7 +27146,7 @@
         </w:rPr>
         <w:t xml:space="preserve"> - Associação dos atributos da entidade Pintor</w:t>
       </w:r>
-      <w:bookmarkEnd w:id="44"/>
+      <w:bookmarkEnd w:id="54"/>
     </w:p>
     <w:p>
       <w:pPr>
@@ -26880,7 +28915,7 @@
           <w:lang w:val="pt-PT"/>
         </w:rPr>
       </w:pPr>
-      <w:bookmarkStart w:id="45" w:name="_Toc511575185"/>
+      <w:bookmarkStart w:id="55" w:name="_Toc511577142"/>
       <w:r>
         <w:rPr>
           <w:lang w:val="pt-PT"/>
@@ -26915,7 +28950,7 @@
         </w:rPr>
         <w:t xml:space="preserve"> - Associação dos atributos da entidade Material</w:t>
       </w:r>
-      <w:bookmarkEnd w:id="45"/>
+      <w:bookmarkEnd w:id="55"/>
     </w:p>
     <w:p>
       <w:pPr>
@@ -26928,11 +28963,11 @@
       <w:pPr>
         <w:pStyle w:val="Ttulo3"/>
       </w:pPr>
-      <w:bookmarkStart w:id="46" w:name="_Toc511571283"/>
+      <w:bookmarkStart w:id="56" w:name="_Toc511577106"/>
       <w:r>
         <w:t>Determinar domínio dos atributos</w:t>
       </w:r>
-      <w:bookmarkEnd w:id="46"/>
+      <w:bookmarkEnd w:id="56"/>
     </w:p>
     <w:p>
       <w:pPr>
@@ -28265,11 +30300,11 @@
       <w:pPr>
         <w:pStyle w:val="Ttulo3"/>
       </w:pPr>
-      <w:bookmarkStart w:id="47" w:name="_Toc511571284"/>
+      <w:bookmarkStart w:id="57" w:name="_Toc511577107"/>
       <w:r>
         <w:t>Determinar chaves primárias, candidatas e alternativas</w:t>
       </w:r>
-      <w:bookmarkEnd w:id="47"/>
+      <w:bookmarkEnd w:id="57"/>
     </w:p>
     <w:p>
       <w:pPr>
@@ -28437,12 +30472,12 @@
       <w:pPr>
         <w:pStyle w:val="Ttulo3"/>
       </w:pPr>
-      <w:bookmarkStart w:id="48" w:name="_Toc511571285"/>
+      <w:bookmarkStart w:id="58" w:name="_Toc511577108"/>
       <w:r>
         <w:lastRenderedPageBreak/>
         <w:t>Desenho do Diagrama E-R</w:t>
       </w:r>
-      <w:bookmarkEnd w:id="48"/>
+      <w:bookmarkEnd w:id="58"/>
     </w:p>
     <w:p>
       <w:pPr>
@@ -28491,7 +30526,7 @@
                     <pic:cNvPicPr/>
                   </pic:nvPicPr>
                   <pic:blipFill>
-                    <a:blip r:embed="rId19"/>
+                    <a:blip r:embed="rId27"/>
                     <a:stretch>
                       <a:fillRect/>
                     </a:stretch>
@@ -28516,7 +30551,7 @@
       <w:pPr>
         <w:pStyle w:val="Legenda"/>
       </w:pPr>
-      <w:bookmarkStart w:id="49" w:name="_Toc511575168"/>
+      <w:bookmarkStart w:id="59" w:name="_Toc511577131"/>
       <w:r>
         <w:t xml:space="preserve">Figura </w:t>
       </w:r>
@@ -28533,7 +30568,7 @@
         <w:rPr>
           <w:noProof/>
         </w:rPr>
-        <w:t>7</w:t>
+        <w:t>13</w:t>
       </w:r>
       <w:r>
         <w:fldChar w:fldCharType="end"/>
@@ -28541,7 +30576,7 @@
       <w:r>
         <w:t xml:space="preserve"> - Diagrama E-R</w:t>
       </w:r>
-      <w:bookmarkEnd w:id="49"/>
+      <w:bookmarkEnd w:id="59"/>
     </w:p>
     <w:p/>
     <w:p/>
@@ -28549,11 +30584,11 @@
       <w:pPr>
         <w:pStyle w:val="Ttulo3"/>
       </w:pPr>
-      <w:bookmarkStart w:id="50" w:name="_Toc511571286"/>
+      <w:bookmarkStart w:id="60" w:name="_Toc511577109"/>
       <w:r>
         <w:t>Revisão do modelo de dados com o utilizador</w:t>
       </w:r>
-      <w:bookmarkEnd w:id="50"/>
+      <w:bookmarkEnd w:id="60"/>
     </w:p>
     <w:p>
       <w:pPr>
@@ -28630,12 +30665,12 @@
       <w:pPr>
         <w:pStyle w:val="Ttulo2"/>
       </w:pPr>
-      <w:bookmarkStart w:id="51" w:name="_Toc511571287"/>
+      <w:bookmarkStart w:id="61" w:name="_Toc511577110"/>
       <w:r>
         <w:lastRenderedPageBreak/>
         <w:t>Modelo Lógico</w:t>
       </w:r>
-      <w:bookmarkEnd w:id="51"/>
+      <w:bookmarkEnd w:id="61"/>
     </w:p>
     <w:p>
       <w:pPr>
@@ -28668,11 +30703,11 @@
       <w:pPr>
         <w:pStyle w:val="Ttulo3"/>
       </w:pPr>
-      <w:bookmarkStart w:id="52" w:name="_Toc511571288"/>
+      <w:bookmarkStart w:id="62" w:name="_Toc511577111"/>
       <w:r>
         <w:t>Entidades</w:t>
       </w:r>
-      <w:bookmarkEnd w:id="52"/>
+      <w:bookmarkEnd w:id="62"/>
     </w:p>
     <w:p>
       <w:pPr>
@@ -28736,11 +30771,11 @@
       <w:pPr>
         <w:pStyle w:val="Ttulo3"/>
       </w:pPr>
-      <w:bookmarkStart w:id="53" w:name="_Toc511571289"/>
+      <w:bookmarkStart w:id="63" w:name="_Toc511577112"/>
       <w:r>
         <w:t>Relacionamentos</w:t>
       </w:r>
-      <w:bookmarkEnd w:id="53"/>
+      <w:bookmarkEnd w:id="63"/>
     </w:p>
     <w:p>
       <w:pPr>
@@ -28898,7 +30933,7 @@
                     <pic:cNvPicPr/>
                   </pic:nvPicPr>
                   <pic:blipFill>
-                    <a:blip r:embed="rId20"/>
+                    <a:blip r:embed="rId28"/>
                     <a:stretch>
                       <a:fillRect/>
                     </a:stretch>
@@ -28926,7 +30961,7 @@
           <w:lang w:val="pt-PT"/>
         </w:rPr>
       </w:pPr>
-      <w:bookmarkStart w:id="54" w:name="_Toc511575169"/>
+      <w:bookmarkStart w:id="64" w:name="_Toc511577132"/>
       <w:r>
         <w:rPr>
           <w:lang w:val="pt-PT"/>
@@ -28950,7 +30985,7 @@
           <w:noProof/>
           <w:lang w:val="pt-PT"/>
         </w:rPr>
-        <w:t>8</w:t>
+        <w:t>14</w:t>
       </w:r>
       <w:r>
         <w:fldChar w:fldCharType="end"/>
@@ -28975,7 +31010,7 @@
         </w:rPr>
         <w:t xml:space="preserve"> em tabela.</w:t>
       </w:r>
-      <w:bookmarkEnd w:id="54"/>
+      <w:bookmarkEnd w:id="64"/>
     </w:p>
     <w:p>
       <w:pPr>
@@ -29128,7 +31163,7 @@
                     <pic:cNvPicPr/>
                   </pic:nvPicPr>
                   <pic:blipFill>
-                    <a:blip r:embed="rId21"/>
+                    <a:blip r:embed="rId29"/>
                     <a:stretch>
                       <a:fillRect/>
                     </a:stretch>
@@ -29156,7 +31191,7 @@
           <w:lang w:val="pt-PT"/>
         </w:rPr>
       </w:pPr>
-      <w:bookmarkStart w:id="55" w:name="_Toc511575170"/>
+      <w:bookmarkStart w:id="65" w:name="_Toc511577133"/>
       <w:r>
         <w:rPr>
           <w:lang w:val="pt-PT"/>
@@ -29180,7 +31215,7 @@
           <w:noProof/>
           <w:lang w:val="pt-PT"/>
         </w:rPr>
-        <w:t>9</w:t>
+        <w:t>15</w:t>
       </w:r>
       <w:r>
         <w:fldChar w:fldCharType="end"/>
@@ -29205,7 +31240,7 @@
         </w:rPr>
         <w:t xml:space="preserve"> em tabela.</w:t>
       </w:r>
-      <w:bookmarkEnd w:id="55"/>
+      <w:bookmarkEnd w:id="65"/>
     </w:p>
     <w:p>
       <w:pPr>
@@ -29449,7 +31484,7 @@
                     <pic:cNvPicPr/>
                   </pic:nvPicPr>
                   <pic:blipFill>
-                    <a:blip r:embed="rId22"/>
+                    <a:blip r:embed="rId30"/>
                     <a:stretch>
                       <a:fillRect/>
                     </a:stretch>
@@ -29477,7 +31512,7 @@
           <w:lang w:val="pt-PT"/>
         </w:rPr>
       </w:pPr>
-      <w:bookmarkStart w:id="56" w:name="_Toc511575171"/>
+      <w:bookmarkStart w:id="66" w:name="_Toc511577134"/>
       <w:r>
         <w:rPr>
           <w:lang w:val="pt-PT"/>
@@ -29501,7 +31536,7 @@
           <w:noProof/>
           <w:lang w:val="pt-PT"/>
         </w:rPr>
-        <w:t>10</w:t>
+        <w:t>16</w:t>
       </w:r>
       <w:r>
         <w:fldChar w:fldCharType="end"/>
@@ -29526,7 +31561,7 @@
         </w:rPr>
         <w:t xml:space="preserve"> em tabela.</w:t>
       </w:r>
-      <w:bookmarkEnd w:id="56"/>
+      <w:bookmarkEnd w:id="66"/>
     </w:p>
     <w:p>
       <w:pPr>
@@ -29546,12 +31581,12 @@
       <w:pPr>
         <w:pStyle w:val="Ttulo3"/>
       </w:pPr>
-      <w:bookmarkStart w:id="57" w:name="_Toc511571290"/>
+      <w:bookmarkStart w:id="67" w:name="_Toc511577113"/>
       <w:r>
         <w:lastRenderedPageBreak/>
         <w:t>Atributos Multi-Valor</w:t>
       </w:r>
-      <w:bookmarkEnd w:id="57"/>
+      <w:bookmarkEnd w:id="67"/>
     </w:p>
     <w:p>
       <w:pPr>
@@ -29693,7 +31728,7 @@
                     <pic:cNvPicPr/>
                   </pic:nvPicPr>
                   <pic:blipFill>
-                    <a:blip r:embed="rId23"/>
+                    <a:blip r:embed="rId31"/>
                     <a:stretch>
                       <a:fillRect/>
                     </a:stretch>
@@ -29721,7 +31756,7 @@
           <w:lang w:val="pt-PT"/>
         </w:rPr>
       </w:pPr>
-      <w:bookmarkStart w:id="58" w:name="_Toc511575172"/>
+      <w:bookmarkStart w:id="68" w:name="_Toc511577135"/>
       <w:r>
         <w:rPr>
           <w:lang w:val="pt-PT"/>
@@ -29745,7 +31780,7 @@
           <w:noProof/>
           <w:lang w:val="pt-PT"/>
         </w:rPr>
-        <w:t>11</w:t>
+        <w:t>17</w:t>
       </w:r>
       <w:r>
         <w:fldChar w:fldCharType="end"/>
@@ -29756,7 +31791,7 @@
         </w:rPr>
         <w:t xml:space="preserve"> - Transformação do atributo Multivalor Lista de Favoritos em tabela.</w:t>
       </w:r>
-      <w:bookmarkEnd w:id="58"/>
+      <w:bookmarkEnd w:id="68"/>
     </w:p>
     <w:p>
       <w:pPr>
@@ -29769,11 +31804,11 @@
       <w:pPr>
         <w:pStyle w:val="Ttulo3"/>
       </w:pPr>
-      <w:bookmarkStart w:id="59" w:name="_Toc511571291"/>
+      <w:bookmarkStart w:id="69" w:name="_Toc511577114"/>
       <w:r>
         <w:t>Normalização</w:t>
       </w:r>
-      <w:bookmarkEnd w:id="59"/>
+      <w:bookmarkEnd w:id="69"/>
     </w:p>
     <w:p>
       <w:pPr>
@@ -29973,18 +32008,16 @@
         <w:lastRenderedPageBreak/>
         <w:t>De seguida verifica-se se alguma das colunas existentes nessa tabela é dependente de outra(s), algo que não acontece em nenhuma das tabelas existentes no modelo lógico construído.</w:t>
       </w:r>
-      <w:bookmarkStart w:id="60" w:name="_GoBack"/>
-      <w:bookmarkEnd w:id="60"/>
     </w:p>
     <w:p>
       <w:pPr>
         <w:pStyle w:val="Ttulo3"/>
       </w:pPr>
-      <w:bookmarkStart w:id="61" w:name="_Toc511571292"/>
+      <w:bookmarkStart w:id="70" w:name="_Toc511577115"/>
       <w:r>
         <w:t>Elaboração e validação do esquema lógico da base de dados</w:t>
       </w:r>
-      <w:bookmarkEnd w:id="61"/>
+      <w:bookmarkEnd w:id="70"/>
     </w:p>
     <w:p>
       <w:pPr>
@@ -30040,7 +32073,7 @@
                     <pic:cNvPicPr/>
                   </pic:nvPicPr>
                   <pic:blipFill>
-                    <a:blip r:embed="rId24"/>
+                    <a:blip r:embed="rId32"/>
                     <a:stretch>
                       <a:fillRect/>
                     </a:stretch>
@@ -30068,7 +32101,7 @@
           <w:lang w:val="pt-PT"/>
         </w:rPr>
       </w:pPr>
-      <w:bookmarkStart w:id="62" w:name="_Toc511575173"/>
+      <w:bookmarkStart w:id="71" w:name="_Toc511577136"/>
       <w:r>
         <w:t xml:space="preserve">Figura </w:t>
       </w:r>
@@ -30085,7 +32118,7 @@
         <w:rPr>
           <w:noProof/>
         </w:rPr>
-        <w:t>12</w:t>
+        <w:t>18</w:t>
       </w:r>
       <w:r>
         <w:fldChar w:fldCharType="end"/>
@@ -30099,7 +32132,7 @@
         </w:rPr>
         <w:t>Modelo Lógico</w:t>
       </w:r>
-      <w:bookmarkEnd w:id="62"/>
+      <w:bookmarkEnd w:id="71"/>
     </w:p>
     <w:p>
       <w:pPr>
@@ -30119,11 +32152,11 @@
       <w:pPr>
         <w:pStyle w:val="Ttulo3"/>
       </w:pPr>
-      <w:bookmarkStart w:id="63" w:name="_Toc511571293"/>
+      <w:bookmarkStart w:id="72" w:name="_Toc511577116"/>
       <w:r>
         <w:t>Análise do crescimento futuro</w:t>
       </w:r>
-      <w:bookmarkEnd w:id="63"/>
+      <w:bookmarkEnd w:id="72"/>
     </w:p>
     <w:p>
       <w:pPr>
@@ -30193,12 +32226,12 @@
       <w:pPr>
         <w:pStyle w:val="Ttulo3"/>
       </w:pPr>
-      <w:bookmarkStart w:id="64" w:name="_Toc511571294"/>
+      <w:bookmarkStart w:id="73" w:name="_Toc511577117"/>
       <w:r>
         <w:lastRenderedPageBreak/>
         <w:t>Revisão do modelo lógico com o utilizador</w:t>
       </w:r>
-      <w:bookmarkEnd w:id="64"/>
+      <w:bookmarkEnd w:id="73"/>
     </w:p>
     <w:p>
       <w:pPr>
@@ -30294,6 +32327,22 @@
         <w:t>Mockups</w:t>
       </w:r>
       <w:proofErr w:type="spellEnd"/>
+    </w:p>
+    <w:p>
+      <w:pPr>
+        <w:rPr>
+          <w:lang w:val="pt-PT"/>
+        </w:rPr>
+      </w:pPr>
+    </w:p>
+    <w:p>
+      <w:pPr>
+        <w:rPr>
+          <w:lang w:val="pt-PT"/>
+        </w:rPr>
+      </w:pPr>
+      <w:bookmarkStart w:id="74" w:name="_GoBack"/>
+      <w:bookmarkEnd w:id="74"/>
     </w:p>
     <w:p>
       <w:pPr>
@@ -31263,8 +33312,8 @@
           <w:lang w:val="en-US"/>
         </w:rPr>
       </w:pPr>
-      <w:bookmarkStart w:id="65" w:name="_Toc535644737"/>
-      <w:bookmarkStart w:id="66" w:name="_Toc511571295"/>
+      <w:bookmarkStart w:id="75" w:name="_Toc535644737"/>
+      <w:bookmarkStart w:id="76" w:name="_Toc511577118"/>
       <w:proofErr w:type="spellStart"/>
       <w:r>
         <w:rPr>
@@ -31274,8 +33323,8 @@
         <w:lastRenderedPageBreak/>
         <w:t>Anexos</w:t>
       </w:r>
-      <w:bookmarkEnd w:id="65"/>
-      <w:bookmarkEnd w:id="66"/>
+      <w:bookmarkEnd w:id="75"/>
+      <w:bookmarkEnd w:id="76"/>
       <w:proofErr w:type="spellEnd"/>
     </w:p>
     <w:p>
@@ -31286,9 +33335,9 @@
       </w:pPr>
     </w:p>
     <w:sectPr>
-      <w:headerReference w:type="even" r:id="rId25"/>
-      <w:headerReference w:type="default" r:id="rId26"/>
-      <w:footerReference w:type="default" r:id="rId27"/>
+      <w:headerReference w:type="even" r:id="rId33"/>
+      <w:headerReference w:type="default" r:id="rId34"/>
+      <w:footerReference w:type="default" r:id="rId35"/>
       <w:pgSz w:w="11906" w:h="16838" w:code="9"/>
       <w:pgMar w:top="1418" w:right="1701" w:bottom="1418" w:left="1701" w:header="709" w:footer="709" w:gutter="0"/>
       <w:pgNumType w:start="1"/>
@@ -31620,6 +33669,119 @@
     </w:lvl>
   </w:abstractNum>
   <w:abstractNum w:abstractNumId="1" w15:restartNumberingAfterBreak="0">
+    <w:nsid w:val="09F77EA6"/>
+    <w:multiLevelType w:val="hybridMultilevel"/>
+    <w:tmpl w:val="76D6700A"/>
+    <w:lvl w:ilvl="0" w:tplc="08160001">
+      <w:start w:val="1"/>
+      <w:numFmt w:val="bullet"/>
+      <w:lvlText w:val=""/>
+      <w:lvlJc w:val="left"/>
+      <w:pPr>
+        <w:ind w:left="720" w:hanging="360"/>
+      </w:pPr>
+      <w:rPr>
+        <w:rFonts w:ascii="Symbol" w:hAnsi="Symbol" w:hint="default"/>
+      </w:rPr>
+    </w:lvl>
+    <w:lvl w:ilvl="1" w:tplc="08160003" w:tentative="1">
+      <w:start w:val="1"/>
+      <w:numFmt w:val="bullet"/>
+      <w:lvlText w:val="o"/>
+      <w:lvlJc w:val="left"/>
+      <w:pPr>
+        <w:ind w:left="1440" w:hanging="360"/>
+      </w:pPr>
+      <w:rPr>
+        <w:rFonts w:ascii="Courier New" w:hAnsi="Courier New" w:cs="Courier New" w:hint="default"/>
+      </w:rPr>
+    </w:lvl>
+    <w:lvl w:ilvl="2" w:tplc="08160005" w:tentative="1">
+      <w:start w:val="1"/>
+      <w:numFmt w:val="bullet"/>
+      <w:lvlText w:val=""/>
+      <w:lvlJc w:val="left"/>
+      <w:pPr>
+        <w:ind w:left="2160" w:hanging="360"/>
+      </w:pPr>
+      <w:rPr>
+        <w:rFonts w:ascii="Wingdings" w:hAnsi="Wingdings" w:hint="default"/>
+      </w:rPr>
+    </w:lvl>
+    <w:lvl w:ilvl="3" w:tplc="08160001" w:tentative="1">
+      <w:start w:val="1"/>
+      <w:numFmt w:val="bullet"/>
+      <w:lvlText w:val=""/>
+      <w:lvlJc w:val="left"/>
+      <w:pPr>
+        <w:ind w:left="2880" w:hanging="360"/>
+      </w:pPr>
+      <w:rPr>
+        <w:rFonts w:ascii="Symbol" w:hAnsi="Symbol" w:hint="default"/>
+      </w:rPr>
+    </w:lvl>
+    <w:lvl w:ilvl="4" w:tplc="08160003" w:tentative="1">
+      <w:start w:val="1"/>
+      <w:numFmt w:val="bullet"/>
+      <w:lvlText w:val="o"/>
+      <w:lvlJc w:val="left"/>
+      <w:pPr>
+        <w:ind w:left="3600" w:hanging="360"/>
+      </w:pPr>
+      <w:rPr>
+        <w:rFonts w:ascii="Courier New" w:hAnsi="Courier New" w:cs="Courier New" w:hint="default"/>
+      </w:rPr>
+    </w:lvl>
+    <w:lvl w:ilvl="5" w:tplc="08160005" w:tentative="1">
+      <w:start w:val="1"/>
+      <w:numFmt w:val="bullet"/>
+      <w:lvlText w:val=""/>
+      <w:lvlJc w:val="left"/>
+      <w:pPr>
+        <w:ind w:left="4320" w:hanging="360"/>
+      </w:pPr>
+      <w:rPr>
+        <w:rFonts w:ascii="Wingdings" w:hAnsi="Wingdings" w:hint="default"/>
+      </w:rPr>
+    </w:lvl>
+    <w:lvl w:ilvl="6" w:tplc="08160001" w:tentative="1">
+      <w:start w:val="1"/>
+      <w:numFmt w:val="bullet"/>
+      <w:lvlText w:val=""/>
+      <w:lvlJc w:val="left"/>
+      <w:pPr>
+        <w:ind w:left="5040" w:hanging="360"/>
+      </w:pPr>
+      <w:rPr>
+        <w:rFonts w:ascii="Symbol" w:hAnsi="Symbol" w:hint="default"/>
+      </w:rPr>
+    </w:lvl>
+    <w:lvl w:ilvl="7" w:tplc="08160003" w:tentative="1">
+      <w:start w:val="1"/>
+      <w:numFmt w:val="bullet"/>
+      <w:lvlText w:val="o"/>
+      <w:lvlJc w:val="left"/>
+      <w:pPr>
+        <w:ind w:left="5760" w:hanging="360"/>
+      </w:pPr>
+      <w:rPr>
+        <w:rFonts w:ascii="Courier New" w:hAnsi="Courier New" w:cs="Courier New" w:hint="default"/>
+      </w:rPr>
+    </w:lvl>
+    <w:lvl w:ilvl="8" w:tplc="08160005" w:tentative="1">
+      <w:start w:val="1"/>
+      <w:numFmt w:val="bullet"/>
+      <w:lvlText w:val=""/>
+      <w:lvlJc w:val="left"/>
+      <w:pPr>
+        <w:ind w:left="6480" w:hanging="360"/>
+      </w:pPr>
+      <w:rPr>
+        <w:rFonts w:ascii="Wingdings" w:hAnsi="Wingdings" w:hint="default"/>
+      </w:rPr>
+    </w:lvl>
+  </w:abstractNum>
+  <w:abstractNum w:abstractNumId="2" w15:restartNumberingAfterBreak="0">
     <w:nsid w:val="0DA402D9"/>
     <w:multiLevelType w:val="hybridMultilevel"/>
     <w:tmpl w:val="D9A6606A"/>
@@ -31732,7 +33894,120 @@
       </w:rPr>
     </w:lvl>
   </w:abstractNum>
-  <w:abstractNum w:abstractNumId="2" w15:restartNumberingAfterBreak="0">
+  <w:abstractNum w:abstractNumId="3" w15:restartNumberingAfterBreak="0">
+    <w:nsid w:val="0E9649B9"/>
+    <w:multiLevelType w:val="multilevel"/>
+    <w:tmpl w:val="F46C8CEE"/>
+    <w:lvl w:ilvl="0">
+      <w:start w:val="3"/>
+      <w:numFmt w:val="decimal"/>
+      <w:lvlText w:val="%1."/>
+      <w:lvlJc w:val="left"/>
+      <w:pPr>
+        <w:ind w:left="540" w:hanging="540"/>
+      </w:pPr>
+      <w:rPr>
+        <w:rFonts w:hint="default"/>
+      </w:rPr>
+    </w:lvl>
+    <w:lvl w:ilvl="1">
+      <w:start w:val="4"/>
+      <w:numFmt w:val="decimal"/>
+      <w:lvlText w:val="%1.%2."/>
+      <w:lvlJc w:val="left"/>
+      <w:pPr>
+        <w:ind w:left="540" w:hanging="540"/>
+      </w:pPr>
+      <w:rPr>
+        <w:rFonts w:hint="default"/>
+      </w:rPr>
+    </w:lvl>
+    <w:lvl w:ilvl="2">
+      <w:start w:val="1"/>
+      <w:numFmt w:val="decimal"/>
+      <w:lvlText w:val="%1.%2.%3."/>
+      <w:lvlJc w:val="left"/>
+      <w:pPr>
+        <w:ind w:left="720" w:hanging="720"/>
+      </w:pPr>
+      <w:rPr>
+        <w:rFonts w:hint="default"/>
+      </w:rPr>
+    </w:lvl>
+    <w:lvl w:ilvl="3">
+      <w:start w:val="1"/>
+      <w:numFmt w:val="decimal"/>
+      <w:lvlText w:val="%1.%2.%3.%4."/>
+      <w:lvlJc w:val="left"/>
+      <w:pPr>
+        <w:ind w:left="720" w:hanging="720"/>
+      </w:pPr>
+      <w:rPr>
+        <w:rFonts w:hint="default"/>
+      </w:rPr>
+    </w:lvl>
+    <w:lvl w:ilvl="4">
+      <w:start w:val="1"/>
+      <w:numFmt w:val="decimal"/>
+      <w:lvlText w:val="%1.%2.%3.%4.%5."/>
+      <w:lvlJc w:val="left"/>
+      <w:pPr>
+        <w:ind w:left="1080" w:hanging="1080"/>
+      </w:pPr>
+      <w:rPr>
+        <w:rFonts w:hint="default"/>
+      </w:rPr>
+    </w:lvl>
+    <w:lvl w:ilvl="5">
+      <w:start w:val="1"/>
+      <w:numFmt w:val="decimal"/>
+      <w:lvlText w:val="%1.%2.%3.%4.%5.%6."/>
+      <w:lvlJc w:val="left"/>
+      <w:pPr>
+        <w:ind w:left="1080" w:hanging="1080"/>
+      </w:pPr>
+      <w:rPr>
+        <w:rFonts w:hint="default"/>
+      </w:rPr>
+    </w:lvl>
+    <w:lvl w:ilvl="6">
+      <w:start w:val="1"/>
+      <w:numFmt w:val="decimal"/>
+      <w:lvlText w:val="%1.%2.%3.%4.%5.%6.%7."/>
+      <w:lvlJc w:val="left"/>
+      <w:pPr>
+        <w:ind w:left="1440" w:hanging="1440"/>
+      </w:pPr>
+      <w:rPr>
+        <w:rFonts w:hint="default"/>
+      </w:rPr>
+    </w:lvl>
+    <w:lvl w:ilvl="7">
+      <w:start w:val="1"/>
+      <w:numFmt w:val="decimal"/>
+      <w:lvlText w:val="%1.%2.%3.%4.%5.%6.%7.%8."/>
+      <w:lvlJc w:val="left"/>
+      <w:pPr>
+        <w:ind w:left="1440" w:hanging="1440"/>
+      </w:pPr>
+      <w:rPr>
+        <w:rFonts w:hint="default"/>
+      </w:rPr>
+    </w:lvl>
+    <w:lvl w:ilvl="8">
+      <w:start w:val="1"/>
+      <w:numFmt w:val="decimal"/>
+      <w:lvlText w:val="%1.%2.%3.%4.%5.%6.%7.%8.%9."/>
+      <w:lvlJc w:val="left"/>
+      <w:pPr>
+        <w:ind w:left="1800" w:hanging="1800"/>
+      </w:pPr>
+      <w:rPr>
+        <w:rFonts w:hint="default"/>
+      </w:rPr>
+    </w:lvl>
+  </w:abstractNum>
+  <w:abstractNum w:abstractNumId="4" w15:restartNumberingAfterBreak="0">
     <w:nsid w:val="0FC64F52"/>
     <w:multiLevelType w:val="hybridMultilevel"/>
     <w:tmpl w:val="B390077C"/>
@@ -31845,7 +34120,7 @@
       </w:rPr>
     </w:lvl>
   </w:abstractNum>
-  <w:abstractNum w:abstractNumId="3" w15:restartNumberingAfterBreak="0">
+  <w:abstractNum w:abstractNumId="5" w15:restartNumberingAfterBreak="0">
     <w:nsid w:val="10B22989"/>
     <w:multiLevelType w:val="multilevel"/>
     <w:tmpl w:val="16C838A8"/>
@@ -31961,7 +34236,7 @@
       </w:pPr>
     </w:lvl>
   </w:abstractNum>
-  <w:abstractNum w:abstractNumId="4" w15:restartNumberingAfterBreak="0">
+  <w:abstractNum w:abstractNumId="6" w15:restartNumberingAfterBreak="0">
     <w:nsid w:val="10CC24B3"/>
     <w:multiLevelType w:val="multilevel"/>
     <w:tmpl w:val="16C838A8"/>
@@ -32077,7 +34352,7 @@
       </w:pPr>
     </w:lvl>
   </w:abstractNum>
-  <w:abstractNum w:abstractNumId="5" w15:restartNumberingAfterBreak="0">
+  <w:abstractNum w:abstractNumId="7" w15:restartNumberingAfterBreak="0">
     <w:nsid w:val="18B20840"/>
     <w:multiLevelType w:val="hybridMultilevel"/>
     <w:tmpl w:val="7054BD66"/>
@@ -32190,7 +34465,7 @@
       </w:rPr>
     </w:lvl>
   </w:abstractNum>
-  <w:abstractNum w:abstractNumId="6" w15:restartNumberingAfterBreak="0">
+  <w:abstractNum w:abstractNumId="8" w15:restartNumberingAfterBreak="0">
     <w:nsid w:val="19F80818"/>
     <w:multiLevelType w:val="multilevel"/>
     <w:tmpl w:val="9428685A"/>
@@ -32316,7 +34591,7 @@
       </w:rPr>
     </w:lvl>
   </w:abstractNum>
-  <w:abstractNum w:abstractNumId="7" w15:restartNumberingAfterBreak="0">
+  <w:abstractNum w:abstractNumId="9" w15:restartNumberingAfterBreak="0">
     <w:nsid w:val="1C912B5C"/>
     <w:multiLevelType w:val="hybridMultilevel"/>
     <w:tmpl w:val="3FF05712"/>
@@ -32429,7 +34704,7 @@
       </w:rPr>
     </w:lvl>
   </w:abstractNum>
-  <w:abstractNum w:abstractNumId="8" w15:restartNumberingAfterBreak="0">
+  <w:abstractNum w:abstractNumId="10" w15:restartNumberingAfterBreak="0">
     <w:nsid w:val="1CEF36C4"/>
     <w:multiLevelType w:val="multilevel"/>
     <w:tmpl w:val="A96E8942"/>
@@ -32545,7 +34820,7 @@
       </w:pPr>
     </w:lvl>
   </w:abstractNum>
-  <w:abstractNum w:abstractNumId="9" w15:restartNumberingAfterBreak="0">
+  <w:abstractNum w:abstractNumId="11" w15:restartNumberingAfterBreak="0">
     <w:nsid w:val="22694EE6"/>
     <w:multiLevelType w:val="hybridMultilevel"/>
     <w:tmpl w:val="61A2FF14"/>
@@ -32658,7 +34933,7 @@
       </w:rPr>
     </w:lvl>
   </w:abstractNum>
-  <w:abstractNum w:abstractNumId="10" w15:restartNumberingAfterBreak="0">
+  <w:abstractNum w:abstractNumId="12" w15:restartNumberingAfterBreak="0">
     <w:nsid w:val="2A8E54EC"/>
     <w:multiLevelType w:val="hybridMultilevel"/>
     <w:tmpl w:val="96A4AB0A"/>
@@ -32771,7 +35046,7 @@
       </w:rPr>
     </w:lvl>
   </w:abstractNum>
-  <w:abstractNum w:abstractNumId="11" w15:restartNumberingAfterBreak="0">
+  <w:abstractNum w:abstractNumId="13" w15:restartNumberingAfterBreak="0">
     <w:nsid w:val="2F870D3D"/>
     <w:multiLevelType w:val="hybridMultilevel"/>
     <w:tmpl w:val="11E83760"/>
@@ -32888,7 +35163,7 @@
       </w:pPr>
     </w:lvl>
   </w:abstractNum>
-  <w:abstractNum w:abstractNumId="12" w15:restartNumberingAfterBreak="0">
+  <w:abstractNum w:abstractNumId="14" w15:restartNumberingAfterBreak="0">
     <w:nsid w:val="36993ACA"/>
     <w:multiLevelType w:val="hybridMultilevel"/>
     <w:tmpl w:val="2F36B19E"/>
@@ -33001,7 +35276,7 @@
       </w:rPr>
     </w:lvl>
   </w:abstractNum>
-  <w:abstractNum w:abstractNumId="13" w15:restartNumberingAfterBreak="0">
+  <w:abstractNum w:abstractNumId="15" w15:restartNumberingAfterBreak="0">
     <w:nsid w:val="369C4E69"/>
     <w:multiLevelType w:val="hybridMultilevel"/>
     <w:tmpl w:val="C9C057C2"/>
@@ -33114,7 +35389,7 @@
       </w:rPr>
     </w:lvl>
   </w:abstractNum>
-  <w:abstractNum w:abstractNumId="14" w15:restartNumberingAfterBreak="0">
+  <w:abstractNum w:abstractNumId="16" w15:restartNumberingAfterBreak="0">
     <w:nsid w:val="37B90173"/>
     <w:multiLevelType w:val="hybridMultilevel"/>
     <w:tmpl w:val="0A2EE29A"/>
@@ -33227,7 +35502,7 @@
       </w:rPr>
     </w:lvl>
   </w:abstractNum>
-  <w:abstractNum w:abstractNumId="15" w15:restartNumberingAfterBreak="0">
+  <w:abstractNum w:abstractNumId="17" w15:restartNumberingAfterBreak="0">
     <w:nsid w:val="38000CB9"/>
     <w:multiLevelType w:val="hybridMultilevel"/>
     <w:tmpl w:val="A118C240"/>
@@ -33340,10 +35615,10 @@
       </w:rPr>
     </w:lvl>
   </w:abstractNum>
-  <w:abstractNum w:abstractNumId="16" w15:restartNumberingAfterBreak="0">
+  <w:abstractNum w:abstractNumId="18" w15:restartNumberingAfterBreak="0">
     <w:nsid w:val="399141F4"/>
     <w:multiLevelType w:val="hybridMultilevel"/>
-    <w:tmpl w:val="279AB942"/>
+    <w:tmpl w:val="2F041234"/>
     <w:lvl w:ilvl="0" w:tplc="08160001">
       <w:start w:val="1"/>
       <w:numFmt w:val="bullet"/>
@@ -33453,7 +35728,7 @@
       </w:rPr>
     </w:lvl>
   </w:abstractNum>
-  <w:abstractNum w:abstractNumId="17" w15:restartNumberingAfterBreak="0">
+  <w:abstractNum w:abstractNumId="19" w15:restartNumberingAfterBreak="0">
     <w:nsid w:val="39D85CC1"/>
     <w:multiLevelType w:val="multilevel"/>
     <w:tmpl w:val="B82A91C6"/>
@@ -33596,7 +35871,7 @@
       </w:rPr>
     </w:lvl>
   </w:abstractNum>
-  <w:abstractNum w:abstractNumId="18" w15:restartNumberingAfterBreak="0">
+  <w:abstractNum w:abstractNumId="20" w15:restartNumberingAfterBreak="0">
     <w:nsid w:val="3EF62358"/>
     <w:multiLevelType w:val="hybridMultilevel"/>
     <w:tmpl w:val="231648E0"/>
@@ -33685,7 +35960,7 @@
       </w:pPr>
     </w:lvl>
   </w:abstractNum>
-  <w:abstractNum w:abstractNumId="19" w15:restartNumberingAfterBreak="0">
+  <w:abstractNum w:abstractNumId="21" w15:restartNumberingAfterBreak="0">
     <w:nsid w:val="424F139B"/>
     <w:multiLevelType w:val="hybridMultilevel"/>
     <w:tmpl w:val="AAD2B5DA"/>
@@ -33798,7 +36073,7 @@
       </w:rPr>
     </w:lvl>
   </w:abstractNum>
-  <w:abstractNum w:abstractNumId="20" w15:restartNumberingAfterBreak="0">
+  <w:abstractNum w:abstractNumId="22" w15:restartNumberingAfterBreak="0">
     <w:nsid w:val="496A2FBD"/>
     <w:multiLevelType w:val="hybridMultilevel"/>
     <w:tmpl w:val="45149178"/>
@@ -33911,7 +36186,7 @@
       </w:rPr>
     </w:lvl>
   </w:abstractNum>
-  <w:abstractNum w:abstractNumId="21" w15:restartNumberingAfterBreak="0">
+  <w:abstractNum w:abstractNumId="23" w15:restartNumberingAfterBreak="0">
     <w:nsid w:val="4A013DF4"/>
     <w:multiLevelType w:val="hybridMultilevel"/>
     <w:tmpl w:val="E0DC070E"/>
@@ -34024,7 +36299,7 @@
       </w:rPr>
     </w:lvl>
   </w:abstractNum>
-  <w:abstractNum w:abstractNumId="22" w15:restartNumberingAfterBreak="0">
+  <w:abstractNum w:abstractNumId="24" w15:restartNumberingAfterBreak="0">
     <w:nsid w:val="4C5820DE"/>
     <w:multiLevelType w:val="multilevel"/>
     <w:tmpl w:val="71C87806"/>
@@ -34140,7 +36415,7 @@
       </w:pPr>
     </w:lvl>
   </w:abstractNum>
-  <w:abstractNum w:abstractNumId="23" w15:restartNumberingAfterBreak="0">
+  <w:abstractNum w:abstractNumId="25" w15:restartNumberingAfterBreak="0">
     <w:nsid w:val="4DDA570E"/>
     <w:multiLevelType w:val="hybridMultilevel"/>
     <w:tmpl w:val="C2B4EA00"/>
@@ -34253,7 +36528,7 @@
       </w:rPr>
     </w:lvl>
   </w:abstractNum>
-  <w:abstractNum w:abstractNumId="24" w15:restartNumberingAfterBreak="0">
+  <w:abstractNum w:abstractNumId="26" w15:restartNumberingAfterBreak="0">
     <w:nsid w:val="4EBD009C"/>
     <w:multiLevelType w:val="hybridMultilevel"/>
     <w:tmpl w:val="1EC4C50C"/>
@@ -34366,7 +36641,7 @@
       </w:rPr>
     </w:lvl>
   </w:abstractNum>
-  <w:abstractNum w:abstractNumId="25" w15:restartNumberingAfterBreak="0">
+  <w:abstractNum w:abstractNumId="27" w15:restartNumberingAfterBreak="0">
     <w:nsid w:val="50021C6D"/>
     <w:multiLevelType w:val="hybridMultilevel"/>
     <w:tmpl w:val="90C44976"/>
@@ -34479,7 +36754,7 @@
       </w:rPr>
     </w:lvl>
   </w:abstractNum>
-  <w:abstractNum w:abstractNumId="26" w15:restartNumberingAfterBreak="0">
+  <w:abstractNum w:abstractNumId="28" w15:restartNumberingAfterBreak="0">
     <w:nsid w:val="503139C0"/>
     <w:multiLevelType w:val="hybridMultilevel"/>
     <w:tmpl w:val="3B8E0C44"/>
@@ -34592,7 +36867,7 @@
       </w:rPr>
     </w:lvl>
   </w:abstractNum>
-  <w:abstractNum w:abstractNumId="27" w15:restartNumberingAfterBreak="0">
+  <w:abstractNum w:abstractNumId="29" w15:restartNumberingAfterBreak="0">
     <w:nsid w:val="557C3679"/>
     <w:multiLevelType w:val="hybridMultilevel"/>
     <w:tmpl w:val="F4DAEEDC"/>
@@ -34705,7 +36980,7 @@
       </w:rPr>
     </w:lvl>
   </w:abstractNum>
-  <w:abstractNum w:abstractNumId="28" w15:restartNumberingAfterBreak="0">
+  <w:abstractNum w:abstractNumId="30" w15:restartNumberingAfterBreak="0">
     <w:nsid w:val="56716B32"/>
     <w:multiLevelType w:val="hybridMultilevel"/>
     <w:tmpl w:val="18F00018"/>
@@ -34818,7 +37093,7 @@
       </w:rPr>
     </w:lvl>
   </w:abstractNum>
-  <w:abstractNum w:abstractNumId="29" w15:restartNumberingAfterBreak="0">
+  <w:abstractNum w:abstractNumId="31" w15:restartNumberingAfterBreak="0">
     <w:nsid w:val="583C38D3"/>
     <w:multiLevelType w:val="hybridMultilevel"/>
     <w:tmpl w:val="CDB41F62"/>
@@ -34931,7 +37206,7 @@
       </w:rPr>
     </w:lvl>
   </w:abstractNum>
-  <w:abstractNum w:abstractNumId="30" w15:restartNumberingAfterBreak="0">
+  <w:abstractNum w:abstractNumId="32" w15:restartNumberingAfterBreak="0">
     <w:nsid w:val="5AD90A3E"/>
     <w:multiLevelType w:val="multilevel"/>
     <w:tmpl w:val="888AB50E"/>
@@ -35047,7 +37322,7 @@
       </w:pPr>
     </w:lvl>
   </w:abstractNum>
-  <w:abstractNum w:abstractNumId="31" w15:restartNumberingAfterBreak="0">
+  <w:abstractNum w:abstractNumId="33" w15:restartNumberingAfterBreak="0">
     <w:nsid w:val="5C173A13"/>
     <w:multiLevelType w:val="hybridMultilevel"/>
     <w:tmpl w:val="7E9E0D50"/>
@@ -35160,7 +37435,7 @@
       </w:rPr>
     </w:lvl>
   </w:abstractNum>
-  <w:abstractNum w:abstractNumId="32" w15:restartNumberingAfterBreak="0">
+  <w:abstractNum w:abstractNumId="34" w15:restartNumberingAfterBreak="0">
     <w:nsid w:val="5C2B25C3"/>
     <w:multiLevelType w:val="hybridMultilevel"/>
     <w:tmpl w:val="D56C4C60"/>
@@ -35273,7 +37548,7 @@
       </w:rPr>
     </w:lvl>
   </w:abstractNum>
-  <w:abstractNum w:abstractNumId="33" w15:restartNumberingAfterBreak="0">
+  <w:abstractNum w:abstractNumId="35" w15:restartNumberingAfterBreak="0">
     <w:nsid w:val="61DE3C69"/>
     <w:multiLevelType w:val="hybridMultilevel"/>
     <w:tmpl w:val="9BE65782"/>
@@ -35386,7 +37661,7 @@
       </w:rPr>
     </w:lvl>
   </w:abstractNum>
-  <w:abstractNum w:abstractNumId="34" w15:restartNumberingAfterBreak="0">
+  <w:abstractNum w:abstractNumId="36" w15:restartNumberingAfterBreak="0">
     <w:nsid w:val="69F8262F"/>
     <w:multiLevelType w:val="hybridMultilevel"/>
     <w:tmpl w:val="2F706548"/>
@@ -35499,7 +37774,7 @@
       </w:rPr>
     </w:lvl>
   </w:abstractNum>
-  <w:abstractNum w:abstractNumId="35" w15:restartNumberingAfterBreak="0">
+  <w:abstractNum w:abstractNumId="37" w15:restartNumberingAfterBreak="0">
     <w:nsid w:val="6B2547AE"/>
     <w:multiLevelType w:val="hybridMultilevel"/>
     <w:tmpl w:val="1624C8C4"/>
@@ -35612,7 +37887,7 @@
       </w:rPr>
     </w:lvl>
   </w:abstractNum>
-  <w:abstractNum w:abstractNumId="36" w15:restartNumberingAfterBreak="0">
+  <w:abstractNum w:abstractNumId="38" w15:restartNumberingAfterBreak="0">
     <w:nsid w:val="6F7F25FC"/>
     <w:multiLevelType w:val="multilevel"/>
     <w:tmpl w:val="CB32E11A"/>
@@ -35728,7 +38003,7 @@
       </w:pPr>
     </w:lvl>
   </w:abstractNum>
-  <w:abstractNum w:abstractNumId="37" w15:restartNumberingAfterBreak="0">
+  <w:abstractNum w:abstractNumId="39" w15:restartNumberingAfterBreak="0">
     <w:nsid w:val="6FEF62E3"/>
     <w:multiLevelType w:val="hybridMultilevel"/>
     <w:tmpl w:val="070E13DC"/>
@@ -35817,7 +38092,7 @@
       </w:pPr>
     </w:lvl>
   </w:abstractNum>
-  <w:abstractNum w:abstractNumId="38" w15:restartNumberingAfterBreak="0">
+  <w:abstractNum w:abstractNumId="40" w15:restartNumberingAfterBreak="0">
     <w:nsid w:val="75A16CFB"/>
     <w:multiLevelType w:val="hybridMultilevel"/>
     <w:tmpl w:val="2C645FB8"/>
@@ -35930,7 +38205,7 @@
       </w:rPr>
     </w:lvl>
   </w:abstractNum>
-  <w:abstractNum w:abstractNumId="39" w15:restartNumberingAfterBreak="0">
+  <w:abstractNum w:abstractNumId="41" w15:restartNumberingAfterBreak="0">
     <w:nsid w:val="78522F28"/>
     <w:multiLevelType w:val="hybridMultilevel"/>
     <w:tmpl w:val="F2C65088"/>
@@ -36043,7 +38318,7 @@
       </w:rPr>
     </w:lvl>
   </w:abstractNum>
-  <w:abstractNum w:abstractNumId="40" w15:restartNumberingAfterBreak="0">
+  <w:abstractNum w:abstractNumId="42" w15:restartNumberingAfterBreak="0">
     <w:nsid w:val="79260A16"/>
     <w:multiLevelType w:val="hybridMultilevel"/>
     <w:tmpl w:val="EAAC8108"/>
@@ -36156,7 +38431,7 @@
       </w:rPr>
     </w:lvl>
   </w:abstractNum>
-  <w:abstractNum w:abstractNumId="41" w15:restartNumberingAfterBreak="0">
+  <w:abstractNum w:abstractNumId="43" w15:restartNumberingAfterBreak="0">
     <w:nsid w:val="7A6B2698"/>
     <w:multiLevelType w:val="hybridMultilevel"/>
     <w:tmpl w:val="8AF6792A"/>
@@ -36269,7 +38544,7 @@
       </w:rPr>
     </w:lvl>
   </w:abstractNum>
-  <w:abstractNum w:abstractNumId="42" w15:restartNumberingAfterBreak="0">
+  <w:abstractNum w:abstractNumId="44" w15:restartNumberingAfterBreak="0">
     <w:nsid w:val="7F412F98"/>
     <w:multiLevelType w:val="multilevel"/>
     <w:tmpl w:val="094AA464"/>
@@ -36400,79 +38675,79 @@
     </w:lvl>
   </w:abstractNum>
   <w:num w:numId="1">
-    <w:abstractNumId w:val="17"/>
+    <w:abstractNumId w:val="19"/>
   </w:num>
   <w:num w:numId="2">
-    <w:abstractNumId w:val="6"/>
+    <w:abstractNumId w:val="8"/>
   </w:num>
   <w:num w:numId="3">
-    <w:abstractNumId w:val="42"/>
+    <w:abstractNumId w:val="44"/>
   </w:num>
   <w:num w:numId="4">
-    <w:abstractNumId w:val="11"/>
+    <w:abstractNumId w:val="13"/>
   </w:num>
   <w:num w:numId="5">
-    <w:abstractNumId w:val="11"/>
+    <w:abstractNumId w:val="13"/>
     <w:lvlOverride w:ilvl="0">
       <w:startOverride w:val="1"/>
     </w:lvlOverride>
   </w:num>
   <w:num w:numId="6">
-    <w:abstractNumId w:val="36"/>
+    <w:abstractNumId w:val="38"/>
   </w:num>
   <w:num w:numId="7">
-    <w:abstractNumId w:val="8"/>
+    <w:abstractNumId w:val="10"/>
   </w:num>
   <w:num w:numId="8">
-    <w:abstractNumId w:val="30"/>
+    <w:abstractNumId w:val="32"/>
   </w:num>
   <w:num w:numId="9">
+    <w:abstractNumId w:val="24"/>
+  </w:num>
+  <w:num w:numId="10">
+    <w:abstractNumId w:val="5"/>
+  </w:num>
+  <w:num w:numId="11">
+    <w:abstractNumId w:val="6"/>
+  </w:num>
+  <w:num w:numId="12">
+    <w:abstractNumId w:val="14"/>
+  </w:num>
+  <w:num w:numId="13">
+    <w:abstractNumId w:val="21"/>
+  </w:num>
+  <w:num w:numId="14">
+    <w:abstractNumId w:val="33"/>
+  </w:num>
+  <w:num w:numId="15">
+    <w:abstractNumId w:val="26"/>
+  </w:num>
+  <w:num w:numId="16">
+    <w:abstractNumId w:val="40"/>
+  </w:num>
+  <w:num w:numId="17">
+    <w:abstractNumId w:val="17"/>
+  </w:num>
+  <w:num w:numId="18">
+    <w:abstractNumId w:val="35"/>
+  </w:num>
+  <w:num w:numId="19">
     <w:abstractNumId w:val="22"/>
   </w:num>
-  <w:num w:numId="10">
-    <w:abstractNumId w:val="3"/>
+  <w:num w:numId="20">
+    <w:abstractNumId w:val="9"/>
   </w:num>
-  <w:num w:numId="11">
-    <w:abstractNumId w:val="4"/>
-  </w:num>
-  <w:num w:numId="12">
-    <w:abstractNumId w:val="12"/>
-  </w:num>
-  <w:num w:numId="13">
-    <w:abstractNumId w:val="19"/>
-  </w:num>
-  <w:num w:numId="14">
-    <w:abstractNumId w:val="31"/>
-  </w:num>
-  <w:num w:numId="15">
-    <w:abstractNumId w:val="24"/>
-  </w:num>
-  <w:num w:numId="16">
-    <w:abstractNumId w:val="38"/>
-  </w:num>
-  <w:num w:numId="17">
-    <w:abstractNumId w:val="15"/>
-  </w:num>
-  <w:num w:numId="18">
-    <w:abstractNumId w:val="33"/>
-  </w:num>
-  <w:num w:numId="19">
-    <w:abstractNumId w:val="20"/>
-  </w:num>
-  <w:num w:numId="20">
+  <w:num w:numId="21">
     <w:abstractNumId w:val="7"/>
   </w:num>
-  <w:num w:numId="21">
-    <w:abstractNumId w:val="5"/>
-  </w:num>
   <w:num w:numId="22">
-    <w:abstractNumId w:val="26"/>
+    <w:abstractNumId w:val="28"/>
   </w:num>
   <w:num w:numId="23">
-    <w:abstractNumId w:val="1"/>
+    <w:abstractNumId w:val="2"/>
   </w:num>
   <w:num w:numId="24">
-    <w:abstractNumId w:val="17"/>
+    <w:abstractNumId w:val="19"/>
     <w:lvlOverride w:ilvl="0">
       <w:startOverride w:val="1"/>
     </w:lvlOverride>
@@ -36502,7 +38777,7 @@
     </w:lvlOverride>
   </w:num>
   <w:num w:numId="25">
-    <w:abstractNumId w:val="17"/>
+    <w:abstractNumId w:val="19"/>
     <w:lvlOverride w:ilvl="0">
       <w:startOverride w:val="1"/>
     </w:lvlOverride>
@@ -36532,7 +38807,7 @@
     </w:lvlOverride>
   </w:num>
   <w:num w:numId="26">
-    <w:abstractNumId w:val="17"/>
+    <w:abstractNumId w:val="19"/>
     <w:lvlOverride w:ilvl="0">
       <w:startOverride w:val="1"/>
     </w:lvlOverride>
@@ -36562,67 +38837,73 @@
     </w:lvlOverride>
   </w:num>
   <w:num w:numId="27">
-    <w:abstractNumId w:val="13"/>
+    <w:abstractNumId w:val="15"/>
   </w:num>
   <w:num w:numId="28">
-    <w:abstractNumId w:val="35"/>
+    <w:abstractNumId w:val="37"/>
   </w:num>
   <w:num w:numId="29">
-    <w:abstractNumId w:val="14"/>
+    <w:abstractNumId w:val="16"/>
   </w:num>
   <w:num w:numId="30">
+    <w:abstractNumId w:val="25"/>
+  </w:num>
+  <w:num w:numId="31">
+    <w:abstractNumId w:val="20"/>
+  </w:num>
+  <w:num w:numId="32">
+    <w:abstractNumId w:val="41"/>
+  </w:num>
+  <w:num w:numId="33">
+    <w:abstractNumId w:val="11"/>
+  </w:num>
+  <w:num w:numId="34">
+    <w:abstractNumId w:val="34"/>
+  </w:num>
+  <w:num w:numId="35">
+    <w:abstractNumId w:val="36"/>
+  </w:num>
+  <w:num w:numId="36">
+    <w:abstractNumId w:val="29"/>
+  </w:num>
+  <w:num w:numId="37">
     <w:abstractNumId w:val="23"/>
   </w:num>
-  <w:num w:numId="31">
-    <w:abstractNumId w:val="18"/>
-  </w:num>
-  <w:num w:numId="32">
-    <w:abstractNumId w:val="39"/>
-  </w:num>
-  <w:num w:numId="33">
-    <w:abstractNumId w:val="9"/>
-  </w:num>
-  <w:num w:numId="34">
-    <w:abstractNumId w:val="32"/>
-  </w:num>
-  <w:num w:numId="35">
-    <w:abstractNumId w:val="34"/>
-  </w:num>
-  <w:num w:numId="36">
-    <w:abstractNumId w:val="27"/>
-  </w:num>
-  <w:num w:numId="37">
-    <w:abstractNumId w:val="21"/>
-  </w:num>
   <w:num w:numId="38">
-    <w:abstractNumId w:val="41"/>
+    <w:abstractNumId w:val="43"/>
   </w:num>
   <w:num w:numId="39">
-    <w:abstractNumId w:val="28"/>
+    <w:abstractNumId w:val="30"/>
   </w:num>
   <w:num w:numId="40">
-    <w:abstractNumId w:val="29"/>
+    <w:abstractNumId w:val="31"/>
   </w:num>
   <w:num w:numId="41">
-    <w:abstractNumId w:val="10"/>
+    <w:abstractNumId w:val="12"/>
   </w:num>
   <w:num w:numId="42">
     <w:abstractNumId w:val="0"/>
   </w:num>
   <w:num w:numId="43">
-    <w:abstractNumId w:val="16"/>
+    <w:abstractNumId w:val="18"/>
   </w:num>
   <w:num w:numId="44">
-    <w:abstractNumId w:val="40"/>
+    <w:abstractNumId w:val="42"/>
   </w:num>
   <w:num w:numId="45">
-    <w:abstractNumId w:val="2"/>
+    <w:abstractNumId w:val="4"/>
   </w:num>
   <w:num w:numId="46">
-    <w:abstractNumId w:val="25"/>
+    <w:abstractNumId w:val="27"/>
   </w:num>
   <w:num w:numId="47">
-    <w:abstractNumId w:val="37"/>
+    <w:abstractNumId w:val="39"/>
+  </w:num>
+  <w:num w:numId="48">
+    <w:abstractNumId w:val="1"/>
+  </w:num>
+  <w:num w:numId="49">
+    <w:abstractNumId w:val="3"/>
   </w:num>
 </w:numbering>
 </file>
@@ -37700,7 +39981,7 @@
 </file>
 
 <file path=customXml/itemProps1.xml><?xml version="1.0" encoding="utf-8"?>
-<ds:datastoreItem xmlns:ds="http://schemas.openxmlformats.org/officeDocument/2006/customXml" ds:itemID="{BDC2771F-DAF8-9F42-8812-4F2317C5427E}">
+<ds:datastoreItem xmlns:ds="http://schemas.openxmlformats.org/officeDocument/2006/customXml" ds:itemID="{0BC64EEF-5A8A-B848-BAE7-F402359E94F8}">
   <ds:schemaRefs>
     <ds:schemaRef ds:uri="http://schemas.openxmlformats.org/officeDocument/2006/bibliography"/>
   </ds:schemaRefs>

--- a/Fase2/Relatorio/Fase2_LI4.docx
+++ b/Fase2/Relatorio/Fase2_LI4.docx
@@ -9270,21 +9270,7 @@
         <w:rPr>
           <w:lang w:val="pt-PT"/>
         </w:rPr>
-        <w:t xml:space="preserve"> avaliações e comentários, no entanto, não o pode </w:t>
-      </w:r>
-      <w:proofErr w:type="gramStart"/>
-      <w:r>
-        <w:rPr>
-          <w:lang w:val="pt-PT"/>
-        </w:rPr>
-        <w:t>editar )</w:t>
-      </w:r>
-      <w:proofErr w:type="gramEnd"/>
-      <w:r>
-        <w:rPr>
-          <w:lang w:val="pt-PT"/>
-        </w:rPr>
-        <w:t>;</w:t>
+        <w:t xml:space="preserve"> avaliações e comentários, no entanto, não o pode editar );</w:t>
       </w:r>
     </w:p>
     <w:p>
@@ -14842,21 +14828,7 @@
         <w:rPr>
           <w:lang w:val="pt-PT"/>
         </w:rPr>
-        <w:t xml:space="preserve"> - Diagrama de </w:t>
-      </w:r>
-      <w:proofErr w:type="gramStart"/>
-      <w:r>
-        <w:rPr>
-          <w:lang w:val="pt-PT"/>
-        </w:rPr>
-        <w:t>Sequencia</w:t>
-      </w:r>
-      <w:proofErr w:type="gramEnd"/>
-      <w:r>
-        <w:rPr>
-          <w:lang w:val="pt-PT"/>
-        </w:rPr>
-        <w:t xml:space="preserve"> - Adicionar Pintor</w:t>
+        <w:t xml:space="preserve"> - Diagrama de Sequencia - Adicionar Pintor</w:t>
       </w:r>
       <w:bookmarkEnd w:id="37"/>
     </w:p>
@@ -20130,7 +20102,6 @@
                 <w:lang w:val="pt-PT" w:eastAsia="pt-PT"/>
               </w:rPr>
             </w:pPr>
-            <w:proofErr w:type="gramStart"/>
             <w:r>
               <w:rPr>
                 <w:rFonts w:ascii="Helvetica Neue" w:hAnsi="Helvetica Neue"/>
@@ -20139,18 +20110,7 @@
                 <w:szCs w:val="15"/>
                 <w:lang w:val="pt-PT" w:eastAsia="pt-PT"/>
               </w:rPr>
-              <w:t>Numero</w:t>
-            </w:r>
-            <w:proofErr w:type="gramEnd"/>
-            <w:r>
-              <w:rPr>
-                <w:rFonts w:ascii="Helvetica Neue" w:hAnsi="Helvetica Neue"/>
-                <w:color w:val="000000"/>
-                <w:sz w:val="15"/>
-                <w:szCs w:val="15"/>
-                <w:lang w:val="pt-PT" w:eastAsia="pt-PT"/>
-              </w:rPr>
-              <w:t xml:space="preserve"> de telemóvel do cliente</w:t>
+              <w:t>Numero de telemóvel do cliente</w:t>
             </w:r>
           </w:p>
         </w:tc>
@@ -21921,20 +21881,8 @@
                 <w:szCs w:val="15"/>
                 <w:lang w:val="pt-PT" w:eastAsia="pt-PT"/>
               </w:rPr>
-              <w:t xml:space="preserve">1 </w:t>
+              <w:t>1 digito</w:t>
             </w:r>
-            <w:proofErr w:type="gramStart"/>
-            <w:r>
-              <w:rPr>
-                <w:rFonts w:ascii="Helvetica Neue" w:hAnsi="Helvetica Neue"/>
-                <w:color w:val="000000"/>
-                <w:sz w:val="15"/>
-                <w:szCs w:val="15"/>
-                <w:lang w:val="pt-PT" w:eastAsia="pt-PT"/>
-              </w:rPr>
-              <w:t>digito</w:t>
-            </w:r>
-            <w:proofErr w:type="gramEnd"/>
           </w:p>
         </w:tc>
         <w:tc>
@@ -22244,20 +22192,8 @@
                 <w:szCs w:val="15"/>
                 <w:lang w:val="pt-PT" w:eastAsia="pt-PT"/>
               </w:rPr>
-              <w:t xml:space="preserve">1 </w:t>
+              <w:t>1 digito</w:t>
             </w:r>
-            <w:proofErr w:type="gramStart"/>
-            <w:r>
-              <w:rPr>
-                <w:rFonts w:ascii="Helvetica Neue" w:hAnsi="Helvetica Neue"/>
-                <w:color w:val="000000"/>
-                <w:sz w:val="15"/>
-                <w:szCs w:val="15"/>
-                <w:lang w:val="pt-PT" w:eastAsia="pt-PT"/>
-              </w:rPr>
-              <w:t>digito</w:t>
-            </w:r>
-            <w:proofErr w:type="gramEnd"/>
           </w:p>
         </w:tc>
         <w:tc>
@@ -24756,7 +24692,6 @@
                 <w:lang w:val="pt-PT" w:eastAsia="pt-PT"/>
               </w:rPr>
             </w:pPr>
-            <w:proofErr w:type="gramStart"/>
             <w:r>
               <w:rPr>
                 <w:rFonts w:ascii="Helvetica Neue" w:hAnsi="Helvetica Neue"/>
@@ -24765,18 +24700,7 @@
                 <w:szCs w:val="15"/>
                 <w:lang w:val="pt-PT" w:eastAsia="pt-PT"/>
               </w:rPr>
-              <w:t>Numero</w:t>
-            </w:r>
-            <w:proofErr w:type="gramEnd"/>
-            <w:r>
-              <w:rPr>
-                <w:rFonts w:ascii="Helvetica Neue" w:hAnsi="Helvetica Neue"/>
-                <w:color w:val="000000"/>
-                <w:sz w:val="15"/>
-                <w:szCs w:val="15"/>
-                <w:lang w:val="pt-PT" w:eastAsia="pt-PT"/>
-              </w:rPr>
-              <w:t xml:space="preserve"> de 1 a 5 com que o cliente avalia o serviço</w:t>
+              <w:t>Numero de 1 a 5 com que o cliente avalia o serviço</w:t>
             </w:r>
           </w:p>
         </w:tc>
@@ -24815,20 +24739,8 @@
                 <w:szCs w:val="15"/>
                 <w:lang w:val="pt-PT" w:eastAsia="pt-PT"/>
               </w:rPr>
-              <w:t xml:space="preserve">1 </w:t>
+              <w:t>1 Digito</w:t>
             </w:r>
-            <w:proofErr w:type="gramStart"/>
-            <w:r>
-              <w:rPr>
-                <w:rFonts w:ascii="Helvetica Neue" w:hAnsi="Helvetica Neue"/>
-                <w:color w:val="000000"/>
-                <w:sz w:val="15"/>
-                <w:szCs w:val="15"/>
-                <w:lang w:val="pt-PT" w:eastAsia="pt-PT"/>
-              </w:rPr>
-              <w:t>Digito</w:t>
-            </w:r>
-            <w:proofErr w:type="gramEnd"/>
           </w:p>
         </w:tc>
         <w:tc>
@@ -26640,27 +26552,7 @@
                 <w:sz w:val="15"/>
                 <w:szCs w:val="15"/>
               </w:rPr>
-              <w:t xml:space="preserve">Fotografia do pintor, ao </w:t>
-            </w:r>
-            <w:proofErr w:type="gramStart"/>
-            <w:r>
-              <w:rPr>
-                <w:rFonts w:ascii="Helvetica Neue" w:hAnsi="Helvetica Neue"/>
-                <w:color w:val="000000"/>
-                <w:sz w:val="15"/>
-                <w:szCs w:val="15"/>
-              </w:rPr>
-              <w:t>contrario</w:t>
-            </w:r>
-            <w:proofErr w:type="gramEnd"/>
-            <w:r>
-              <w:rPr>
-                <w:rFonts w:ascii="Helvetica Neue" w:hAnsi="Helvetica Neue"/>
-                <w:color w:val="000000"/>
-                <w:sz w:val="15"/>
-                <w:szCs w:val="15"/>
-              </w:rPr>
-              <w:t xml:space="preserve"> do cliente, neste caso, é obrigatório.</w:t>
+              <w:t>Fotografia do pintor, ao contrario do cliente, neste caso, é obrigatório.</w:t>
             </w:r>
           </w:p>
         </w:tc>
@@ -30726,21 +30618,7 @@
         <w:rPr>
           <w:lang w:val="pt-PT"/>
         </w:rPr>
-        <w:t xml:space="preserve">Sendo que uma entidade forte </w:t>
-      </w:r>
-      <w:proofErr w:type="gramStart"/>
-      <w:r>
-        <w:rPr>
-          <w:lang w:val="pt-PT"/>
-        </w:rPr>
-        <w:t>trata-se</w:t>
-      </w:r>
-      <w:proofErr w:type="gramEnd"/>
-      <w:r>
-        <w:rPr>
-          <w:lang w:val="pt-PT"/>
-        </w:rPr>
-        <w:t xml:space="preserve"> duma entidade em que a sua existência não depende de ou</w:t>
+        <w:t>Sendo que uma entidade forte trata-se duma entidade em que a sua existência não depende de ou</w:t>
       </w:r>
       <w:r>
         <w:rPr>
@@ -30787,21 +30665,7 @@
         <w:rPr>
           <w:lang w:val="pt-PT"/>
         </w:rPr>
-        <w:t xml:space="preserve">No modelo concetual estão representadas três relações, sendo elas todas de </w:t>
-      </w:r>
-      <w:proofErr w:type="gramStart"/>
-      <w:r>
-        <w:rPr>
-          <w:lang w:val="pt-PT"/>
-        </w:rPr>
-        <w:t>1:N.</w:t>
-      </w:r>
-      <w:proofErr w:type="gramEnd"/>
-      <w:r>
-        <w:rPr>
-          <w:lang w:val="pt-PT"/>
-        </w:rPr>
-        <w:t xml:space="preserve"> Estas relações foram mantidas no modelo lógico através da inclusão de chaves estrangeiras em certas tabelas como vai ser mostrado a seguir.</w:t>
+        <w:t>No modelo concetual estão representadas três relações, sendo elas todas de 1:N. Estas relações foram mantidas no modelo lógico através da inclusão de chaves estrangeiras em certas tabelas como vai ser mostrado a seguir.</w:t>
       </w:r>
     </w:p>
     <w:p>
@@ -30994,21 +30858,7 @@
         <w:rPr>
           <w:lang w:val="pt-PT"/>
         </w:rPr>
-        <w:t xml:space="preserve"> - Transformação do </w:t>
-      </w:r>
-      <w:proofErr w:type="gramStart"/>
-      <w:r>
-        <w:rPr>
-          <w:lang w:val="pt-PT"/>
-        </w:rPr>
-        <w:t>relacionamento Solicita</w:t>
-      </w:r>
-      <w:proofErr w:type="gramEnd"/>
-      <w:r>
-        <w:rPr>
-          <w:lang w:val="pt-PT"/>
-        </w:rPr>
-        <w:t xml:space="preserve"> em tabela.</w:t>
+        <w:t xml:space="preserve"> - Transformação do relacionamento Solicita em tabela.</w:t>
       </w:r>
       <w:bookmarkEnd w:id="64"/>
     </w:p>
@@ -31224,21 +31074,7 @@
         <w:rPr>
           <w:lang w:val="pt-PT"/>
         </w:rPr>
-        <w:t xml:space="preserve"> - Transformação do </w:t>
-      </w:r>
-      <w:proofErr w:type="gramStart"/>
-      <w:r>
-        <w:rPr>
-          <w:lang w:val="pt-PT"/>
-        </w:rPr>
-        <w:t>relacionamento Realiza</w:t>
-      </w:r>
-      <w:proofErr w:type="gramEnd"/>
-      <w:r>
-        <w:rPr>
-          <w:lang w:val="pt-PT"/>
-        </w:rPr>
-        <w:t xml:space="preserve"> em tabela.</w:t>
+        <w:t xml:space="preserve"> - Transformação do relacionamento Realiza em tabela.</w:t>
       </w:r>
       <w:bookmarkEnd w:id="65"/>
     </w:p>
@@ -31545,21 +31381,7 @@
         <w:rPr>
           <w:lang w:val="pt-PT"/>
         </w:rPr>
-        <w:t xml:space="preserve"> - Transformação do </w:t>
-      </w:r>
-      <w:proofErr w:type="gramStart"/>
-      <w:r>
-        <w:rPr>
-          <w:lang w:val="pt-PT"/>
-        </w:rPr>
-        <w:t>relacionamento Utiliza</w:t>
-      </w:r>
-      <w:proofErr w:type="gramEnd"/>
-      <w:r>
-        <w:rPr>
-          <w:lang w:val="pt-PT"/>
-        </w:rPr>
-        <w:t xml:space="preserve"> em tabela.</w:t>
+        <w:t xml:space="preserve"> - Transformação do relacionamento Utiliza em tabela.</w:t>
       </w:r>
       <w:bookmarkEnd w:id="66"/>
     </w:p>
@@ -32318,7 +32140,6 @@
           <w:rFonts w:ascii="Calibri" w:hAnsi="Calibri"/>
         </w:rPr>
       </w:pPr>
-      <w:proofErr w:type="spellStart"/>
       <w:r>
         <w:rPr>
           <w:rFonts w:ascii="Calibri" w:hAnsi="Calibri"/>
@@ -32326,23 +32147,20 @@
         <w:lastRenderedPageBreak/>
         <w:t>Mockups</w:t>
       </w:r>
-      <w:proofErr w:type="spellEnd"/>
-    </w:p>
-    <w:p>
-      <w:pPr>
-        <w:rPr>
-          <w:lang w:val="pt-PT"/>
-        </w:rPr>
-      </w:pPr>
-    </w:p>
-    <w:p>
-      <w:pPr>
-        <w:rPr>
-          <w:lang w:val="pt-PT"/>
-        </w:rPr>
-      </w:pPr>
-      <w:bookmarkStart w:id="74" w:name="_GoBack"/>
-      <w:bookmarkEnd w:id="74"/>
+    </w:p>
+    <w:p>
+      <w:pPr>
+        <w:rPr>
+          <w:lang w:val="pt-PT"/>
+        </w:rPr>
+      </w:pPr>
+    </w:p>
+    <w:p>
+      <w:pPr>
+        <w:rPr>
+          <w:lang w:val="pt-PT"/>
+        </w:rPr>
+      </w:pPr>
     </w:p>
     <w:p>
       <w:pPr>
@@ -32369,51 +32187,214 @@
     <w:p>
       <w:pPr>
         <w:rPr>
-          <w:lang w:val="pt-PT"/>
-        </w:rPr>
-      </w:pPr>
-    </w:p>
-    <w:p>
-      <w:pPr>
-        <w:rPr>
-          <w:lang w:val="pt-PT"/>
-        </w:rPr>
-      </w:pPr>
-      <w:r>
-        <w:rPr>
-          <w:lang w:val="pt-PT"/>
-        </w:rPr>
-        <w:t>Dada por terminad</w:t>
-      </w:r>
-      <w:r>
-        <w:rPr>
-          <w:lang w:val="pt-PT"/>
-        </w:rPr>
-        <w:t>a esta primeira fase</w:t>
-      </w:r>
-      <w:r>
-        <w:rPr>
-          <w:lang w:val="pt-PT"/>
-        </w:rPr>
-        <w:t xml:space="preserve"> damos por concluída a etapa da fundamentação do projecto</w:t>
-      </w:r>
-      <w:r>
-        <w:rPr>
-          <w:lang w:val="pt-PT"/>
-        </w:rPr>
-        <w:t>, tendo constatado</w:t>
-      </w:r>
-      <w:r>
-        <w:rPr>
-          <w:lang w:val="pt-PT"/>
-        </w:rPr>
-        <w:t xml:space="preserve"> que este possui umas </w:t>
-      </w:r>
-      <w:r>
-        <w:rPr>
-          <w:lang w:val="pt-PT"/>
-        </w:rPr>
-        <w:t>excelentes</w:t>
+          <w:rFonts w:cs="Arial"/>
+          <w:szCs w:val="20"/>
+          <w:lang w:val="pt-PT"/>
+        </w:rPr>
+      </w:pPr>
+      <w:r>
+        <w:rPr>
+          <w:rFonts w:cs="Arial"/>
+          <w:szCs w:val="20"/>
+          <w:lang w:val="pt-PT"/>
+        </w:rPr>
+        <w:t xml:space="preserve">Terminada </w:t>
+      </w:r>
+      <w:r>
+        <w:rPr>
+          <w:rFonts w:cs="Arial"/>
+          <w:szCs w:val="20"/>
+          <w:lang w:val="pt-PT"/>
+        </w:rPr>
+        <w:t xml:space="preserve">a primeira </w:t>
+      </w:r>
+      <w:r>
+        <w:rPr>
+          <w:rFonts w:cs="Arial"/>
+          <w:szCs w:val="20"/>
+          <w:lang w:val="pt-PT"/>
+        </w:rPr>
+        <w:t xml:space="preserve">etapa do projeto, damos por concluída a fase da fundamentação do projeto. Inicialmente, realizamos uma recolha e análise de informações onde identificamos e compreendemos as principais necessidades dos utilizadores. Esta recolha de informação teve por base as opiniões dos utilizadores e </w:t>
+      </w:r>
+      <w:r>
+        <w:rPr>
+          <w:rFonts w:cs="Arial"/>
+          <w:szCs w:val="20"/>
+          <w:lang w:val="pt-PT"/>
+        </w:rPr>
+        <w:t>trabalhadores</w:t>
+      </w:r>
+      <w:r>
+        <w:rPr>
+          <w:rFonts w:cs="Arial"/>
+          <w:szCs w:val="20"/>
+          <w:lang w:val="pt-PT"/>
+        </w:rPr>
+        <w:t xml:space="preserve">, onde identificamos as suas respetivas lacunas que o nosso sistema deve conseguir corrigir. Com este conhecimento fundamentamos </w:t>
+      </w:r>
+      <w:r>
+        <w:rPr>
+          <w:rFonts w:cs="Arial"/>
+          <w:szCs w:val="20"/>
+          <w:lang w:val="pt-PT"/>
+        </w:rPr>
+        <w:t xml:space="preserve">o caso de estudo, </w:t>
+      </w:r>
+      <w:r>
+        <w:rPr>
+          <w:rFonts w:cs="Arial"/>
+          <w:szCs w:val="20"/>
+          <w:lang w:val="pt-PT"/>
+        </w:rPr>
+        <w:t>as motivações e objetivos da aplicação a implementar. Esta compreensão detalhada de como se comporta o sistema permite uma idealização e implementação mais eficazes.</w:t>
+      </w:r>
+    </w:p>
+    <w:p>
+      <w:pPr>
+        <w:rPr>
+          <w:rFonts w:cs="Arial"/>
+          <w:szCs w:val="20"/>
+          <w:lang w:val="pt-PT"/>
+        </w:rPr>
+      </w:pPr>
+    </w:p>
+    <w:p>
+      <w:pPr>
+        <w:rPr>
+          <w:rFonts w:cs="Arial"/>
+          <w:szCs w:val="20"/>
+          <w:lang w:val="pt-PT"/>
+        </w:rPr>
+      </w:pPr>
+      <w:r>
+        <w:rPr>
+          <w:rFonts w:cs="Arial"/>
+          <w:szCs w:val="20"/>
+          <w:lang w:val="pt-PT"/>
+        </w:rPr>
+        <w:t xml:space="preserve">Com o planeamento das atividades, foi possível ter uma melhor perceção das tarefas a realizar no futuro. Por outro lado, a distribuição de tarefas pelo grupo de trabalho e a previsão de períodos de tempo para as várias tarefas permitiu uma melhor organização da </w:t>
+      </w:r>
+      <w:r>
+        <w:rPr>
+          <w:rFonts w:cs="Arial"/>
+          <w:szCs w:val="20"/>
+          <w:lang w:val="pt-PT"/>
+        </w:rPr>
+        <w:t>construção</w:t>
+      </w:r>
+      <w:r>
+        <w:rPr>
+          <w:rFonts w:cs="Arial"/>
+          <w:szCs w:val="20"/>
+          <w:lang w:val="pt-PT"/>
+        </w:rPr>
+        <w:t xml:space="preserve"> do projeto.</w:t>
+      </w:r>
+    </w:p>
+    <w:p>
+      <w:pPr>
+        <w:rPr>
+          <w:rFonts w:cs="Arial"/>
+          <w:szCs w:val="20"/>
+          <w:lang w:val="pt-PT"/>
+        </w:rPr>
+      </w:pPr>
+    </w:p>
+    <w:p>
+      <w:pPr>
+        <w:rPr>
+          <w:rFonts w:cs="Arial"/>
+          <w:szCs w:val="20"/>
+          <w:lang w:val="pt-PT"/>
+        </w:rPr>
+      </w:pPr>
+      <w:r>
+        <w:rPr>
+          <w:rFonts w:cs="Arial"/>
+          <w:szCs w:val="20"/>
+          <w:lang w:val="pt-PT"/>
+        </w:rPr>
+        <w:t xml:space="preserve">O passo </w:t>
+      </w:r>
+      <w:r>
+        <w:rPr>
+          <w:rFonts w:cs="Arial"/>
+          <w:szCs w:val="20"/>
+          <w:lang w:val="pt-PT"/>
+        </w:rPr>
+        <w:t xml:space="preserve">seguinte </w:t>
+      </w:r>
+      <w:r>
+        <w:rPr>
+          <w:rFonts w:cs="Arial"/>
+          <w:szCs w:val="20"/>
+          <w:lang w:val="pt-PT"/>
+        </w:rPr>
+        <w:t xml:space="preserve">para </w:t>
+      </w:r>
+      <w:r>
+        <w:rPr>
+          <w:rFonts w:cs="Arial"/>
+          <w:szCs w:val="20"/>
+          <w:lang w:val="pt-PT"/>
+        </w:rPr>
+        <w:t xml:space="preserve">a elaboração do projeto consistiu na especificação do sistema, onde foram levantados os vários tipos de requisitos e elaborada </w:t>
+      </w:r>
+      <w:r>
+        <w:rPr>
+          <w:rFonts w:cs="Arial"/>
+          <w:szCs w:val="20"/>
+          <w:lang w:val="pt-PT"/>
+        </w:rPr>
+        <w:t>a modelação do sistema, através do uso de diagramas em UML</w:t>
+      </w:r>
+      <w:r>
+        <w:rPr>
+          <w:rFonts w:cs="Arial"/>
+          <w:szCs w:val="20"/>
+          <w:lang w:val="pt-PT"/>
+        </w:rPr>
+        <w:t>.</w:t>
+      </w:r>
+    </w:p>
+    <w:p>
+      <w:pPr>
+        <w:rPr>
+          <w:rFonts w:cs="Arial"/>
+          <w:szCs w:val="20"/>
+          <w:lang w:val="pt-PT"/>
+        </w:rPr>
+      </w:pPr>
+    </w:p>
+    <w:p>
+      <w:pPr>
+        <w:rPr>
+          <w:lang w:val="pt-PT"/>
+        </w:rPr>
+      </w:pPr>
+      <w:r>
+        <w:rPr>
+          <w:rFonts w:cs="Arial"/>
+          <w:szCs w:val="20"/>
+          <w:lang w:val="pt-PT"/>
+        </w:rPr>
+        <w:t xml:space="preserve">De modo a uma melhor estruturação dos diagramas, </w:t>
+      </w:r>
+      <w:r>
+        <w:rPr>
+          <w:rFonts w:cs="Arial"/>
+          <w:szCs w:val="20"/>
+          <w:lang w:val="pt-PT"/>
+        </w:rPr>
+        <w:t>foi realizada um levantamento</w:t>
+      </w:r>
+      <w:r>
+        <w:rPr>
+          <w:rFonts w:cs="Arial"/>
+          <w:szCs w:val="20"/>
+          <w:lang w:val="pt-PT"/>
+        </w:rPr>
+        <w:t xml:space="preserve"> de requisitos.</w:t>
       </w:r>
       <w:r>
         <w:rPr>
@@ -32425,230 +32406,153 @@
         <w:rPr>
           <w:lang w:val="pt-PT"/>
         </w:rPr>
-        <w:t xml:space="preserve">bases para se tornar num </w:t>
-      </w:r>
-      <w:r>
-        <w:rPr>
-          <w:lang w:val="pt-PT"/>
-        </w:rPr>
-        <w:t>robusto e sólido sistema com ampla margem de progressão e lucro no mercado português.</w:t>
-      </w:r>
-    </w:p>
-    <w:p>
-      <w:pPr>
-        <w:rPr>
-          <w:lang w:val="pt-PT"/>
-        </w:rPr>
-      </w:pPr>
-    </w:p>
-    <w:p>
-      <w:pPr>
-        <w:rPr>
-          <w:lang w:val="pt-PT"/>
-        </w:rPr>
-      </w:pPr>
-      <w:r>
-        <w:rPr>
-          <w:lang w:val="pt-PT"/>
-        </w:rPr>
-        <w:t>Inicialmente, a</w:t>
-      </w:r>
-      <w:r>
-        <w:rPr>
-          <w:lang w:val="pt-PT"/>
-        </w:rPr>
-        <w:t>pós uma primeira pesquisa sobre qual o tema a implementar no sistema, determinamos que esta área precisa de uma reformulação na divulgaç</w:t>
-      </w:r>
-      <w:r>
-        <w:rPr>
-          <w:lang w:val="pt-PT"/>
-        </w:rPr>
-        <w:t>ão dos serviços e seus trabalhadores. Através destes atrasos evidentes na modernização desta área conseguimos identificar as principais necessidades dos clientes e desta forma, implementar um serviço capaz de satisfazer os seus desejos.</w:t>
-      </w:r>
-    </w:p>
-    <w:p>
-      <w:pPr>
-        <w:rPr>
-          <w:lang w:val="pt-PT"/>
-        </w:rPr>
-      </w:pPr>
-    </w:p>
-    <w:p>
-      <w:pPr>
-        <w:rPr>
-          <w:lang w:val="pt-PT"/>
-        </w:rPr>
-      </w:pPr>
-      <w:r>
-        <w:rPr>
-          <w:lang w:val="pt-PT"/>
-        </w:rPr>
-        <w:t>Esta recolha da informação permite-nos avançar para a fundamentação do caso de estudo, as motivações e objetivos e a identificação do projecto, dando assim uma “cara” inicial ao nosso sistema. Esta compreensão detalhada de como se comporta o sistema permite uma idealização e implementação mais eficazes.</w:t>
-      </w:r>
-    </w:p>
-    <w:p>
-      <w:pPr>
-        <w:rPr>
-          <w:lang w:val="pt-PT"/>
-        </w:rPr>
-      </w:pPr>
-    </w:p>
-    <w:p>
-      <w:pPr>
-        <w:rPr>
-          <w:lang w:val="pt-PT"/>
-        </w:rPr>
-      </w:pPr>
-      <w:r>
-        <w:rPr>
-          <w:lang w:val="pt-PT"/>
-        </w:rPr>
-        <w:t>Posteriormente, fizemos uma avaliação sobre possíveis parceiros onde recolhemos informações detalhadas sobre o tipo de produtos que podemos oferecer, tornado assim o nosso produto o mais detalhado</w:t>
-      </w:r>
-      <w:r>
-        <w:rPr>
-          <w:lang w:val="pt-PT"/>
-        </w:rPr>
-        <w:t xml:space="preserve"> e flexível possível na oferta de serviços aos clientes. Estas parcerias com empresas de renome na industria da construção civil permite-nos, à partida, dar notabilidade e visibilidade inicial que sozinhos não íamos conseguir com a mesma rapidez.</w:t>
-      </w:r>
-    </w:p>
-    <w:p>
-      <w:pPr>
-        <w:rPr>
-          <w:lang w:val="pt-PT"/>
-        </w:rPr>
-      </w:pPr>
-    </w:p>
-    <w:p>
-      <w:pPr>
-        <w:rPr>
-          <w:lang w:val="pt-PT"/>
-        </w:rPr>
-      </w:pPr>
-      <w:r>
-        <w:rPr>
-          <w:lang w:val="pt-PT"/>
-        </w:rPr>
-        <w:t>Terminados estes pontos, desenvolvemos uma maquete, o plano de desenvolvimento e um conjunto de medidas de sucesso do sistema. Através destas ferramentas detalhamos a estruturação da aplicação tendo, desta maneira, uma melhor perceção das áreas onde cada elemento do grupo se ia focar, oferecendo assim uma ponte para o plano de desenvolvimento.</w:t>
-      </w:r>
-    </w:p>
-    <w:p>
-      <w:pPr>
-        <w:rPr>
-          <w:lang w:val="pt-PT"/>
-        </w:rPr>
-      </w:pPr>
-      <w:r>
-        <w:rPr>
-          <w:lang w:val="pt-PT"/>
-        </w:rPr>
-        <w:t>Com este plano foi possível ter uma melhor perceção das tarefas a implementar no futuro, da divisão do trabalho e, por fim, das datas a cumprir pelo grupo de trabalho, de maneira a levar esta aplicação às medidas de sucesso estipuladas!</w:t>
-      </w:r>
-    </w:p>
-    <w:p>
-      <w:pPr>
-        <w:rPr>
-          <w:lang w:val="pt-PT"/>
-        </w:rPr>
-      </w:pPr>
-    </w:p>
-    <w:p>
-      <w:pPr>
-        <w:rPr>
-          <w:lang w:val="pt-PT"/>
-        </w:rPr>
-      </w:pPr>
-      <w:r>
-        <w:rPr>
-          <w:lang w:val="pt-PT"/>
-        </w:rPr>
-        <w:t xml:space="preserve">O próximo passo consiste na modelação do sistema, através do uso de diagramas UML. Com o intuito de </w:t>
-      </w:r>
-      <w:r>
-        <w:rPr>
-          <w:lang w:val="pt-PT"/>
-        </w:rPr>
-        <w:t xml:space="preserve">uma melhor estruturação dos diagramas, será realizada uma análise de requisitos. Esta análise, para </w:t>
-      </w:r>
-      <w:r>
-        <w:rPr>
-          <w:lang w:val="pt-PT"/>
-        </w:rPr>
-        <w:t xml:space="preserve">além </w:t>
-      </w:r>
-      <w:r>
-        <w:rPr>
-          <w:lang w:val="pt-PT"/>
-        </w:rPr>
-        <w:t>de nos ajudar a compreender m</w:t>
-      </w:r>
-      <w:r>
-        <w:rPr>
-          <w:lang w:val="pt-PT"/>
-        </w:rPr>
-        <w:t>elhor o funcionamento da aplicação</w:t>
-      </w:r>
-      <w:r>
-        <w:rPr>
-          <w:lang w:val="pt-PT"/>
-        </w:rPr>
-        <w:t xml:space="preserve">, é crucial para a correta </w:t>
-      </w:r>
-      <w:r>
-        <w:rPr>
-          <w:lang w:val="pt-PT"/>
-        </w:rPr>
-        <w:t>implementação</w:t>
-      </w:r>
-      <w:r>
-        <w:rPr>
-          <w:lang w:val="pt-PT"/>
-        </w:rPr>
-        <w:t xml:space="preserve"> do sistema de base de dados que o sistema deve suportar.</w:t>
-      </w:r>
-    </w:p>
-    <w:p>
-      <w:pPr>
-        <w:rPr>
-          <w:lang w:val="pt-PT"/>
-        </w:rPr>
-      </w:pPr>
-    </w:p>
-    <w:p>
-      <w:pPr>
-        <w:rPr>
-          <w:lang w:val="pt-PT"/>
-        </w:rPr>
-      </w:pPr>
-      <w:r>
-        <w:rPr>
-          <w:lang w:val="pt-PT"/>
-        </w:rPr>
-        <w:t xml:space="preserve">Por </w:t>
-      </w:r>
-      <w:r>
-        <w:rPr>
-          <w:lang w:val="pt-PT"/>
-        </w:rPr>
-        <w:t>ultimo</w:t>
-      </w:r>
-      <w:r>
-        <w:rPr>
-          <w:lang w:val="pt-PT"/>
-        </w:rPr>
-        <w:t xml:space="preserve">, a terceira fase do projeto consiste na </w:t>
-      </w:r>
-      <w:r>
-        <w:rPr>
-          <w:lang w:val="pt-PT"/>
-        </w:rPr>
-        <w:t>implementação</w:t>
-      </w:r>
-      <w:r>
-        <w:rPr>
-          <w:lang w:val="pt-PT"/>
-        </w:rPr>
-        <w:t xml:space="preserve"> da aplicação onde introduzimos todos os conhecimentos teóricos efetuados até então. É, por isso, o “sumo” do nosso trabalho.</w:t>
+        <w:t>Assim, procedeu-se à devida separação dos mesmos em requisitos de utilizador e de sistema, sendo estes últimos divididos ainda em requisitos funcionais e não funcionais. Esta organização permitiu compreender melhor as funcionalidades que o sistema deve implementar.</w:t>
+      </w:r>
+    </w:p>
+    <w:p>
+      <w:pPr>
+        <w:rPr>
+          <w:lang w:val="pt-PT"/>
+        </w:rPr>
+      </w:pPr>
+    </w:p>
+    <w:p>
+      <w:pPr>
+        <w:rPr>
+          <w:lang w:val="pt-PT"/>
+        </w:rPr>
+      </w:pPr>
+      <w:r>
+        <w:rPr>
+          <w:lang w:val="pt-PT"/>
+        </w:rPr>
+        <w:t xml:space="preserve">Em seguida, procedeu-se à elaboração dos modelos em UML onde foram desenvolvidos vários diagramas que permitiram interpretar aspetos fundamentais que o sistema deve implementar. Deste modo, foi elaborado um diagrama de </w:t>
+      </w:r>
+      <w:r>
+        <w:rPr>
+          <w:i/>
+          <w:lang w:val="pt-PT"/>
+        </w:rPr>
+        <w:t>Use Case</w:t>
+      </w:r>
+      <w:r>
+        <w:rPr>
+          <w:lang w:val="pt-PT"/>
+        </w:rPr>
+        <w:t xml:space="preserve"> que permite visualizar as funcionalidades a implementar e quais os utilizadores que irão usufruir das mesmas. Os diagramas de sequência permitiram ter uma perceção dos comportamentos entre os utilizadores e o sistema, bem como o ordenamento temporal das mensagens trocadas entre estes. Por fim, o diagrama de classes</w:t>
+      </w:r>
+      <w:r>
+        <w:rPr>
+          <w:lang w:val="pt-PT"/>
+        </w:rPr>
+        <w:t xml:space="preserve"> </w:t>
+      </w:r>
+      <w:r>
+        <w:rPr>
+          <w:lang w:val="pt-PT"/>
+        </w:rPr>
+        <w:t>foi útil para obter uma perspetiva sobre a arquitetura do sistema a desenvolver.</w:t>
+      </w:r>
+    </w:p>
+    <w:p>
+      <w:pPr>
+        <w:rPr>
+          <w:rFonts w:cs="Arial"/>
+          <w:szCs w:val="20"/>
+          <w:lang w:val="pt-PT"/>
+        </w:rPr>
+      </w:pPr>
+    </w:p>
+    <w:p>
+      <w:pPr>
+        <w:rPr>
+          <w:lang w:val="pt-PT"/>
+        </w:rPr>
+      </w:pPr>
+      <w:r>
+        <w:rPr>
+          <w:lang w:val="pt-PT"/>
+        </w:rPr>
+        <w:t>Após desenvolvidos os modelos, procedeu-se ao desenvolvimento da base de dados de acordo com o levantamento de requisitos. Deste modo, o primeiro passo foi identificar as entidades, os atributos e os relacionamentos, que permitiram a construção do modelo conceptual. Em seguida, procedeu-se à passagem para o modelo lógico, onde verificamos se o modelo evitava redundâncias.</w:t>
+      </w:r>
+    </w:p>
+    <w:p>
+      <w:pPr>
+        <w:rPr>
+          <w:lang w:val="pt-PT"/>
+        </w:rPr>
+      </w:pPr>
+    </w:p>
+    <w:p>
+      <w:pPr>
+        <w:rPr>
+          <w:lang w:val="pt-PT"/>
+        </w:rPr>
+      </w:pPr>
+      <w:r>
+        <w:rPr>
+          <w:lang w:val="pt-PT"/>
+        </w:rPr>
+        <w:lastRenderedPageBreak/>
+        <w:t xml:space="preserve">Por último, foram contruídos os </w:t>
+      </w:r>
+      <w:r>
+        <w:rPr>
+          <w:i/>
+          <w:lang w:val="pt-PT"/>
+        </w:rPr>
+        <w:t>mockups</w:t>
+      </w:r>
+      <w:r>
+        <w:rPr>
+          <w:lang w:val="pt-PT"/>
+        </w:rPr>
+        <w:t xml:space="preserve"> que permitem ter uma perceção da </w:t>
+      </w:r>
+      <w:r>
+        <w:rPr>
+          <w:i/>
+          <w:lang w:val="pt-PT"/>
+        </w:rPr>
+        <w:t>interface</w:t>
+      </w:r>
+      <w:r>
+        <w:rPr>
+          <w:lang w:val="pt-PT"/>
+        </w:rPr>
+        <w:t xml:space="preserve"> que o sistema irá respeitar.</w:t>
+      </w:r>
+    </w:p>
+    <w:p>
+      <w:pPr>
+        <w:rPr>
+          <w:lang w:val="pt-PT"/>
+        </w:rPr>
+      </w:pPr>
+    </w:p>
+    <w:p>
+      <w:pPr>
+        <w:rPr>
+          <w:rFonts w:cs="Arial"/>
+          <w:szCs w:val="20"/>
+          <w:lang w:val="pt-PT"/>
+        </w:rPr>
+      </w:pPr>
+      <w:r>
+        <w:rPr>
+          <w:rFonts w:cs="Arial"/>
+          <w:szCs w:val="20"/>
+          <w:lang w:val="pt-PT"/>
+        </w:rPr>
+        <w:t xml:space="preserve">A </w:t>
+      </w:r>
+      <w:r>
+        <w:rPr>
+          <w:rFonts w:cs="Arial"/>
+          <w:szCs w:val="20"/>
+          <w:lang w:val="pt-PT"/>
+        </w:rPr>
+        <w:t>terceira fase do projeto consiste na implementação da aplicação nos testes que nos permitem verificar a sua operacionalidade.</w:t>
       </w:r>
     </w:p>
     <w:p>
@@ -33280,29 +33184,116 @@
       <w:pPr>
         <w:rPr>
           <w:rFonts w:ascii="Calibri" w:hAnsi="Calibri"/>
+        </w:rPr>
+      </w:pPr>
+      <w:r>
+        <w:rPr>
+          <w:rFonts w:ascii="Calibri" w:hAnsi="Calibri"/>
+          <w:b/>
+        </w:rPr>
+        <w:t>IDE</w:t>
+      </w:r>
+      <w:r>
+        <w:rPr>
+          <w:rFonts w:ascii="Calibri" w:hAnsi="Calibri"/>
+        </w:rPr>
+        <w:tab/>
+      </w:r>
+      <w:r>
+        <w:rPr>
+          <w:rFonts w:ascii="Calibri" w:hAnsi="Calibri"/>
+        </w:rPr>
+        <w:t>On-Line Analytical Processing</w:t>
+      </w:r>
+    </w:p>
+    <w:p>
+      <w:pPr>
+        <w:rPr>
+          <w:rFonts w:cs="Arial"/>
+          <w:i/>
+          <w:lang w:val="pt-PT"/>
+        </w:rPr>
+      </w:pPr>
+      <w:r>
+        <w:rPr>
+          <w:rFonts w:ascii="Calibri" w:hAnsi="Calibri"/>
+          <w:b/>
+          <w:lang w:val="pt-PT"/>
+        </w:rPr>
+        <w:t>SBD</w:t>
+      </w:r>
+      <w:r>
+        <w:rPr>
+          <w:rFonts w:ascii="Calibri" w:hAnsi="Calibri"/>
           <w:i/>
           <w:iCs/>
-        </w:rPr>
-      </w:pPr>
+          <w:lang w:val="pt-PT"/>
+        </w:rPr>
+        <w:tab/>
+      </w:r>
       <w:r>
         <w:rPr>
           <w:rFonts w:ascii="Calibri" w:hAnsi="Calibri"/>
           <w:b/>
-        </w:rPr>
-        <w:t>IDE</w:t>
+          <w:iCs/>
+          <w:lang w:val="pt-PT"/>
+        </w:rPr>
+        <w:t>S</w:t>
       </w:r>
       <w:r>
         <w:rPr>
           <w:rFonts w:ascii="Calibri" w:hAnsi="Calibri"/>
-        </w:rPr>
-        <w:tab/>
+          <w:iCs/>
+          <w:lang w:val="pt-PT"/>
+        </w:rPr>
+        <w:t xml:space="preserve">istema de </w:t>
       </w:r>
       <w:r>
         <w:rPr>
           <w:rFonts w:ascii="Calibri" w:hAnsi="Calibri"/>
-        </w:rPr>
-        <w:t>On-Line Analytical Processing</w:t>
-      </w:r>
+          <w:b/>
+          <w:iCs/>
+          <w:lang w:val="pt-PT"/>
+        </w:rPr>
+        <w:t>B</w:t>
+      </w:r>
+      <w:r>
+        <w:rPr>
+          <w:rFonts w:ascii="Calibri" w:hAnsi="Calibri"/>
+          <w:iCs/>
+          <w:lang w:val="pt-PT"/>
+        </w:rPr>
+        <w:t xml:space="preserve">ase de </w:t>
+      </w:r>
+      <w:r>
+        <w:rPr>
+          <w:rFonts w:ascii="Calibri" w:hAnsi="Calibri"/>
+          <w:b/>
+          <w:iCs/>
+          <w:lang w:val="pt-PT"/>
+        </w:rPr>
+        <w:t>D</w:t>
+      </w:r>
+      <w:r>
+        <w:rPr>
+          <w:rFonts w:ascii="Calibri" w:hAnsi="Calibri"/>
+          <w:iCs/>
+          <w:lang w:val="pt-PT"/>
+        </w:rPr>
+        <w:t>ados</w:t>
+      </w:r>
+      <w:bookmarkStart w:id="74" w:name="_GoBack"/>
+      <w:bookmarkEnd w:id="74"/>
+    </w:p>
+    <w:p>
+      <w:pPr>
+        <w:rPr>
+          <w:rFonts w:ascii="Calibri" w:hAnsi="Calibri"/>
+          <w:i/>
+          <w:iCs/>
+          <w:lang w:val="pt-PT"/>
+        </w:rPr>
+      </w:pPr>
     </w:p>
     <w:p>
       <w:pPr>
@@ -39981,7 +39972,7 @@
 </file>
 
 <file path=customXml/itemProps1.xml><?xml version="1.0" encoding="utf-8"?>
-<ds:datastoreItem xmlns:ds="http://schemas.openxmlformats.org/officeDocument/2006/customXml" ds:itemID="{0BC64EEF-5A8A-B848-BAE7-F402359E94F8}">
+<ds:datastoreItem xmlns:ds="http://schemas.openxmlformats.org/officeDocument/2006/customXml" ds:itemID="{28C44EE6-2FB3-B042-8896-668446AE3C5D}">
   <ds:schemaRefs>
     <ds:schemaRef ds:uri="http://schemas.openxmlformats.org/officeDocument/2006/bibliography"/>
   </ds:schemaRefs>
